--- a/Дипломна робота.docx
+++ b/Дипломна робота.docx
@@ -5170,24 +5170,6 @@
           <w:szCs w:val="28"/>
         </w:rPr>
       </w:pPr>
-      <w:r>
-        <w:rPr>
-          <w:rFonts w:ascii="Times New Roman" w:hAnsi="Times New Roman" w:cs="Times New Roman"/>
-          <w:i/>
-          <w:sz w:val="28"/>
-          <w:szCs w:val="28"/>
-        </w:rPr>
-        <w:t xml:space="preserve"> </w:t>
-      </w:r>
-      <w:r>
-        <w:rPr>
-          <w:rFonts w:ascii="Times New Roman" w:hAnsi="Times New Roman" w:cs="Times New Roman"/>
-          <w:i/>
-          <w:sz w:val="28"/>
-          <w:szCs w:val="28"/>
-        </w:rPr>
-        <w:t xml:space="preserve">Версії </w:t>
-      </w:r>
       <w:proofErr w:type="spellStart"/>
       <w:r>
         <w:rPr>
@@ -12479,7 +12461,6 @@
         </w:rPr>
         <w:t xml:space="preserve">      </w:t>
       </w:r>
-      <w:bookmarkStart w:id="0" w:name="_GoBack"/>
       <w:r>
         <w:rPr>
           <w:rFonts w:ascii="Courier New" w:hAnsi="Courier New" w:cs="Courier New"/>
@@ -13044,7 +13025,6 @@
         <w:t xml:space="preserve">      [FOR UPDATE | LOCK IN SHARE MODE]]</w:t>
       </w:r>
     </w:p>
-    <w:bookmarkEnd w:id="0"/>
     <w:p>
       <w:pPr>
         <w:spacing w:after="0" w:line="360" w:lineRule="auto"/>
@@ -18834,6 +18814,35 @@
           <w:b/>
           <w:sz w:val="28"/>
           <w:szCs w:val="28"/>
+          <w:lang w:val="en-US"/>
+        </w:rPr>
+      </w:pPr>
+    </w:p>
+    <w:p>
+      <w:pPr>
+        <w:pStyle w:val="a8"/>
+        <w:spacing w:after="0" w:line="360" w:lineRule="auto"/>
+        <w:ind w:left="450"/>
+        <w:rPr>
+          <w:rFonts w:ascii="Times New Roman" w:hAnsi="Times New Roman" w:cs="Times New Roman"/>
+          <w:b/>
+          <w:sz w:val="28"/>
+          <w:szCs w:val="28"/>
+          <w:lang w:val="en-US"/>
+        </w:rPr>
+      </w:pPr>
+    </w:p>
+    <w:p>
+      <w:pPr>
+        <w:pStyle w:val="a8"/>
+        <w:spacing w:after="0" w:line="360" w:lineRule="auto"/>
+        <w:ind w:left="450"/>
+        <w:rPr>
+          <w:rFonts w:ascii="Times New Roman" w:hAnsi="Times New Roman" w:cs="Times New Roman"/>
+          <w:b/>
+          <w:sz w:val="28"/>
+          <w:szCs w:val="28"/>
+          <w:lang w:val="en-US"/>
         </w:rPr>
       </w:pPr>
     </w:p>
@@ -18860,6 +18869,7 @@
           <w:sz w:val="28"/>
           <w:szCs w:val="28"/>
         </w:rPr>
+        <w:lastRenderedPageBreak/>
         <w:t>Створення структури бази даних</w:t>
       </w:r>
     </w:p>
@@ -18891,7 +18901,6 @@
           <w:sz w:val="28"/>
           <w:szCs w:val="28"/>
         </w:rPr>
-        <w:lastRenderedPageBreak/>
         <w:t>Для того, щоб спроектувати структуру бази даних необхідно спочатку чітко визначити які функції повинна виконувати наша програма.</w:t>
       </w:r>
     </w:p>
@@ -19228,28 +19237,1411 @@
           <w:rFonts w:ascii="Times New Roman" w:hAnsi="Times New Roman" w:cs="Times New Roman"/>
           <w:sz w:val="28"/>
           <w:szCs w:val="28"/>
-        </w:rPr>
-      </w:pPr>
-    </w:p>
-    <w:p>
-      <w:pPr>
-        <w:spacing w:after="0" w:line="360" w:lineRule="auto"/>
-        <w:ind w:firstLine="567"/>
-        <w:jc w:val="both"/>
-        <w:rPr>
-          <w:rFonts w:ascii="Times New Roman" w:hAnsi="Times New Roman" w:cs="Times New Roman"/>
-          <w:sz w:val="28"/>
-          <w:szCs w:val="28"/>
-        </w:rPr>
-      </w:pPr>
-      <w:r>
-        <w:rPr>
-          <w:rFonts w:ascii="Times New Roman" w:hAnsi="Times New Roman" w:cs="Times New Roman"/>
-          <w:sz w:val="28"/>
-          <w:szCs w:val="28"/>
-        </w:rPr>
-        <w:tab/>
-      </w:r>
+          <w:lang w:val="en-US"/>
+        </w:rPr>
+      </w:pPr>
+    </w:p>
+    <w:p>
+      <w:pPr>
+        <w:spacing w:after="0" w:line="360" w:lineRule="auto"/>
+        <w:jc w:val="center"/>
+        <w:rPr>
+          <w:rFonts w:ascii="Times New Roman" w:hAnsi="Times New Roman" w:cs="Times New Roman"/>
+          <w:sz w:val="28"/>
+          <w:szCs w:val="28"/>
+        </w:rPr>
+      </w:pPr>
+      <w:proofErr w:type="spellStart"/>
+      <w:r>
+        <w:rPr>
+          <w:rFonts w:ascii="Times New Roman" w:hAnsi="Times New Roman" w:cs="Times New Roman"/>
+          <w:sz w:val="28"/>
+          <w:szCs w:val="28"/>
+          <w:lang w:val="en-US"/>
+        </w:rPr>
+        <w:t>Таблиця</w:t>
+      </w:r>
+      <w:proofErr w:type="spellEnd"/>
+      <w:r>
+        <w:rPr>
+          <w:rFonts w:ascii="Times New Roman" w:hAnsi="Times New Roman" w:cs="Times New Roman"/>
+          <w:sz w:val="28"/>
+          <w:szCs w:val="28"/>
+          <w:lang w:val="en-US"/>
+        </w:rPr>
+        <w:t xml:space="preserve"> 2.1</w:t>
+      </w:r>
+      <w:r>
+        <w:rPr>
+          <w:rFonts w:ascii="Times New Roman" w:hAnsi="Times New Roman" w:cs="Times New Roman"/>
+          <w:sz w:val="28"/>
+          <w:szCs w:val="28"/>
+          <w:lang w:val="en-US"/>
+        </w:rPr>
+        <w:t xml:space="preserve"> - </w:t>
+      </w:r>
+      <w:r>
+        <w:rPr>
+          <w:rFonts w:ascii="Times New Roman" w:hAnsi="Times New Roman" w:cs="Times New Roman"/>
+          <w:sz w:val="28"/>
+          <w:szCs w:val="28"/>
+        </w:rPr>
+        <w:t>Клієнти</w:t>
+      </w:r>
+    </w:p>
+    <w:tbl>
+      <w:tblPr>
+        <w:tblStyle w:val="ac"/>
+        <w:tblW w:w="0" w:type="auto"/>
+        <w:jc w:val="center"/>
+        <w:tblLook w:val="01E0" w:firstRow="1" w:lastRow="1" w:firstColumn="1" w:lastColumn="1" w:noHBand="0" w:noVBand="0"/>
+      </w:tblPr>
+      <w:tblGrid>
+        <w:gridCol w:w="2802"/>
+        <w:gridCol w:w="3685"/>
+        <w:gridCol w:w="3119"/>
+      </w:tblGrid>
+      <w:tr>
+        <w:trPr>
+          <w:trHeight w:val="325"/>
+          <w:jc w:val="center"/>
+        </w:trPr>
+        <w:tc>
+          <w:tcPr>
+            <w:tcW w:w="2802" w:type="dxa"/>
+            <w:vAlign w:val="center"/>
+          </w:tcPr>
+          <w:p>
+            <w:pPr>
+              <w:spacing w:line="360" w:lineRule="auto"/>
+              <w:jc w:val="center"/>
+              <w:rPr>
+                <w:rFonts w:ascii="Times New Roman" w:hAnsi="Times New Roman" w:cs="Times New Roman"/>
+                <w:b/>
+                <w:sz w:val="24"/>
+                <w:szCs w:val="24"/>
+              </w:rPr>
+            </w:pPr>
+            <w:r>
+              <w:rPr>
+                <w:rFonts w:ascii="Times New Roman" w:hAnsi="Times New Roman" w:cs="Times New Roman"/>
+                <w:b/>
+                <w:sz w:val="24"/>
+                <w:szCs w:val="24"/>
+              </w:rPr>
+              <w:t>Назва поля</w:t>
+            </w:r>
+          </w:p>
+        </w:tc>
+        <w:tc>
+          <w:tcPr>
+            <w:tcW w:w="3685" w:type="dxa"/>
+            <w:vAlign w:val="center"/>
+          </w:tcPr>
+          <w:p>
+            <w:pPr>
+              <w:spacing w:line="360" w:lineRule="auto"/>
+              <w:jc w:val="center"/>
+              <w:rPr>
+                <w:rFonts w:ascii="Times New Roman" w:hAnsi="Times New Roman" w:cs="Times New Roman"/>
+                <w:b/>
+                <w:sz w:val="24"/>
+                <w:szCs w:val="24"/>
+              </w:rPr>
+            </w:pPr>
+            <w:r>
+              <w:rPr>
+                <w:rFonts w:ascii="Times New Roman" w:hAnsi="Times New Roman" w:cs="Times New Roman"/>
+                <w:b/>
+                <w:sz w:val="24"/>
+                <w:szCs w:val="24"/>
+              </w:rPr>
+              <w:t>Тип поля</w:t>
+            </w:r>
+          </w:p>
+        </w:tc>
+        <w:tc>
+          <w:tcPr>
+            <w:tcW w:w="3119" w:type="dxa"/>
+            <w:vAlign w:val="center"/>
+          </w:tcPr>
+          <w:p>
+            <w:pPr>
+              <w:spacing w:line="360" w:lineRule="auto"/>
+              <w:jc w:val="center"/>
+              <w:rPr>
+                <w:rFonts w:ascii="Times New Roman" w:hAnsi="Times New Roman" w:cs="Times New Roman"/>
+                <w:b/>
+                <w:sz w:val="24"/>
+                <w:szCs w:val="24"/>
+              </w:rPr>
+            </w:pPr>
+            <w:r>
+              <w:rPr>
+                <w:rFonts w:ascii="Times New Roman" w:hAnsi="Times New Roman" w:cs="Times New Roman"/>
+                <w:b/>
+                <w:sz w:val="24"/>
+                <w:szCs w:val="24"/>
+              </w:rPr>
+              <w:t>Призначення</w:t>
+            </w:r>
+          </w:p>
+        </w:tc>
+      </w:tr>
+      <w:tr>
+        <w:trPr>
+          <w:trHeight w:val="131"/>
+          <w:jc w:val="center"/>
+        </w:trPr>
+        <w:tc>
+          <w:tcPr>
+            <w:tcW w:w="2802" w:type="dxa"/>
+            <w:vAlign w:val="center"/>
+          </w:tcPr>
+          <w:p>
+            <w:pPr>
+              <w:spacing w:line="360" w:lineRule="auto"/>
+              <w:jc w:val="center"/>
+              <w:rPr>
+                <w:rFonts w:ascii="Times New Roman" w:hAnsi="Times New Roman" w:cs="Times New Roman"/>
+                <w:sz w:val="24"/>
+                <w:szCs w:val="24"/>
+                <w:lang w:val="en-US"/>
+              </w:rPr>
+            </w:pPr>
+            <w:r>
+              <w:rPr>
+                <w:rFonts w:ascii="Times New Roman" w:hAnsi="Times New Roman" w:cs="Times New Roman"/>
+                <w:sz w:val="24"/>
+                <w:szCs w:val="24"/>
+                <w:lang w:val="en-US"/>
+              </w:rPr>
+              <w:t xml:space="preserve">id </w:t>
+            </w:r>
+          </w:p>
+        </w:tc>
+        <w:tc>
+          <w:tcPr>
+            <w:tcW w:w="3685" w:type="dxa"/>
+            <w:vAlign w:val="center"/>
+          </w:tcPr>
+          <w:p>
+            <w:pPr>
+              <w:spacing w:line="360" w:lineRule="auto"/>
+              <w:jc w:val="center"/>
+              <w:rPr>
+                <w:rFonts w:ascii="Times New Roman" w:hAnsi="Times New Roman" w:cs="Times New Roman"/>
+                <w:sz w:val="24"/>
+                <w:szCs w:val="24"/>
+                <w:lang w:val="en-US"/>
+              </w:rPr>
+            </w:pPr>
+            <w:proofErr w:type="spellStart"/>
+            <w:r>
+              <w:rPr>
+                <w:rFonts w:ascii="Times New Roman" w:hAnsi="Times New Roman" w:cs="Times New Roman"/>
+                <w:sz w:val="24"/>
+                <w:szCs w:val="24"/>
+              </w:rPr>
+              <w:t>int</w:t>
+            </w:r>
+            <w:proofErr w:type="spellEnd"/>
+            <w:r>
+              <w:rPr>
+                <w:rFonts w:ascii="Times New Roman" w:hAnsi="Times New Roman" w:cs="Times New Roman"/>
+                <w:sz w:val="24"/>
+                <w:szCs w:val="24"/>
+                <w:lang w:val="en-US"/>
+              </w:rPr>
+              <w:t>(11)</w:t>
+            </w:r>
+          </w:p>
+        </w:tc>
+        <w:tc>
+          <w:tcPr>
+            <w:tcW w:w="3119" w:type="dxa"/>
+            <w:vAlign w:val="center"/>
+          </w:tcPr>
+          <w:p>
+            <w:pPr>
+              <w:spacing w:line="360" w:lineRule="auto"/>
+              <w:jc w:val="center"/>
+              <w:rPr>
+                <w:rFonts w:ascii="Times New Roman" w:hAnsi="Times New Roman" w:cs="Times New Roman"/>
+                <w:sz w:val="24"/>
+                <w:szCs w:val="24"/>
+              </w:rPr>
+            </w:pPr>
+            <w:r>
+              <w:rPr>
+                <w:rFonts w:ascii="Times New Roman" w:hAnsi="Times New Roman" w:cs="Times New Roman"/>
+                <w:sz w:val="24"/>
+                <w:szCs w:val="24"/>
+              </w:rPr>
+              <w:t>ключове поле</w:t>
+            </w:r>
+          </w:p>
+        </w:tc>
+      </w:tr>
+      <w:tr>
+        <w:trPr>
+          <w:jc w:val="center"/>
+        </w:trPr>
+        <w:tc>
+          <w:tcPr>
+            <w:tcW w:w="2802" w:type="dxa"/>
+            <w:vAlign w:val="center"/>
+          </w:tcPr>
+          <w:p>
+            <w:pPr>
+              <w:spacing w:line="360" w:lineRule="auto"/>
+              <w:jc w:val="center"/>
+              <w:rPr>
+                <w:rFonts w:ascii="Times New Roman" w:hAnsi="Times New Roman" w:cs="Times New Roman"/>
+                <w:sz w:val="24"/>
+                <w:szCs w:val="24"/>
+                <w:lang w:val="en-US"/>
+              </w:rPr>
+            </w:pPr>
+            <w:proofErr w:type="spellStart"/>
+            <w:r>
+              <w:rPr>
+                <w:rFonts w:ascii="Times New Roman" w:hAnsi="Times New Roman" w:cs="Times New Roman"/>
+                <w:sz w:val="24"/>
+                <w:szCs w:val="24"/>
+                <w:lang w:val="en-US"/>
+              </w:rPr>
+              <w:t>first_name</w:t>
+            </w:r>
+            <w:proofErr w:type="spellEnd"/>
+          </w:p>
+        </w:tc>
+        <w:tc>
+          <w:tcPr>
+            <w:tcW w:w="3685" w:type="dxa"/>
+            <w:vAlign w:val="center"/>
+          </w:tcPr>
+          <w:p>
+            <w:pPr>
+              <w:spacing w:line="360" w:lineRule="auto"/>
+              <w:jc w:val="center"/>
+              <w:rPr>
+                <w:rFonts w:ascii="Times New Roman" w:hAnsi="Times New Roman" w:cs="Times New Roman"/>
+                <w:sz w:val="24"/>
+                <w:szCs w:val="24"/>
+                <w:lang w:val="en-US"/>
+              </w:rPr>
+            </w:pPr>
+            <w:proofErr w:type="spellStart"/>
+            <w:r>
+              <w:rPr>
+                <w:rFonts w:ascii="Times New Roman" w:hAnsi="Times New Roman" w:cs="Times New Roman"/>
+                <w:sz w:val="24"/>
+                <w:szCs w:val="24"/>
+              </w:rPr>
+              <w:t>varchar</w:t>
+            </w:r>
+            <w:proofErr w:type="spellEnd"/>
+            <w:r>
+              <w:rPr>
+                <w:rFonts w:ascii="Times New Roman" w:hAnsi="Times New Roman" w:cs="Times New Roman"/>
+                <w:sz w:val="24"/>
+                <w:szCs w:val="24"/>
+                <w:lang w:val="en-US"/>
+              </w:rPr>
+              <w:t>(100)</w:t>
+            </w:r>
+          </w:p>
+        </w:tc>
+        <w:tc>
+          <w:tcPr>
+            <w:tcW w:w="3119" w:type="dxa"/>
+            <w:vAlign w:val="center"/>
+          </w:tcPr>
+          <w:p>
+            <w:pPr>
+              <w:spacing w:line="360" w:lineRule="auto"/>
+              <w:jc w:val="center"/>
+              <w:rPr>
+                <w:rFonts w:ascii="Times New Roman" w:hAnsi="Times New Roman" w:cs="Times New Roman"/>
+                <w:sz w:val="24"/>
+                <w:szCs w:val="24"/>
+              </w:rPr>
+            </w:pPr>
+            <w:r>
+              <w:rPr>
+                <w:rFonts w:ascii="Times New Roman" w:hAnsi="Times New Roman" w:cs="Times New Roman"/>
+                <w:sz w:val="24"/>
+                <w:szCs w:val="24"/>
+              </w:rPr>
+              <w:t xml:space="preserve">прізвище </w:t>
+            </w:r>
+          </w:p>
+        </w:tc>
+      </w:tr>
+      <w:tr>
+        <w:trPr>
+          <w:jc w:val="center"/>
+        </w:trPr>
+        <w:tc>
+          <w:tcPr>
+            <w:tcW w:w="2802" w:type="dxa"/>
+            <w:vAlign w:val="center"/>
+          </w:tcPr>
+          <w:p>
+            <w:pPr>
+              <w:spacing w:line="360" w:lineRule="auto"/>
+              <w:jc w:val="center"/>
+              <w:rPr>
+                <w:rFonts w:ascii="Times New Roman" w:hAnsi="Times New Roman" w:cs="Times New Roman"/>
+                <w:sz w:val="24"/>
+                <w:szCs w:val="24"/>
+                <w:lang w:val="en-US"/>
+              </w:rPr>
+            </w:pPr>
+            <w:proofErr w:type="spellStart"/>
+            <w:r>
+              <w:rPr>
+                <w:rFonts w:ascii="Times New Roman" w:hAnsi="Times New Roman" w:cs="Times New Roman"/>
+                <w:sz w:val="24"/>
+                <w:szCs w:val="24"/>
+                <w:lang w:val="en-US"/>
+              </w:rPr>
+              <w:t>last_name</w:t>
+            </w:r>
+            <w:proofErr w:type="spellEnd"/>
+            <w:r>
+              <w:rPr>
+                <w:rFonts w:ascii="Times New Roman" w:hAnsi="Times New Roman" w:cs="Times New Roman"/>
+                <w:sz w:val="24"/>
+                <w:szCs w:val="24"/>
+                <w:lang w:val="en-US"/>
+              </w:rPr>
+              <w:t xml:space="preserve"> </w:t>
+            </w:r>
+          </w:p>
+        </w:tc>
+        <w:tc>
+          <w:tcPr>
+            <w:tcW w:w="3685" w:type="dxa"/>
+            <w:vAlign w:val="center"/>
+          </w:tcPr>
+          <w:p>
+            <w:pPr>
+              <w:spacing w:line="360" w:lineRule="auto"/>
+              <w:jc w:val="center"/>
+              <w:rPr>
+                <w:rFonts w:ascii="Times New Roman" w:hAnsi="Times New Roman" w:cs="Times New Roman"/>
+                <w:sz w:val="24"/>
+                <w:szCs w:val="24"/>
+              </w:rPr>
+            </w:pPr>
+            <w:proofErr w:type="spellStart"/>
+            <w:r>
+              <w:rPr>
+                <w:rFonts w:ascii="Times New Roman" w:hAnsi="Times New Roman" w:cs="Times New Roman"/>
+                <w:sz w:val="24"/>
+                <w:szCs w:val="24"/>
+              </w:rPr>
+              <w:t>varchar</w:t>
+            </w:r>
+            <w:proofErr w:type="spellEnd"/>
+            <w:r>
+              <w:rPr>
+                <w:rFonts w:ascii="Times New Roman" w:hAnsi="Times New Roman" w:cs="Times New Roman"/>
+                <w:sz w:val="24"/>
+                <w:szCs w:val="24"/>
+                <w:lang w:val="en-US"/>
+              </w:rPr>
+              <w:t>(100)</w:t>
+            </w:r>
+          </w:p>
+        </w:tc>
+        <w:tc>
+          <w:tcPr>
+            <w:tcW w:w="3119" w:type="dxa"/>
+            <w:vAlign w:val="center"/>
+          </w:tcPr>
+          <w:p>
+            <w:pPr>
+              <w:spacing w:line="360" w:lineRule="auto"/>
+              <w:jc w:val="center"/>
+              <w:rPr>
+                <w:rFonts w:ascii="Times New Roman" w:hAnsi="Times New Roman" w:cs="Times New Roman"/>
+                <w:sz w:val="24"/>
+                <w:szCs w:val="24"/>
+              </w:rPr>
+            </w:pPr>
+            <w:r>
+              <w:rPr>
+                <w:rFonts w:ascii="Times New Roman" w:hAnsi="Times New Roman" w:cs="Times New Roman"/>
+                <w:sz w:val="24"/>
+                <w:szCs w:val="24"/>
+              </w:rPr>
+              <w:t xml:space="preserve">ім’я </w:t>
+            </w:r>
+          </w:p>
+        </w:tc>
+      </w:tr>
+      <w:tr>
+        <w:trPr>
+          <w:jc w:val="center"/>
+        </w:trPr>
+        <w:tc>
+          <w:tcPr>
+            <w:tcW w:w="2802" w:type="dxa"/>
+            <w:vAlign w:val="center"/>
+          </w:tcPr>
+          <w:p>
+            <w:pPr>
+              <w:spacing w:line="360" w:lineRule="auto"/>
+              <w:jc w:val="center"/>
+              <w:rPr>
+                <w:rFonts w:ascii="Times New Roman" w:hAnsi="Times New Roman" w:cs="Times New Roman"/>
+                <w:sz w:val="24"/>
+                <w:szCs w:val="24"/>
+                <w:lang w:val="en-US"/>
+              </w:rPr>
+            </w:pPr>
+            <w:proofErr w:type="spellStart"/>
+            <w:r>
+              <w:rPr>
+                <w:rFonts w:ascii="Times New Roman" w:hAnsi="Times New Roman" w:cs="Times New Roman"/>
+                <w:sz w:val="24"/>
+                <w:szCs w:val="24"/>
+                <w:lang w:val="en-US"/>
+              </w:rPr>
+              <w:t>middle_name</w:t>
+            </w:r>
+            <w:proofErr w:type="spellEnd"/>
+            <w:r>
+              <w:rPr>
+                <w:rFonts w:ascii="Times New Roman" w:hAnsi="Times New Roman" w:cs="Times New Roman"/>
+                <w:sz w:val="24"/>
+                <w:szCs w:val="24"/>
+                <w:lang w:val="en-US"/>
+              </w:rPr>
+              <w:t xml:space="preserve"> </w:t>
+            </w:r>
+          </w:p>
+        </w:tc>
+        <w:tc>
+          <w:tcPr>
+            <w:tcW w:w="3685" w:type="dxa"/>
+            <w:vAlign w:val="center"/>
+          </w:tcPr>
+          <w:p>
+            <w:pPr>
+              <w:spacing w:line="360" w:lineRule="auto"/>
+              <w:jc w:val="center"/>
+              <w:rPr>
+                <w:rFonts w:ascii="Times New Roman" w:hAnsi="Times New Roman" w:cs="Times New Roman"/>
+                <w:sz w:val="24"/>
+                <w:szCs w:val="24"/>
+              </w:rPr>
+            </w:pPr>
+            <w:proofErr w:type="spellStart"/>
+            <w:r>
+              <w:rPr>
+                <w:rFonts w:ascii="Times New Roman" w:hAnsi="Times New Roman" w:cs="Times New Roman"/>
+                <w:sz w:val="24"/>
+                <w:szCs w:val="24"/>
+              </w:rPr>
+              <w:t>varchar</w:t>
+            </w:r>
+            <w:proofErr w:type="spellEnd"/>
+            <w:r>
+              <w:rPr>
+                <w:rFonts w:ascii="Times New Roman" w:hAnsi="Times New Roman" w:cs="Times New Roman"/>
+                <w:sz w:val="24"/>
+                <w:szCs w:val="24"/>
+                <w:lang w:val="en-US"/>
+              </w:rPr>
+              <w:t>(100)</w:t>
+            </w:r>
+          </w:p>
+        </w:tc>
+        <w:tc>
+          <w:tcPr>
+            <w:tcW w:w="3119" w:type="dxa"/>
+            <w:vAlign w:val="center"/>
+          </w:tcPr>
+          <w:p>
+            <w:pPr>
+              <w:spacing w:line="360" w:lineRule="auto"/>
+              <w:jc w:val="center"/>
+              <w:rPr>
+                <w:rFonts w:ascii="Times New Roman" w:hAnsi="Times New Roman" w:cs="Times New Roman"/>
+                <w:sz w:val="24"/>
+                <w:szCs w:val="24"/>
+              </w:rPr>
+            </w:pPr>
+            <w:r>
+              <w:rPr>
+                <w:rFonts w:ascii="Times New Roman" w:hAnsi="Times New Roman" w:cs="Times New Roman"/>
+                <w:sz w:val="24"/>
+                <w:szCs w:val="24"/>
+              </w:rPr>
+              <w:t>по батькові</w:t>
+            </w:r>
+            <w:bookmarkStart w:id="0" w:name="_GoBack"/>
+            <w:bookmarkEnd w:id="0"/>
+          </w:p>
+        </w:tc>
+      </w:tr>
+      <w:tr>
+        <w:trPr>
+          <w:jc w:val="center"/>
+        </w:trPr>
+        <w:tc>
+          <w:tcPr>
+            <w:tcW w:w="2802" w:type="dxa"/>
+            <w:vAlign w:val="center"/>
+          </w:tcPr>
+          <w:p>
+            <w:pPr>
+              <w:spacing w:line="360" w:lineRule="auto"/>
+              <w:jc w:val="center"/>
+              <w:rPr>
+                <w:rFonts w:ascii="Times New Roman" w:hAnsi="Times New Roman" w:cs="Times New Roman"/>
+                <w:sz w:val="24"/>
+                <w:szCs w:val="24"/>
+                <w:lang w:val="en-US"/>
+              </w:rPr>
+            </w:pPr>
+            <w:r>
+              <w:rPr>
+                <w:rFonts w:ascii="Times New Roman" w:hAnsi="Times New Roman" w:cs="Times New Roman"/>
+                <w:sz w:val="24"/>
+                <w:szCs w:val="24"/>
+                <w:lang w:val="en-US"/>
+              </w:rPr>
+              <w:t xml:space="preserve">birthday </w:t>
+            </w:r>
+          </w:p>
+        </w:tc>
+        <w:tc>
+          <w:tcPr>
+            <w:tcW w:w="3685" w:type="dxa"/>
+            <w:vAlign w:val="center"/>
+          </w:tcPr>
+          <w:p>
+            <w:pPr>
+              <w:spacing w:line="360" w:lineRule="auto"/>
+              <w:jc w:val="center"/>
+              <w:rPr>
+                <w:rFonts w:ascii="Times New Roman" w:hAnsi="Times New Roman" w:cs="Times New Roman"/>
+                <w:sz w:val="24"/>
+                <w:szCs w:val="24"/>
+                <w:lang w:val="en-US"/>
+              </w:rPr>
+            </w:pPr>
+            <w:r>
+              <w:rPr>
+                <w:rFonts w:ascii="Times New Roman" w:hAnsi="Times New Roman" w:cs="Times New Roman"/>
+                <w:sz w:val="24"/>
+                <w:szCs w:val="24"/>
+                <w:lang w:val="en-US"/>
+              </w:rPr>
+              <w:t>date</w:t>
+            </w:r>
+          </w:p>
+        </w:tc>
+        <w:tc>
+          <w:tcPr>
+            <w:tcW w:w="3119" w:type="dxa"/>
+            <w:vAlign w:val="center"/>
+          </w:tcPr>
+          <w:p>
+            <w:pPr>
+              <w:spacing w:line="360" w:lineRule="auto"/>
+              <w:jc w:val="center"/>
+              <w:rPr>
+                <w:rFonts w:ascii="Times New Roman" w:hAnsi="Times New Roman" w:cs="Times New Roman"/>
+                <w:sz w:val="24"/>
+                <w:szCs w:val="24"/>
+              </w:rPr>
+            </w:pPr>
+            <w:r>
+              <w:rPr>
+                <w:rFonts w:ascii="Times New Roman" w:hAnsi="Times New Roman" w:cs="Times New Roman"/>
+                <w:sz w:val="24"/>
+                <w:szCs w:val="24"/>
+              </w:rPr>
+              <w:t>дата народження</w:t>
+            </w:r>
+          </w:p>
+        </w:tc>
+      </w:tr>
+      <w:tr>
+        <w:trPr>
+          <w:jc w:val="center"/>
+        </w:trPr>
+        <w:tc>
+          <w:tcPr>
+            <w:tcW w:w="2802" w:type="dxa"/>
+            <w:vAlign w:val="center"/>
+          </w:tcPr>
+          <w:p>
+            <w:pPr>
+              <w:spacing w:line="360" w:lineRule="auto"/>
+              <w:jc w:val="center"/>
+              <w:rPr>
+                <w:rFonts w:ascii="Times New Roman" w:hAnsi="Times New Roman" w:cs="Times New Roman"/>
+                <w:sz w:val="24"/>
+                <w:szCs w:val="24"/>
+                <w:lang w:val="en-US"/>
+              </w:rPr>
+            </w:pPr>
+            <w:proofErr w:type="spellStart"/>
+            <w:r>
+              <w:rPr>
+                <w:rFonts w:ascii="Times New Roman" w:hAnsi="Times New Roman" w:cs="Times New Roman"/>
+                <w:sz w:val="24"/>
+                <w:szCs w:val="24"/>
+                <w:lang w:val="en-US"/>
+              </w:rPr>
+              <w:t>add_date</w:t>
+            </w:r>
+            <w:proofErr w:type="spellEnd"/>
+          </w:p>
+        </w:tc>
+        <w:tc>
+          <w:tcPr>
+            <w:tcW w:w="3685" w:type="dxa"/>
+            <w:vAlign w:val="center"/>
+          </w:tcPr>
+          <w:p>
+            <w:pPr>
+              <w:spacing w:line="360" w:lineRule="auto"/>
+              <w:jc w:val="center"/>
+              <w:rPr>
+                <w:rFonts w:ascii="Times New Roman" w:hAnsi="Times New Roman" w:cs="Times New Roman"/>
+                <w:sz w:val="24"/>
+                <w:szCs w:val="24"/>
+                <w:lang w:val="en-US"/>
+              </w:rPr>
+            </w:pPr>
+            <w:r>
+              <w:rPr>
+                <w:rFonts w:ascii="Times New Roman" w:hAnsi="Times New Roman" w:cs="Times New Roman"/>
+                <w:sz w:val="24"/>
+                <w:szCs w:val="24"/>
+                <w:lang w:val="en-US"/>
+              </w:rPr>
+              <w:t>date</w:t>
+            </w:r>
+          </w:p>
+        </w:tc>
+        <w:tc>
+          <w:tcPr>
+            <w:tcW w:w="3119" w:type="dxa"/>
+            <w:vAlign w:val="center"/>
+          </w:tcPr>
+          <w:p>
+            <w:pPr>
+              <w:spacing w:line="360" w:lineRule="auto"/>
+              <w:jc w:val="center"/>
+              <w:rPr>
+                <w:rFonts w:ascii="Times New Roman" w:hAnsi="Times New Roman" w:cs="Times New Roman"/>
+                <w:sz w:val="24"/>
+                <w:szCs w:val="24"/>
+              </w:rPr>
+            </w:pPr>
+            <w:r>
+              <w:rPr>
+                <w:rFonts w:ascii="Times New Roman" w:hAnsi="Times New Roman" w:cs="Times New Roman"/>
+                <w:sz w:val="24"/>
+                <w:szCs w:val="24"/>
+              </w:rPr>
+              <w:t>дата додання</w:t>
+            </w:r>
+          </w:p>
+        </w:tc>
+      </w:tr>
+      <w:tr>
+        <w:trPr>
+          <w:jc w:val="center"/>
+        </w:trPr>
+        <w:tc>
+          <w:tcPr>
+            <w:tcW w:w="2802" w:type="dxa"/>
+            <w:vAlign w:val="center"/>
+          </w:tcPr>
+          <w:p>
+            <w:pPr>
+              <w:spacing w:line="360" w:lineRule="auto"/>
+              <w:jc w:val="center"/>
+              <w:rPr>
+                <w:rFonts w:ascii="Times New Roman" w:hAnsi="Times New Roman" w:cs="Times New Roman"/>
+                <w:sz w:val="24"/>
+                <w:szCs w:val="24"/>
+                <w:lang w:val="en-US"/>
+              </w:rPr>
+            </w:pPr>
+            <w:proofErr w:type="spellStart"/>
+            <w:r>
+              <w:rPr>
+                <w:rFonts w:ascii="Times New Roman" w:hAnsi="Times New Roman" w:cs="Times New Roman"/>
+                <w:sz w:val="24"/>
+                <w:szCs w:val="24"/>
+                <w:lang w:val="en-US"/>
+              </w:rPr>
+              <w:t>add_user_id</w:t>
+            </w:r>
+            <w:proofErr w:type="spellEnd"/>
+          </w:p>
+        </w:tc>
+        <w:tc>
+          <w:tcPr>
+            <w:tcW w:w="3685" w:type="dxa"/>
+            <w:vAlign w:val="center"/>
+          </w:tcPr>
+          <w:p>
+            <w:pPr>
+              <w:spacing w:line="360" w:lineRule="auto"/>
+              <w:jc w:val="center"/>
+              <w:rPr>
+                <w:rFonts w:ascii="Times New Roman" w:hAnsi="Times New Roman" w:cs="Times New Roman"/>
+                <w:sz w:val="24"/>
+                <w:szCs w:val="24"/>
+              </w:rPr>
+            </w:pPr>
+            <w:proofErr w:type="spellStart"/>
+            <w:r>
+              <w:rPr>
+                <w:rFonts w:ascii="Times New Roman" w:hAnsi="Times New Roman" w:cs="Times New Roman"/>
+                <w:sz w:val="24"/>
+                <w:szCs w:val="24"/>
+              </w:rPr>
+              <w:t>int</w:t>
+            </w:r>
+            <w:proofErr w:type="spellEnd"/>
+            <w:r>
+              <w:rPr>
+                <w:rFonts w:ascii="Times New Roman" w:hAnsi="Times New Roman" w:cs="Times New Roman"/>
+                <w:sz w:val="24"/>
+                <w:szCs w:val="24"/>
+                <w:lang w:val="en-US"/>
+              </w:rPr>
+              <w:t>(11)</w:t>
+            </w:r>
+          </w:p>
+        </w:tc>
+        <w:tc>
+          <w:tcPr>
+            <w:tcW w:w="3119" w:type="dxa"/>
+            <w:vAlign w:val="center"/>
+          </w:tcPr>
+          <w:p>
+            <w:pPr>
+              <w:spacing w:line="360" w:lineRule="auto"/>
+              <w:jc w:val="center"/>
+              <w:rPr>
+                <w:rFonts w:ascii="Times New Roman" w:hAnsi="Times New Roman" w:cs="Times New Roman"/>
+                <w:sz w:val="24"/>
+                <w:szCs w:val="24"/>
+              </w:rPr>
+            </w:pPr>
+            <w:r>
+              <w:rPr>
+                <w:rFonts w:ascii="Times New Roman" w:hAnsi="Times New Roman" w:cs="Times New Roman"/>
+                <w:sz w:val="24"/>
+                <w:szCs w:val="24"/>
+              </w:rPr>
+              <w:t>хто додав</w:t>
+            </w:r>
+          </w:p>
+        </w:tc>
+      </w:tr>
+      <w:tr>
+        <w:trPr>
+          <w:trHeight w:val="203"/>
+          <w:jc w:val="center"/>
+        </w:trPr>
+        <w:tc>
+          <w:tcPr>
+            <w:tcW w:w="2802" w:type="dxa"/>
+            <w:vAlign w:val="center"/>
+          </w:tcPr>
+          <w:p>
+            <w:pPr>
+              <w:spacing w:line="360" w:lineRule="auto"/>
+              <w:jc w:val="center"/>
+              <w:rPr>
+                <w:rFonts w:ascii="Times New Roman" w:hAnsi="Times New Roman" w:cs="Times New Roman"/>
+                <w:sz w:val="24"/>
+                <w:szCs w:val="24"/>
+                <w:lang w:val="en-US"/>
+              </w:rPr>
+            </w:pPr>
+            <w:proofErr w:type="spellStart"/>
+            <w:r>
+              <w:rPr>
+                <w:rFonts w:ascii="Times New Roman" w:hAnsi="Times New Roman" w:cs="Times New Roman"/>
+                <w:sz w:val="24"/>
+                <w:szCs w:val="24"/>
+                <w:lang w:val="en-US"/>
+              </w:rPr>
+              <w:t>mobile_tel</w:t>
+            </w:r>
+            <w:proofErr w:type="spellEnd"/>
+          </w:p>
+        </w:tc>
+        <w:tc>
+          <w:tcPr>
+            <w:tcW w:w="3685" w:type="dxa"/>
+            <w:vAlign w:val="center"/>
+          </w:tcPr>
+          <w:p>
+            <w:pPr>
+              <w:spacing w:line="360" w:lineRule="auto"/>
+              <w:jc w:val="center"/>
+              <w:rPr>
+                <w:rFonts w:ascii="Times New Roman" w:hAnsi="Times New Roman" w:cs="Times New Roman"/>
+                <w:sz w:val="24"/>
+                <w:szCs w:val="24"/>
+              </w:rPr>
+            </w:pPr>
+            <w:proofErr w:type="spellStart"/>
+            <w:r>
+              <w:rPr>
+                <w:rFonts w:ascii="Times New Roman" w:hAnsi="Times New Roman" w:cs="Times New Roman"/>
+                <w:sz w:val="24"/>
+                <w:szCs w:val="24"/>
+              </w:rPr>
+              <w:t>varchar</w:t>
+            </w:r>
+            <w:proofErr w:type="spellEnd"/>
+            <w:r>
+              <w:rPr>
+                <w:rFonts w:ascii="Times New Roman" w:hAnsi="Times New Roman" w:cs="Times New Roman"/>
+                <w:sz w:val="24"/>
+                <w:szCs w:val="24"/>
+                <w:lang w:val="en-US"/>
+              </w:rPr>
+              <w:t>(150)</w:t>
+            </w:r>
+          </w:p>
+        </w:tc>
+        <w:tc>
+          <w:tcPr>
+            <w:tcW w:w="3119" w:type="dxa"/>
+            <w:vAlign w:val="center"/>
+          </w:tcPr>
+          <w:p>
+            <w:pPr>
+              <w:spacing w:line="360" w:lineRule="auto"/>
+              <w:jc w:val="center"/>
+              <w:rPr>
+                <w:rFonts w:ascii="Times New Roman" w:hAnsi="Times New Roman" w:cs="Times New Roman"/>
+                <w:sz w:val="24"/>
+                <w:szCs w:val="24"/>
+              </w:rPr>
+            </w:pPr>
+            <w:r>
+              <w:rPr>
+                <w:rFonts w:ascii="Times New Roman" w:hAnsi="Times New Roman" w:cs="Times New Roman"/>
+                <w:sz w:val="24"/>
+                <w:szCs w:val="24"/>
+              </w:rPr>
+              <w:t>мобільний телефон</w:t>
+            </w:r>
+          </w:p>
+        </w:tc>
+      </w:tr>
+      <w:tr>
+        <w:trPr>
+          <w:jc w:val="center"/>
+        </w:trPr>
+        <w:tc>
+          <w:tcPr>
+            <w:tcW w:w="2802" w:type="dxa"/>
+            <w:vAlign w:val="center"/>
+          </w:tcPr>
+          <w:p>
+            <w:pPr>
+              <w:spacing w:line="360" w:lineRule="auto"/>
+              <w:jc w:val="center"/>
+              <w:rPr>
+                <w:rFonts w:ascii="Times New Roman" w:hAnsi="Times New Roman" w:cs="Times New Roman"/>
+                <w:sz w:val="24"/>
+                <w:szCs w:val="24"/>
+                <w:lang w:val="en-US"/>
+              </w:rPr>
+            </w:pPr>
+            <w:proofErr w:type="spellStart"/>
+            <w:r>
+              <w:rPr>
+                <w:rFonts w:ascii="Times New Roman" w:hAnsi="Times New Roman" w:cs="Times New Roman"/>
+                <w:sz w:val="24"/>
+                <w:szCs w:val="24"/>
+                <w:lang w:val="en-US"/>
+              </w:rPr>
+              <w:lastRenderedPageBreak/>
+              <w:t>home_tel</w:t>
+            </w:r>
+            <w:proofErr w:type="spellEnd"/>
+          </w:p>
+        </w:tc>
+        <w:tc>
+          <w:tcPr>
+            <w:tcW w:w="3685" w:type="dxa"/>
+            <w:vAlign w:val="center"/>
+          </w:tcPr>
+          <w:p>
+            <w:pPr>
+              <w:spacing w:line="360" w:lineRule="auto"/>
+              <w:jc w:val="center"/>
+              <w:rPr>
+                <w:rFonts w:ascii="Times New Roman" w:hAnsi="Times New Roman" w:cs="Times New Roman"/>
+                <w:sz w:val="24"/>
+                <w:szCs w:val="24"/>
+              </w:rPr>
+            </w:pPr>
+            <w:proofErr w:type="spellStart"/>
+            <w:r>
+              <w:rPr>
+                <w:rFonts w:ascii="Times New Roman" w:hAnsi="Times New Roman" w:cs="Times New Roman"/>
+                <w:sz w:val="24"/>
+                <w:szCs w:val="24"/>
+              </w:rPr>
+              <w:t>varchar</w:t>
+            </w:r>
+            <w:proofErr w:type="spellEnd"/>
+            <w:r>
+              <w:rPr>
+                <w:rFonts w:ascii="Times New Roman" w:hAnsi="Times New Roman" w:cs="Times New Roman"/>
+                <w:sz w:val="24"/>
+                <w:szCs w:val="24"/>
+                <w:lang w:val="en-US"/>
+              </w:rPr>
+              <w:t>(100)</w:t>
+            </w:r>
+          </w:p>
+        </w:tc>
+        <w:tc>
+          <w:tcPr>
+            <w:tcW w:w="3119" w:type="dxa"/>
+            <w:vAlign w:val="center"/>
+          </w:tcPr>
+          <w:p>
+            <w:pPr>
+              <w:spacing w:line="360" w:lineRule="auto"/>
+              <w:jc w:val="center"/>
+              <w:rPr>
+                <w:rFonts w:ascii="Times New Roman" w:hAnsi="Times New Roman" w:cs="Times New Roman"/>
+                <w:sz w:val="24"/>
+                <w:szCs w:val="24"/>
+              </w:rPr>
+            </w:pPr>
+            <w:r>
+              <w:rPr>
+                <w:rFonts w:ascii="Times New Roman" w:hAnsi="Times New Roman" w:cs="Times New Roman"/>
+                <w:sz w:val="24"/>
+                <w:szCs w:val="24"/>
+              </w:rPr>
+              <w:t>домашній телефон</w:t>
+            </w:r>
+          </w:p>
+        </w:tc>
+      </w:tr>
+      <w:tr>
+        <w:trPr>
+          <w:jc w:val="center"/>
+        </w:trPr>
+        <w:tc>
+          <w:tcPr>
+            <w:tcW w:w="2802" w:type="dxa"/>
+            <w:vAlign w:val="center"/>
+          </w:tcPr>
+          <w:p>
+            <w:pPr>
+              <w:spacing w:line="360" w:lineRule="auto"/>
+              <w:jc w:val="center"/>
+              <w:rPr>
+                <w:rFonts w:ascii="Times New Roman" w:hAnsi="Times New Roman" w:cs="Times New Roman"/>
+                <w:sz w:val="24"/>
+                <w:szCs w:val="24"/>
+                <w:lang w:val="en-US"/>
+              </w:rPr>
+            </w:pPr>
+            <w:proofErr w:type="spellStart"/>
+            <w:r>
+              <w:rPr>
+                <w:rFonts w:ascii="Times New Roman" w:hAnsi="Times New Roman" w:cs="Times New Roman"/>
+                <w:sz w:val="24"/>
+                <w:szCs w:val="24"/>
+                <w:lang w:val="en-US"/>
+              </w:rPr>
+              <w:t>skype</w:t>
+            </w:r>
+            <w:proofErr w:type="spellEnd"/>
+          </w:p>
+        </w:tc>
+        <w:tc>
+          <w:tcPr>
+            <w:tcW w:w="3685" w:type="dxa"/>
+            <w:vAlign w:val="center"/>
+          </w:tcPr>
+          <w:p>
+            <w:pPr>
+              <w:spacing w:line="360" w:lineRule="auto"/>
+              <w:jc w:val="center"/>
+              <w:rPr>
+                <w:rFonts w:ascii="Times New Roman" w:hAnsi="Times New Roman" w:cs="Times New Roman"/>
+                <w:sz w:val="24"/>
+                <w:szCs w:val="24"/>
+              </w:rPr>
+            </w:pPr>
+            <w:proofErr w:type="spellStart"/>
+            <w:r>
+              <w:rPr>
+                <w:rFonts w:ascii="Times New Roman" w:hAnsi="Times New Roman" w:cs="Times New Roman"/>
+                <w:sz w:val="24"/>
+                <w:szCs w:val="24"/>
+              </w:rPr>
+              <w:t>varchar</w:t>
+            </w:r>
+            <w:proofErr w:type="spellEnd"/>
+            <w:r>
+              <w:rPr>
+                <w:rFonts w:ascii="Times New Roman" w:hAnsi="Times New Roman" w:cs="Times New Roman"/>
+                <w:sz w:val="24"/>
+                <w:szCs w:val="24"/>
+                <w:lang w:val="en-US"/>
+              </w:rPr>
+              <w:t>(100)</w:t>
+            </w:r>
+          </w:p>
+        </w:tc>
+        <w:tc>
+          <w:tcPr>
+            <w:tcW w:w="3119" w:type="dxa"/>
+            <w:vAlign w:val="center"/>
+          </w:tcPr>
+          <w:p>
+            <w:pPr>
+              <w:spacing w:line="360" w:lineRule="auto"/>
+              <w:jc w:val="center"/>
+              <w:rPr>
+                <w:rFonts w:ascii="Times New Roman" w:hAnsi="Times New Roman" w:cs="Times New Roman"/>
+                <w:sz w:val="24"/>
+                <w:szCs w:val="24"/>
+                <w:lang w:val="en-US"/>
+              </w:rPr>
+            </w:pPr>
+            <w:proofErr w:type="spellStart"/>
+            <w:r>
+              <w:rPr>
+                <w:rFonts w:ascii="Times New Roman" w:hAnsi="Times New Roman" w:cs="Times New Roman"/>
+                <w:sz w:val="24"/>
+                <w:szCs w:val="24"/>
+                <w:lang w:val="en-US"/>
+              </w:rPr>
+              <w:t>skype</w:t>
+            </w:r>
+            <w:proofErr w:type="spellEnd"/>
+          </w:p>
+        </w:tc>
+      </w:tr>
+      <w:tr>
+        <w:trPr>
+          <w:jc w:val="center"/>
+        </w:trPr>
+        <w:tc>
+          <w:tcPr>
+            <w:tcW w:w="2802" w:type="dxa"/>
+            <w:vAlign w:val="center"/>
+          </w:tcPr>
+          <w:p>
+            <w:pPr>
+              <w:spacing w:line="360" w:lineRule="auto"/>
+              <w:jc w:val="center"/>
+              <w:rPr>
+                <w:rFonts w:ascii="Times New Roman" w:hAnsi="Times New Roman" w:cs="Times New Roman"/>
+                <w:sz w:val="24"/>
+                <w:szCs w:val="24"/>
+                <w:lang w:val="en-US"/>
+              </w:rPr>
+            </w:pPr>
+            <w:proofErr w:type="spellStart"/>
+            <w:r>
+              <w:rPr>
+                <w:rFonts w:ascii="Times New Roman" w:hAnsi="Times New Roman" w:cs="Times New Roman"/>
+                <w:sz w:val="24"/>
+                <w:szCs w:val="24"/>
+                <w:lang w:val="en-US"/>
+              </w:rPr>
+              <w:t>e_mail</w:t>
+            </w:r>
+            <w:proofErr w:type="spellEnd"/>
+          </w:p>
+        </w:tc>
+        <w:tc>
+          <w:tcPr>
+            <w:tcW w:w="3685" w:type="dxa"/>
+            <w:vAlign w:val="center"/>
+          </w:tcPr>
+          <w:p>
+            <w:pPr>
+              <w:spacing w:line="360" w:lineRule="auto"/>
+              <w:jc w:val="center"/>
+              <w:rPr>
+                <w:rFonts w:ascii="Times New Roman" w:hAnsi="Times New Roman" w:cs="Times New Roman"/>
+                <w:sz w:val="24"/>
+                <w:szCs w:val="24"/>
+              </w:rPr>
+            </w:pPr>
+            <w:proofErr w:type="spellStart"/>
+            <w:r>
+              <w:rPr>
+                <w:rFonts w:ascii="Times New Roman" w:hAnsi="Times New Roman" w:cs="Times New Roman"/>
+                <w:sz w:val="24"/>
+                <w:szCs w:val="24"/>
+              </w:rPr>
+              <w:t>varchar</w:t>
+            </w:r>
+            <w:proofErr w:type="spellEnd"/>
+            <w:r>
+              <w:rPr>
+                <w:rFonts w:ascii="Times New Roman" w:hAnsi="Times New Roman" w:cs="Times New Roman"/>
+                <w:sz w:val="24"/>
+                <w:szCs w:val="24"/>
+                <w:lang w:val="en-US"/>
+              </w:rPr>
+              <w:t>(250)</w:t>
+            </w:r>
+          </w:p>
+        </w:tc>
+        <w:tc>
+          <w:tcPr>
+            <w:tcW w:w="3119" w:type="dxa"/>
+            <w:vAlign w:val="center"/>
+          </w:tcPr>
+          <w:p>
+            <w:pPr>
+              <w:spacing w:line="360" w:lineRule="auto"/>
+              <w:jc w:val="center"/>
+              <w:rPr>
+                <w:rFonts w:ascii="Times New Roman" w:hAnsi="Times New Roman" w:cs="Times New Roman"/>
+                <w:sz w:val="24"/>
+                <w:szCs w:val="24"/>
+                <w:lang w:val="en-US"/>
+              </w:rPr>
+            </w:pPr>
+            <w:r>
+              <w:rPr>
+                <w:rFonts w:ascii="Times New Roman" w:hAnsi="Times New Roman" w:cs="Times New Roman"/>
+                <w:sz w:val="24"/>
+                <w:szCs w:val="24"/>
+                <w:lang w:val="en-US"/>
+              </w:rPr>
+              <w:t>e-mail</w:t>
+            </w:r>
+          </w:p>
+        </w:tc>
+      </w:tr>
+      <w:tr>
+        <w:trPr>
+          <w:jc w:val="center"/>
+        </w:trPr>
+        <w:tc>
+          <w:tcPr>
+            <w:tcW w:w="2802" w:type="dxa"/>
+            <w:vAlign w:val="center"/>
+          </w:tcPr>
+          <w:p>
+            <w:pPr>
+              <w:spacing w:line="360" w:lineRule="auto"/>
+              <w:jc w:val="center"/>
+              <w:rPr>
+                <w:rFonts w:ascii="Times New Roman" w:hAnsi="Times New Roman" w:cs="Times New Roman"/>
+                <w:sz w:val="24"/>
+                <w:szCs w:val="24"/>
+                <w:lang w:val="en-US"/>
+              </w:rPr>
+            </w:pPr>
+            <w:r>
+              <w:rPr>
+                <w:rFonts w:ascii="Times New Roman" w:hAnsi="Times New Roman" w:cs="Times New Roman"/>
+                <w:sz w:val="24"/>
+                <w:szCs w:val="24"/>
+                <w:lang w:val="en-US"/>
+              </w:rPr>
+              <w:t>city</w:t>
+            </w:r>
+          </w:p>
+        </w:tc>
+        <w:tc>
+          <w:tcPr>
+            <w:tcW w:w="3685" w:type="dxa"/>
+            <w:vAlign w:val="center"/>
+          </w:tcPr>
+          <w:p>
+            <w:pPr>
+              <w:spacing w:line="360" w:lineRule="auto"/>
+              <w:jc w:val="center"/>
+              <w:rPr>
+                <w:rFonts w:ascii="Times New Roman" w:hAnsi="Times New Roman" w:cs="Times New Roman"/>
+                <w:sz w:val="24"/>
+                <w:szCs w:val="24"/>
+              </w:rPr>
+            </w:pPr>
+            <w:proofErr w:type="spellStart"/>
+            <w:r>
+              <w:rPr>
+                <w:rFonts w:ascii="Times New Roman" w:hAnsi="Times New Roman" w:cs="Times New Roman"/>
+                <w:sz w:val="24"/>
+                <w:szCs w:val="24"/>
+              </w:rPr>
+              <w:t>varchar</w:t>
+            </w:r>
+            <w:proofErr w:type="spellEnd"/>
+            <w:r>
+              <w:rPr>
+                <w:rFonts w:ascii="Times New Roman" w:hAnsi="Times New Roman" w:cs="Times New Roman"/>
+                <w:sz w:val="24"/>
+                <w:szCs w:val="24"/>
+                <w:lang w:val="en-US"/>
+              </w:rPr>
+              <w:t>(200)</w:t>
+            </w:r>
+          </w:p>
+        </w:tc>
+        <w:tc>
+          <w:tcPr>
+            <w:tcW w:w="3119" w:type="dxa"/>
+            <w:vAlign w:val="center"/>
+          </w:tcPr>
+          <w:p>
+            <w:pPr>
+              <w:spacing w:line="360" w:lineRule="auto"/>
+              <w:jc w:val="center"/>
+              <w:rPr>
+                <w:rFonts w:ascii="Times New Roman" w:hAnsi="Times New Roman" w:cs="Times New Roman"/>
+                <w:sz w:val="24"/>
+                <w:szCs w:val="24"/>
+              </w:rPr>
+            </w:pPr>
+            <w:r>
+              <w:rPr>
+                <w:rFonts w:ascii="Times New Roman" w:hAnsi="Times New Roman" w:cs="Times New Roman"/>
+                <w:sz w:val="24"/>
+                <w:szCs w:val="24"/>
+              </w:rPr>
+              <w:t>місто</w:t>
+            </w:r>
+          </w:p>
+        </w:tc>
+      </w:tr>
+      <w:tr>
+        <w:trPr>
+          <w:jc w:val="center"/>
+        </w:trPr>
+        <w:tc>
+          <w:tcPr>
+            <w:tcW w:w="2802" w:type="dxa"/>
+            <w:vAlign w:val="center"/>
+          </w:tcPr>
+          <w:p>
+            <w:pPr>
+              <w:spacing w:line="360" w:lineRule="auto"/>
+              <w:jc w:val="center"/>
+              <w:rPr>
+                <w:rFonts w:ascii="Times New Roman" w:hAnsi="Times New Roman" w:cs="Times New Roman"/>
+                <w:sz w:val="24"/>
+                <w:szCs w:val="24"/>
+                <w:lang w:val="en-US"/>
+              </w:rPr>
+            </w:pPr>
+            <w:proofErr w:type="spellStart"/>
+            <w:r>
+              <w:rPr>
+                <w:rFonts w:ascii="Times New Roman" w:hAnsi="Times New Roman" w:cs="Times New Roman"/>
+                <w:sz w:val="24"/>
+                <w:szCs w:val="24"/>
+                <w:lang w:val="en-US"/>
+              </w:rPr>
+              <w:t>adresa</w:t>
+            </w:r>
+            <w:proofErr w:type="spellEnd"/>
+          </w:p>
+        </w:tc>
+        <w:tc>
+          <w:tcPr>
+            <w:tcW w:w="3685" w:type="dxa"/>
+            <w:vAlign w:val="center"/>
+          </w:tcPr>
+          <w:p>
+            <w:pPr>
+              <w:spacing w:line="360" w:lineRule="auto"/>
+              <w:jc w:val="center"/>
+              <w:rPr>
+                <w:rFonts w:ascii="Times New Roman" w:hAnsi="Times New Roman" w:cs="Times New Roman"/>
+                <w:sz w:val="24"/>
+                <w:szCs w:val="24"/>
+              </w:rPr>
+            </w:pPr>
+            <w:proofErr w:type="spellStart"/>
+            <w:r>
+              <w:rPr>
+                <w:rFonts w:ascii="Times New Roman" w:hAnsi="Times New Roman" w:cs="Times New Roman"/>
+                <w:sz w:val="24"/>
+                <w:szCs w:val="24"/>
+              </w:rPr>
+              <w:t>varchar</w:t>
+            </w:r>
+            <w:proofErr w:type="spellEnd"/>
+            <w:r>
+              <w:rPr>
+                <w:rFonts w:ascii="Times New Roman" w:hAnsi="Times New Roman" w:cs="Times New Roman"/>
+                <w:sz w:val="24"/>
+                <w:szCs w:val="24"/>
+                <w:lang w:val="en-US"/>
+              </w:rPr>
+              <w:t>(250)</w:t>
+            </w:r>
+          </w:p>
+        </w:tc>
+        <w:tc>
+          <w:tcPr>
+            <w:tcW w:w="3119" w:type="dxa"/>
+            <w:vAlign w:val="center"/>
+          </w:tcPr>
+          <w:p>
+            <w:pPr>
+              <w:spacing w:line="360" w:lineRule="auto"/>
+              <w:jc w:val="center"/>
+              <w:rPr>
+                <w:rFonts w:ascii="Times New Roman" w:hAnsi="Times New Roman" w:cs="Times New Roman"/>
+                <w:sz w:val="24"/>
+                <w:szCs w:val="24"/>
+              </w:rPr>
+            </w:pPr>
+            <w:r>
+              <w:rPr>
+                <w:rFonts w:ascii="Times New Roman" w:hAnsi="Times New Roman" w:cs="Times New Roman"/>
+                <w:sz w:val="24"/>
+                <w:szCs w:val="24"/>
+              </w:rPr>
+              <w:t>адреса</w:t>
+            </w:r>
+          </w:p>
+        </w:tc>
+      </w:tr>
+    </w:tbl>
+    <w:p>
+      <w:pPr>
+        <w:spacing w:after="0" w:line="360" w:lineRule="auto"/>
+        <w:ind w:firstLine="567"/>
+        <w:jc w:val="both"/>
+        <w:rPr>
+          <w:rFonts w:ascii="Times New Roman" w:hAnsi="Times New Roman" w:cs="Times New Roman"/>
+          <w:sz w:val="28"/>
+          <w:szCs w:val="28"/>
+        </w:rPr>
+      </w:pPr>
       <w:r>
         <w:rPr>
           <w:rFonts w:ascii="Times New Roman" w:hAnsi="Times New Roman" w:cs="Times New Roman"/>
@@ -19461,7 +20853,6 @@
           <w:sz w:val="28"/>
           <w:szCs w:val="28"/>
         </w:rPr>
-        <w:lastRenderedPageBreak/>
         <w:tab/>
         <w:t xml:space="preserve">Таблиця </w:t>
       </w:r>
@@ -19911,6 +21302,7 @@
           <w:sz w:val="28"/>
           <w:szCs w:val="28"/>
         </w:rPr>
+        <w:lastRenderedPageBreak/>
         <w:t>В таблиці</w:t>
       </w:r>
       <w:r>
@@ -20409,343 +21801,877 @@
           <w:sz w:val="28"/>
           <w:szCs w:val="28"/>
         </w:rPr>
+        <w:t>С</w:t>
+      </w:r>
+      <w:r>
+        <w:rPr>
+          <w:rFonts w:ascii="Times New Roman" w:hAnsi="Times New Roman" w:cs="Times New Roman"/>
+          <w:b/>
+          <w:sz w:val="28"/>
+          <w:szCs w:val="28"/>
+        </w:rPr>
+        <w:t xml:space="preserve">труктура </w:t>
+      </w:r>
+      <w:r>
+        <w:rPr>
+          <w:rFonts w:ascii="Times New Roman" w:hAnsi="Times New Roman" w:cs="Times New Roman"/>
+          <w:b/>
+          <w:sz w:val="28"/>
+          <w:szCs w:val="28"/>
+        </w:rPr>
+        <w:t>проекту</w:t>
+      </w:r>
+    </w:p>
+    <w:p>
+      <w:pPr>
+        <w:spacing w:after="0" w:line="360" w:lineRule="auto"/>
+        <w:rPr>
+          <w:rFonts w:ascii="Times New Roman" w:hAnsi="Times New Roman" w:cs="Times New Roman"/>
+          <w:sz w:val="28"/>
+          <w:szCs w:val="28"/>
+        </w:rPr>
+      </w:pPr>
+    </w:p>
+    <w:p>
+      <w:pPr>
+        <w:spacing w:after="0" w:line="360" w:lineRule="auto"/>
+        <w:ind w:firstLine="567"/>
+        <w:jc w:val="both"/>
+        <w:rPr>
+          <w:rFonts w:ascii="Times New Roman" w:hAnsi="Times New Roman" w:cs="Times New Roman"/>
+          <w:sz w:val="28"/>
+          <w:szCs w:val="28"/>
+        </w:rPr>
+      </w:pPr>
+      <w:r>
+        <w:rPr>
+          <w:rFonts w:ascii="Times New Roman" w:hAnsi="Times New Roman" w:cs="Times New Roman"/>
+          <w:sz w:val="28"/>
+          <w:szCs w:val="28"/>
+        </w:rPr>
+        <w:t xml:space="preserve">Файл проекту являє собою програму, написану мовою </w:t>
+      </w:r>
+      <w:proofErr w:type="spellStart"/>
+      <w:r>
+        <w:rPr>
+          <w:rFonts w:ascii="Times New Roman" w:hAnsi="Times New Roman" w:cs="Times New Roman"/>
+          <w:sz w:val="28"/>
+          <w:szCs w:val="28"/>
+        </w:rPr>
+        <w:t>Object</w:t>
+      </w:r>
+      <w:proofErr w:type="spellEnd"/>
+      <w:r>
+        <w:rPr>
+          <w:rFonts w:ascii="Times New Roman" w:hAnsi="Times New Roman" w:cs="Times New Roman"/>
+          <w:sz w:val="28"/>
+          <w:szCs w:val="28"/>
+        </w:rPr>
+        <w:t xml:space="preserve"> </w:t>
+      </w:r>
+      <w:proofErr w:type="spellStart"/>
+      <w:r>
+        <w:rPr>
+          <w:rFonts w:ascii="Times New Roman" w:hAnsi="Times New Roman" w:cs="Times New Roman"/>
+          <w:sz w:val="28"/>
+          <w:szCs w:val="28"/>
+        </w:rPr>
+        <w:t>Pascal</w:t>
+      </w:r>
+      <w:proofErr w:type="spellEnd"/>
+      <w:r>
+        <w:rPr>
+          <w:rFonts w:ascii="Times New Roman" w:hAnsi="Times New Roman" w:cs="Times New Roman"/>
+          <w:sz w:val="28"/>
+          <w:szCs w:val="28"/>
+        </w:rPr>
+        <w:t xml:space="preserve"> і призначену для обробки компілятором. Ця програма автоматично створюється </w:t>
+      </w:r>
+      <w:proofErr w:type="spellStart"/>
+      <w:r>
+        <w:rPr>
+          <w:rFonts w:ascii="Times New Roman" w:hAnsi="Times New Roman" w:cs="Times New Roman"/>
+          <w:sz w:val="28"/>
+          <w:szCs w:val="28"/>
+        </w:rPr>
+        <w:t>Delp</w:t>
+      </w:r>
+      <w:r>
+        <w:rPr>
+          <w:rFonts w:ascii="Times New Roman" w:hAnsi="Times New Roman" w:cs="Times New Roman"/>
+          <w:sz w:val="28"/>
+          <w:szCs w:val="28"/>
+        </w:rPr>
+        <w:t>hi</w:t>
+      </w:r>
+      <w:proofErr w:type="spellEnd"/>
+      <w:r>
+        <w:rPr>
+          <w:rFonts w:ascii="Times New Roman" w:hAnsi="Times New Roman" w:cs="Times New Roman"/>
+          <w:sz w:val="28"/>
+          <w:szCs w:val="28"/>
+        </w:rPr>
+        <w:t xml:space="preserve"> і містить лише кілька рядків:</w:t>
+      </w:r>
+    </w:p>
+    <w:p>
+      <w:pPr>
+        <w:spacing w:after="0" w:line="360" w:lineRule="auto"/>
+        <w:ind w:firstLine="567"/>
+        <w:rPr>
+          <w:rFonts w:ascii="Courier New" w:hAnsi="Courier New" w:cs="Courier New"/>
+          <w:sz w:val="24"/>
+          <w:szCs w:val="24"/>
+        </w:rPr>
+      </w:pPr>
+      <w:proofErr w:type="spellStart"/>
+      <w:r>
+        <w:rPr>
+          <w:rFonts w:ascii="Courier New" w:hAnsi="Courier New" w:cs="Courier New"/>
+          <w:sz w:val="24"/>
+          <w:szCs w:val="24"/>
+        </w:rPr>
+        <w:t>program</w:t>
+      </w:r>
+      <w:proofErr w:type="spellEnd"/>
+      <w:r>
+        <w:rPr>
+          <w:rFonts w:ascii="Courier New" w:hAnsi="Courier New" w:cs="Courier New"/>
+          <w:sz w:val="24"/>
+          <w:szCs w:val="24"/>
+        </w:rPr>
+        <w:t xml:space="preserve"> Project1;</w:t>
+      </w:r>
+    </w:p>
+    <w:p>
+      <w:pPr>
+        <w:spacing w:after="0" w:line="360" w:lineRule="auto"/>
+        <w:ind w:firstLine="567"/>
+        <w:rPr>
+          <w:rFonts w:ascii="Courier New" w:hAnsi="Courier New" w:cs="Courier New"/>
+          <w:sz w:val="24"/>
+          <w:szCs w:val="24"/>
+        </w:rPr>
+      </w:pPr>
+      <w:proofErr w:type="spellStart"/>
+      <w:r>
+        <w:rPr>
+          <w:rFonts w:ascii="Courier New" w:hAnsi="Courier New" w:cs="Courier New"/>
+          <w:sz w:val="24"/>
+          <w:szCs w:val="24"/>
+        </w:rPr>
+        <w:t>uses</w:t>
+      </w:r>
+      <w:proofErr w:type="spellEnd"/>
+    </w:p>
+    <w:p>
+      <w:pPr>
+        <w:spacing w:after="0" w:line="360" w:lineRule="auto"/>
+        <w:ind w:firstLine="567"/>
+        <w:rPr>
+          <w:rFonts w:ascii="Courier New" w:hAnsi="Courier New" w:cs="Courier New"/>
+          <w:sz w:val="24"/>
+          <w:szCs w:val="24"/>
+        </w:rPr>
+      </w:pPr>
+      <w:r>
+        <w:rPr>
+          <w:rFonts w:ascii="Courier New" w:hAnsi="Courier New" w:cs="Courier New"/>
+          <w:sz w:val="24"/>
+          <w:szCs w:val="24"/>
+        </w:rPr>
+        <w:t xml:space="preserve">  </w:t>
+      </w:r>
+      <w:proofErr w:type="spellStart"/>
+      <w:r>
+        <w:rPr>
+          <w:rFonts w:ascii="Courier New" w:hAnsi="Courier New" w:cs="Courier New"/>
+          <w:sz w:val="24"/>
+          <w:szCs w:val="24"/>
+        </w:rPr>
+        <w:t>Forms</w:t>
+      </w:r>
+      <w:proofErr w:type="spellEnd"/>
+      <w:r>
+        <w:rPr>
+          <w:rFonts w:ascii="Courier New" w:hAnsi="Courier New" w:cs="Courier New"/>
+          <w:sz w:val="24"/>
+          <w:szCs w:val="24"/>
+        </w:rPr>
+        <w:t>,</w:t>
+      </w:r>
+    </w:p>
+    <w:p>
+      <w:pPr>
+        <w:spacing w:after="0" w:line="360" w:lineRule="auto"/>
+        <w:ind w:firstLine="567"/>
+        <w:rPr>
+          <w:rFonts w:ascii="Courier New" w:hAnsi="Courier New" w:cs="Courier New"/>
+          <w:sz w:val="24"/>
+          <w:szCs w:val="24"/>
+        </w:rPr>
+      </w:pPr>
+      <w:r>
+        <w:rPr>
+          <w:rFonts w:ascii="Courier New" w:hAnsi="Courier New" w:cs="Courier New"/>
+          <w:sz w:val="24"/>
+          <w:szCs w:val="24"/>
+        </w:rPr>
+        <w:t xml:space="preserve">  Unit1 </w:t>
+      </w:r>
+      <w:proofErr w:type="spellStart"/>
+      <w:r>
+        <w:rPr>
+          <w:rFonts w:ascii="Courier New" w:hAnsi="Courier New" w:cs="Courier New"/>
+          <w:sz w:val="24"/>
+          <w:szCs w:val="24"/>
+        </w:rPr>
+        <w:t>in</w:t>
+      </w:r>
+      <w:proofErr w:type="spellEnd"/>
+      <w:r>
+        <w:rPr>
+          <w:rFonts w:ascii="Courier New" w:hAnsi="Courier New" w:cs="Courier New"/>
+          <w:sz w:val="24"/>
+          <w:szCs w:val="24"/>
+        </w:rPr>
+        <w:t xml:space="preserve"> 'Unit1.pas' {Form1},</w:t>
+      </w:r>
+    </w:p>
+    <w:p>
+      <w:pPr>
+        <w:spacing w:after="0" w:line="360" w:lineRule="auto"/>
+        <w:ind w:firstLine="567"/>
+        <w:rPr>
+          <w:rFonts w:ascii="Courier New" w:hAnsi="Courier New" w:cs="Courier New"/>
+          <w:sz w:val="24"/>
+          <w:szCs w:val="24"/>
+        </w:rPr>
+      </w:pPr>
+      <w:r>
+        <w:rPr>
+          <w:rFonts w:ascii="Courier New" w:hAnsi="Courier New" w:cs="Courier New"/>
+          <w:sz w:val="24"/>
+          <w:szCs w:val="24"/>
+        </w:rPr>
+        <w:t xml:space="preserve">  </w:t>
+      </w:r>
+      <w:r>
+        <w:rPr>
+          <w:rFonts w:ascii="Courier New" w:hAnsi="Courier New" w:cs="Courier New"/>
+          <w:sz w:val="24"/>
+          <w:szCs w:val="24"/>
+        </w:rPr>
+        <w:t>...</w:t>
+      </w:r>
+    </w:p>
+    <w:p>
+      <w:pPr>
+        <w:spacing w:after="0" w:line="360" w:lineRule="auto"/>
+        <w:ind w:firstLine="567"/>
+        <w:rPr>
+          <w:rFonts w:ascii="Courier New" w:hAnsi="Courier New" w:cs="Courier New"/>
+          <w:sz w:val="24"/>
+          <w:szCs w:val="24"/>
+        </w:rPr>
+      </w:pPr>
+      <w:r>
+        <w:rPr>
+          <w:rFonts w:ascii="Courier New" w:hAnsi="Courier New" w:cs="Courier New"/>
+          <w:sz w:val="24"/>
+          <w:szCs w:val="24"/>
+        </w:rPr>
+        <w:t xml:space="preserve">  Unit9 </w:t>
+      </w:r>
+      <w:proofErr w:type="spellStart"/>
+      <w:r>
+        <w:rPr>
+          <w:rFonts w:ascii="Courier New" w:hAnsi="Courier New" w:cs="Courier New"/>
+          <w:sz w:val="24"/>
+          <w:szCs w:val="24"/>
+        </w:rPr>
+        <w:t>in</w:t>
+      </w:r>
+      <w:proofErr w:type="spellEnd"/>
+      <w:r>
+        <w:rPr>
+          <w:rFonts w:ascii="Courier New" w:hAnsi="Courier New" w:cs="Courier New"/>
+          <w:sz w:val="24"/>
+          <w:szCs w:val="24"/>
+        </w:rPr>
+        <w:t xml:space="preserve"> 'Unit9.pas' {Form9};</w:t>
+      </w:r>
+    </w:p>
+    <w:p>
+      <w:pPr>
+        <w:spacing w:after="0" w:line="360" w:lineRule="auto"/>
+        <w:ind w:firstLine="567"/>
+        <w:rPr>
+          <w:rFonts w:ascii="Courier New" w:hAnsi="Courier New" w:cs="Courier New"/>
+          <w:sz w:val="24"/>
+          <w:szCs w:val="24"/>
+        </w:rPr>
+      </w:pPr>
+      <w:r>
+        <w:rPr>
+          <w:rFonts w:ascii="Courier New" w:hAnsi="Courier New" w:cs="Courier New"/>
+          <w:sz w:val="24"/>
+          <w:szCs w:val="24"/>
+        </w:rPr>
+        <w:t>{$R *</w:t>
+      </w:r>
+      <w:proofErr w:type="spellStart"/>
+      <w:r>
+        <w:rPr>
+          <w:rFonts w:ascii="Courier New" w:hAnsi="Courier New" w:cs="Courier New"/>
+          <w:sz w:val="24"/>
+          <w:szCs w:val="24"/>
+        </w:rPr>
+        <w:t>.res</w:t>
+      </w:r>
+      <w:proofErr w:type="spellEnd"/>
+      <w:r>
+        <w:rPr>
+          <w:rFonts w:ascii="Courier New" w:hAnsi="Courier New" w:cs="Courier New"/>
+          <w:sz w:val="24"/>
+          <w:szCs w:val="24"/>
+        </w:rPr>
+        <w:t>}</w:t>
+      </w:r>
+    </w:p>
+    <w:p>
+      <w:pPr>
+        <w:spacing w:after="0" w:line="360" w:lineRule="auto"/>
+        <w:ind w:firstLine="567"/>
+        <w:rPr>
+          <w:rFonts w:ascii="Courier New" w:hAnsi="Courier New" w:cs="Courier New"/>
+          <w:sz w:val="24"/>
+          <w:szCs w:val="24"/>
+        </w:rPr>
+      </w:pPr>
+      <w:proofErr w:type="spellStart"/>
+      <w:r>
+        <w:rPr>
+          <w:rFonts w:ascii="Courier New" w:hAnsi="Courier New" w:cs="Courier New"/>
+          <w:sz w:val="24"/>
+          <w:szCs w:val="24"/>
+        </w:rPr>
+        <w:t>begin</w:t>
+      </w:r>
+      <w:proofErr w:type="spellEnd"/>
+    </w:p>
+    <w:p>
+      <w:pPr>
+        <w:spacing w:after="0" w:line="360" w:lineRule="auto"/>
+        <w:ind w:firstLine="567"/>
+        <w:rPr>
+          <w:rFonts w:ascii="Courier New" w:hAnsi="Courier New" w:cs="Courier New"/>
+          <w:sz w:val="24"/>
+          <w:szCs w:val="24"/>
+        </w:rPr>
+      </w:pPr>
+      <w:r>
+        <w:rPr>
+          <w:rFonts w:ascii="Courier New" w:hAnsi="Courier New" w:cs="Courier New"/>
+          <w:sz w:val="24"/>
+          <w:szCs w:val="24"/>
+        </w:rPr>
+        <w:t xml:space="preserve">  </w:t>
+      </w:r>
+      <w:proofErr w:type="spellStart"/>
+      <w:r>
+        <w:rPr>
+          <w:rFonts w:ascii="Courier New" w:hAnsi="Courier New" w:cs="Courier New"/>
+          <w:sz w:val="24"/>
+          <w:szCs w:val="24"/>
+        </w:rPr>
+        <w:t>Application.Initialize</w:t>
+      </w:r>
+      <w:proofErr w:type="spellEnd"/>
+      <w:r>
+        <w:rPr>
+          <w:rFonts w:ascii="Courier New" w:hAnsi="Courier New" w:cs="Courier New"/>
+          <w:sz w:val="24"/>
+          <w:szCs w:val="24"/>
+        </w:rPr>
+        <w:t>;</w:t>
+      </w:r>
+    </w:p>
+    <w:p>
+      <w:pPr>
+        <w:spacing w:after="0" w:line="360" w:lineRule="auto"/>
+        <w:ind w:firstLine="567"/>
+        <w:rPr>
+          <w:rFonts w:ascii="Courier New" w:hAnsi="Courier New" w:cs="Courier New"/>
+          <w:sz w:val="24"/>
+          <w:szCs w:val="24"/>
+        </w:rPr>
+      </w:pPr>
+      <w:r>
+        <w:rPr>
+          <w:rFonts w:ascii="Courier New" w:hAnsi="Courier New" w:cs="Courier New"/>
+          <w:sz w:val="24"/>
+          <w:szCs w:val="24"/>
+        </w:rPr>
+        <w:t xml:space="preserve">  </w:t>
+      </w:r>
+      <w:proofErr w:type="spellStart"/>
+      <w:r>
+        <w:rPr>
+          <w:rFonts w:ascii="Courier New" w:hAnsi="Courier New" w:cs="Courier New"/>
+          <w:sz w:val="24"/>
+          <w:szCs w:val="24"/>
+        </w:rPr>
+        <w:t>Application.MainFormOnTaskbar</w:t>
+      </w:r>
+      <w:proofErr w:type="spellEnd"/>
+      <w:r>
+        <w:rPr>
+          <w:rFonts w:ascii="Courier New" w:hAnsi="Courier New" w:cs="Courier New"/>
+          <w:sz w:val="24"/>
+          <w:szCs w:val="24"/>
+        </w:rPr>
+        <w:t xml:space="preserve"> := </w:t>
+      </w:r>
+      <w:proofErr w:type="spellStart"/>
+      <w:r>
+        <w:rPr>
+          <w:rFonts w:ascii="Courier New" w:hAnsi="Courier New" w:cs="Courier New"/>
+          <w:sz w:val="24"/>
+          <w:szCs w:val="24"/>
+        </w:rPr>
+        <w:t>True</w:t>
+      </w:r>
+      <w:proofErr w:type="spellEnd"/>
+      <w:r>
+        <w:rPr>
+          <w:rFonts w:ascii="Courier New" w:hAnsi="Courier New" w:cs="Courier New"/>
+          <w:sz w:val="24"/>
+          <w:szCs w:val="24"/>
+        </w:rPr>
+        <w:t>;</w:t>
+      </w:r>
+    </w:p>
+    <w:p>
+      <w:pPr>
+        <w:spacing w:after="0" w:line="360" w:lineRule="auto"/>
+        <w:ind w:firstLine="567"/>
+        <w:rPr>
+          <w:rFonts w:ascii="Courier New" w:hAnsi="Courier New" w:cs="Courier New"/>
+          <w:sz w:val="24"/>
+          <w:szCs w:val="24"/>
+        </w:rPr>
+      </w:pPr>
+      <w:r>
+        <w:rPr>
+          <w:rFonts w:ascii="Courier New" w:hAnsi="Courier New" w:cs="Courier New"/>
+          <w:sz w:val="24"/>
+          <w:szCs w:val="24"/>
+        </w:rPr>
+        <w:t xml:space="preserve">  </w:t>
+      </w:r>
+      <w:proofErr w:type="spellStart"/>
+      <w:r>
+        <w:rPr>
+          <w:rFonts w:ascii="Courier New" w:hAnsi="Courier New" w:cs="Courier New"/>
+          <w:sz w:val="24"/>
+          <w:szCs w:val="24"/>
+        </w:rPr>
+        <w:t>Application.Title</w:t>
+      </w:r>
+      <w:proofErr w:type="spellEnd"/>
+      <w:r>
+        <w:rPr>
+          <w:rFonts w:ascii="Courier New" w:hAnsi="Courier New" w:cs="Courier New"/>
+          <w:sz w:val="24"/>
+          <w:szCs w:val="24"/>
+        </w:rPr>
+        <w:t xml:space="preserve"> := </w:t>
+      </w:r>
+      <w:proofErr w:type="spellStart"/>
+      <w:r>
+        <w:rPr>
+          <w:rFonts w:ascii="Courier New" w:hAnsi="Courier New" w:cs="Courier New"/>
+          <w:sz w:val="24"/>
+          <w:szCs w:val="24"/>
+        </w:rPr>
+        <w:t>'TimTek'</w:t>
+      </w:r>
+      <w:proofErr w:type="spellEnd"/>
+      <w:r>
+        <w:rPr>
+          <w:rFonts w:ascii="Courier New" w:hAnsi="Courier New" w:cs="Courier New"/>
+          <w:sz w:val="24"/>
+          <w:szCs w:val="24"/>
+        </w:rPr>
+        <w:t>;</w:t>
+      </w:r>
+    </w:p>
+    <w:p>
+      <w:pPr>
+        <w:spacing w:after="0" w:line="360" w:lineRule="auto"/>
+        <w:ind w:firstLine="567"/>
+        <w:rPr>
+          <w:rFonts w:ascii="Courier New" w:hAnsi="Courier New" w:cs="Courier New"/>
+          <w:sz w:val="24"/>
+          <w:szCs w:val="24"/>
+        </w:rPr>
+      </w:pPr>
+      <w:r>
+        <w:rPr>
+          <w:rFonts w:ascii="Courier New" w:hAnsi="Courier New" w:cs="Courier New"/>
+          <w:sz w:val="24"/>
+          <w:szCs w:val="24"/>
+        </w:rPr>
+        <w:t xml:space="preserve">  </w:t>
+      </w:r>
+      <w:proofErr w:type="spellStart"/>
+      <w:r>
+        <w:rPr>
+          <w:rFonts w:ascii="Courier New" w:hAnsi="Courier New" w:cs="Courier New"/>
+          <w:sz w:val="24"/>
+          <w:szCs w:val="24"/>
+        </w:rPr>
+        <w:t>Application.CreateForm</w:t>
+      </w:r>
+      <w:proofErr w:type="spellEnd"/>
+      <w:r>
+        <w:rPr>
+          <w:rFonts w:ascii="Courier New" w:hAnsi="Courier New" w:cs="Courier New"/>
+          <w:sz w:val="24"/>
+          <w:szCs w:val="24"/>
+        </w:rPr>
+        <w:t>(TForm1, Form1);</w:t>
+      </w:r>
+    </w:p>
+    <w:p>
+      <w:pPr>
+        <w:spacing w:after="0" w:line="360" w:lineRule="auto"/>
+        <w:ind w:firstLine="567"/>
+        <w:rPr>
+          <w:rFonts w:ascii="Courier New" w:hAnsi="Courier New" w:cs="Courier New"/>
+          <w:sz w:val="24"/>
+          <w:szCs w:val="24"/>
+        </w:rPr>
+      </w:pPr>
+      <w:r>
+        <w:rPr>
+          <w:rFonts w:ascii="Courier New" w:hAnsi="Courier New" w:cs="Courier New"/>
+          <w:sz w:val="24"/>
+          <w:szCs w:val="24"/>
+        </w:rPr>
+        <w:t>…</w:t>
+      </w:r>
+    </w:p>
+    <w:p>
+      <w:pPr>
+        <w:spacing w:after="0" w:line="360" w:lineRule="auto"/>
+        <w:ind w:firstLine="567"/>
+        <w:rPr>
+          <w:rFonts w:ascii="Courier New" w:hAnsi="Courier New" w:cs="Courier New"/>
+          <w:sz w:val="24"/>
+          <w:szCs w:val="24"/>
+        </w:rPr>
+      </w:pPr>
+      <w:r>
+        <w:rPr>
+          <w:rFonts w:ascii="Courier New" w:hAnsi="Courier New" w:cs="Courier New"/>
+          <w:sz w:val="24"/>
+          <w:szCs w:val="24"/>
+        </w:rPr>
         <w:lastRenderedPageBreak/>
-        <w:t>С</w:t>
-      </w:r>
-      <w:r>
-        <w:rPr>
-          <w:rFonts w:ascii="Times New Roman" w:hAnsi="Times New Roman" w:cs="Times New Roman"/>
-          <w:b/>
-          <w:sz w:val="28"/>
-          <w:szCs w:val="28"/>
-        </w:rPr>
-        <w:t xml:space="preserve">труктура </w:t>
-      </w:r>
-      <w:r>
-        <w:rPr>
-          <w:rFonts w:ascii="Times New Roman" w:hAnsi="Times New Roman" w:cs="Times New Roman"/>
-          <w:b/>
-          <w:sz w:val="28"/>
-          <w:szCs w:val="28"/>
-        </w:rPr>
-        <w:t>проекту</w:t>
-      </w:r>
-    </w:p>
-    <w:p>
-      <w:pPr>
-        <w:spacing w:after="0" w:line="360" w:lineRule="auto"/>
-        <w:rPr>
-          <w:rFonts w:ascii="Times New Roman" w:hAnsi="Times New Roman" w:cs="Times New Roman"/>
-          <w:sz w:val="28"/>
-          <w:szCs w:val="28"/>
-        </w:rPr>
-      </w:pPr>
-    </w:p>
-    <w:p>
-      <w:pPr>
-        <w:spacing w:after="0" w:line="360" w:lineRule="auto"/>
-        <w:ind w:firstLine="567"/>
-        <w:jc w:val="both"/>
-        <w:rPr>
-          <w:rFonts w:ascii="Times New Roman" w:hAnsi="Times New Roman" w:cs="Times New Roman"/>
-          <w:sz w:val="28"/>
-          <w:szCs w:val="28"/>
-        </w:rPr>
-      </w:pPr>
-      <w:r>
-        <w:rPr>
-          <w:rFonts w:ascii="Times New Roman" w:hAnsi="Times New Roman" w:cs="Times New Roman"/>
-          <w:sz w:val="28"/>
-          <w:szCs w:val="28"/>
-        </w:rPr>
-        <w:t xml:space="preserve">Файл проекту являє собою програму, написану мовою </w:t>
-      </w:r>
-      <w:proofErr w:type="spellStart"/>
-      <w:r>
-        <w:rPr>
-          <w:rFonts w:ascii="Times New Roman" w:hAnsi="Times New Roman" w:cs="Times New Roman"/>
-          <w:sz w:val="28"/>
-          <w:szCs w:val="28"/>
-        </w:rPr>
-        <w:t>Object</w:t>
-      </w:r>
-      <w:proofErr w:type="spellEnd"/>
-      <w:r>
-        <w:rPr>
-          <w:rFonts w:ascii="Times New Roman" w:hAnsi="Times New Roman" w:cs="Times New Roman"/>
-          <w:sz w:val="28"/>
-          <w:szCs w:val="28"/>
+        <w:t xml:space="preserve">  </w:t>
+      </w:r>
+      <w:proofErr w:type="spellStart"/>
+      <w:r>
+        <w:rPr>
+          <w:rFonts w:ascii="Courier New" w:hAnsi="Courier New" w:cs="Courier New"/>
+          <w:sz w:val="24"/>
+          <w:szCs w:val="24"/>
+        </w:rPr>
+        <w:t>Application.CreateForm</w:t>
+      </w:r>
+      <w:proofErr w:type="spellEnd"/>
+      <w:r>
+        <w:rPr>
+          <w:rFonts w:ascii="Courier New" w:hAnsi="Courier New" w:cs="Courier New"/>
+          <w:sz w:val="24"/>
+          <w:szCs w:val="24"/>
+        </w:rPr>
+        <w:t>(TForm9, Form9);</w:t>
+      </w:r>
+    </w:p>
+    <w:p>
+      <w:pPr>
+        <w:spacing w:after="0" w:line="360" w:lineRule="auto"/>
+        <w:ind w:firstLine="567"/>
+        <w:rPr>
+          <w:rFonts w:ascii="Courier New" w:hAnsi="Courier New" w:cs="Courier New"/>
+          <w:sz w:val="24"/>
+          <w:szCs w:val="24"/>
+        </w:rPr>
+      </w:pPr>
+      <w:r>
+        <w:rPr>
+          <w:rFonts w:ascii="Courier New" w:hAnsi="Courier New" w:cs="Courier New"/>
+          <w:sz w:val="24"/>
+          <w:szCs w:val="24"/>
+        </w:rPr>
+        <w:t xml:space="preserve">  </w:t>
+      </w:r>
+      <w:proofErr w:type="spellStart"/>
+      <w:r>
+        <w:rPr>
+          <w:rFonts w:ascii="Courier New" w:hAnsi="Courier New" w:cs="Courier New"/>
+          <w:sz w:val="24"/>
+          <w:szCs w:val="24"/>
+        </w:rPr>
+        <w:t>Application.Run</w:t>
+      </w:r>
+      <w:proofErr w:type="spellEnd"/>
+      <w:r>
+        <w:rPr>
+          <w:rFonts w:ascii="Courier New" w:hAnsi="Courier New" w:cs="Courier New"/>
+          <w:sz w:val="24"/>
+          <w:szCs w:val="24"/>
+        </w:rPr>
+        <w:t>;</w:t>
+      </w:r>
+    </w:p>
+    <w:p>
+      <w:pPr>
+        <w:spacing w:after="0" w:line="360" w:lineRule="auto"/>
+        <w:ind w:firstLine="567"/>
+        <w:rPr>
+          <w:rFonts w:ascii="Courier New" w:hAnsi="Courier New" w:cs="Courier New"/>
+          <w:sz w:val="24"/>
+          <w:szCs w:val="24"/>
+        </w:rPr>
+      </w:pPr>
+      <w:proofErr w:type="spellStart"/>
+      <w:r>
+        <w:rPr>
+          <w:rFonts w:ascii="Courier New" w:hAnsi="Courier New" w:cs="Courier New"/>
+          <w:sz w:val="24"/>
+          <w:szCs w:val="24"/>
+        </w:rPr>
+        <w:t>end</w:t>
+      </w:r>
+      <w:proofErr w:type="spellEnd"/>
+      <w:r>
+        <w:rPr>
+          <w:rFonts w:ascii="Courier New" w:hAnsi="Courier New" w:cs="Courier New"/>
+          <w:sz w:val="24"/>
+          <w:szCs w:val="24"/>
+        </w:rPr>
+        <w:t>.</w:t>
+      </w:r>
+    </w:p>
+    <w:p>
+      <w:pPr>
+        <w:spacing w:after="0" w:line="360" w:lineRule="auto"/>
+        <w:ind w:firstLine="567"/>
+        <w:jc w:val="both"/>
+        <w:rPr>
+          <w:rFonts w:ascii="Times New Roman" w:hAnsi="Times New Roman" w:cs="Times New Roman"/>
+          <w:sz w:val="28"/>
+          <w:szCs w:val="28"/>
+        </w:rPr>
+      </w:pPr>
+      <w:r>
+        <w:rPr>
+          <w:rFonts w:ascii="Times New Roman" w:hAnsi="Times New Roman" w:cs="Times New Roman"/>
+          <w:sz w:val="28"/>
+          <w:szCs w:val="28"/>
+        </w:rPr>
+        <w:t>Як ми бачимо в нашому проекті є 9 форм(вікон), які створюються після ініц</w:t>
+      </w:r>
+      <w:r>
+        <w:rPr>
+          <w:rFonts w:ascii="Times New Roman" w:hAnsi="Times New Roman" w:cs="Times New Roman"/>
+          <w:sz w:val="28"/>
+          <w:szCs w:val="28"/>
+        </w:rPr>
+        <w:t>іалізації. Кожна форма це окреми</w:t>
+      </w:r>
+      <w:r>
+        <w:rPr>
+          <w:rFonts w:ascii="Times New Roman" w:hAnsi="Times New Roman" w:cs="Times New Roman"/>
+          <w:sz w:val="28"/>
+          <w:szCs w:val="28"/>
+        </w:rPr>
+        <w:t xml:space="preserve">й модуль програми. Всі вони описані в розділі </w:t>
+      </w:r>
+      <w:proofErr w:type="spellStart"/>
+      <w:r>
+        <w:rPr>
+          <w:rFonts w:ascii="Times New Roman" w:hAnsi="Times New Roman" w:cs="Times New Roman"/>
+          <w:sz w:val="28"/>
+          <w:szCs w:val="28"/>
+        </w:rPr>
+        <w:t>uses</w:t>
+      </w:r>
+      <w:proofErr w:type="spellEnd"/>
+      <w:r>
+        <w:rPr>
+          <w:rFonts w:ascii="Times New Roman" w:hAnsi="Times New Roman" w:cs="Times New Roman"/>
+          <w:sz w:val="28"/>
+          <w:szCs w:val="28"/>
+        </w:rPr>
+        <w:t xml:space="preserve"> наступним кодом Unit1 </w:t>
+      </w:r>
+      <w:proofErr w:type="spellStart"/>
+      <w:r>
+        <w:rPr>
+          <w:rFonts w:ascii="Times New Roman" w:hAnsi="Times New Roman" w:cs="Times New Roman"/>
+          <w:sz w:val="28"/>
+          <w:szCs w:val="28"/>
+        </w:rPr>
+        <w:t>in</w:t>
+      </w:r>
+      <w:proofErr w:type="spellEnd"/>
+      <w:r>
+        <w:rPr>
+          <w:rFonts w:ascii="Times New Roman" w:hAnsi="Times New Roman" w:cs="Times New Roman"/>
+          <w:sz w:val="28"/>
+          <w:szCs w:val="28"/>
+        </w:rPr>
+        <w:t xml:space="preserve"> 'Unit1.pas' {Form1}.</w:t>
+      </w:r>
+      <w:r>
+        <w:rPr>
+          <w:rFonts w:ascii="Times New Roman" w:hAnsi="Times New Roman" w:cs="Times New Roman"/>
+          <w:sz w:val="28"/>
+          <w:szCs w:val="28"/>
+        </w:rPr>
+        <w:t xml:space="preserve"> Програмний код модулів наведений в додатку А.</w:t>
+      </w:r>
+    </w:p>
+    <w:p>
+      <w:pPr>
+        <w:spacing w:after="0" w:line="360" w:lineRule="auto"/>
+        <w:ind w:firstLine="567"/>
+        <w:jc w:val="both"/>
+        <w:rPr>
+          <w:rFonts w:ascii="Times New Roman" w:hAnsi="Times New Roman" w:cs="Times New Roman"/>
+          <w:sz w:val="28"/>
+          <w:szCs w:val="28"/>
+        </w:rPr>
+      </w:pPr>
+      <w:r>
+        <w:rPr>
+          <w:rFonts w:ascii="Times New Roman" w:hAnsi="Times New Roman" w:cs="Times New Roman"/>
+          <w:sz w:val="28"/>
+          <w:szCs w:val="28"/>
+        </w:rPr>
+        <w:t>Оскільки програма працює з базою даних, то практично всі дії, які виконуються в ній це запити до бази даних. Приклад процедури</w:t>
+      </w:r>
+      <w:r>
+        <w:rPr>
+          <w:rFonts w:ascii="Times New Roman" w:hAnsi="Times New Roman" w:cs="Times New Roman"/>
+          <w:sz w:val="28"/>
+          <w:szCs w:val="28"/>
+        </w:rPr>
+        <w:t>, яка робить запит для вибірки клієнтів</w:t>
+      </w:r>
+      <w:r>
+        <w:rPr>
+          <w:rFonts w:ascii="Times New Roman" w:hAnsi="Times New Roman" w:cs="Times New Roman"/>
+          <w:sz w:val="28"/>
+          <w:szCs w:val="28"/>
+        </w:rPr>
+        <w:t>:</w:t>
+      </w:r>
+    </w:p>
+    <w:p>
+      <w:pPr>
+        <w:spacing w:after="0" w:line="360" w:lineRule="auto"/>
+        <w:ind w:firstLine="567"/>
+        <w:rPr>
+          <w:rFonts w:ascii="Courier New" w:hAnsi="Courier New" w:cs="Courier New"/>
+          <w:sz w:val="24"/>
+          <w:szCs w:val="24"/>
+        </w:rPr>
+      </w:pPr>
+      <w:proofErr w:type="spellStart"/>
+      <w:r>
+        <w:rPr>
+          <w:rFonts w:ascii="Courier New" w:hAnsi="Courier New" w:cs="Courier New"/>
+          <w:sz w:val="24"/>
+          <w:szCs w:val="24"/>
+        </w:rPr>
+        <w:t>procedure</w:t>
+      </w:r>
+      <w:proofErr w:type="spellEnd"/>
+      <w:r>
+        <w:rPr>
+          <w:rFonts w:ascii="Courier New" w:hAnsi="Courier New" w:cs="Courier New"/>
+          <w:sz w:val="24"/>
+          <w:szCs w:val="24"/>
         </w:rPr>
         <w:t xml:space="preserve"> </w:t>
       </w:r>
       <w:proofErr w:type="spellStart"/>
       <w:r>
         <w:rPr>
-          <w:rFonts w:ascii="Times New Roman" w:hAnsi="Times New Roman" w:cs="Times New Roman"/>
-          <w:sz w:val="28"/>
-          <w:szCs w:val="28"/>
-        </w:rPr>
-        <w:t>Pascal</w:t>
-      </w:r>
-      <w:proofErr w:type="spellEnd"/>
-      <w:r>
-        <w:rPr>
-          <w:rFonts w:ascii="Times New Roman" w:hAnsi="Times New Roman" w:cs="Times New Roman"/>
-          <w:sz w:val="28"/>
-          <w:szCs w:val="28"/>
-        </w:rPr>
-        <w:t xml:space="preserve"> і призначену для обробки компілятором. Ця програма автоматично створюється </w:t>
-      </w:r>
-      <w:proofErr w:type="spellStart"/>
-      <w:r>
-        <w:rPr>
-          <w:rFonts w:ascii="Times New Roman" w:hAnsi="Times New Roman" w:cs="Times New Roman"/>
-          <w:sz w:val="28"/>
-          <w:szCs w:val="28"/>
-        </w:rPr>
-        <w:t>Delp</w:t>
-      </w:r>
-      <w:r>
-        <w:rPr>
-          <w:rFonts w:ascii="Times New Roman" w:hAnsi="Times New Roman" w:cs="Times New Roman"/>
-          <w:sz w:val="28"/>
-          <w:szCs w:val="28"/>
-        </w:rPr>
-        <w:t>hi</w:t>
-      </w:r>
-      <w:proofErr w:type="spellEnd"/>
-      <w:r>
-        <w:rPr>
-          <w:rFonts w:ascii="Times New Roman" w:hAnsi="Times New Roman" w:cs="Times New Roman"/>
-          <w:sz w:val="28"/>
-          <w:szCs w:val="28"/>
-        </w:rPr>
-        <w:t xml:space="preserve"> і містить лише кілька рядків:</w:t>
-      </w:r>
-    </w:p>
-    <w:p>
-      <w:pPr>
-        <w:spacing w:after="0" w:line="360" w:lineRule="auto"/>
-        <w:ind w:firstLine="567"/>
-        <w:rPr>
-          <w:rFonts w:ascii="Courier New" w:hAnsi="Courier New" w:cs="Courier New"/>
-          <w:sz w:val="24"/>
-          <w:szCs w:val="24"/>
-        </w:rPr>
-      </w:pPr>
-      <w:proofErr w:type="spellStart"/>
-      <w:r>
-        <w:rPr>
-          <w:rFonts w:ascii="Courier New" w:hAnsi="Courier New" w:cs="Courier New"/>
-          <w:sz w:val="24"/>
-          <w:szCs w:val="24"/>
-        </w:rPr>
-        <w:t>program</w:t>
-      </w:r>
-      <w:proofErr w:type="spellEnd"/>
-      <w:r>
-        <w:rPr>
-          <w:rFonts w:ascii="Courier New" w:hAnsi="Courier New" w:cs="Courier New"/>
-          <w:sz w:val="24"/>
-          <w:szCs w:val="24"/>
-        </w:rPr>
-        <w:t xml:space="preserve"> Project1;</w:t>
-      </w:r>
-    </w:p>
-    <w:p>
-      <w:pPr>
-        <w:spacing w:after="0" w:line="360" w:lineRule="auto"/>
-        <w:ind w:firstLine="567"/>
-        <w:rPr>
-          <w:rFonts w:ascii="Courier New" w:hAnsi="Courier New" w:cs="Courier New"/>
-          <w:sz w:val="24"/>
-          <w:szCs w:val="24"/>
-        </w:rPr>
-      </w:pPr>
-      <w:proofErr w:type="spellStart"/>
-      <w:r>
-        <w:rPr>
-          <w:rFonts w:ascii="Courier New" w:hAnsi="Courier New" w:cs="Courier New"/>
-          <w:sz w:val="24"/>
-          <w:szCs w:val="24"/>
-        </w:rPr>
-        <w:t>uses</w:t>
-      </w:r>
-      <w:proofErr w:type="spellEnd"/>
-    </w:p>
-    <w:p>
-      <w:pPr>
-        <w:spacing w:after="0" w:line="360" w:lineRule="auto"/>
-        <w:ind w:firstLine="567"/>
-        <w:rPr>
-          <w:rFonts w:ascii="Courier New" w:hAnsi="Courier New" w:cs="Courier New"/>
-          <w:sz w:val="24"/>
-          <w:szCs w:val="24"/>
-        </w:rPr>
-      </w:pPr>
-      <w:r>
-        <w:rPr>
-          <w:rFonts w:ascii="Courier New" w:hAnsi="Courier New" w:cs="Courier New"/>
-          <w:sz w:val="24"/>
-          <w:szCs w:val="24"/>
-        </w:rPr>
-        <w:t xml:space="preserve">  </w:t>
-      </w:r>
-      <w:proofErr w:type="spellStart"/>
-      <w:r>
-        <w:rPr>
-          <w:rFonts w:ascii="Courier New" w:hAnsi="Courier New" w:cs="Courier New"/>
-          <w:sz w:val="24"/>
-          <w:szCs w:val="24"/>
-        </w:rPr>
-        <w:t>Forms</w:t>
-      </w:r>
-      <w:proofErr w:type="spellEnd"/>
-      <w:r>
-        <w:rPr>
-          <w:rFonts w:ascii="Courier New" w:hAnsi="Courier New" w:cs="Courier New"/>
-          <w:sz w:val="24"/>
-          <w:szCs w:val="24"/>
-        </w:rPr>
-        <w:t>,</w:t>
-      </w:r>
-    </w:p>
-    <w:p>
-      <w:pPr>
-        <w:spacing w:after="0" w:line="360" w:lineRule="auto"/>
-        <w:ind w:firstLine="567"/>
-        <w:rPr>
-          <w:rFonts w:ascii="Courier New" w:hAnsi="Courier New" w:cs="Courier New"/>
-          <w:sz w:val="24"/>
-          <w:szCs w:val="24"/>
-        </w:rPr>
-      </w:pPr>
-      <w:r>
-        <w:rPr>
-          <w:rFonts w:ascii="Courier New" w:hAnsi="Courier New" w:cs="Courier New"/>
-          <w:sz w:val="24"/>
-          <w:szCs w:val="24"/>
-        </w:rPr>
-        <w:t xml:space="preserve">  Unit1 </w:t>
-      </w:r>
-      <w:proofErr w:type="spellStart"/>
-      <w:r>
-        <w:rPr>
-          <w:rFonts w:ascii="Courier New" w:hAnsi="Courier New" w:cs="Courier New"/>
-          <w:sz w:val="24"/>
-          <w:szCs w:val="24"/>
-        </w:rPr>
-        <w:t>in</w:t>
-      </w:r>
-      <w:proofErr w:type="spellEnd"/>
-      <w:r>
-        <w:rPr>
-          <w:rFonts w:ascii="Courier New" w:hAnsi="Courier New" w:cs="Courier New"/>
-          <w:sz w:val="24"/>
-          <w:szCs w:val="24"/>
-        </w:rPr>
-        <w:t xml:space="preserve"> 'Unit1.pas' {Form1},</w:t>
-      </w:r>
-    </w:p>
-    <w:p>
-      <w:pPr>
-        <w:spacing w:after="0" w:line="360" w:lineRule="auto"/>
-        <w:ind w:firstLine="567"/>
-        <w:rPr>
-          <w:rFonts w:ascii="Courier New" w:hAnsi="Courier New" w:cs="Courier New"/>
-          <w:sz w:val="24"/>
-          <w:szCs w:val="24"/>
-        </w:rPr>
-      </w:pPr>
-      <w:r>
-        <w:rPr>
-          <w:rFonts w:ascii="Courier New" w:hAnsi="Courier New" w:cs="Courier New"/>
-          <w:sz w:val="24"/>
-          <w:szCs w:val="24"/>
-        </w:rPr>
-        <w:t xml:space="preserve">  </w:t>
-      </w:r>
-      <w:r>
-        <w:rPr>
-          <w:rFonts w:ascii="Courier New" w:hAnsi="Courier New" w:cs="Courier New"/>
-          <w:sz w:val="24"/>
-          <w:szCs w:val="24"/>
-        </w:rPr>
-        <w:t>...</w:t>
-      </w:r>
-    </w:p>
-    <w:p>
-      <w:pPr>
-        <w:spacing w:after="0" w:line="360" w:lineRule="auto"/>
-        <w:ind w:firstLine="567"/>
-        <w:rPr>
-          <w:rFonts w:ascii="Courier New" w:hAnsi="Courier New" w:cs="Courier New"/>
-          <w:sz w:val="24"/>
-          <w:szCs w:val="24"/>
-        </w:rPr>
-      </w:pPr>
-      <w:r>
-        <w:rPr>
-          <w:rFonts w:ascii="Courier New" w:hAnsi="Courier New" w:cs="Courier New"/>
-          <w:sz w:val="24"/>
-          <w:szCs w:val="24"/>
-        </w:rPr>
-        <w:t xml:space="preserve">  Unit9 </w:t>
-      </w:r>
-      <w:proofErr w:type="spellStart"/>
-      <w:r>
-        <w:rPr>
-          <w:rFonts w:ascii="Courier New" w:hAnsi="Courier New" w:cs="Courier New"/>
-          <w:sz w:val="24"/>
-          <w:szCs w:val="24"/>
-        </w:rPr>
-        <w:t>in</w:t>
-      </w:r>
-      <w:proofErr w:type="spellEnd"/>
-      <w:r>
-        <w:rPr>
-          <w:rFonts w:ascii="Courier New" w:hAnsi="Courier New" w:cs="Courier New"/>
-          <w:sz w:val="24"/>
-          <w:szCs w:val="24"/>
-        </w:rPr>
-        <w:t xml:space="preserve"> 'Unit9.pas' {Form9};</w:t>
-      </w:r>
-    </w:p>
-    <w:p>
-      <w:pPr>
-        <w:spacing w:after="0" w:line="360" w:lineRule="auto"/>
-        <w:ind w:firstLine="567"/>
-        <w:rPr>
-          <w:rFonts w:ascii="Courier New" w:hAnsi="Courier New" w:cs="Courier New"/>
-          <w:sz w:val="24"/>
-          <w:szCs w:val="24"/>
-        </w:rPr>
-      </w:pPr>
-      <w:r>
-        <w:rPr>
-          <w:rFonts w:ascii="Courier New" w:hAnsi="Courier New" w:cs="Courier New"/>
-          <w:sz w:val="24"/>
-          <w:szCs w:val="24"/>
-        </w:rPr>
-        <w:t>{$R *</w:t>
-      </w:r>
-      <w:proofErr w:type="spellStart"/>
-      <w:r>
-        <w:rPr>
-          <w:rFonts w:ascii="Courier New" w:hAnsi="Courier New" w:cs="Courier New"/>
-          <w:sz w:val="24"/>
-          <w:szCs w:val="24"/>
-        </w:rPr>
-        <w:t>.res</w:t>
-      </w:r>
-      <w:proofErr w:type="spellEnd"/>
-      <w:r>
-        <w:rPr>
-          <w:rFonts w:ascii="Courier New" w:hAnsi="Courier New" w:cs="Courier New"/>
-          <w:sz w:val="24"/>
-          <w:szCs w:val="24"/>
-        </w:rPr>
-        <w:t>}</w:t>
+          <w:rFonts w:ascii="Courier New" w:hAnsi="Courier New" w:cs="Courier New"/>
+          <w:sz w:val="24"/>
+          <w:szCs w:val="24"/>
+        </w:rPr>
+        <w:t>select_clients</w:t>
+      </w:r>
+      <w:proofErr w:type="spellEnd"/>
+      <w:r>
+        <w:rPr>
+          <w:rFonts w:ascii="Courier New" w:hAnsi="Courier New" w:cs="Courier New"/>
+          <w:sz w:val="24"/>
+          <w:szCs w:val="24"/>
+        </w:rPr>
+        <w:t xml:space="preserve"> </w:t>
+      </w:r>
+      <w:r>
+        <w:rPr>
+          <w:rFonts w:ascii="Courier New" w:hAnsi="Courier New" w:cs="Courier New"/>
+          <w:sz w:val="24"/>
+          <w:szCs w:val="24"/>
+        </w:rPr>
+        <w:t>(</w:t>
+      </w:r>
+      <w:proofErr w:type="spellStart"/>
+      <w:r>
+        <w:rPr>
+          <w:rFonts w:ascii="Courier New" w:hAnsi="Courier New" w:cs="Courier New"/>
+          <w:sz w:val="24"/>
+          <w:szCs w:val="24"/>
+        </w:rPr>
+        <w:t>Query</w:t>
+      </w:r>
+      <w:proofErr w:type="spellEnd"/>
+      <w:r>
+        <w:rPr>
+          <w:rFonts w:ascii="Courier New" w:hAnsi="Courier New" w:cs="Courier New"/>
+          <w:sz w:val="24"/>
+          <w:szCs w:val="24"/>
+        </w:rPr>
+        <w:t xml:space="preserve"> :</w:t>
+      </w:r>
+      <w:proofErr w:type="spellStart"/>
+      <w:r>
+        <w:rPr>
+          <w:rFonts w:ascii="Courier New" w:hAnsi="Courier New" w:cs="Courier New"/>
+          <w:sz w:val="24"/>
+          <w:szCs w:val="24"/>
+        </w:rPr>
+        <w:t>TSQLQuery</w:t>
+      </w:r>
+      <w:proofErr w:type="spellEnd"/>
+      <w:r>
+        <w:rPr>
+          <w:rFonts w:ascii="Courier New" w:hAnsi="Courier New" w:cs="Courier New"/>
+          <w:sz w:val="24"/>
+          <w:szCs w:val="24"/>
+        </w:rPr>
+        <w:t>);</w:t>
       </w:r>
     </w:p>
     <w:p>
@@ -20779,22 +22705,14 @@
           <w:szCs w:val="24"/>
         </w:rPr>
       </w:pPr>
-      <w:r>
-        <w:rPr>
-          <w:rFonts w:ascii="Courier New" w:hAnsi="Courier New" w:cs="Courier New"/>
-          <w:sz w:val="24"/>
-          <w:szCs w:val="24"/>
-        </w:rPr>
-        <w:t xml:space="preserve">  </w:t>
-      </w:r>
-      <w:proofErr w:type="spellStart"/>
-      <w:r>
-        <w:rPr>
-          <w:rFonts w:ascii="Courier New" w:hAnsi="Courier New" w:cs="Courier New"/>
-          <w:sz w:val="24"/>
-          <w:szCs w:val="24"/>
-        </w:rPr>
-        <w:t>Application.Initialize</w:t>
+      <w:proofErr w:type="spellStart"/>
+      <w:r>
+        <w:rPr>
+          <w:rFonts w:ascii="Courier New" w:hAnsi="Courier New" w:cs="Courier New"/>
+          <w:sz w:val="24"/>
+          <w:szCs w:val="24"/>
+        </w:rPr>
+        <w:t>Query.SQL.Clear</w:t>
       </w:r>
       <w:proofErr w:type="spellEnd"/>
       <w:r>
@@ -20816,40 +22734,423 @@
           <w:szCs w:val="24"/>
         </w:rPr>
       </w:pPr>
-      <w:r>
-        <w:rPr>
-          <w:rFonts w:ascii="Courier New" w:hAnsi="Courier New" w:cs="Courier New"/>
-          <w:sz w:val="24"/>
-          <w:szCs w:val="24"/>
-        </w:rPr>
-        <w:t xml:space="preserve">  </w:t>
-      </w:r>
-      <w:proofErr w:type="spellStart"/>
-      <w:r>
-        <w:rPr>
-          <w:rFonts w:ascii="Courier New" w:hAnsi="Courier New" w:cs="Courier New"/>
-          <w:sz w:val="24"/>
-          <w:szCs w:val="24"/>
-        </w:rPr>
-        <w:t>Application.MainFormOnTaskbar</w:t>
-      </w:r>
-      <w:proofErr w:type="spellEnd"/>
-      <w:r>
-        <w:rPr>
-          <w:rFonts w:ascii="Courier New" w:hAnsi="Courier New" w:cs="Courier New"/>
-          <w:sz w:val="24"/>
-          <w:szCs w:val="24"/>
-        </w:rPr>
-        <w:t xml:space="preserve"> := </w:t>
-      </w:r>
-      <w:proofErr w:type="spellStart"/>
-      <w:r>
-        <w:rPr>
-          <w:rFonts w:ascii="Courier New" w:hAnsi="Courier New" w:cs="Courier New"/>
-          <w:sz w:val="24"/>
-          <w:szCs w:val="24"/>
-        </w:rPr>
-        <w:t>True</w:t>
+      <w:proofErr w:type="spellStart"/>
+      <w:r>
+        <w:rPr>
+          <w:rFonts w:ascii="Courier New" w:hAnsi="Courier New" w:cs="Courier New"/>
+          <w:sz w:val="24"/>
+          <w:szCs w:val="24"/>
+        </w:rPr>
+        <w:t>Query.SQL.Add</w:t>
+      </w:r>
+      <w:proofErr w:type="spellEnd"/>
+      <w:r>
+        <w:rPr>
+          <w:rFonts w:ascii="Courier New" w:hAnsi="Courier New" w:cs="Courier New"/>
+          <w:sz w:val="24"/>
+          <w:szCs w:val="24"/>
+        </w:rPr>
+        <w:t xml:space="preserve">('SELECT </w:t>
+      </w:r>
+      <w:proofErr w:type="spellStart"/>
+      <w:r>
+        <w:rPr>
+          <w:rFonts w:ascii="Courier New" w:hAnsi="Courier New" w:cs="Courier New"/>
+          <w:sz w:val="24"/>
+          <w:szCs w:val="24"/>
+        </w:rPr>
+        <w:t>clients.id</w:t>
+      </w:r>
+      <w:proofErr w:type="spellEnd"/>
+      <w:r>
+        <w:rPr>
+          <w:rFonts w:ascii="Courier New" w:hAnsi="Courier New" w:cs="Courier New"/>
+          <w:sz w:val="24"/>
+          <w:szCs w:val="24"/>
+        </w:rPr>
+        <w:t xml:space="preserve">, </w:t>
+      </w:r>
+      <w:proofErr w:type="spellStart"/>
+      <w:r>
+        <w:rPr>
+          <w:rFonts w:ascii="Courier New" w:hAnsi="Courier New" w:cs="Courier New"/>
+          <w:sz w:val="24"/>
+          <w:szCs w:val="24"/>
+        </w:rPr>
+        <w:t>clie</w:t>
+      </w:r>
+      <w:proofErr w:type="spellEnd"/>
+      <w:r>
+        <w:rPr>
+          <w:rFonts w:ascii="Courier New" w:hAnsi="Courier New" w:cs="Courier New"/>
+          <w:sz w:val="24"/>
+          <w:szCs w:val="24"/>
+        </w:rPr>
+        <w:t>nts.first_name,clients.last_name, ');</w:t>
+      </w:r>
+    </w:p>
+    <w:p>
+      <w:pPr>
+        <w:spacing w:after="0" w:line="360" w:lineRule="auto"/>
+        <w:ind w:firstLine="567"/>
+        <w:rPr>
+          <w:rFonts w:ascii="Courier New" w:hAnsi="Courier New" w:cs="Courier New"/>
+          <w:sz w:val="24"/>
+          <w:szCs w:val="24"/>
+        </w:rPr>
+      </w:pPr>
+      <w:proofErr w:type="spellStart"/>
+      <w:r>
+        <w:rPr>
+          <w:rFonts w:ascii="Courier New" w:hAnsi="Courier New" w:cs="Courier New"/>
+          <w:sz w:val="24"/>
+          <w:szCs w:val="24"/>
+        </w:rPr>
+        <w:t>Query.SQL.Add</w:t>
+      </w:r>
+      <w:proofErr w:type="spellEnd"/>
+      <w:r>
+        <w:rPr>
+          <w:rFonts w:ascii="Courier New" w:hAnsi="Courier New" w:cs="Courier New"/>
+          <w:sz w:val="24"/>
+          <w:szCs w:val="24"/>
+        </w:rPr>
+        <w:t>(</w:t>
+      </w:r>
+      <w:proofErr w:type="spellStart"/>
+      <w:r>
+        <w:rPr>
+          <w:rFonts w:ascii="Courier New" w:hAnsi="Courier New" w:cs="Courier New"/>
+          <w:sz w:val="24"/>
+          <w:szCs w:val="24"/>
+        </w:rPr>
+        <w:t>'cli</w:t>
+      </w:r>
+      <w:proofErr w:type="spellEnd"/>
+      <w:r>
+        <w:rPr>
+          <w:rFonts w:ascii="Courier New" w:hAnsi="Courier New" w:cs="Courier New"/>
+          <w:sz w:val="24"/>
+          <w:szCs w:val="24"/>
+        </w:rPr>
+        <w:t>ents.middle_name,clients.birth_date, ');</w:t>
+      </w:r>
+    </w:p>
+    <w:p>
+      <w:pPr>
+        <w:spacing w:after="0" w:line="360" w:lineRule="auto"/>
+        <w:ind w:firstLine="567"/>
+        <w:rPr>
+          <w:rFonts w:ascii="Courier New" w:hAnsi="Courier New" w:cs="Courier New"/>
+          <w:sz w:val="24"/>
+          <w:szCs w:val="24"/>
+        </w:rPr>
+      </w:pPr>
+      <w:r>
+        <w:rPr>
+          <w:rFonts w:ascii="Courier New" w:hAnsi="Courier New" w:cs="Courier New"/>
+          <w:sz w:val="24"/>
+          <w:szCs w:val="24"/>
+        </w:rPr>
+        <w:t>Query.SQL.Add('clients.mobile_tel,clients.home_tel,clients.skype, ');</w:t>
+      </w:r>
+    </w:p>
+    <w:p>
+      <w:pPr>
+        <w:spacing w:after="0" w:line="360" w:lineRule="auto"/>
+        <w:ind w:firstLine="567"/>
+        <w:rPr>
+          <w:rFonts w:ascii="Courier New" w:hAnsi="Courier New" w:cs="Courier New"/>
+          <w:sz w:val="24"/>
+          <w:szCs w:val="24"/>
+        </w:rPr>
+      </w:pPr>
+      <w:proofErr w:type="spellStart"/>
+      <w:r>
+        <w:rPr>
+          <w:rFonts w:ascii="Courier New" w:hAnsi="Courier New" w:cs="Courier New"/>
+          <w:sz w:val="24"/>
+          <w:szCs w:val="24"/>
+        </w:rPr>
+        <w:t>Query.SQL.Add</w:t>
+      </w:r>
+      <w:proofErr w:type="spellEnd"/>
+      <w:r>
+        <w:rPr>
+          <w:rFonts w:ascii="Courier New" w:hAnsi="Courier New" w:cs="Courier New"/>
+          <w:sz w:val="24"/>
+          <w:szCs w:val="24"/>
+        </w:rPr>
+        <w:t>(</w:t>
+      </w:r>
+      <w:proofErr w:type="spellStart"/>
+      <w:r>
+        <w:rPr>
+          <w:rFonts w:ascii="Courier New" w:hAnsi="Courier New" w:cs="Courier New"/>
+          <w:sz w:val="24"/>
+          <w:szCs w:val="24"/>
+        </w:rPr>
+        <w:t>'cli</w:t>
+      </w:r>
+      <w:proofErr w:type="spellEnd"/>
+      <w:r>
+        <w:rPr>
+          <w:rFonts w:ascii="Courier New" w:hAnsi="Courier New" w:cs="Courier New"/>
+          <w:sz w:val="24"/>
+          <w:szCs w:val="24"/>
+        </w:rPr>
+        <w:t>ents.e_mail,clients.city,clients.adresa, ');</w:t>
+      </w:r>
+    </w:p>
+    <w:p>
+      <w:pPr>
+        <w:spacing w:after="0" w:line="360" w:lineRule="auto"/>
+        <w:ind w:firstLine="567"/>
+        <w:rPr>
+          <w:rFonts w:ascii="Courier New" w:hAnsi="Courier New" w:cs="Courier New"/>
+          <w:sz w:val="24"/>
+          <w:szCs w:val="24"/>
+        </w:rPr>
+      </w:pPr>
+      <w:proofErr w:type="spellStart"/>
+      <w:r>
+        <w:rPr>
+          <w:rFonts w:ascii="Courier New" w:hAnsi="Courier New" w:cs="Courier New"/>
+          <w:sz w:val="24"/>
+          <w:szCs w:val="24"/>
+        </w:rPr>
+        <w:t>Query.SQL.Add</w:t>
+      </w:r>
+      <w:proofErr w:type="spellEnd"/>
+      <w:r>
+        <w:rPr>
+          <w:rFonts w:ascii="Courier New" w:hAnsi="Courier New" w:cs="Courier New"/>
+          <w:sz w:val="24"/>
+          <w:szCs w:val="24"/>
+        </w:rPr>
+        <w:t xml:space="preserve">(' </w:t>
+      </w:r>
+      <w:proofErr w:type="spellStart"/>
+      <w:r>
+        <w:rPr>
+          <w:rFonts w:ascii="Courier New" w:hAnsi="Courier New" w:cs="Courier New"/>
+          <w:sz w:val="24"/>
+          <w:szCs w:val="24"/>
+        </w:rPr>
+        <w:t>clie</w:t>
+      </w:r>
+      <w:proofErr w:type="spellEnd"/>
+      <w:r>
+        <w:rPr>
+          <w:rFonts w:ascii="Courier New" w:hAnsi="Courier New" w:cs="Courier New"/>
+          <w:sz w:val="24"/>
+          <w:szCs w:val="24"/>
+        </w:rPr>
+        <w:t xml:space="preserve">nts.add_date, </w:t>
+      </w:r>
+      <w:proofErr w:type="spellStart"/>
+      <w:r>
+        <w:rPr>
+          <w:rFonts w:ascii="Courier New" w:hAnsi="Courier New" w:cs="Courier New"/>
+          <w:sz w:val="24"/>
+          <w:szCs w:val="24"/>
+        </w:rPr>
+        <w:t>users.login</w:t>
+      </w:r>
+      <w:proofErr w:type="spellEnd"/>
+      <w:r>
+        <w:rPr>
+          <w:rFonts w:ascii="Courier New" w:hAnsi="Courier New" w:cs="Courier New"/>
+          <w:sz w:val="24"/>
+          <w:szCs w:val="24"/>
+        </w:rPr>
+        <w:t xml:space="preserve"> </w:t>
+      </w:r>
+      <w:proofErr w:type="spellStart"/>
+      <w:r>
+        <w:rPr>
+          <w:rFonts w:ascii="Courier New" w:hAnsi="Courier New" w:cs="Courier New"/>
+          <w:sz w:val="24"/>
+          <w:szCs w:val="24"/>
+        </w:rPr>
+        <w:t>as</w:t>
+      </w:r>
+      <w:proofErr w:type="spellEnd"/>
+      <w:r>
+        <w:rPr>
+          <w:rFonts w:ascii="Courier New" w:hAnsi="Courier New" w:cs="Courier New"/>
+          <w:sz w:val="24"/>
+          <w:szCs w:val="24"/>
+        </w:rPr>
+        <w:t xml:space="preserve"> </w:t>
+      </w:r>
+      <w:proofErr w:type="spellStart"/>
+      <w:r>
+        <w:rPr>
+          <w:rFonts w:ascii="Courier New" w:hAnsi="Courier New" w:cs="Courier New"/>
+          <w:sz w:val="24"/>
+          <w:szCs w:val="24"/>
+        </w:rPr>
+        <w:t>add_user_name</w:t>
+      </w:r>
+      <w:proofErr w:type="spellEnd"/>
+      <w:r>
+        <w:rPr>
+          <w:rFonts w:ascii="Courier New" w:hAnsi="Courier New" w:cs="Courier New"/>
+          <w:sz w:val="24"/>
+          <w:szCs w:val="24"/>
+        </w:rPr>
+        <w:t xml:space="preserve"> FROM ');</w:t>
+      </w:r>
+    </w:p>
+    <w:p>
+      <w:pPr>
+        <w:spacing w:after="0" w:line="360" w:lineRule="auto"/>
+        <w:ind w:firstLine="567"/>
+        <w:rPr>
+          <w:rFonts w:ascii="Courier New" w:hAnsi="Courier New" w:cs="Courier New"/>
+          <w:sz w:val="24"/>
+          <w:szCs w:val="24"/>
+        </w:rPr>
+      </w:pPr>
+      <w:proofErr w:type="spellStart"/>
+      <w:r>
+        <w:rPr>
+          <w:rFonts w:ascii="Courier New" w:hAnsi="Courier New" w:cs="Courier New"/>
+          <w:sz w:val="24"/>
+          <w:szCs w:val="24"/>
+        </w:rPr>
+        <w:t>Query.SQL.Add</w:t>
+      </w:r>
+      <w:proofErr w:type="spellEnd"/>
+      <w:r>
+        <w:rPr>
+          <w:rFonts w:ascii="Courier New" w:hAnsi="Courier New" w:cs="Courier New"/>
+          <w:sz w:val="24"/>
+          <w:szCs w:val="24"/>
+        </w:rPr>
+        <w:t>(</w:t>
+      </w:r>
+      <w:proofErr w:type="spellStart"/>
+      <w:r>
+        <w:rPr>
+          <w:rFonts w:ascii="Courier New" w:hAnsi="Courier New" w:cs="Courier New"/>
+          <w:sz w:val="24"/>
+          <w:szCs w:val="24"/>
+        </w:rPr>
+        <w:t>'clients</w:t>
+      </w:r>
+      <w:proofErr w:type="spellEnd"/>
+      <w:r>
+        <w:rPr>
+          <w:rFonts w:ascii="Courier New" w:hAnsi="Courier New" w:cs="Courier New"/>
+          <w:sz w:val="24"/>
+          <w:szCs w:val="24"/>
+        </w:rPr>
+        <w:t xml:space="preserve"> INNER JOIN </w:t>
+      </w:r>
+      <w:proofErr w:type="spellStart"/>
+      <w:r>
+        <w:rPr>
+          <w:rFonts w:ascii="Courier New" w:hAnsi="Courier New" w:cs="Courier New"/>
+          <w:sz w:val="24"/>
+          <w:szCs w:val="24"/>
+        </w:rPr>
+        <w:t>users</w:t>
+      </w:r>
+      <w:proofErr w:type="spellEnd"/>
+      <w:r>
+        <w:rPr>
+          <w:rFonts w:ascii="Courier New" w:hAnsi="Courier New" w:cs="Courier New"/>
+          <w:sz w:val="24"/>
+          <w:szCs w:val="24"/>
+        </w:rPr>
+        <w:t xml:space="preserve"> ON (</w:t>
+      </w:r>
+      <w:proofErr w:type="spellStart"/>
+      <w:r>
+        <w:rPr>
+          <w:rFonts w:ascii="Courier New" w:hAnsi="Courier New" w:cs="Courier New"/>
+          <w:sz w:val="24"/>
+          <w:szCs w:val="24"/>
+        </w:rPr>
+        <w:t>clients.add_us</w:t>
+      </w:r>
+      <w:proofErr w:type="spellEnd"/>
+      <w:r>
+        <w:rPr>
+          <w:rFonts w:ascii="Courier New" w:hAnsi="Courier New" w:cs="Courier New"/>
+          <w:sz w:val="24"/>
+          <w:szCs w:val="24"/>
+        </w:rPr>
+        <w:t xml:space="preserve">er_id = </w:t>
+      </w:r>
+      <w:proofErr w:type="spellStart"/>
+      <w:r>
+        <w:rPr>
+          <w:rFonts w:ascii="Courier New" w:hAnsi="Courier New" w:cs="Courier New"/>
+          <w:sz w:val="24"/>
+          <w:szCs w:val="24"/>
+        </w:rPr>
+        <w:t>users.id</w:t>
+      </w:r>
+      <w:proofErr w:type="spellEnd"/>
+      <w:r>
+        <w:rPr>
+          <w:rFonts w:ascii="Courier New" w:hAnsi="Courier New" w:cs="Courier New"/>
+          <w:sz w:val="24"/>
+          <w:szCs w:val="24"/>
+        </w:rPr>
+        <w:t>)');</w:t>
+      </w:r>
+    </w:p>
+    <w:p>
+      <w:pPr>
+        <w:spacing w:after="0" w:line="360" w:lineRule="auto"/>
+        <w:ind w:firstLine="567"/>
+        <w:rPr>
+          <w:rFonts w:ascii="Courier New" w:hAnsi="Courier New" w:cs="Courier New"/>
+          <w:sz w:val="24"/>
+          <w:szCs w:val="24"/>
+        </w:rPr>
+      </w:pPr>
+      <w:proofErr w:type="spellStart"/>
+      <w:r>
+        <w:rPr>
+          <w:rFonts w:ascii="Courier New" w:hAnsi="Courier New" w:cs="Courier New"/>
+          <w:sz w:val="24"/>
+          <w:szCs w:val="24"/>
+        </w:rPr>
+        <w:t>Query.ExecSQL</w:t>
+      </w:r>
+      <w:proofErr w:type="spellEnd"/>
+      <w:r>
+        <w:rPr>
+          <w:rFonts w:ascii="Courier New" w:hAnsi="Courier New" w:cs="Courier New"/>
+          <w:sz w:val="24"/>
+          <w:szCs w:val="24"/>
+        </w:rPr>
+        <w:t>();</w:t>
+      </w:r>
+    </w:p>
+    <w:p>
+      <w:pPr>
+        <w:spacing w:after="0" w:line="360" w:lineRule="auto"/>
+        <w:ind w:firstLine="567"/>
+        <w:rPr>
+          <w:rFonts w:ascii="Courier New" w:hAnsi="Courier New" w:cs="Courier New"/>
+          <w:sz w:val="24"/>
+          <w:szCs w:val="24"/>
+        </w:rPr>
+      </w:pPr>
+      <w:proofErr w:type="spellStart"/>
+      <w:r>
+        <w:rPr>
+          <w:rFonts w:ascii="Courier New" w:hAnsi="Courier New" w:cs="Courier New"/>
+          <w:sz w:val="24"/>
+          <w:szCs w:val="24"/>
+        </w:rPr>
+        <w:t>end</w:t>
       </w:r>
       <w:proofErr w:type="spellEnd"/>
       <w:r>
@@ -20865,212 +23166,66 @@
       <w:pPr>
         <w:spacing w:after="0" w:line="360" w:lineRule="auto"/>
         <w:ind w:firstLine="567"/>
-        <w:rPr>
-          <w:rFonts w:ascii="Courier New" w:hAnsi="Courier New" w:cs="Courier New"/>
-          <w:sz w:val="24"/>
-          <w:szCs w:val="24"/>
-        </w:rPr>
-      </w:pPr>
-      <w:r>
-        <w:rPr>
-          <w:rFonts w:ascii="Courier New" w:hAnsi="Courier New" w:cs="Courier New"/>
-          <w:sz w:val="24"/>
-          <w:szCs w:val="24"/>
-        </w:rPr>
-        <w:t xml:space="preserve">  </w:t>
-      </w:r>
-      <w:proofErr w:type="spellStart"/>
-      <w:r>
-        <w:rPr>
-          <w:rFonts w:ascii="Courier New" w:hAnsi="Courier New" w:cs="Courier New"/>
-          <w:sz w:val="24"/>
-          <w:szCs w:val="24"/>
-        </w:rPr>
-        <w:t>Application.Title</w:t>
-      </w:r>
-      <w:proofErr w:type="spellEnd"/>
-      <w:r>
-        <w:rPr>
-          <w:rFonts w:ascii="Courier New" w:hAnsi="Courier New" w:cs="Courier New"/>
-          <w:sz w:val="24"/>
-          <w:szCs w:val="24"/>
-        </w:rPr>
-        <w:t xml:space="preserve"> := </w:t>
-      </w:r>
-      <w:proofErr w:type="spellStart"/>
-      <w:r>
-        <w:rPr>
-          <w:rFonts w:ascii="Courier New" w:hAnsi="Courier New" w:cs="Courier New"/>
-          <w:sz w:val="24"/>
-          <w:szCs w:val="24"/>
-        </w:rPr>
-        <w:t>'TimTek'</w:t>
-      </w:r>
-      <w:proofErr w:type="spellEnd"/>
-      <w:r>
-        <w:rPr>
-          <w:rFonts w:ascii="Courier New" w:hAnsi="Courier New" w:cs="Courier New"/>
-          <w:sz w:val="24"/>
-          <w:szCs w:val="24"/>
-        </w:rPr>
-        <w:t>;</w:t>
-      </w:r>
-    </w:p>
-    <w:p>
-      <w:pPr>
-        <w:spacing w:after="0" w:line="360" w:lineRule="auto"/>
-        <w:ind w:firstLine="567"/>
-        <w:rPr>
-          <w:rFonts w:ascii="Courier New" w:hAnsi="Courier New" w:cs="Courier New"/>
-          <w:sz w:val="24"/>
-          <w:szCs w:val="24"/>
-        </w:rPr>
-      </w:pPr>
-      <w:r>
-        <w:rPr>
-          <w:rFonts w:ascii="Courier New" w:hAnsi="Courier New" w:cs="Courier New"/>
-          <w:sz w:val="24"/>
-          <w:szCs w:val="24"/>
-        </w:rPr>
-        <w:t xml:space="preserve">  </w:t>
-      </w:r>
-      <w:proofErr w:type="spellStart"/>
-      <w:r>
-        <w:rPr>
-          <w:rFonts w:ascii="Courier New" w:hAnsi="Courier New" w:cs="Courier New"/>
-          <w:sz w:val="24"/>
-          <w:szCs w:val="24"/>
-        </w:rPr>
-        <w:t>Application.CreateForm</w:t>
-      </w:r>
-      <w:proofErr w:type="spellEnd"/>
-      <w:r>
-        <w:rPr>
-          <w:rFonts w:ascii="Courier New" w:hAnsi="Courier New" w:cs="Courier New"/>
-          <w:sz w:val="24"/>
-          <w:szCs w:val="24"/>
-        </w:rPr>
-        <w:t>(TForm1, Form1);</w:t>
-      </w:r>
-    </w:p>
-    <w:p>
-      <w:pPr>
-        <w:spacing w:after="0" w:line="360" w:lineRule="auto"/>
-        <w:ind w:firstLine="567"/>
-        <w:rPr>
-          <w:rFonts w:ascii="Courier New" w:hAnsi="Courier New" w:cs="Courier New"/>
-          <w:sz w:val="24"/>
-          <w:szCs w:val="24"/>
-        </w:rPr>
-      </w:pPr>
-      <w:r>
-        <w:rPr>
-          <w:rFonts w:ascii="Courier New" w:hAnsi="Courier New" w:cs="Courier New"/>
-          <w:sz w:val="24"/>
-          <w:szCs w:val="24"/>
-        </w:rPr>
-        <w:t>…</w:t>
-      </w:r>
-    </w:p>
-    <w:p>
-      <w:pPr>
-        <w:spacing w:after="0" w:line="360" w:lineRule="auto"/>
-        <w:ind w:firstLine="567"/>
-        <w:rPr>
-          <w:rFonts w:ascii="Courier New" w:hAnsi="Courier New" w:cs="Courier New"/>
-          <w:sz w:val="24"/>
-          <w:szCs w:val="24"/>
-        </w:rPr>
-      </w:pPr>
-      <w:r>
-        <w:rPr>
-          <w:rFonts w:ascii="Courier New" w:hAnsi="Courier New" w:cs="Courier New"/>
-          <w:sz w:val="24"/>
-          <w:szCs w:val="24"/>
-        </w:rPr>
-        <w:t xml:space="preserve">  </w:t>
-      </w:r>
-      <w:proofErr w:type="spellStart"/>
-      <w:r>
-        <w:rPr>
-          <w:rFonts w:ascii="Courier New" w:hAnsi="Courier New" w:cs="Courier New"/>
-          <w:sz w:val="24"/>
-          <w:szCs w:val="24"/>
-        </w:rPr>
-        <w:t>Application.CreateForm</w:t>
-      </w:r>
-      <w:proofErr w:type="spellEnd"/>
-      <w:r>
-        <w:rPr>
-          <w:rFonts w:ascii="Courier New" w:hAnsi="Courier New" w:cs="Courier New"/>
-          <w:sz w:val="24"/>
-          <w:szCs w:val="24"/>
-        </w:rPr>
-        <w:t>(TForm9, Form9);</w:t>
-      </w:r>
-    </w:p>
-    <w:p>
-      <w:pPr>
-        <w:spacing w:after="0" w:line="360" w:lineRule="auto"/>
-        <w:ind w:firstLine="567"/>
-        <w:rPr>
-          <w:rFonts w:ascii="Courier New" w:hAnsi="Courier New" w:cs="Courier New"/>
-          <w:sz w:val="24"/>
-          <w:szCs w:val="24"/>
-        </w:rPr>
-      </w:pPr>
-      <w:r>
-        <w:rPr>
-          <w:rFonts w:ascii="Courier New" w:hAnsi="Courier New" w:cs="Courier New"/>
-          <w:sz w:val="24"/>
-          <w:szCs w:val="24"/>
-        </w:rPr>
-        <w:t xml:space="preserve">  </w:t>
-      </w:r>
-      <w:proofErr w:type="spellStart"/>
-      <w:r>
-        <w:rPr>
-          <w:rFonts w:ascii="Courier New" w:hAnsi="Courier New" w:cs="Courier New"/>
-          <w:sz w:val="24"/>
-          <w:szCs w:val="24"/>
-        </w:rPr>
-        <w:t>Application.Run</w:t>
-      </w:r>
-      <w:proofErr w:type="spellEnd"/>
-      <w:r>
-        <w:rPr>
-          <w:rFonts w:ascii="Courier New" w:hAnsi="Courier New" w:cs="Courier New"/>
-          <w:sz w:val="24"/>
-          <w:szCs w:val="24"/>
-        </w:rPr>
-        <w:t>;</w:t>
-      </w:r>
-    </w:p>
-    <w:p>
-      <w:pPr>
-        <w:spacing w:after="0" w:line="360" w:lineRule="auto"/>
-        <w:ind w:firstLine="567"/>
-        <w:rPr>
-          <w:rFonts w:ascii="Courier New" w:hAnsi="Courier New" w:cs="Courier New"/>
-          <w:sz w:val="24"/>
-          <w:szCs w:val="24"/>
-        </w:rPr>
-      </w:pPr>
-      <w:proofErr w:type="spellStart"/>
-      <w:r>
-        <w:rPr>
-          <w:rFonts w:ascii="Courier New" w:hAnsi="Courier New" w:cs="Courier New"/>
-          <w:sz w:val="24"/>
-          <w:szCs w:val="24"/>
-        </w:rPr>
-        <w:t>end</w:t>
-      </w:r>
-      <w:proofErr w:type="spellEnd"/>
-      <w:r>
-        <w:rPr>
-          <w:rFonts w:ascii="Courier New" w:hAnsi="Courier New" w:cs="Courier New"/>
-          <w:sz w:val="24"/>
-          <w:szCs w:val="24"/>
+        <w:jc w:val="both"/>
+        <w:rPr>
+          <w:rFonts w:ascii="Times New Roman" w:hAnsi="Times New Roman" w:cs="Times New Roman"/>
+          <w:sz w:val="28"/>
+          <w:szCs w:val="28"/>
+        </w:rPr>
+      </w:pPr>
+    </w:p>
+    <w:p>
+      <w:pPr>
+        <w:spacing w:after="0" w:line="360" w:lineRule="auto"/>
+        <w:ind w:firstLine="567"/>
+        <w:jc w:val="both"/>
+        <w:rPr>
+          <w:rFonts w:ascii="Times New Roman" w:hAnsi="Times New Roman" w:cs="Times New Roman"/>
+          <w:sz w:val="28"/>
+          <w:szCs w:val="28"/>
+        </w:rPr>
+      </w:pPr>
+      <w:r>
+        <w:rPr>
+          <w:rFonts w:ascii="Times New Roman" w:hAnsi="Times New Roman" w:cs="Times New Roman"/>
+          <w:sz w:val="28"/>
+          <w:szCs w:val="28"/>
+        </w:rPr>
+        <w:t xml:space="preserve">Вище наведений код після виконання процедури передає запит на </w:t>
+      </w:r>
+      <w:proofErr w:type="spellStart"/>
+      <w:r>
+        <w:rPr>
+          <w:rFonts w:ascii="Times New Roman" w:hAnsi="Times New Roman" w:cs="Times New Roman"/>
+          <w:sz w:val="28"/>
+          <w:szCs w:val="28"/>
+        </w:rPr>
+        <w:t>MySQL</w:t>
+      </w:r>
+      <w:proofErr w:type="spellEnd"/>
+      <w:r>
+        <w:rPr>
+          <w:rFonts w:ascii="Times New Roman" w:hAnsi="Times New Roman" w:cs="Times New Roman"/>
+          <w:sz w:val="28"/>
+          <w:szCs w:val="28"/>
+        </w:rPr>
+        <w:t xml:space="preserve"> сервер. Сервер  виконує запит і повертає вибрані значення в компонент для відображення таблиць </w:t>
+      </w:r>
+      <w:proofErr w:type="spellStart"/>
+      <w:r>
+        <w:rPr>
+          <w:rFonts w:ascii="Times New Roman" w:hAnsi="Times New Roman" w:cs="Times New Roman"/>
+          <w:sz w:val="28"/>
+          <w:szCs w:val="28"/>
+        </w:rPr>
+        <w:t>DBGrid</w:t>
+      </w:r>
+      <w:proofErr w:type="spellEnd"/>
+      <w:r>
+        <w:rPr>
+          <w:rFonts w:ascii="Times New Roman" w:hAnsi="Times New Roman" w:cs="Times New Roman"/>
+          <w:sz w:val="28"/>
+          <w:szCs w:val="28"/>
         </w:rPr>
         <w:t>.</w:t>
       </w:r>
@@ -21092,819 +23247,56 @@
           <w:sz w:val="28"/>
           <w:szCs w:val="28"/>
         </w:rPr>
-        <w:t>Як ми бачимо в нашому проекті є 9 форм(вікон), які створюються після ініц</w:t>
-      </w:r>
-      <w:r>
-        <w:rPr>
-          <w:rFonts w:ascii="Times New Roman" w:hAnsi="Times New Roman" w:cs="Times New Roman"/>
-          <w:sz w:val="28"/>
-          <w:szCs w:val="28"/>
-        </w:rPr>
-        <w:t>іалізації. Кожна форма це окреми</w:t>
-      </w:r>
-      <w:r>
-        <w:rPr>
-          <w:rFonts w:ascii="Times New Roman" w:hAnsi="Times New Roman" w:cs="Times New Roman"/>
-          <w:sz w:val="28"/>
-          <w:szCs w:val="28"/>
-        </w:rPr>
-        <w:t xml:space="preserve">й модуль програми. Всі вони описані в розділі </w:t>
-      </w:r>
-      <w:proofErr w:type="spellStart"/>
-      <w:r>
-        <w:rPr>
-          <w:rFonts w:ascii="Times New Roman" w:hAnsi="Times New Roman" w:cs="Times New Roman"/>
-          <w:sz w:val="28"/>
-          <w:szCs w:val="28"/>
-        </w:rPr>
-        <w:t>uses</w:t>
-      </w:r>
-      <w:proofErr w:type="spellEnd"/>
-      <w:r>
-        <w:rPr>
-          <w:rFonts w:ascii="Times New Roman" w:hAnsi="Times New Roman" w:cs="Times New Roman"/>
-          <w:sz w:val="28"/>
-          <w:szCs w:val="28"/>
-        </w:rPr>
-        <w:t xml:space="preserve"> наступним кодом Unit1 </w:t>
-      </w:r>
-      <w:proofErr w:type="spellStart"/>
-      <w:r>
-        <w:rPr>
-          <w:rFonts w:ascii="Times New Roman" w:hAnsi="Times New Roman" w:cs="Times New Roman"/>
-          <w:sz w:val="28"/>
-          <w:szCs w:val="28"/>
-        </w:rPr>
-        <w:t>in</w:t>
-      </w:r>
-      <w:proofErr w:type="spellEnd"/>
-      <w:r>
-        <w:rPr>
-          <w:rFonts w:ascii="Times New Roman" w:hAnsi="Times New Roman" w:cs="Times New Roman"/>
-          <w:sz w:val="28"/>
-          <w:szCs w:val="28"/>
-        </w:rPr>
-        <w:t xml:space="preserve"> 'Unit1.pas' {Form1}.</w:t>
-      </w:r>
-      <w:r>
-        <w:rPr>
-          <w:rFonts w:ascii="Times New Roman" w:hAnsi="Times New Roman" w:cs="Times New Roman"/>
-          <w:sz w:val="28"/>
-          <w:szCs w:val="28"/>
-        </w:rPr>
-        <w:t xml:space="preserve"> Програмний код модулів наведений в додатку А.</w:t>
-      </w:r>
-    </w:p>
-    <w:p>
-      <w:pPr>
-        <w:spacing w:after="0" w:line="360" w:lineRule="auto"/>
-        <w:ind w:firstLine="567"/>
-        <w:jc w:val="both"/>
-        <w:rPr>
-          <w:rFonts w:ascii="Times New Roman" w:hAnsi="Times New Roman" w:cs="Times New Roman"/>
-          <w:sz w:val="28"/>
-          <w:szCs w:val="28"/>
-        </w:rPr>
-      </w:pPr>
-      <w:r>
-        <w:rPr>
-          <w:rFonts w:ascii="Times New Roman" w:hAnsi="Times New Roman" w:cs="Times New Roman"/>
-          <w:sz w:val="28"/>
-          <w:szCs w:val="28"/>
-        </w:rPr>
-        <w:t>Оскільки програма працює з базою даних, то практично всі дії, які виконуються в ній це запити до бази даних. Приклад процедури</w:t>
-      </w:r>
-      <w:r>
-        <w:rPr>
-          <w:rFonts w:ascii="Times New Roman" w:hAnsi="Times New Roman" w:cs="Times New Roman"/>
-          <w:sz w:val="28"/>
-          <w:szCs w:val="28"/>
-        </w:rPr>
-        <w:t>, яка робить запит для вибірки клієнтів</w:t>
-      </w:r>
-      <w:r>
-        <w:rPr>
-          <w:rFonts w:ascii="Times New Roman" w:hAnsi="Times New Roman" w:cs="Times New Roman"/>
-          <w:sz w:val="28"/>
-          <w:szCs w:val="28"/>
-        </w:rPr>
-        <w:t>:</w:t>
-      </w:r>
-    </w:p>
-    <w:p>
-      <w:pPr>
-        <w:spacing w:after="0" w:line="360" w:lineRule="auto"/>
-        <w:ind w:firstLine="567"/>
-        <w:rPr>
-          <w:rFonts w:ascii="Courier New" w:hAnsi="Courier New" w:cs="Courier New"/>
-          <w:sz w:val="24"/>
-          <w:szCs w:val="24"/>
-        </w:rPr>
-      </w:pPr>
-      <w:proofErr w:type="spellStart"/>
-      <w:r>
-        <w:rPr>
-          <w:rFonts w:ascii="Courier New" w:hAnsi="Courier New" w:cs="Courier New"/>
-          <w:sz w:val="24"/>
-          <w:szCs w:val="24"/>
-        </w:rPr>
-        <w:t>procedure</w:t>
-      </w:r>
-      <w:proofErr w:type="spellEnd"/>
-      <w:r>
-        <w:rPr>
-          <w:rFonts w:ascii="Courier New" w:hAnsi="Courier New" w:cs="Courier New"/>
-          <w:sz w:val="24"/>
-          <w:szCs w:val="24"/>
-        </w:rPr>
-        <w:t xml:space="preserve"> </w:t>
-      </w:r>
-      <w:proofErr w:type="spellStart"/>
-      <w:r>
-        <w:rPr>
-          <w:rFonts w:ascii="Courier New" w:hAnsi="Courier New" w:cs="Courier New"/>
-          <w:sz w:val="24"/>
-          <w:szCs w:val="24"/>
-        </w:rPr>
-        <w:t>select_clients</w:t>
-      </w:r>
-      <w:proofErr w:type="spellEnd"/>
-      <w:r>
-        <w:rPr>
-          <w:rFonts w:ascii="Courier New" w:hAnsi="Courier New" w:cs="Courier New"/>
-          <w:sz w:val="24"/>
-          <w:szCs w:val="24"/>
-        </w:rPr>
-        <w:t xml:space="preserve"> </w:t>
-      </w:r>
-      <w:r>
-        <w:rPr>
-          <w:rFonts w:ascii="Courier New" w:hAnsi="Courier New" w:cs="Courier New"/>
-          <w:sz w:val="24"/>
-          <w:szCs w:val="24"/>
-        </w:rPr>
-        <w:t>(</w:t>
-      </w:r>
-      <w:proofErr w:type="spellStart"/>
-      <w:r>
-        <w:rPr>
-          <w:rFonts w:ascii="Courier New" w:hAnsi="Courier New" w:cs="Courier New"/>
-          <w:sz w:val="24"/>
-          <w:szCs w:val="24"/>
-        </w:rPr>
-        <w:t>Query</w:t>
-      </w:r>
-      <w:proofErr w:type="spellEnd"/>
-      <w:r>
-        <w:rPr>
-          <w:rFonts w:ascii="Courier New" w:hAnsi="Courier New" w:cs="Courier New"/>
-          <w:sz w:val="24"/>
-          <w:szCs w:val="24"/>
-        </w:rPr>
-        <w:t xml:space="preserve"> :</w:t>
-      </w:r>
-      <w:proofErr w:type="spellStart"/>
-      <w:r>
-        <w:rPr>
-          <w:rFonts w:ascii="Courier New" w:hAnsi="Courier New" w:cs="Courier New"/>
-          <w:sz w:val="24"/>
-          <w:szCs w:val="24"/>
-        </w:rPr>
-        <w:t>TSQLQuery</w:t>
-      </w:r>
-      <w:proofErr w:type="spellEnd"/>
-      <w:r>
-        <w:rPr>
-          <w:rFonts w:ascii="Courier New" w:hAnsi="Courier New" w:cs="Courier New"/>
-          <w:sz w:val="24"/>
-          <w:szCs w:val="24"/>
-        </w:rPr>
-        <w:t>);</w:t>
-      </w:r>
-    </w:p>
-    <w:p>
-      <w:pPr>
-        <w:spacing w:after="0" w:line="360" w:lineRule="auto"/>
-        <w:ind w:firstLine="567"/>
-        <w:rPr>
-          <w:rFonts w:ascii="Courier New" w:hAnsi="Courier New" w:cs="Courier New"/>
-          <w:sz w:val="24"/>
-          <w:szCs w:val="24"/>
-        </w:rPr>
-      </w:pPr>
-      <w:proofErr w:type="spellStart"/>
-      <w:r>
-        <w:rPr>
-          <w:rFonts w:ascii="Courier New" w:hAnsi="Courier New" w:cs="Courier New"/>
-          <w:sz w:val="24"/>
-          <w:szCs w:val="24"/>
-        </w:rPr>
-        <w:t>begin</w:t>
-      </w:r>
-      <w:proofErr w:type="spellEnd"/>
-    </w:p>
-    <w:p>
-      <w:pPr>
-        <w:spacing w:after="0" w:line="360" w:lineRule="auto"/>
-        <w:ind w:firstLine="567"/>
-        <w:rPr>
-          <w:rFonts w:ascii="Courier New" w:hAnsi="Courier New" w:cs="Courier New"/>
-          <w:sz w:val="24"/>
-          <w:szCs w:val="24"/>
-        </w:rPr>
-      </w:pPr>
-      <w:proofErr w:type="spellStart"/>
-      <w:r>
-        <w:rPr>
-          <w:rFonts w:ascii="Courier New" w:hAnsi="Courier New" w:cs="Courier New"/>
-          <w:sz w:val="24"/>
-          <w:szCs w:val="24"/>
-        </w:rPr>
-        <w:t>Query.SQL.Clear</w:t>
-      </w:r>
-      <w:proofErr w:type="spellEnd"/>
-      <w:r>
-        <w:rPr>
-          <w:rFonts w:ascii="Courier New" w:hAnsi="Courier New" w:cs="Courier New"/>
-          <w:sz w:val="24"/>
-          <w:szCs w:val="24"/>
-        </w:rPr>
-        <w:t>;</w:t>
-      </w:r>
-    </w:p>
-    <w:p>
-      <w:pPr>
-        <w:spacing w:after="0" w:line="360" w:lineRule="auto"/>
-        <w:ind w:firstLine="567"/>
-        <w:rPr>
-          <w:rFonts w:ascii="Courier New" w:hAnsi="Courier New" w:cs="Courier New"/>
-          <w:sz w:val="24"/>
-          <w:szCs w:val="24"/>
-        </w:rPr>
-      </w:pPr>
-      <w:proofErr w:type="spellStart"/>
-      <w:r>
-        <w:rPr>
-          <w:rFonts w:ascii="Courier New" w:hAnsi="Courier New" w:cs="Courier New"/>
-          <w:sz w:val="24"/>
-          <w:szCs w:val="24"/>
-        </w:rPr>
-        <w:t>Query.SQL.Add</w:t>
-      </w:r>
-      <w:proofErr w:type="spellEnd"/>
-      <w:r>
-        <w:rPr>
-          <w:rFonts w:ascii="Courier New" w:hAnsi="Courier New" w:cs="Courier New"/>
-          <w:sz w:val="24"/>
-          <w:szCs w:val="24"/>
-        </w:rPr>
-        <w:t xml:space="preserve">('SELECT </w:t>
-      </w:r>
-      <w:proofErr w:type="spellStart"/>
-      <w:r>
-        <w:rPr>
-          <w:rFonts w:ascii="Courier New" w:hAnsi="Courier New" w:cs="Courier New"/>
-          <w:sz w:val="24"/>
-          <w:szCs w:val="24"/>
-        </w:rPr>
-        <w:t>clients.id</w:t>
-      </w:r>
-      <w:proofErr w:type="spellEnd"/>
-      <w:r>
-        <w:rPr>
-          <w:rFonts w:ascii="Courier New" w:hAnsi="Courier New" w:cs="Courier New"/>
-          <w:sz w:val="24"/>
-          <w:szCs w:val="24"/>
-        </w:rPr>
-        <w:t xml:space="preserve">, </w:t>
-      </w:r>
-      <w:proofErr w:type="spellStart"/>
-      <w:r>
-        <w:rPr>
-          <w:rFonts w:ascii="Courier New" w:hAnsi="Courier New" w:cs="Courier New"/>
-          <w:sz w:val="24"/>
-          <w:szCs w:val="24"/>
-        </w:rPr>
-        <w:t>clie</w:t>
-      </w:r>
-      <w:proofErr w:type="spellEnd"/>
-      <w:r>
-        <w:rPr>
-          <w:rFonts w:ascii="Courier New" w:hAnsi="Courier New" w:cs="Courier New"/>
-          <w:sz w:val="24"/>
-          <w:szCs w:val="24"/>
-        </w:rPr>
-        <w:t>nts.first_name,clients.last_name, ');</w:t>
-      </w:r>
-    </w:p>
-    <w:p>
-      <w:pPr>
-        <w:spacing w:after="0" w:line="360" w:lineRule="auto"/>
-        <w:ind w:firstLine="567"/>
-        <w:rPr>
-          <w:rFonts w:ascii="Courier New" w:hAnsi="Courier New" w:cs="Courier New"/>
-          <w:sz w:val="24"/>
-          <w:szCs w:val="24"/>
-        </w:rPr>
-      </w:pPr>
-      <w:proofErr w:type="spellStart"/>
-      <w:r>
-        <w:rPr>
-          <w:rFonts w:ascii="Courier New" w:hAnsi="Courier New" w:cs="Courier New"/>
-          <w:sz w:val="24"/>
-          <w:szCs w:val="24"/>
+        <w:t xml:space="preserve">Таким чином </w:t>
+      </w:r>
+      <w:r>
+        <w:rPr>
+          <w:rFonts w:ascii="Times New Roman" w:hAnsi="Times New Roman" w:cs="Times New Roman"/>
+          <w:sz w:val="28"/>
+          <w:szCs w:val="28"/>
+        </w:rPr>
+        <w:t>більшість процедур в модулях</w:t>
+      </w:r>
+      <w:r>
+        <w:rPr>
+          <w:rFonts w:ascii="Times New Roman" w:hAnsi="Times New Roman" w:cs="Times New Roman"/>
+          <w:sz w:val="28"/>
+          <w:szCs w:val="28"/>
+        </w:rPr>
+        <w:t xml:space="preserve"> програми</w:t>
+      </w:r>
+      <w:r>
+        <w:rPr>
+          <w:rFonts w:ascii="Times New Roman" w:hAnsi="Times New Roman" w:cs="Times New Roman"/>
+          <w:sz w:val="28"/>
+          <w:szCs w:val="28"/>
+        </w:rPr>
+        <w:t xml:space="preserve"> та  дій</w:t>
+      </w:r>
+      <w:r>
+        <w:rPr>
+          <w:rFonts w:ascii="Times New Roman" w:hAnsi="Times New Roman" w:cs="Times New Roman"/>
+          <w:sz w:val="28"/>
+          <w:szCs w:val="28"/>
+        </w:rPr>
+        <w:t xml:space="preserve"> в програмі, а саме: авторизація для входу в програму, додавання, редагування, видалення записів, обчислення грошових доходів і витрат, нарахування зарплати працівникам, фільтри пошуку виконуються запитом до бази даних. </w:t>
+      </w:r>
+    </w:p>
+    <w:p>
+      <w:pPr>
+        <w:rPr>
+          <w:rFonts w:ascii="Times New Roman" w:hAnsi="Times New Roman" w:cs="Times New Roman"/>
+          <w:sz w:val="28"/>
+          <w:szCs w:val="28"/>
+        </w:rPr>
+      </w:pPr>
+      <w:r>
+        <w:rPr>
+          <w:rFonts w:ascii="Times New Roman" w:hAnsi="Times New Roman" w:cs="Times New Roman"/>
+          <w:sz w:val="28"/>
+          <w:szCs w:val="28"/>
         </w:rPr>
         <w:lastRenderedPageBreak/>
-        <w:t>Query.SQL.Add</w:t>
-      </w:r>
-      <w:proofErr w:type="spellEnd"/>
-      <w:r>
-        <w:rPr>
-          <w:rFonts w:ascii="Courier New" w:hAnsi="Courier New" w:cs="Courier New"/>
-          <w:sz w:val="24"/>
-          <w:szCs w:val="24"/>
-        </w:rPr>
-        <w:t>(</w:t>
-      </w:r>
-      <w:proofErr w:type="spellStart"/>
-      <w:r>
-        <w:rPr>
-          <w:rFonts w:ascii="Courier New" w:hAnsi="Courier New" w:cs="Courier New"/>
-          <w:sz w:val="24"/>
-          <w:szCs w:val="24"/>
-        </w:rPr>
-        <w:t>'cli</w:t>
-      </w:r>
-      <w:proofErr w:type="spellEnd"/>
-      <w:r>
-        <w:rPr>
-          <w:rFonts w:ascii="Courier New" w:hAnsi="Courier New" w:cs="Courier New"/>
-          <w:sz w:val="24"/>
-          <w:szCs w:val="24"/>
-        </w:rPr>
-        <w:t>ents.middle_name,clients.birth_date, ');</w:t>
-      </w:r>
-    </w:p>
-    <w:p>
-      <w:pPr>
-        <w:spacing w:after="0" w:line="360" w:lineRule="auto"/>
-        <w:ind w:firstLine="567"/>
-        <w:rPr>
-          <w:rFonts w:ascii="Courier New" w:hAnsi="Courier New" w:cs="Courier New"/>
-          <w:sz w:val="24"/>
-          <w:szCs w:val="24"/>
-        </w:rPr>
-      </w:pPr>
-      <w:r>
-        <w:rPr>
-          <w:rFonts w:ascii="Courier New" w:hAnsi="Courier New" w:cs="Courier New"/>
-          <w:sz w:val="24"/>
-          <w:szCs w:val="24"/>
-        </w:rPr>
-        <w:t>Query.SQL.Add('clients.mobile_tel,clients.home_tel,clients.skype, ');</w:t>
-      </w:r>
-    </w:p>
-    <w:p>
-      <w:pPr>
-        <w:spacing w:after="0" w:line="360" w:lineRule="auto"/>
-        <w:ind w:firstLine="567"/>
-        <w:rPr>
-          <w:rFonts w:ascii="Courier New" w:hAnsi="Courier New" w:cs="Courier New"/>
-          <w:sz w:val="24"/>
-          <w:szCs w:val="24"/>
-        </w:rPr>
-      </w:pPr>
-      <w:proofErr w:type="spellStart"/>
-      <w:r>
-        <w:rPr>
-          <w:rFonts w:ascii="Courier New" w:hAnsi="Courier New" w:cs="Courier New"/>
-          <w:sz w:val="24"/>
-          <w:szCs w:val="24"/>
-        </w:rPr>
-        <w:t>Query.SQL.Add</w:t>
-      </w:r>
-      <w:proofErr w:type="spellEnd"/>
-      <w:r>
-        <w:rPr>
-          <w:rFonts w:ascii="Courier New" w:hAnsi="Courier New" w:cs="Courier New"/>
-          <w:sz w:val="24"/>
-          <w:szCs w:val="24"/>
-        </w:rPr>
-        <w:t>(</w:t>
-      </w:r>
-      <w:proofErr w:type="spellStart"/>
-      <w:r>
-        <w:rPr>
-          <w:rFonts w:ascii="Courier New" w:hAnsi="Courier New" w:cs="Courier New"/>
-          <w:sz w:val="24"/>
-          <w:szCs w:val="24"/>
-        </w:rPr>
-        <w:t>'cli</w:t>
-      </w:r>
-      <w:proofErr w:type="spellEnd"/>
-      <w:r>
-        <w:rPr>
-          <w:rFonts w:ascii="Courier New" w:hAnsi="Courier New" w:cs="Courier New"/>
-          <w:sz w:val="24"/>
-          <w:szCs w:val="24"/>
-        </w:rPr>
-        <w:t>ents.e_mail,clients.city,clients.adresa, ');</w:t>
-      </w:r>
-    </w:p>
-    <w:p>
-      <w:pPr>
-        <w:spacing w:after="0" w:line="360" w:lineRule="auto"/>
-        <w:ind w:firstLine="567"/>
-        <w:rPr>
-          <w:rFonts w:ascii="Courier New" w:hAnsi="Courier New" w:cs="Courier New"/>
-          <w:sz w:val="24"/>
-          <w:szCs w:val="24"/>
-        </w:rPr>
-      </w:pPr>
-      <w:proofErr w:type="spellStart"/>
-      <w:r>
-        <w:rPr>
-          <w:rFonts w:ascii="Courier New" w:hAnsi="Courier New" w:cs="Courier New"/>
-          <w:sz w:val="24"/>
-          <w:szCs w:val="24"/>
-        </w:rPr>
-        <w:t>Query.SQL.Add</w:t>
-      </w:r>
-      <w:proofErr w:type="spellEnd"/>
-      <w:r>
-        <w:rPr>
-          <w:rFonts w:ascii="Courier New" w:hAnsi="Courier New" w:cs="Courier New"/>
-          <w:sz w:val="24"/>
-          <w:szCs w:val="24"/>
-        </w:rPr>
-        <w:t xml:space="preserve">(' </w:t>
-      </w:r>
-      <w:proofErr w:type="spellStart"/>
-      <w:r>
-        <w:rPr>
-          <w:rFonts w:ascii="Courier New" w:hAnsi="Courier New" w:cs="Courier New"/>
-          <w:sz w:val="24"/>
-          <w:szCs w:val="24"/>
-        </w:rPr>
-        <w:t>clie</w:t>
-      </w:r>
-      <w:proofErr w:type="spellEnd"/>
-      <w:r>
-        <w:rPr>
-          <w:rFonts w:ascii="Courier New" w:hAnsi="Courier New" w:cs="Courier New"/>
-          <w:sz w:val="24"/>
-          <w:szCs w:val="24"/>
-        </w:rPr>
-        <w:t xml:space="preserve">nts.add_date, </w:t>
-      </w:r>
-      <w:proofErr w:type="spellStart"/>
-      <w:r>
-        <w:rPr>
-          <w:rFonts w:ascii="Courier New" w:hAnsi="Courier New" w:cs="Courier New"/>
-          <w:sz w:val="24"/>
-          <w:szCs w:val="24"/>
-        </w:rPr>
-        <w:t>users.login</w:t>
-      </w:r>
-      <w:proofErr w:type="spellEnd"/>
-      <w:r>
-        <w:rPr>
-          <w:rFonts w:ascii="Courier New" w:hAnsi="Courier New" w:cs="Courier New"/>
-          <w:sz w:val="24"/>
-          <w:szCs w:val="24"/>
-        </w:rPr>
-        <w:t xml:space="preserve"> </w:t>
-      </w:r>
-      <w:proofErr w:type="spellStart"/>
-      <w:r>
-        <w:rPr>
-          <w:rFonts w:ascii="Courier New" w:hAnsi="Courier New" w:cs="Courier New"/>
-          <w:sz w:val="24"/>
-          <w:szCs w:val="24"/>
-        </w:rPr>
-        <w:t>as</w:t>
-      </w:r>
-      <w:proofErr w:type="spellEnd"/>
-      <w:r>
-        <w:rPr>
-          <w:rFonts w:ascii="Courier New" w:hAnsi="Courier New" w:cs="Courier New"/>
-          <w:sz w:val="24"/>
-          <w:szCs w:val="24"/>
-        </w:rPr>
-        <w:t xml:space="preserve"> </w:t>
-      </w:r>
-      <w:proofErr w:type="spellStart"/>
-      <w:r>
-        <w:rPr>
-          <w:rFonts w:ascii="Courier New" w:hAnsi="Courier New" w:cs="Courier New"/>
-          <w:sz w:val="24"/>
-          <w:szCs w:val="24"/>
-        </w:rPr>
-        <w:t>add_user_name</w:t>
-      </w:r>
-      <w:proofErr w:type="spellEnd"/>
-      <w:r>
-        <w:rPr>
-          <w:rFonts w:ascii="Courier New" w:hAnsi="Courier New" w:cs="Courier New"/>
-          <w:sz w:val="24"/>
-          <w:szCs w:val="24"/>
-        </w:rPr>
-        <w:t xml:space="preserve"> FROM ');</w:t>
-      </w:r>
-    </w:p>
-    <w:p>
-      <w:pPr>
-        <w:spacing w:after="0" w:line="360" w:lineRule="auto"/>
-        <w:ind w:firstLine="567"/>
-        <w:rPr>
-          <w:rFonts w:ascii="Courier New" w:hAnsi="Courier New" w:cs="Courier New"/>
-          <w:sz w:val="24"/>
-          <w:szCs w:val="24"/>
-        </w:rPr>
-      </w:pPr>
-      <w:proofErr w:type="spellStart"/>
-      <w:r>
-        <w:rPr>
-          <w:rFonts w:ascii="Courier New" w:hAnsi="Courier New" w:cs="Courier New"/>
-          <w:sz w:val="24"/>
-          <w:szCs w:val="24"/>
-        </w:rPr>
-        <w:t>Query.SQL.Add</w:t>
-      </w:r>
-      <w:proofErr w:type="spellEnd"/>
-      <w:r>
-        <w:rPr>
-          <w:rFonts w:ascii="Courier New" w:hAnsi="Courier New" w:cs="Courier New"/>
-          <w:sz w:val="24"/>
-          <w:szCs w:val="24"/>
-        </w:rPr>
-        <w:t>(</w:t>
-      </w:r>
-      <w:proofErr w:type="spellStart"/>
-      <w:r>
-        <w:rPr>
-          <w:rFonts w:ascii="Courier New" w:hAnsi="Courier New" w:cs="Courier New"/>
-          <w:sz w:val="24"/>
-          <w:szCs w:val="24"/>
-        </w:rPr>
-        <w:t>'clients</w:t>
-      </w:r>
-      <w:proofErr w:type="spellEnd"/>
-      <w:r>
-        <w:rPr>
-          <w:rFonts w:ascii="Courier New" w:hAnsi="Courier New" w:cs="Courier New"/>
-          <w:sz w:val="24"/>
-          <w:szCs w:val="24"/>
-        </w:rPr>
-        <w:t xml:space="preserve"> INNER JOIN </w:t>
-      </w:r>
-      <w:proofErr w:type="spellStart"/>
-      <w:r>
-        <w:rPr>
-          <w:rFonts w:ascii="Courier New" w:hAnsi="Courier New" w:cs="Courier New"/>
-          <w:sz w:val="24"/>
-          <w:szCs w:val="24"/>
-        </w:rPr>
-        <w:t>users</w:t>
-      </w:r>
-      <w:proofErr w:type="spellEnd"/>
-      <w:r>
-        <w:rPr>
-          <w:rFonts w:ascii="Courier New" w:hAnsi="Courier New" w:cs="Courier New"/>
-          <w:sz w:val="24"/>
-          <w:szCs w:val="24"/>
-        </w:rPr>
-        <w:t xml:space="preserve"> ON (</w:t>
-      </w:r>
-      <w:proofErr w:type="spellStart"/>
-      <w:r>
-        <w:rPr>
-          <w:rFonts w:ascii="Courier New" w:hAnsi="Courier New" w:cs="Courier New"/>
-          <w:sz w:val="24"/>
-          <w:szCs w:val="24"/>
-        </w:rPr>
-        <w:t>clients.add_us</w:t>
-      </w:r>
-      <w:proofErr w:type="spellEnd"/>
-      <w:r>
-        <w:rPr>
-          <w:rFonts w:ascii="Courier New" w:hAnsi="Courier New" w:cs="Courier New"/>
-          <w:sz w:val="24"/>
-          <w:szCs w:val="24"/>
-        </w:rPr>
-        <w:t xml:space="preserve">er_id = </w:t>
-      </w:r>
-      <w:proofErr w:type="spellStart"/>
-      <w:r>
-        <w:rPr>
-          <w:rFonts w:ascii="Courier New" w:hAnsi="Courier New" w:cs="Courier New"/>
-          <w:sz w:val="24"/>
-          <w:szCs w:val="24"/>
-        </w:rPr>
-        <w:t>users.id</w:t>
-      </w:r>
-      <w:proofErr w:type="spellEnd"/>
-      <w:r>
-        <w:rPr>
-          <w:rFonts w:ascii="Courier New" w:hAnsi="Courier New" w:cs="Courier New"/>
-          <w:sz w:val="24"/>
-          <w:szCs w:val="24"/>
-        </w:rPr>
-        <w:t>)');</w:t>
-      </w:r>
-    </w:p>
-    <w:p>
-      <w:pPr>
-        <w:spacing w:after="0" w:line="360" w:lineRule="auto"/>
-        <w:ind w:firstLine="567"/>
-        <w:rPr>
-          <w:rFonts w:ascii="Courier New" w:hAnsi="Courier New" w:cs="Courier New"/>
-          <w:sz w:val="24"/>
-          <w:szCs w:val="24"/>
-        </w:rPr>
-      </w:pPr>
-      <w:proofErr w:type="spellStart"/>
-      <w:r>
-        <w:rPr>
-          <w:rFonts w:ascii="Courier New" w:hAnsi="Courier New" w:cs="Courier New"/>
-          <w:sz w:val="24"/>
-          <w:szCs w:val="24"/>
-        </w:rPr>
-        <w:t>Query.ExecSQL</w:t>
-      </w:r>
-      <w:proofErr w:type="spellEnd"/>
-      <w:r>
-        <w:rPr>
-          <w:rFonts w:ascii="Courier New" w:hAnsi="Courier New" w:cs="Courier New"/>
-          <w:sz w:val="24"/>
-          <w:szCs w:val="24"/>
-        </w:rPr>
-        <w:t>();</w:t>
-      </w:r>
-    </w:p>
-    <w:p>
-      <w:pPr>
-        <w:spacing w:after="0" w:line="360" w:lineRule="auto"/>
-        <w:ind w:firstLine="567"/>
-        <w:rPr>
-          <w:rFonts w:ascii="Courier New" w:hAnsi="Courier New" w:cs="Courier New"/>
-          <w:sz w:val="24"/>
-          <w:szCs w:val="24"/>
-        </w:rPr>
-      </w:pPr>
-      <w:proofErr w:type="spellStart"/>
-      <w:r>
-        <w:rPr>
-          <w:rFonts w:ascii="Courier New" w:hAnsi="Courier New" w:cs="Courier New"/>
-          <w:sz w:val="24"/>
-          <w:szCs w:val="24"/>
-        </w:rPr>
-        <w:t>end</w:t>
-      </w:r>
-      <w:proofErr w:type="spellEnd"/>
-      <w:r>
-        <w:rPr>
-          <w:rFonts w:ascii="Courier New" w:hAnsi="Courier New" w:cs="Courier New"/>
-          <w:sz w:val="24"/>
-          <w:szCs w:val="24"/>
-        </w:rPr>
-        <w:t>;</w:t>
-      </w:r>
-    </w:p>
-    <w:p>
-      <w:pPr>
-        <w:spacing w:after="0" w:line="360" w:lineRule="auto"/>
-        <w:ind w:firstLine="567"/>
-        <w:jc w:val="both"/>
-        <w:rPr>
-          <w:rFonts w:ascii="Times New Roman" w:hAnsi="Times New Roman" w:cs="Times New Roman"/>
-          <w:sz w:val="28"/>
-          <w:szCs w:val="28"/>
-        </w:rPr>
-      </w:pPr>
-    </w:p>
-    <w:p>
-      <w:pPr>
-        <w:spacing w:after="0" w:line="360" w:lineRule="auto"/>
-        <w:ind w:firstLine="567"/>
-        <w:jc w:val="both"/>
-        <w:rPr>
-          <w:rFonts w:ascii="Times New Roman" w:hAnsi="Times New Roman" w:cs="Times New Roman"/>
-          <w:sz w:val="28"/>
-          <w:szCs w:val="28"/>
-        </w:rPr>
-      </w:pPr>
-      <w:r>
-        <w:rPr>
-          <w:rFonts w:ascii="Times New Roman" w:hAnsi="Times New Roman" w:cs="Times New Roman"/>
-          <w:sz w:val="28"/>
-          <w:szCs w:val="28"/>
-        </w:rPr>
-        <w:t xml:space="preserve">Вище наведений код після виконання процедури передає запит на </w:t>
-      </w:r>
-      <w:proofErr w:type="spellStart"/>
-      <w:r>
-        <w:rPr>
-          <w:rFonts w:ascii="Times New Roman" w:hAnsi="Times New Roman" w:cs="Times New Roman"/>
-          <w:sz w:val="28"/>
-          <w:szCs w:val="28"/>
-        </w:rPr>
-        <w:t>MySQL</w:t>
-      </w:r>
-      <w:proofErr w:type="spellEnd"/>
-      <w:r>
-        <w:rPr>
-          <w:rFonts w:ascii="Times New Roman" w:hAnsi="Times New Roman" w:cs="Times New Roman"/>
-          <w:sz w:val="28"/>
-          <w:szCs w:val="28"/>
-        </w:rPr>
-        <w:t xml:space="preserve"> сервер. Сервер  виконує запит і повертає вибрані значення в компонент для відображення таблиць </w:t>
-      </w:r>
-      <w:proofErr w:type="spellStart"/>
-      <w:r>
-        <w:rPr>
-          <w:rFonts w:ascii="Times New Roman" w:hAnsi="Times New Roman" w:cs="Times New Roman"/>
-          <w:sz w:val="28"/>
-          <w:szCs w:val="28"/>
-        </w:rPr>
-        <w:t>DBGrid</w:t>
-      </w:r>
-      <w:proofErr w:type="spellEnd"/>
-      <w:r>
-        <w:rPr>
-          <w:rFonts w:ascii="Times New Roman" w:hAnsi="Times New Roman" w:cs="Times New Roman"/>
-          <w:sz w:val="28"/>
-          <w:szCs w:val="28"/>
-        </w:rPr>
-        <w:t>.</w:t>
-      </w:r>
-    </w:p>
-    <w:p>
-      <w:pPr>
-        <w:spacing w:after="0" w:line="360" w:lineRule="auto"/>
-        <w:ind w:firstLine="567"/>
-        <w:jc w:val="both"/>
-        <w:rPr>
-          <w:rFonts w:ascii="Times New Roman" w:hAnsi="Times New Roman" w:cs="Times New Roman"/>
-          <w:sz w:val="28"/>
-          <w:szCs w:val="28"/>
-        </w:rPr>
-      </w:pPr>
-      <w:r>
-        <w:rPr>
-          <w:rFonts w:ascii="Times New Roman" w:hAnsi="Times New Roman" w:cs="Times New Roman"/>
-          <w:sz w:val="28"/>
-          <w:szCs w:val="28"/>
-        </w:rPr>
-        <w:t xml:space="preserve">Таким чином </w:t>
-      </w:r>
-      <w:r>
-        <w:rPr>
-          <w:rFonts w:ascii="Times New Roman" w:hAnsi="Times New Roman" w:cs="Times New Roman"/>
-          <w:sz w:val="28"/>
-          <w:szCs w:val="28"/>
-        </w:rPr>
-        <w:t>більшість процедур в модулях</w:t>
-      </w:r>
-      <w:r>
-        <w:rPr>
-          <w:rFonts w:ascii="Times New Roman" w:hAnsi="Times New Roman" w:cs="Times New Roman"/>
-          <w:sz w:val="28"/>
-          <w:szCs w:val="28"/>
-        </w:rPr>
-        <w:t xml:space="preserve"> програми</w:t>
-      </w:r>
-      <w:r>
-        <w:rPr>
-          <w:rFonts w:ascii="Times New Roman" w:hAnsi="Times New Roman" w:cs="Times New Roman"/>
-          <w:sz w:val="28"/>
-          <w:szCs w:val="28"/>
-        </w:rPr>
-        <w:t xml:space="preserve"> та  дій</w:t>
-      </w:r>
-      <w:r>
-        <w:rPr>
-          <w:rFonts w:ascii="Times New Roman" w:hAnsi="Times New Roman" w:cs="Times New Roman"/>
-          <w:sz w:val="28"/>
-          <w:szCs w:val="28"/>
-        </w:rPr>
-        <w:t xml:space="preserve"> в програмі, а саме: авторизація для входу в програму, додавання, редагування, видалення записів, обчислення грошових доходів і витрат, нарахування зарплати працівникам, фільтри пошуку виконуються запитом до бази даних. </w:t>
-      </w:r>
-    </w:p>
-    <w:p>
-      <w:pPr>
-        <w:rPr>
-          <w:rFonts w:ascii="Times New Roman" w:hAnsi="Times New Roman" w:cs="Times New Roman"/>
-          <w:sz w:val="28"/>
-          <w:szCs w:val="28"/>
-        </w:rPr>
-      </w:pPr>
-      <w:r>
-        <w:rPr>
-          <w:rFonts w:ascii="Times New Roman" w:hAnsi="Times New Roman" w:cs="Times New Roman"/>
-          <w:sz w:val="28"/>
-          <w:szCs w:val="28"/>
-        </w:rPr>
         <w:br w:type="page"/>
       </w:r>
     </w:p>
@@ -31808,7 +33200,7 @@
       <mc:AlternateContent>
         <mc:Choice Requires="wpg">
           <w:drawing>
-            <wp:anchor distT="0" distB="0" distL="114300" distR="114300" simplePos="0" relativeHeight="251659264" behindDoc="0" locked="1" layoutInCell="0" allowOverlap="1" wp14:anchorId="373F1310" wp14:editId="09CB1772">
+            <wp:anchor distT="0" distB="0" distL="114300" distR="114300" simplePos="0" relativeHeight="251659264" behindDoc="0" locked="1" layoutInCell="0" allowOverlap="1" wp14:anchorId="6D56CB90" wp14:editId="35CC54A4">
               <wp:simplePos x="0" y="0"/>
               <wp:positionH relativeFrom="page">
                 <wp:posOffset>720090</wp:posOffset>
@@ -32777,7 +34169,7 @@
                                 <w:noProof/>
                                 <w:sz w:val="24"/>
                               </w:rPr>
-                              <w:t>23</w:t>
+                              <w:t>38</w:t>
                             </w:r>
                             <w:r>
                               <w:rPr>
@@ -32842,44 +34234,20 @@
                               <w:pStyle w:val="a3"/>
                               <w:jc w:val="center"/>
                               <w:rPr>
+                                <w:rFonts w:ascii="Times New Roman" w:hAnsi="Times New Roman"/>
                                 <w:i w:val="0"/>
-                                <w:szCs w:val="28"/>
+                                <w:sz w:val="36"/>
+                                <w:szCs w:val="36"/>
                               </w:rPr>
                             </w:pPr>
                             <w:r>
                               <w:rPr>
+                                <w:rFonts w:ascii="Times New Roman" w:hAnsi="Times New Roman"/>
                                 <w:i w:val="0"/>
-                                <w:szCs w:val="28"/>
+                                <w:sz w:val="36"/>
+                                <w:szCs w:val="36"/>
                               </w:rPr>
-                              <w:t>Д</w:t>
-                            </w:r>
-                            <w:r>
-                              <w:rPr>
-                                <w:i w:val="0"/>
-                                <w:szCs w:val="28"/>
-                              </w:rPr>
-                              <w:t>РБ</w:t>
-                            </w:r>
-                            <w:r>
-                              <w:rPr>
-                                <w:i w:val="0"/>
-                                <w:szCs w:val="28"/>
-                              </w:rPr>
-                              <w:t>.ПІ-</w:t>
-                            </w:r>
-                            <w:r>
-                              <w:rPr>
-                                <w:i w:val="0"/>
-                                <w:szCs w:val="28"/>
-                              </w:rPr>
-                              <w:t>06</w:t>
-                            </w:r>
-                            <w:r>
-                              <w:rPr>
-                                <w:i w:val="0"/>
-                                <w:szCs w:val="28"/>
-                              </w:rPr>
-                              <w:t>.00.00.000 ПЗ</w:t>
+                              <w:t>ДРБ.ПІ-06.00.00.000 ПЗ</w:t>
                             </w:r>
                           </w:p>
                         </w:txbxContent>
@@ -33096,7 +34464,7 @@
                           <w:noProof/>
                           <w:sz w:val="24"/>
                         </w:rPr>
-                        <w:t>23</w:t>
+                        <w:t>38</w:t>
                       </w:r>
                       <w:r>
                         <w:rPr>
@@ -33116,44 +34484,20 @@
                         <w:pStyle w:val="a3"/>
                         <w:jc w:val="center"/>
                         <w:rPr>
+                          <w:rFonts w:ascii="Times New Roman" w:hAnsi="Times New Roman"/>
                           <w:i w:val="0"/>
-                          <w:szCs w:val="28"/>
+                          <w:sz w:val="36"/>
+                          <w:szCs w:val="36"/>
                         </w:rPr>
                       </w:pPr>
                       <w:r>
                         <w:rPr>
+                          <w:rFonts w:ascii="Times New Roman" w:hAnsi="Times New Roman"/>
                           <w:i w:val="0"/>
-                          <w:szCs w:val="28"/>
+                          <w:sz w:val="36"/>
+                          <w:szCs w:val="36"/>
                         </w:rPr>
-                        <w:t>Д</w:t>
-                      </w:r>
-                      <w:r>
-                        <w:rPr>
-                          <w:i w:val="0"/>
-                          <w:szCs w:val="28"/>
-                        </w:rPr>
-                        <w:t>РБ</w:t>
-                      </w:r>
-                      <w:r>
-                        <w:rPr>
-                          <w:i w:val="0"/>
-                          <w:szCs w:val="28"/>
-                        </w:rPr>
-                        <w:t>.ПІ-</w:t>
-                      </w:r>
-                      <w:r>
-                        <w:rPr>
-                          <w:i w:val="0"/>
-                          <w:szCs w:val="28"/>
-                        </w:rPr>
-                        <w:t>06</w:t>
-                      </w:r>
-                      <w:r>
-                        <w:rPr>
-                          <w:i w:val="0"/>
-                          <w:szCs w:val="28"/>
-                        </w:rPr>
-                        <w:t>.00.00.000 ПЗ</w:t>
+                        <w:t>ДРБ.ПІ-06.00.00.000 ПЗ</w:t>
                       </w:r>
                     </w:p>
                   </w:txbxContent>
@@ -36834,7 +38178,6 @@
   <w:style w:type="character" w:default="1" w:styleId="a0">
     <w:name w:val="Default Paragraph Font"/>
     <w:uiPriority w:val="1"/>
-    <w:semiHidden/>
     <w:unhideWhenUsed/>
   </w:style>
   <w:style w:type="table" w:default="1" w:styleId="a1">
@@ -36966,6 +38309,64 @@
       <w:color w:val="0000FF"/>
       <w:u w:val="single"/>
     </w:rPr>
+  </w:style>
+  <w:style w:type="table" w:styleId="ac">
+    <w:name w:val="Table Grid"/>
+    <w:basedOn w:val="a1"/>
+    <w:uiPriority w:val="59"/>
+    <w:rsid w:val="00A90436"/>
+    <w:pPr>
+      <w:spacing w:after="0" w:line="240" w:lineRule="auto"/>
+    </w:pPr>
+    <w:tblPr>
+      <w:tblInd w:w="0" w:type="dxa"/>
+      <w:tblBorders>
+        <w:top w:val="single" w:sz="4" w:space="0" w:color="auto"/>
+        <w:left w:val="single" w:sz="4" w:space="0" w:color="auto"/>
+        <w:bottom w:val="single" w:sz="4" w:space="0" w:color="auto"/>
+        <w:right w:val="single" w:sz="4" w:space="0" w:color="auto"/>
+        <w:insideH w:val="single" w:sz="4" w:space="0" w:color="auto"/>
+        <w:insideV w:val="single" w:sz="4" w:space="0" w:color="auto"/>
+      </w:tblBorders>
+      <w:tblCellMar>
+        <w:top w:w="0" w:type="dxa"/>
+        <w:left w:w="108" w:type="dxa"/>
+        <w:bottom w:w="0" w:type="dxa"/>
+        <w:right w:w="108" w:type="dxa"/>
+      </w:tblCellMar>
+    </w:tblPr>
+  </w:style>
+  <w:style w:type="table" w:customStyle="1" w:styleId="1">
+    <w:name w:val="Сетка таблицы1"/>
+    <w:basedOn w:val="a1"/>
+    <w:next w:val="ac"/>
+    <w:rsid w:val="00451E46"/>
+    <w:pPr>
+      <w:spacing w:after="0" w:line="240" w:lineRule="auto"/>
+    </w:pPr>
+    <w:rPr>
+      <w:rFonts w:ascii="Times New Roman" w:eastAsia="Times New Roman" w:hAnsi="Times New Roman" w:cs="Times New Roman"/>
+      <w:sz w:val="20"/>
+      <w:szCs w:val="20"/>
+      <w:lang w:eastAsia="uk-UA"/>
+    </w:rPr>
+    <w:tblPr>
+      <w:tblInd w:w="0" w:type="dxa"/>
+      <w:tblBorders>
+        <w:top w:val="single" w:sz="4" w:space="0" w:color="auto"/>
+        <w:left w:val="single" w:sz="4" w:space="0" w:color="auto"/>
+        <w:bottom w:val="single" w:sz="4" w:space="0" w:color="auto"/>
+        <w:right w:val="single" w:sz="4" w:space="0" w:color="auto"/>
+        <w:insideH w:val="single" w:sz="4" w:space="0" w:color="auto"/>
+        <w:insideV w:val="single" w:sz="4" w:space="0" w:color="auto"/>
+      </w:tblBorders>
+      <w:tblCellMar>
+        <w:top w:w="0" w:type="dxa"/>
+        <w:left w:w="108" w:type="dxa"/>
+        <w:bottom w:w="0" w:type="dxa"/>
+        <w:right w:w="108" w:type="dxa"/>
+      </w:tblCellMar>
+    </w:tblPr>
   </w:style>
 </w:styles>
 </file>
@@ -37134,7 +38535,6 @@
   <w:style w:type="character" w:default="1" w:styleId="a0">
     <w:name w:val="Default Paragraph Font"/>
     <w:uiPriority w:val="1"/>
-    <w:semiHidden/>
     <w:unhideWhenUsed/>
   </w:style>
   <w:style w:type="table" w:default="1" w:styleId="a1">
@@ -37266,6 +38666,64 @@
       <w:color w:val="0000FF"/>
       <w:u w:val="single"/>
     </w:rPr>
+  </w:style>
+  <w:style w:type="table" w:styleId="ac">
+    <w:name w:val="Table Grid"/>
+    <w:basedOn w:val="a1"/>
+    <w:uiPriority w:val="59"/>
+    <w:rsid w:val="00A90436"/>
+    <w:pPr>
+      <w:spacing w:after="0" w:line="240" w:lineRule="auto"/>
+    </w:pPr>
+    <w:tblPr>
+      <w:tblInd w:w="0" w:type="dxa"/>
+      <w:tblBorders>
+        <w:top w:val="single" w:sz="4" w:space="0" w:color="auto"/>
+        <w:left w:val="single" w:sz="4" w:space="0" w:color="auto"/>
+        <w:bottom w:val="single" w:sz="4" w:space="0" w:color="auto"/>
+        <w:right w:val="single" w:sz="4" w:space="0" w:color="auto"/>
+        <w:insideH w:val="single" w:sz="4" w:space="0" w:color="auto"/>
+        <w:insideV w:val="single" w:sz="4" w:space="0" w:color="auto"/>
+      </w:tblBorders>
+      <w:tblCellMar>
+        <w:top w:w="0" w:type="dxa"/>
+        <w:left w:w="108" w:type="dxa"/>
+        <w:bottom w:w="0" w:type="dxa"/>
+        <w:right w:w="108" w:type="dxa"/>
+      </w:tblCellMar>
+    </w:tblPr>
+  </w:style>
+  <w:style w:type="table" w:customStyle="1" w:styleId="1">
+    <w:name w:val="Сетка таблицы1"/>
+    <w:basedOn w:val="a1"/>
+    <w:next w:val="ac"/>
+    <w:rsid w:val="00451E46"/>
+    <w:pPr>
+      <w:spacing w:after="0" w:line="240" w:lineRule="auto"/>
+    </w:pPr>
+    <w:rPr>
+      <w:rFonts w:ascii="Times New Roman" w:eastAsia="Times New Roman" w:hAnsi="Times New Roman" w:cs="Times New Roman"/>
+      <w:sz w:val="20"/>
+      <w:szCs w:val="20"/>
+      <w:lang w:eastAsia="uk-UA"/>
+    </w:rPr>
+    <w:tblPr>
+      <w:tblInd w:w="0" w:type="dxa"/>
+      <w:tblBorders>
+        <w:top w:val="single" w:sz="4" w:space="0" w:color="auto"/>
+        <w:left w:val="single" w:sz="4" w:space="0" w:color="auto"/>
+        <w:bottom w:val="single" w:sz="4" w:space="0" w:color="auto"/>
+        <w:right w:val="single" w:sz="4" w:space="0" w:color="auto"/>
+        <w:insideH w:val="single" w:sz="4" w:space="0" w:color="auto"/>
+        <w:insideV w:val="single" w:sz="4" w:space="0" w:color="auto"/>
+      </w:tblBorders>
+      <w:tblCellMar>
+        <w:top w:w="0" w:type="dxa"/>
+        <w:left w:w="108" w:type="dxa"/>
+        <w:bottom w:w="0" w:type="dxa"/>
+        <w:right w:w="108" w:type="dxa"/>
+      </w:tblCellMar>
+    </w:tblPr>
   </w:style>
 </w:styles>
 </file>

--- a/Дипломна робота.docx
+++ b/Дипломна робота.docx
@@ -19278,7 +19278,25 @@
           <w:szCs w:val="28"/>
           <w:lang w:val="en-US"/>
         </w:rPr>
-        <w:t xml:space="preserve"> - </w:t>
+        <w:t xml:space="preserve"> </w:t>
+      </w:r>
+      <w:r>
+        <w:rPr>
+          <w:rFonts w:ascii="Times New Roman" w:hAnsi="Times New Roman" w:cs="Times New Roman"/>
+          <w:sz w:val="28"/>
+          <w:szCs w:val="28"/>
+          <w:lang w:val="en-US"/>
+        </w:rPr>
+        <w:t>–</w:t>
+      </w:r>
+      <w:r>
+        <w:rPr>
+          <w:rFonts w:ascii="Times New Roman" w:hAnsi="Times New Roman" w:cs="Times New Roman"/>
+          <w:sz w:val="28"/>
+          <w:szCs w:val="28"/>
+          <w:lang w:val="en-US"/>
+        </w:rPr>
+        <w:t xml:space="preserve"> </w:t>
       </w:r>
       <w:r>
         <w:rPr>
@@ -19287,6 +19305,14 @@
           <w:szCs w:val="28"/>
         </w:rPr>
         <w:t>Клієнти</w:t>
+      </w:r>
+      <w:r>
+        <w:rPr>
+          <w:rFonts w:ascii="Times New Roman" w:hAnsi="Times New Roman" w:cs="Times New Roman"/>
+          <w:sz w:val="28"/>
+          <w:szCs w:val="28"/>
+        </w:rPr>
+        <w:t xml:space="preserve"> </w:t>
       </w:r>
     </w:p>
     <w:tbl>
@@ -19784,8 +19810,6 @@
               </w:rPr>
               <w:t>по батькові</w:t>
             </w:r>
-            <w:bookmarkStart w:id="0" w:name="_GoBack"/>
-            <w:bookmarkEnd w:id="0"/>
           </w:p>
         </w:tc>
       </w:tr>
@@ -20754,6 +20778,1482 @@
           <w:rFonts w:ascii="Times New Roman" w:hAnsi="Times New Roman" w:cs="Times New Roman"/>
           <w:sz w:val="28"/>
           <w:szCs w:val="28"/>
+          <w:lang w:val="en-US"/>
+        </w:rPr>
+      </w:pPr>
+      <w:bookmarkStart w:id="0" w:name="_GoBack"/>
+      <w:bookmarkEnd w:id="0"/>
+    </w:p>
+    <w:p>
+      <w:pPr>
+        <w:spacing w:after="0" w:line="360" w:lineRule="auto"/>
+        <w:ind w:firstLine="567"/>
+        <w:jc w:val="center"/>
+        <w:rPr>
+          <w:rFonts w:ascii="Times New Roman" w:hAnsi="Times New Roman" w:cs="Times New Roman"/>
+          <w:sz w:val="28"/>
+          <w:szCs w:val="28"/>
+        </w:rPr>
+      </w:pPr>
+      <w:proofErr w:type="spellStart"/>
+      <w:r>
+        <w:rPr>
+          <w:rFonts w:ascii="Times New Roman" w:hAnsi="Times New Roman" w:cs="Times New Roman"/>
+          <w:sz w:val="28"/>
+          <w:szCs w:val="28"/>
+          <w:lang w:val="en-US"/>
+        </w:rPr>
+        <w:t>Таблиця</w:t>
+      </w:r>
+      <w:proofErr w:type="spellEnd"/>
+      <w:r>
+        <w:rPr>
+          <w:rFonts w:ascii="Times New Roman" w:hAnsi="Times New Roman" w:cs="Times New Roman"/>
+          <w:sz w:val="28"/>
+          <w:szCs w:val="28"/>
+          <w:lang w:val="en-US"/>
+        </w:rPr>
+        <w:t xml:space="preserve"> 2.2</w:t>
+      </w:r>
+      <w:r>
+        <w:rPr>
+          <w:rFonts w:ascii="Times New Roman" w:hAnsi="Times New Roman" w:cs="Times New Roman"/>
+          <w:sz w:val="28"/>
+          <w:szCs w:val="28"/>
+          <w:lang w:val="en-US"/>
+        </w:rPr>
+        <w:t xml:space="preserve"> </w:t>
+      </w:r>
+      <w:r>
+        <w:rPr>
+          <w:rFonts w:ascii="Times New Roman" w:hAnsi="Times New Roman" w:cs="Times New Roman"/>
+          <w:sz w:val="28"/>
+          <w:szCs w:val="28"/>
+          <w:lang w:val="en-US"/>
+        </w:rPr>
+        <w:t>–</w:t>
+      </w:r>
+      <w:r>
+        <w:rPr>
+          <w:rFonts w:ascii="Times New Roman" w:hAnsi="Times New Roman" w:cs="Times New Roman"/>
+          <w:sz w:val="28"/>
+          <w:szCs w:val="28"/>
+          <w:lang w:val="en-US"/>
+        </w:rPr>
+        <w:t xml:space="preserve"> </w:t>
+      </w:r>
+      <w:r>
+        <w:rPr>
+          <w:rFonts w:ascii="Times New Roman" w:hAnsi="Times New Roman" w:cs="Times New Roman"/>
+          <w:sz w:val="28"/>
+          <w:szCs w:val="28"/>
+        </w:rPr>
+        <w:t>Проекти</w:t>
+      </w:r>
+    </w:p>
+    <w:tbl>
+      <w:tblPr>
+        <w:tblStyle w:val="ac"/>
+        <w:tblW w:w="0" w:type="auto"/>
+        <w:jc w:val="center"/>
+        <w:tblLook w:val="01E0" w:firstRow="1" w:lastRow="1" w:firstColumn="1" w:lastColumn="1" w:noHBand="0" w:noVBand="0"/>
+      </w:tblPr>
+      <w:tblGrid>
+        <w:gridCol w:w="2802"/>
+        <w:gridCol w:w="3685"/>
+        <w:gridCol w:w="3119"/>
+      </w:tblGrid>
+      <w:tr>
+        <w:trPr>
+          <w:trHeight w:val="269"/>
+          <w:jc w:val="center"/>
+        </w:trPr>
+        <w:tc>
+          <w:tcPr>
+            <w:tcW w:w="2802" w:type="dxa"/>
+            <w:vAlign w:val="center"/>
+          </w:tcPr>
+          <w:p>
+            <w:pPr>
+              <w:spacing w:line="360" w:lineRule="auto"/>
+              <w:ind w:firstLine="567"/>
+              <w:jc w:val="both"/>
+              <w:rPr>
+                <w:rFonts w:ascii="Times New Roman" w:hAnsi="Times New Roman" w:cs="Times New Roman"/>
+                <w:b/>
+                <w:sz w:val="24"/>
+                <w:szCs w:val="24"/>
+              </w:rPr>
+            </w:pPr>
+            <w:r>
+              <w:rPr>
+                <w:rFonts w:ascii="Times New Roman" w:hAnsi="Times New Roman" w:cs="Times New Roman"/>
+                <w:b/>
+                <w:sz w:val="24"/>
+                <w:szCs w:val="24"/>
+              </w:rPr>
+              <w:t>Назва поля</w:t>
+            </w:r>
+          </w:p>
+        </w:tc>
+        <w:tc>
+          <w:tcPr>
+            <w:tcW w:w="3685" w:type="dxa"/>
+            <w:vAlign w:val="center"/>
+          </w:tcPr>
+          <w:p>
+            <w:pPr>
+              <w:spacing w:line="360" w:lineRule="auto"/>
+              <w:ind w:firstLine="567"/>
+              <w:jc w:val="both"/>
+              <w:rPr>
+                <w:rFonts w:ascii="Times New Roman" w:hAnsi="Times New Roman" w:cs="Times New Roman"/>
+                <w:b/>
+                <w:sz w:val="24"/>
+                <w:szCs w:val="24"/>
+              </w:rPr>
+            </w:pPr>
+            <w:r>
+              <w:rPr>
+                <w:rFonts w:ascii="Times New Roman" w:hAnsi="Times New Roman" w:cs="Times New Roman"/>
+                <w:b/>
+                <w:sz w:val="24"/>
+                <w:szCs w:val="24"/>
+              </w:rPr>
+              <w:t>Тип поля</w:t>
+            </w:r>
+          </w:p>
+        </w:tc>
+        <w:tc>
+          <w:tcPr>
+            <w:tcW w:w="3119" w:type="dxa"/>
+            <w:vAlign w:val="center"/>
+          </w:tcPr>
+          <w:p>
+            <w:pPr>
+              <w:spacing w:line="360" w:lineRule="auto"/>
+              <w:ind w:firstLine="567"/>
+              <w:jc w:val="both"/>
+              <w:rPr>
+                <w:rFonts w:ascii="Times New Roman" w:hAnsi="Times New Roman" w:cs="Times New Roman"/>
+                <w:b/>
+                <w:sz w:val="24"/>
+                <w:szCs w:val="24"/>
+              </w:rPr>
+            </w:pPr>
+            <w:r>
+              <w:rPr>
+                <w:rFonts w:ascii="Times New Roman" w:hAnsi="Times New Roman" w:cs="Times New Roman"/>
+                <w:b/>
+                <w:sz w:val="24"/>
+                <w:szCs w:val="24"/>
+              </w:rPr>
+              <w:t>Призначення</w:t>
+            </w:r>
+          </w:p>
+        </w:tc>
+      </w:tr>
+      <w:tr>
+        <w:trPr>
+          <w:trHeight w:val="131"/>
+          <w:jc w:val="center"/>
+        </w:trPr>
+        <w:tc>
+          <w:tcPr>
+            <w:tcW w:w="2802" w:type="dxa"/>
+            <w:vAlign w:val="center"/>
+          </w:tcPr>
+          <w:p>
+            <w:pPr>
+              <w:spacing w:line="360" w:lineRule="auto"/>
+              <w:ind w:firstLine="567"/>
+              <w:jc w:val="both"/>
+              <w:rPr>
+                <w:rFonts w:ascii="Times New Roman" w:hAnsi="Times New Roman" w:cs="Times New Roman"/>
+                <w:sz w:val="24"/>
+                <w:szCs w:val="24"/>
+                <w:lang w:val="en-US"/>
+              </w:rPr>
+            </w:pPr>
+            <w:r>
+              <w:rPr>
+                <w:rFonts w:ascii="Times New Roman" w:hAnsi="Times New Roman" w:cs="Times New Roman"/>
+                <w:sz w:val="24"/>
+                <w:szCs w:val="24"/>
+                <w:lang w:val="en-US"/>
+              </w:rPr>
+              <w:t xml:space="preserve">id </w:t>
+            </w:r>
+          </w:p>
+        </w:tc>
+        <w:tc>
+          <w:tcPr>
+            <w:tcW w:w="3685" w:type="dxa"/>
+            <w:vAlign w:val="center"/>
+          </w:tcPr>
+          <w:p>
+            <w:pPr>
+              <w:spacing w:line="360" w:lineRule="auto"/>
+              <w:ind w:firstLine="567"/>
+              <w:jc w:val="both"/>
+              <w:rPr>
+                <w:rFonts w:ascii="Times New Roman" w:hAnsi="Times New Roman" w:cs="Times New Roman"/>
+                <w:sz w:val="24"/>
+                <w:szCs w:val="24"/>
+                <w:lang w:val="en-US"/>
+              </w:rPr>
+            </w:pPr>
+            <w:proofErr w:type="spellStart"/>
+            <w:r>
+              <w:rPr>
+                <w:rFonts w:ascii="Times New Roman" w:hAnsi="Times New Roman" w:cs="Times New Roman"/>
+                <w:sz w:val="24"/>
+                <w:szCs w:val="24"/>
+              </w:rPr>
+              <w:t>int</w:t>
+            </w:r>
+            <w:proofErr w:type="spellEnd"/>
+            <w:r>
+              <w:rPr>
+                <w:rFonts w:ascii="Times New Roman" w:hAnsi="Times New Roman" w:cs="Times New Roman"/>
+                <w:sz w:val="24"/>
+                <w:szCs w:val="24"/>
+                <w:lang w:val="en-US"/>
+              </w:rPr>
+              <w:t>(11)</w:t>
+            </w:r>
+          </w:p>
+        </w:tc>
+        <w:tc>
+          <w:tcPr>
+            <w:tcW w:w="3119" w:type="dxa"/>
+            <w:vAlign w:val="center"/>
+          </w:tcPr>
+          <w:p>
+            <w:pPr>
+              <w:spacing w:line="360" w:lineRule="auto"/>
+              <w:ind w:firstLine="567"/>
+              <w:jc w:val="both"/>
+              <w:rPr>
+                <w:rFonts w:ascii="Times New Roman" w:hAnsi="Times New Roman" w:cs="Times New Roman"/>
+                <w:sz w:val="24"/>
+                <w:szCs w:val="24"/>
+              </w:rPr>
+            </w:pPr>
+            <w:r>
+              <w:rPr>
+                <w:rFonts w:ascii="Times New Roman" w:hAnsi="Times New Roman" w:cs="Times New Roman"/>
+                <w:sz w:val="24"/>
+                <w:szCs w:val="24"/>
+              </w:rPr>
+              <w:t>ключове поле</w:t>
+            </w:r>
+          </w:p>
+        </w:tc>
+      </w:tr>
+      <w:tr>
+        <w:trPr>
+          <w:jc w:val="center"/>
+        </w:trPr>
+        <w:tc>
+          <w:tcPr>
+            <w:tcW w:w="2802" w:type="dxa"/>
+            <w:vAlign w:val="center"/>
+          </w:tcPr>
+          <w:p>
+            <w:pPr>
+              <w:spacing w:line="360" w:lineRule="auto"/>
+              <w:ind w:firstLine="567"/>
+              <w:jc w:val="both"/>
+              <w:rPr>
+                <w:rFonts w:ascii="Times New Roman" w:hAnsi="Times New Roman" w:cs="Times New Roman"/>
+                <w:sz w:val="24"/>
+                <w:szCs w:val="24"/>
+                <w:lang w:val="en-US"/>
+              </w:rPr>
+            </w:pPr>
+            <w:proofErr w:type="spellStart"/>
+            <w:r>
+              <w:rPr>
+                <w:rFonts w:ascii="Times New Roman" w:hAnsi="Times New Roman" w:cs="Times New Roman"/>
+                <w:sz w:val="24"/>
+                <w:szCs w:val="24"/>
+                <w:lang w:val="en-US"/>
+              </w:rPr>
+              <w:t>first_name</w:t>
+            </w:r>
+            <w:proofErr w:type="spellEnd"/>
+          </w:p>
+        </w:tc>
+        <w:tc>
+          <w:tcPr>
+            <w:tcW w:w="3685" w:type="dxa"/>
+            <w:vAlign w:val="center"/>
+          </w:tcPr>
+          <w:p>
+            <w:pPr>
+              <w:spacing w:line="360" w:lineRule="auto"/>
+              <w:ind w:firstLine="567"/>
+              <w:jc w:val="both"/>
+              <w:rPr>
+                <w:rFonts w:ascii="Times New Roman" w:hAnsi="Times New Roman" w:cs="Times New Roman"/>
+                <w:sz w:val="24"/>
+                <w:szCs w:val="24"/>
+                <w:lang w:val="en-US"/>
+              </w:rPr>
+            </w:pPr>
+            <w:proofErr w:type="spellStart"/>
+            <w:r>
+              <w:rPr>
+                <w:rFonts w:ascii="Times New Roman" w:hAnsi="Times New Roman" w:cs="Times New Roman"/>
+                <w:sz w:val="24"/>
+                <w:szCs w:val="24"/>
+              </w:rPr>
+              <w:t>varchar</w:t>
+            </w:r>
+            <w:proofErr w:type="spellEnd"/>
+            <w:r>
+              <w:rPr>
+                <w:rFonts w:ascii="Times New Roman" w:hAnsi="Times New Roman" w:cs="Times New Roman"/>
+                <w:sz w:val="24"/>
+                <w:szCs w:val="24"/>
+                <w:lang w:val="en-US"/>
+              </w:rPr>
+              <w:t>(100)</w:t>
+            </w:r>
+          </w:p>
+        </w:tc>
+        <w:tc>
+          <w:tcPr>
+            <w:tcW w:w="3119" w:type="dxa"/>
+            <w:vAlign w:val="center"/>
+          </w:tcPr>
+          <w:p>
+            <w:pPr>
+              <w:spacing w:line="360" w:lineRule="auto"/>
+              <w:ind w:firstLine="567"/>
+              <w:jc w:val="both"/>
+              <w:rPr>
+                <w:rFonts w:ascii="Times New Roman" w:hAnsi="Times New Roman" w:cs="Times New Roman"/>
+                <w:sz w:val="24"/>
+                <w:szCs w:val="24"/>
+              </w:rPr>
+            </w:pPr>
+            <w:r>
+              <w:rPr>
+                <w:rFonts w:ascii="Times New Roman" w:hAnsi="Times New Roman" w:cs="Times New Roman"/>
+                <w:sz w:val="24"/>
+                <w:szCs w:val="24"/>
+              </w:rPr>
+              <w:t xml:space="preserve">прізвище </w:t>
+            </w:r>
+          </w:p>
+        </w:tc>
+      </w:tr>
+      <w:tr>
+        <w:trPr>
+          <w:jc w:val="center"/>
+        </w:trPr>
+        <w:tc>
+          <w:tcPr>
+            <w:tcW w:w="2802" w:type="dxa"/>
+            <w:vAlign w:val="center"/>
+          </w:tcPr>
+          <w:p>
+            <w:pPr>
+              <w:spacing w:line="360" w:lineRule="auto"/>
+              <w:ind w:firstLine="567"/>
+              <w:jc w:val="both"/>
+              <w:rPr>
+                <w:rFonts w:ascii="Times New Roman" w:hAnsi="Times New Roman" w:cs="Times New Roman"/>
+                <w:sz w:val="24"/>
+                <w:szCs w:val="24"/>
+                <w:lang w:val="en-US"/>
+              </w:rPr>
+            </w:pPr>
+            <w:proofErr w:type="spellStart"/>
+            <w:r>
+              <w:rPr>
+                <w:rFonts w:ascii="Times New Roman" w:hAnsi="Times New Roman" w:cs="Times New Roman"/>
+                <w:sz w:val="24"/>
+                <w:szCs w:val="24"/>
+                <w:lang w:val="en-US"/>
+              </w:rPr>
+              <w:t>last_name</w:t>
+            </w:r>
+            <w:proofErr w:type="spellEnd"/>
+            <w:r>
+              <w:rPr>
+                <w:rFonts w:ascii="Times New Roman" w:hAnsi="Times New Roman" w:cs="Times New Roman"/>
+                <w:sz w:val="24"/>
+                <w:szCs w:val="24"/>
+                <w:lang w:val="en-US"/>
+              </w:rPr>
+              <w:t xml:space="preserve"> </w:t>
+            </w:r>
+          </w:p>
+        </w:tc>
+        <w:tc>
+          <w:tcPr>
+            <w:tcW w:w="3685" w:type="dxa"/>
+            <w:vAlign w:val="center"/>
+          </w:tcPr>
+          <w:p>
+            <w:pPr>
+              <w:spacing w:line="360" w:lineRule="auto"/>
+              <w:ind w:firstLine="567"/>
+              <w:jc w:val="both"/>
+              <w:rPr>
+                <w:rFonts w:ascii="Times New Roman" w:hAnsi="Times New Roman" w:cs="Times New Roman"/>
+                <w:sz w:val="24"/>
+                <w:szCs w:val="24"/>
+              </w:rPr>
+            </w:pPr>
+            <w:proofErr w:type="spellStart"/>
+            <w:r>
+              <w:rPr>
+                <w:rFonts w:ascii="Times New Roman" w:hAnsi="Times New Roman" w:cs="Times New Roman"/>
+                <w:sz w:val="24"/>
+                <w:szCs w:val="24"/>
+              </w:rPr>
+              <w:t>varchar</w:t>
+            </w:r>
+            <w:proofErr w:type="spellEnd"/>
+            <w:r>
+              <w:rPr>
+                <w:rFonts w:ascii="Times New Roman" w:hAnsi="Times New Roman" w:cs="Times New Roman"/>
+                <w:sz w:val="24"/>
+                <w:szCs w:val="24"/>
+                <w:lang w:val="en-US"/>
+              </w:rPr>
+              <w:t>(100)</w:t>
+            </w:r>
+          </w:p>
+        </w:tc>
+        <w:tc>
+          <w:tcPr>
+            <w:tcW w:w="3119" w:type="dxa"/>
+            <w:vAlign w:val="center"/>
+          </w:tcPr>
+          <w:p>
+            <w:pPr>
+              <w:spacing w:line="360" w:lineRule="auto"/>
+              <w:ind w:firstLine="567"/>
+              <w:jc w:val="both"/>
+              <w:rPr>
+                <w:rFonts w:ascii="Times New Roman" w:hAnsi="Times New Roman" w:cs="Times New Roman"/>
+                <w:sz w:val="24"/>
+                <w:szCs w:val="24"/>
+              </w:rPr>
+            </w:pPr>
+            <w:r>
+              <w:rPr>
+                <w:rFonts w:ascii="Times New Roman" w:hAnsi="Times New Roman" w:cs="Times New Roman"/>
+                <w:sz w:val="24"/>
+                <w:szCs w:val="24"/>
+              </w:rPr>
+              <w:t xml:space="preserve">ім’я </w:t>
+            </w:r>
+          </w:p>
+        </w:tc>
+      </w:tr>
+      <w:tr>
+        <w:trPr>
+          <w:jc w:val="center"/>
+        </w:trPr>
+        <w:tc>
+          <w:tcPr>
+            <w:tcW w:w="2802" w:type="dxa"/>
+            <w:vAlign w:val="center"/>
+          </w:tcPr>
+          <w:p>
+            <w:pPr>
+              <w:spacing w:line="360" w:lineRule="auto"/>
+              <w:ind w:firstLine="567"/>
+              <w:jc w:val="both"/>
+              <w:rPr>
+                <w:rFonts w:ascii="Times New Roman" w:hAnsi="Times New Roman" w:cs="Times New Roman"/>
+                <w:sz w:val="24"/>
+                <w:szCs w:val="24"/>
+                <w:lang w:val="en-US"/>
+              </w:rPr>
+            </w:pPr>
+            <w:proofErr w:type="spellStart"/>
+            <w:r>
+              <w:rPr>
+                <w:rFonts w:ascii="Times New Roman" w:hAnsi="Times New Roman" w:cs="Times New Roman"/>
+                <w:sz w:val="24"/>
+                <w:szCs w:val="24"/>
+                <w:lang w:val="en-US"/>
+              </w:rPr>
+              <w:t>middle_name</w:t>
+            </w:r>
+            <w:proofErr w:type="spellEnd"/>
+            <w:r>
+              <w:rPr>
+                <w:rFonts w:ascii="Times New Roman" w:hAnsi="Times New Roman" w:cs="Times New Roman"/>
+                <w:sz w:val="24"/>
+                <w:szCs w:val="24"/>
+                <w:lang w:val="en-US"/>
+              </w:rPr>
+              <w:t xml:space="preserve"> </w:t>
+            </w:r>
+          </w:p>
+        </w:tc>
+        <w:tc>
+          <w:tcPr>
+            <w:tcW w:w="3685" w:type="dxa"/>
+            <w:vAlign w:val="center"/>
+          </w:tcPr>
+          <w:p>
+            <w:pPr>
+              <w:spacing w:line="360" w:lineRule="auto"/>
+              <w:ind w:firstLine="567"/>
+              <w:jc w:val="both"/>
+              <w:rPr>
+                <w:rFonts w:ascii="Times New Roman" w:hAnsi="Times New Roman" w:cs="Times New Roman"/>
+                <w:sz w:val="24"/>
+                <w:szCs w:val="24"/>
+              </w:rPr>
+            </w:pPr>
+            <w:proofErr w:type="spellStart"/>
+            <w:r>
+              <w:rPr>
+                <w:rFonts w:ascii="Times New Roman" w:hAnsi="Times New Roman" w:cs="Times New Roman"/>
+                <w:sz w:val="24"/>
+                <w:szCs w:val="24"/>
+              </w:rPr>
+              <w:t>varchar</w:t>
+            </w:r>
+            <w:proofErr w:type="spellEnd"/>
+            <w:r>
+              <w:rPr>
+                <w:rFonts w:ascii="Times New Roman" w:hAnsi="Times New Roman" w:cs="Times New Roman"/>
+                <w:sz w:val="24"/>
+                <w:szCs w:val="24"/>
+                <w:lang w:val="en-US"/>
+              </w:rPr>
+              <w:t>(100)</w:t>
+            </w:r>
+          </w:p>
+        </w:tc>
+        <w:tc>
+          <w:tcPr>
+            <w:tcW w:w="3119" w:type="dxa"/>
+            <w:vAlign w:val="center"/>
+          </w:tcPr>
+          <w:p>
+            <w:pPr>
+              <w:spacing w:line="360" w:lineRule="auto"/>
+              <w:ind w:firstLine="567"/>
+              <w:jc w:val="both"/>
+              <w:rPr>
+                <w:rFonts w:ascii="Times New Roman" w:hAnsi="Times New Roman" w:cs="Times New Roman"/>
+                <w:sz w:val="24"/>
+                <w:szCs w:val="24"/>
+              </w:rPr>
+            </w:pPr>
+            <w:r>
+              <w:rPr>
+                <w:rFonts w:ascii="Times New Roman" w:hAnsi="Times New Roman" w:cs="Times New Roman"/>
+                <w:sz w:val="24"/>
+                <w:szCs w:val="24"/>
+              </w:rPr>
+              <w:t>по батькові</w:t>
+            </w:r>
+          </w:p>
+        </w:tc>
+      </w:tr>
+      <w:tr>
+        <w:trPr>
+          <w:jc w:val="center"/>
+        </w:trPr>
+        <w:tc>
+          <w:tcPr>
+            <w:tcW w:w="2802" w:type="dxa"/>
+            <w:vAlign w:val="center"/>
+          </w:tcPr>
+          <w:p>
+            <w:pPr>
+              <w:spacing w:line="360" w:lineRule="auto"/>
+              <w:ind w:firstLine="567"/>
+              <w:jc w:val="both"/>
+              <w:rPr>
+                <w:rFonts w:ascii="Times New Roman" w:hAnsi="Times New Roman" w:cs="Times New Roman"/>
+                <w:sz w:val="24"/>
+                <w:szCs w:val="24"/>
+                <w:lang w:val="en-US"/>
+              </w:rPr>
+            </w:pPr>
+            <w:r>
+              <w:rPr>
+                <w:rFonts w:ascii="Times New Roman" w:hAnsi="Times New Roman" w:cs="Times New Roman"/>
+                <w:sz w:val="24"/>
+                <w:szCs w:val="24"/>
+                <w:lang w:val="en-US"/>
+              </w:rPr>
+              <w:t xml:space="preserve">birthday </w:t>
+            </w:r>
+          </w:p>
+        </w:tc>
+        <w:tc>
+          <w:tcPr>
+            <w:tcW w:w="3685" w:type="dxa"/>
+            <w:vAlign w:val="center"/>
+          </w:tcPr>
+          <w:p>
+            <w:pPr>
+              <w:spacing w:line="360" w:lineRule="auto"/>
+              <w:ind w:firstLine="567"/>
+              <w:jc w:val="both"/>
+              <w:rPr>
+                <w:rFonts w:ascii="Times New Roman" w:hAnsi="Times New Roman" w:cs="Times New Roman"/>
+                <w:sz w:val="24"/>
+                <w:szCs w:val="24"/>
+                <w:lang w:val="en-US"/>
+              </w:rPr>
+            </w:pPr>
+            <w:r>
+              <w:rPr>
+                <w:rFonts w:ascii="Times New Roman" w:hAnsi="Times New Roman" w:cs="Times New Roman"/>
+                <w:sz w:val="24"/>
+                <w:szCs w:val="24"/>
+                <w:lang w:val="en-US"/>
+              </w:rPr>
+              <w:t>date</w:t>
+            </w:r>
+          </w:p>
+        </w:tc>
+        <w:tc>
+          <w:tcPr>
+            <w:tcW w:w="3119" w:type="dxa"/>
+            <w:vAlign w:val="center"/>
+          </w:tcPr>
+          <w:p>
+            <w:pPr>
+              <w:spacing w:line="360" w:lineRule="auto"/>
+              <w:ind w:firstLine="567"/>
+              <w:jc w:val="both"/>
+              <w:rPr>
+                <w:rFonts w:ascii="Times New Roman" w:hAnsi="Times New Roman" w:cs="Times New Roman"/>
+                <w:sz w:val="24"/>
+                <w:szCs w:val="24"/>
+              </w:rPr>
+            </w:pPr>
+            <w:r>
+              <w:rPr>
+                <w:rFonts w:ascii="Times New Roman" w:hAnsi="Times New Roman" w:cs="Times New Roman"/>
+                <w:sz w:val="24"/>
+                <w:szCs w:val="24"/>
+              </w:rPr>
+              <w:t>дата народження</w:t>
+            </w:r>
+          </w:p>
+        </w:tc>
+      </w:tr>
+      <w:tr>
+        <w:trPr>
+          <w:jc w:val="center"/>
+        </w:trPr>
+        <w:tc>
+          <w:tcPr>
+            <w:tcW w:w="2802" w:type="dxa"/>
+            <w:vAlign w:val="center"/>
+          </w:tcPr>
+          <w:p>
+            <w:pPr>
+              <w:spacing w:line="360" w:lineRule="auto"/>
+              <w:ind w:firstLine="567"/>
+              <w:jc w:val="both"/>
+              <w:rPr>
+                <w:rFonts w:ascii="Times New Roman" w:hAnsi="Times New Roman" w:cs="Times New Roman"/>
+                <w:sz w:val="24"/>
+                <w:szCs w:val="24"/>
+                <w:lang w:val="en-US"/>
+              </w:rPr>
+            </w:pPr>
+            <w:proofErr w:type="spellStart"/>
+            <w:r>
+              <w:rPr>
+                <w:rFonts w:ascii="Times New Roman" w:hAnsi="Times New Roman" w:cs="Times New Roman"/>
+                <w:sz w:val="24"/>
+                <w:szCs w:val="24"/>
+                <w:lang w:val="en-US"/>
+              </w:rPr>
+              <w:t>add_date</w:t>
+            </w:r>
+            <w:proofErr w:type="spellEnd"/>
+          </w:p>
+        </w:tc>
+        <w:tc>
+          <w:tcPr>
+            <w:tcW w:w="3685" w:type="dxa"/>
+            <w:vAlign w:val="center"/>
+          </w:tcPr>
+          <w:p>
+            <w:pPr>
+              <w:spacing w:line="360" w:lineRule="auto"/>
+              <w:ind w:firstLine="567"/>
+              <w:jc w:val="both"/>
+              <w:rPr>
+                <w:rFonts w:ascii="Times New Roman" w:hAnsi="Times New Roman" w:cs="Times New Roman"/>
+                <w:sz w:val="24"/>
+                <w:szCs w:val="24"/>
+                <w:lang w:val="en-US"/>
+              </w:rPr>
+            </w:pPr>
+            <w:r>
+              <w:rPr>
+                <w:rFonts w:ascii="Times New Roman" w:hAnsi="Times New Roman" w:cs="Times New Roman"/>
+                <w:sz w:val="24"/>
+                <w:szCs w:val="24"/>
+                <w:lang w:val="en-US"/>
+              </w:rPr>
+              <w:t>date</w:t>
+            </w:r>
+          </w:p>
+        </w:tc>
+        <w:tc>
+          <w:tcPr>
+            <w:tcW w:w="3119" w:type="dxa"/>
+            <w:vAlign w:val="center"/>
+          </w:tcPr>
+          <w:p>
+            <w:pPr>
+              <w:spacing w:line="360" w:lineRule="auto"/>
+              <w:ind w:firstLine="567"/>
+              <w:jc w:val="both"/>
+              <w:rPr>
+                <w:rFonts w:ascii="Times New Roman" w:hAnsi="Times New Roman" w:cs="Times New Roman"/>
+                <w:sz w:val="24"/>
+                <w:szCs w:val="24"/>
+              </w:rPr>
+            </w:pPr>
+            <w:r>
+              <w:rPr>
+                <w:rFonts w:ascii="Times New Roman" w:hAnsi="Times New Roman" w:cs="Times New Roman"/>
+                <w:sz w:val="24"/>
+                <w:szCs w:val="24"/>
+              </w:rPr>
+              <w:t>дата додання</w:t>
+            </w:r>
+          </w:p>
+        </w:tc>
+      </w:tr>
+      <w:tr>
+        <w:trPr>
+          <w:jc w:val="center"/>
+        </w:trPr>
+        <w:tc>
+          <w:tcPr>
+            <w:tcW w:w="2802" w:type="dxa"/>
+            <w:vAlign w:val="center"/>
+          </w:tcPr>
+          <w:p>
+            <w:pPr>
+              <w:spacing w:line="360" w:lineRule="auto"/>
+              <w:ind w:firstLine="567"/>
+              <w:jc w:val="both"/>
+              <w:rPr>
+                <w:rFonts w:ascii="Times New Roman" w:hAnsi="Times New Roman" w:cs="Times New Roman"/>
+                <w:sz w:val="24"/>
+                <w:szCs w:val="24"/>
+                <w:lang w:val="en-US"/>
+              </w:rPr>
+            </w:pPr>
+            <w:proofErr w:type="spellStart"/>
+            <w:r>
+              <w:rPr>
+                <w:rFonts w:ascii="Times New Roman" w:hAnsi="Times New Roman" w:cs="Times New Roman"/>
+                <w:sz w:val="24"/>
+                <w:szCs w:val="24"/>
+                <w:lang w:val="en-US"/>
+              </w:rPr>
+              <w:t>add_user_id</w:t>
+            </w:r>
+            <w:proofErr w:type="spellEnd"/>
+          </w:p>
+        </w:tc>
+        <w:tc>
+          <w:tcPr>
+            <w:tcW w:w="3685" w:type="dxa"/>
+            <w:vAlign w:val="center"/>
+          </w:tcPr>
+          <w:p>
+            <w:pPr>
+              <w:spacing w:line="360" w:lineRule="auto"/>
+              <w:ind w:firstLine="567"/>
+              <w:jc w:val="both"/>
+              <w:rPr>
+                <w:rFonts w:ascii="Times New Roman" w:hAnsi="Times New Roman" w:cs="Times New Roman"/>
+                <w:sz w:val="24"/>
+                <w:szCs w:val="24"/>
+              </w:rPr>
+            </w:pPr>
+            <w:proofErr w:type="spellStart"/>
+            <w:r>
+              <w:rPr>
+                <w:rFonts w:ascii="Times New Roman" w:hAnsi="Times New Roman" w:cs="Times New Roman"/>
+                <w:sz w:val="24"/>
+                <w:szCs w:val="24"/>
+              </w:rPr>
+              <w:t>int</w:t>
+            </w:r>
+            <w:proofErr w:type="spellEnd"/>
+            <w:r>
+              <w:rPr>
+                <w:rFonts w:ascii="Times New Roman" w:hAnsi="Times New Roman" w:cs="Times New Roman"/>
+                <w:sz w:val="24"/>
+                <w:szCs w:val="24"/>
+                <w:lang w:val="en-US"/>
+              </w:rPr>
+              <w:t>(11)</w:t>
+            </w:r>
+          </w:p>
+        </w:tc>
+        <w:tc>
+          <w:tcPr>
+            <w:tcW w:w="3119" w:type="dxa"/>
+            <w:vAlign w:val="center"/>
+          </w:tcPr>
+          <w:p>
+            <w:pPr>
+              <w:spacing w:line="360" w:lineRule="auto"/>
+              <w:ind w:firstLine="567"/>
+              <w:jc w:val="both"/>
+              <w:rPr>
+                <w:rFonts w:ascii="Times New Roman" w:hAnsi="Times New Roman" w:cs="Times New Roman"/>
+                <w:sz w:val="24"/>
+                <w:szCs w:val="24"/>
+              </w:rPr>
+            </w:pPr>
+            <w:r>
+              <w:rPr>
+                <w:rFonts w:ascii="Times New Roman" w:hAnsi="Times New Roman" w:cs="Times New Roman"/>
+                <w:sz w:val="24"/>
+                <w:szCs w:val="24"/>
+              </w:rPr>
+              <w:t>хто додав</w:t>
+            </w:r>
+          </w:p>
+        </w:tc>
+      </w:tr>
+      <w:tr>
+        <w:trPr>
+          <w:trHeight w:val="203"/>
+          <w:jc w:val="center"/>
+        </w:trPr>
+        <w:tc>
+          <w:tcPr>
+            <w:tcW w:w="2802" w:type="dxa"/>
+            <w:vAlign w:val="center"/>
+          </w:tcPr>
+          <w:p>
+            <w:pPr>
+              <w:spacing w:line="360" w:lineRule="auto"/>
+              <w:ind w:firstLine="567"/>
+              <w:jc w:val="both"/>
+              <w:rPr>
+                <w:rFonts w:ascii="Times New Roman" w:hAnsi="Times New Roman" w:cs="Times New Roman"/>
+                <w:sz w:val="24"/>
+                <w:szCs w:val="24"/>
+                <w:lang w:val="en-US"/>
+              </w:rPr>
+            </w:pPr>
+            <w:proofErr w:type="spellStart"/>
+            <w:r>
+              <w:rPr>
+                <w:rFonts w:ascii="Times New Roman" w:hAnsi="Times New Roman" w:cs="Times New Roman"/>
+                <w:sz w:val="24"/>
+                <w:szCs w:val="24"/>
+                <w:lang w:val="en-US"/>
+              </w:rPr>
+              <w:t>mobile_tel</w:t>
+            </w:r>
+            <w:proofErr w:type="spellEnd"/>
+          </w:p>
+        </w:tc>
+        <w:tc>
+          <w:tcPr>
+            <w:tcW w:w="3685" w:type="dxa"/>
+            <w:vAlign w:val="center"/>
+          </w:tcPr>
+          <w:p>
+            <w:pPr>
+              <w:spacing w:line="360" w:lineRule="auto"/>
+              <w:ind w:firstLine="567"/>
+              <w:jc w:val="both"/>
+              <w:rPr>
+                <w:rFonts w:ascii="Times New Roman" w:hAnsi="Times New Roman" w:cs="Times New Roman"/>
+                <w:sz w:val="24"/>
+                <w:szCs w:val="24"/>
+              </w:rPr>
+            </w:pPr>
+            <w:proofErr w:type="spellStart"/>
+            <w:r>
+              <w:rPr>
+                <w:rFonts w:ascii="Times New Roman" w:hAnsi="Times New Roman" w:cs="Times New Roman"/>
+                <w:sz w:val="24"/>
+                <w:szCs w:val="24"/>
+              </w:rPr>
+              <w:t>varchar</w:t>
+            </w:r>
+            <w:proofErr w:type="spellEnd"/>
+            <w:r>
+              <w:rPr>
+                <w:rFonts w:ascii="Times New Roman" w:hAnsi="Times New Roman" w:cs="Times New Roman"/>
+                <w:sz w:val="24"/>
+                <w:szCs w:val="24"/>
+                <w:lang w:val="en-US"/>
+              </w:rPr>
+              <w:t>(150)</w:t>
+            </w:r>
+          </w:p>
+        </w:tc>
+        <w:tc>
+          <w:tcPr>
+            <w:tcW w:w="3119" w:type="dxa"/>
+            <w:vAlign w:val="center"/>
+          </w:tcPr>
+          <w:p>
+            <w:pPr>
+              <w:spacing w:line="360" w:lineRule="auto"/>
+              <w:ind w:firstLine="567"/>
+              <w:jc w:val="both"/>
+              <w:rPr>
+                <w:rFonts w:ascii="Times New Roman" w:hAnsi="Times New Roman" w:cs="Times New Roman"/>
+                <w:sz w:val="24"/>
+                <w:szCs w:val="24"/>
+              </w:rPr>
+            </w:pPr>
+            <w:r>
+              <w:rPr>
+                <w:rFonts w:ascii="Times New Roman" w:hAnsi="Times New Roman" w:cs="Times New Roman"/>
+                <w:sz w:val="24"/>
+                <w:szCs w:val="24"/>
+              </w:rPr>
+              <w:t>мобільний телефон</w:t>
+            </w:r>
+          </w:p>
+        </w:tc>
+      </w:tr>
+      <w:tr>
+        <w:trPr>
+          <w:jc w:val="center"/>
+        </w:trPr>
+        <w:tc>
+          <w:tcPr>
+            <w:tcW w:w="2802" w:type="dxa"/>
+            <w:vAlign w:val="center"/>
+          </w:tcPr>
+          <w:p>
+            <w:pPr>
+              <w:spacing w:line="360" w:lineRule="auto"/>
+              <w:ind w:firstLine="567"/>
+              <w:jc w:val="both"/>
+              <w:rPr>
+                <w:rFonts w:ascii="Times New Roman" w:hAnsi="Times New Roman" w:cs="Times New Roman"/>
+                <w:sz w:val="24"/>
+                <w:szCs w:val="24"/>
+                <w:lang w:val="en-US"/>
+              </w:rPr>
+            </w:pPr>
+            <w:proofErr w:type="spellStart"/>
+            <w:r>
+              <w:rPr>
+                <w:rFonts w:ascii="Times New Roman" w:hAnsi="Times New Roman" w:cs="Times New Roman"/>
+                <w:sz w:val="24"/>
+                <w:szCs w:val="24"/>
+                <w:lang w:val="en-US"/>
+              </w:rPr>
+              <w:t>home_tel</w:t>
+            </w:r>
+            <w:proofErr w:type="spellEnd"/>
+          </w:p>
+        </w:tc>
+        <w:tc>
+          <w:tcPr>
+            <w:tcW w:w="3685" w:type="dxa"/>
+            <w:vAlign w:val="center"/>
+          </w:tcPr>
+          <w:p>
+            <w:pPr>
+              <w:spacing w:line="360" w:lineRule="auto"/>
+              <w:ind w:firstLine="567"/>
+              <w:jc w:val="both"/>
+              <w:rPr>
+                <w:rFonts w:ascii="Times New Roman" w:hAnsi="Times New Roman" w:cs="Times New Roman"/>
+                <w:sz w:val="24"/>
+                <w:szCs w:val="24"/>
+              </w:rPr>
+            </w:pPr>
+            <w:proofErr w:type="spellStart"/>
+            <w:r>
+              <w:rPr>
+                <w:rFonts w:ascii="Times New Roman" w:hAnsi="Times New Roman" w:cs="Times New Roman"/>
+                <w:sz w:val="24"/>
+                <w:szCs w:val="24"/>
+              </w:rPr>
+              <w:t>varchar</w:t>
+            </w:r>
+            <w:proofErr w:type="spellEnd"/>
+            <w:r>
+              <w:rPr>
+                <w:rFonts w:ascii="Times New Roman" w:hAnsi="Times New Roman" w:cs="Times New Roman"/>
+                <w:sz w:val="24"/>
+                <w:szCs w:val="24"/>
+                <w:lang w:val="en-US"/>
+              </w:rPr>
+              <w:t>(100)</w:t>
+            </w:r>
+          </w:p>
+        </w:tc>
+        <w:tc>
+          <w:tcPr>
+            <w:tcW w:w="3119" w:type="dxa"/>
+            <w:vAlign w:val="center"/>
+          </w:tcPr>
+          <w:p>
+            <w:pPr>
+              <w:spacing w:line="360" w:lineRule="auto"/>
+              <w:ind w:firstLine="567"/>
+              <w:jc w:val="both"/>
+              <w:rPr>
+                <w:rFonts w:ascii="Times New Roman" w:hAnsi="Times New Roman" w:cs="Times New Roman"/>
+                <w:sz w:val="24"/>
+                <w:szCs w:val="24"/>
+              </w:rPr>
+            </w:pPr>
+            <w:r>
+              <w:rPr>
+                <w:rFonts w:ascii="Times New Roman" w:hAnsi="Times New Roman" w:cs="Times New Roman"/>
+                <w:sz w:val="24"/>
+                <w:szCs w:val="24"/>
+              </w:rPr>
+              <w:t>домашній телефон</w:t>
+            </w:r>
+          </w:p>
+        </w:tc>
+      </w:tr>
+      <w:tr>
+        <w:trPr>
+          <w:jc w:val="center"/>
+        </w:trPr>
+        <w:tc>
+          <w:tcPr>
+            <w:tcW w:w="2802" w:type="dxa"/>
+            <w:vAlign w:val="center"/>
+          </w:tcPr>
+          <w:p>
+            <w:pPr>
+              <w:spacing w:line="360" w:lineRule="auto"/>
+              <w:ind w:firstLine="567"/>
+              <w:jc w:val="both"/>
+              <w:rPr>
+                <w:rFonts w:ascii="Times New Roman" w:hAnsi="Times New Roman" w:cs="Times New Roman"/>
+                <w:sz w:val="24"/>
+                <w:szCs w:val="24"/>
+                <w:lang w:val="en-US"/>
+              </w:rPr>
+            </w:pPr>
+            <w:proofErr w:type="spellStart"/>
+            <w:r>
+              <w:rPr>
+                <w:rFonts w:ascii="Times New Roman" w:hAnsi="Times New Roman" w:cs="Times New Roman"/>
+                <w:sz w:val="24"/>
+                <w:szCs w:val="24"/>
+                <w:lang w:val="en-US"/>
+              </w:rPr>
+              <w:t>skype</w:t>
+            </w:r>
+            <w:proofErr w:type="spellEnd"/>
+          </w:p>
+        </w:tc>
+        <w:tc>
+          <w:tcPr>
+            <w:tcW w:w="3685" w:type="dxa"/>
+            <w:vAlign w:val="center"/>
+          </w:tcPr>
+          <w:p>
+            <w:pPr>
+              <w:spacing w:line="360" w:lineRule="auto"/>
+              <w:ind w:firstLine="567"/>
+              <w:jc w:val="both"/>
+              <w:rPr>
+                <w:rFonts w:ascii="Times New Roman" w:hAnsi="Times New Roman" w:cs="Times New Roman"/>
+                <w:sz w:val="24"/>
+                <w:szCs w:val="24"/>
+              </w:rPr>
+            </w:pPr>
+            <w:proofErr w:type="spellStart"/>
+            <w:r>
+              <w:rPr>
+                <w:rFonts w:ascii="Times New Roman" w:hAnsi="Times New Roman" w:cs="Times New Roman"/>
+                <w:sz w:val="24"/>
+                <w:szCs w:val="24"/>
+              </w:rPr>
+              <w:t>varchar</w:t>
+            </w:r>
+            <w:proofErr w:type="spellEnd"/>
+            <w:r>
+              <w:rPr>
+                <w:rFonts w:ascii="Times New Roman" w:hAnsi="Times New Roman" w:cs="Times New Roman"/>
+                <w:sz w:val="24"/>
+                <w:szCs w:val="24"/>
+                <w:lang w:val="en-US"/>
+              </w:rPr>
+              <w:t>(100)</w:t>
+            </w:r>
+          </w:p>
+        </w:tc>
+        <w:tc>
+          <w:tcPr>
+            <w:tcW w:w="3119" w:type="dxa"/>
+            <w:vAlign w:val="center"/>
+          </w:tcPr>
+          <w:p>
+            <w:pPr>
+              <w:spacing w:line="360" w:lineRule="auto"/>
+              <w:ind w:firstLine="567"/>
+              <w:jc w:val="both"/>
+              <w:rPr>
+                <w:rFonts w:ascii="Times New Roman" w:hAnsi="Times New Roman" w:cs="Times New Roman"/>
+                <w:sz w:val="24"/>
+                <w:szCs w:val="24"/>
+                <w:lang w:val="en-US"/>
+              </w:rPr>
+            </w:pPr>
+            <w:proofErr w:type="spellStart"/>
+            <w:r>
+              <w:rPr>
+                <w:rFonts w:ascii="Times New Roman" w:hAnsi="Times New Roman" w:cs="Times New Roman"/>
+                <w:sz w:val="24"/>
+                <w:szCs w:val="24"/>
+                <w:lang w:val="en-US"/>
+              </w:rPr>
+              <w:t>skype</w:t>
+            </w:r>
+            <w:proofErr w:type="spellEnd"/>
+          </w:p>
+        </w:tc>
+      </w:tr>
+      <w:tr>
+        <w:trPr>
+          <w:jc w:val="center"/>
+        </w:trPr>
+        <w:tc>
+          <w:tcPr>
+            <w:tcW w:w="2802" w:type="dxa"/>
+            <w:vAlign w:val="center"/>
+          </w:tcPr>
+          <w:p>
+            <w:pPr>
+              <w:spacing w:line="360" w:lineRule="auto"/>
+              <w:ind w:firstLine="567"/>
+              <w:jc w:val="both"/>
+              <w:rPr>
+                <w:rFonts w:ascii="Times New Roman" w:hAnsi="Times New Roman" w:cs="Times New Roman"/>
+                <w:sz w:val="24"/>
+                <w:szCs w:val="24"/>
+                <w:lang w:val="en-US"/>
+              </w:rPr>
+            </w:pPr>
+            <w:proofErr w:type="spellStart"/>
+            <w:r>
+              <w:rPr>
+                <w:rFonts w:ascii="Times New Roman" w:hAnsi="Times New Roman" w:cs="Times New Roman"/>
+                <w:sz w:val="24"/>
+                <w:szCs w:val="24"/>
+                <w:lang w:val="en-US"/>
+              </w:rPr>
+              <w:t>e_mail</w:t>
+            </w:r>
+            <w:proofErr w:type="spellEnd"/>
+          </w:p>
+        </w:tc>
+        <w:tc>
+          <w:tcPr>
+            <w:tcW w:w="3685" w:type="dxa"/>
+            <w:vAlign w:val="center"/>
+          </w:tcPr>
+          <w:p>
+            <w:pPr>
+              <w:spacing w:line="360" w:lineRule="auto"/>
+              <w:ind w:firstLine="567"/>
+              <w:jc w:val="both"/>
+              <w:rPr>
+                <w:rFonts w:ascii="Times New Roman" w:hAnsi="Times New Roman" w:cs="Times New Roman"/>
+                <w:sz w:val="24"/>
+                <w:szCs w:val="24"/>
+              </w:rPr>
+            </w:pPr>
+            <w:proofErr w:type="spellStart"/>
+            <w:r>
+              <w:rPr>
+                <w:rFonts w:ascii="Times New Roman" w:hAnsi="Times New Roman" w:cs="Times New Roman"/>
+                <w:sz w:val="24"/>
+                <w:szCs w:val="24"/>
+              </w:rPr>
+              <w:t>varchar</w:t>
+            </w:r>
+            <w:proofErr w:type="spellEnd"/>
+            <w:r>
+              <w:rPr>
+                <w:rFonts w:ascii="Times New Roman" w:hAnsi="Times New Roman" w:cs="Times New Roman"/>
+                <w:sz w:val="24"/>
+                <w:szCs w:val="24"/>
+                <w:lang w:val="en-US"/>
+              </w:rPr>
+              <w:t>(250)</w:t>
+            </w:r>
+          </w:p>
+        </w:tc>
+        <w:tc>
+          <w:tcPr>
+            <w:tcW w:w="3119" w:type="dxa"/>
+            <w:vAlign w:val="center"/>
+          </w:tcPr>
+          <w:p>
+            <w:pPr>
+              <w:spacing w:line="360" w:lineRule="auto"/>
+              <w:ind w:firstLine="567"/>
+              <w:jc w:val="both"/>
+              <w:rPr>
+                <w:rFonts w:ascii="Times New Roman" w:hAnsi="Times New Roman" w:cs="Times New Roman"/>
+                <w:sz w:val="24"/>
+                <w:szCs w:val="24"/>
+                <w:lang w:val="en-US"/>
+              </w:rPr>
+            </w:pPr>
+            <w:r>
+              <w:rPr>
+                <w:rFonts w:ascii="Times New Roman" w:hAnsi="Times New Roman" w:cs="Times New Roman"/>
+                <w:sz w:val="24"/>
+                <w:szCs w:val="24"/>
+                <w:lang w:val="en-US"/>
+              </w:rPr>
+              <w:t>e-mail</w:t>
+            </w:r>
+          </w:p>
+        </w:tc>
+      </w:tr>
+      <w:tr>
+        <w:trPr>
+          <w:jc w:val="center"/>
+        </w:trPr>
+        <w:tc>
+          <w:tcPr>
+            <w:tcW w:w="2802" w:type="dxa"/>
+            <w:vAlign w:val="center"/>
+          </w:tcPr>
+          <w:p>
+            <w:pPr>
+              <w:spacing w:line="360" w:lineRule="auto"/>
+              <w:ind w:firstLine="567"/>
+              <w:jc w:val="both"/>
+              <w:rPr>
+                <w:rFonts w:ascii="Times New Roman" w:hAnsi="Times New Roman" w:cs="Times New Roman"/>
+                <w:sz w:val="24"/>
+                <w:szCs w:val="24"/>
+                <w:lang w:val="en-US"/>
+              </w:rPr>
+            </w:pPr>
+            <w:r>
+              <w:rPr>
+                <w:rFonts w:ascii="Times New Roman" w:hAnsi="Times New Roman" w:cs="Times New Roman"/>
+                <w:sz w:val="24"/>
+                <w:szCs w:val="24"/>
+                <w:lang w:val="en-US"/>
+              </w:rPr>
+              <w:t>city</w:t>
+            </w:r>
+          </w:p>
+        </w:tc>
+        <w:tc>
+          <w:tcPr>
+            <w:tcW w:w="3685" w:type="dxa"/>
+            <w:vAlign w:val="center"/>
+          </w:tcPr>
+          <w:p>
+            <w:pPr>
+              <w:spacing w:line="360" w:lineRule="auto"/>
+              <w:ind w:firstLine="567"/>
+              <w:jc w:val="both"/>
+              <w:rPr>
+                <w:rFonts w:ascii="Times New Roman" w:hAnsi="Times New Roman" w:cs="Times New Roman"/>
+                <w:sz w:val="24"/>
+                <w:szCs w:val="24"/>
+              </w:rPr>
+            </w:pPr>
+            <w:proofErr w:type="spellStart"/>
+            <w:r>
+              <w:rPr>
+                <w:rFonts w:ascii="Times New Roman" w:hAnsi="Times New Roman" w:cs="Times New Roman"/>
+                <w:sz w:val="24"/>
+                <w:szCs w:val="24"/>
+              </w:rPr>
+              <w:t>varchar</w:t>
+            </w:r>
+            <w:proofErr w:type="spellEnd"/>
+            <w:r>
+              <w:rPr>
+                <w:rFonts w:ascii="Times New Roman" w:hAnsi="Times New Roman" w:cs="Times New Roman"/>
+                <w:sz w:val="24"/>
+                <w:szCs w:val="24"/>
+                <w:lang w:val="en-US"/>
+              </w:rPr>
+              <w:t>(200)</w:t>
+            </w:r>
+          </w:p>
+        </w:tc>
+        <w:tc>
+          <w:tcPr>
+            <w:tcW w:w="3119" w:type="dxa"/>
+            <w:vAlign w:val="center"/>
+          </w:tcPr>
+          <w:p>
+            <w:pPr>
+              <w:spacing w:line="360" w:lineRule="auto"/>
+              <w:ind w:firstLine="567"/>
+              <w:jc w:val="both"/>
+              <w:rPr>
+                <w:rFonts w:ascii="Times New Roman" w:hAnsi="Times New Roman" w:cs="Times New Roman"/>
+                <w:sz w:val="24"/>
+                <w:szCs w:val="24"/>
+              </w:rPr>
+            </w:pPr>
+            <w:r>
+              <w:rPr>
+                <w:rFonts w:ascii="Times New Roman" w:hAnsi="Times New Roman" w:cs="Times New Roman"/>
+                <w:sz w:val="24"/>
+                <w:szCs w:val="24"/>
+              </w:rPr>
+              <w:t>місто</w:t>
+            </w:r>
+          </w:p>
+        </w:tc>
+      </w:tr>
+      <w:tr>
+        <w:trPr>
+          <w:jc w:val="center"/>
+        </w:trPr>
+        <w:tc>
+          <w:tcPr>
+            <w:tcW w:w="2802" w:type="dxa"/>
+            <w:vAlign w:val="center"/>
+          </w:tcPr>
+          <w:p>
+            <w:pPr>
+              <w:spacing w:line="360" w:lineRule="auto"/>
+              <w:ind w:firstLine="567"/>
+              <w:jc w:val="both"/>
+              <w:rPr>
+                <w:rFonts w:ascii="Times New Roman" w:hAnsi="Times New Roman" w:cs="Times New Roman"/>
+                <w:sz w:val="24"/>
+                <w:szCs w:val="24"/>
+                <w:lang w:val="en-US"/>
+              </w:rPr>
+            </w:pPr>
+            <w:proofErr w:type="spellStart"/>
+            <w:r>
+              <w:rPr>
+                <w:rFonts w:ascii="Times New Roman" w:hAnsi="Times New Roman" w:cs="Times New Roman"/>
+                <w:sz w:val="24"/>
+                <w:szCs w:val="24"/>
+                <w:lang w:val="en-US"/>
+              </w:rPr>
+              <w:t>adresa</w:t>
+            </w:r>
+            <w:proofErr w:type="spellEnd"/>
+          </w:p>
+        </w:tc>
+        <w:tc>
+          <w:tcPr>
+            <w:tcW w:w="3685" w:type="dxa"/>
+            <w:vAlign w:val="center"/>
+          </w:tcPr>
+          <w:p>
+            <w:pPr>
+              <w:spacing w:line="360" w:lineRule="auto"/>
+              <w:ind w:firstLine="567"/>
+              <w:jc w:val="both"/>
+              <w:rPr>
+                <w:rFonts w:ascii="Times New Roman" w:hAnsi="Times New Roman" w:cs="Times New Roman"/>
+                <w:sz w:val="24"/>
+                <w:szCs w:val="24"/>
+              </w:rPr>
+            </w:pPr>
+            <w:proofErr w:type="spellStart"/>
+            <w:r>
+              <w:rPr>
+                <w:rFonts w:ascii="Times New Roman" w:hAnsi="Times New Roman" w:cs="Times New Roman"/>
+                <w:sz w:val="24"/>
+                <w:szCs w:val="24"/>
+              </w:rPr>
+              <w:t>varchar</w:t>
+            </w:r>
+            <w:proofErr w:type="spellEnd"/>
+            <w:r>
+              <w:rPr>
+                <w:rFonts w:ascii="Times New Roman" w:hAnsi="Times New Roman" w:cs="Times New Roman"/>
+                <w:sz w:val="24"/>
+                <w:szCs w:val="24"/>
+                <w:lang w:val="en-US"/>
+              </w:rPr>
+              <w:t>(250)</w:t>
+            </w:r>
+          </w:p>
+        </w:tc>
+        <w:tc>
+          <w:tcPr>
+            <w:tcW w:w="3119" w:type="dxa"/>
+            <w:vAlign w:val="center"/>
+          </w:tcPr>
+          <w:p>
+            <w:pPr>
+              <w:spacing w:line="360" w:lineRule="auto"/>
+              <w:ind w:firstLine="567"/>
+              <w:jc w:val="both"/>
+              <w:rPr>
+                <w:rFonts w:ascii="Times New Roman" w:hAnsi="Times New Roman" w:cs="Times New Roman"/>
+                <w:sz w:val="24"/>
+                <w:szCs w:val="24"/>
+              </w:rPr>
+            </w:pPr>
+            <w:r>
+              <w:rPr>
+                <w:rFonts w:ascii="Times New Roman" w:hAnsi="Times New Roman" w:cs="Times New Roman"/>
+                <w:sz w:val="24"/>
+                <w:szCs w:val="24"/>
+              </w:rPr>
+              <w:t>адреса</w:t>
+            </w:r>
+          </w:p>
+        </w:tc>
+      </w:tr>
+    </w:tbl>
+    <w:p>
+      <w:pPr>
+        <w:spacing w:after="0" w:line="360" w:lineRule="auto"/>
+        <w:ind w:firstLine="567"/>
+        <w:jc w:val="both"/>
+        <w:rPr>
+          <w:rFonts w:ascii="Times New Roman" w:hAnsi="Times New Roman" w:cs="Times New Roman"/>
+          <w:sz w:val="28"/>
+          <w:szCs w:val="28"/>
+          <w:lang w:val="en-US"/>
+        </w:rPr>
+      </w:pPr>
+    </w:p>
+    <w:p>
+      <w:pPr>
+        <w:spacing w:after="0" w:line="360" w:lineRule="auto"/>
+        <w:ind w:firstLine="567"/>
+        <w:jc w:val="both"/>
+        <w:rPr>
+          <w:rFonts w:ascii="Times New Roman" w:hAnsi="Times New Roman" w:cs="Times New Roman"/>
+          <w:sz w:val="28"/>
+          <w:szCs w:val="28"/>
         </w:rPr>
       </w:pPr>
       <w:r>
@@ -20853,6 +22353,7 @@
           <w:sz w:val="28"/>
           <w:szCs w:val="28"/>
         </w:rPr>
+        <w:lastRenderedPageBreak/>
         <w:tab/>
         <w:t xml:space="preserve">Таблиця </w:t>
       </w:r>
@@ -21302,7 +22803,6 @@
           <w:sz w:val="28"/>
           <w:szCs w:val="28"/>
         </w:rPr>
-        <w:lastRenderedPageBreak/>
         <w:t>В таблиці</w:t>
       </w:r>
       <w:r>
@@ -21801,6 +23301,7 @@
           <w:sz w:val="28"/>
           <w:szCs w:val="28"/>
         </w:rPr>
+        <w:lastRenderedPageBreak/>
         <w:t>С</w:t>
       </w:r>
       <w:r>
@@ -22379,54 +23880,778 @@
           <w:sz w:val="24"/>
           <w:szCs w:val="24"/>
         </w:rPr>
+        <w:t xml:space="preserve">  </w:t>
+      </w:r>
+      <w:proofErr w:type="spellStart"/>
+      <w:r>
+        <w:rPr>
+          <w:rFonts w:ascii="Courier New" w:hAnsi="Courier New" w:cs="Courier New"/>
+          <w:sz w:val="24"/>
+          <w:szCs w:val="24"/>
+        </w:rPr>
+        <w:t>Application.CreateForm</w:t>
+      </w:r>
+      <w:proofErr w:type="spellEnd"/>
+      <w:r>
+        <w:rPr>
+          <w:rFonts w:ascii="Courier New" w:hAnsi="Courier New" w:cs="Courier New"/>
+          <w:sz w:val="24"/>
+          <w:szCs w:val="24"/>
+        </w:rPr>
+        <w:t>(TForm9, Form9);</w:t>
+      </w:r>
+    </w:p>
+    <w:p>
+      <w:pPr>
+        <w:spacing w:after="0" w:line="360" w:lineRule="auto"/>
+        <w:ind w:firstLine="567"/>
+        <w:rPr>
+          <w:rFonts w:ascii="Courier New" w:hAnsi="Courier New" w:cs="Courier New"/>
+          <w:sz w:val="24"/>
+          <w:szCs w:val="24"/>
+        </w:rPr>
+      </w:pPr>
+      <w:r>
+        <w:rPr>
+          <w:rFonts w:ascii="Courier New" w:hAnsi="Courier New" w:cs="Courier New"/>
+          <w:sz w:val="24"/>
+          <w:szCs w:val="24"/>
+        </w:rPr>
+        <w:t xml:space="preserve">  </w:t>
+      </w:r>
+      <w:proofErr w:type="spellStart"/>
+      <w:r>
+        <w:rPr>
+          <w:rFonts w:ascii="Courier New" w:hAnsi="Courier New" w:cs="Courier New"/>
+          <w:sz w:val="24"/>
+          <w:szCs w:val="24"/>
+        </w:rPr>
+        <w:t>Application.Run</w:t>
+      </w:r>
+      <w:proofErr w:type="spellEnd"/>
+      <w:r>
+        <w:rPr>
+          <w:rFonts w:ascii="Courier New" w:hAnsi="Courier New" w:cs="Courier New"/>
+          <w:sz w:val="24"/>
+          <w:szCs w:val="24"/>
+        </w:rPr>
+        <w:t>;</w:t>
+      </w:r>
+    </w:p>
+    <w:p>
+      <w:pPr>
+        <w:spacing w:after="0" w:line="360" w:lineRule="auto"/>
+        <w:ind w:firstLine="567"/>
+        <w:rPr>
+          <w:rFonts w:ascii="Courier New" w:hAnsi="Courier New" w:cs="Courier New"/>
+          <w:sz w:val="24"/>
+          <w:szCs w:val="24"/>
+        </w:rPr>
+      </w:pPr>
+      <w:proofErr w:type="spellStart"/>
+      <w:r>
+        <w:rPr>
+          <w:rFonts w:ascii="Courier New" w:hAnsi="Courier New" w:cs="Courier New"/>
+          <w:sz w:val="24"/>
+          <w:szCs w:val="24"/>
+        </w:rPr>
+        <w:t>end</w:t>
+      </w:r>
+      <w:proofErr w:type="spellEnd"/>
+      <w:r>
+        <w:rPr>
+          <w:rFonts w:ascii="Courier New" w:hAnsi="Courier New" w:cs="Courier New"/>
+          <w:sz w:val="24"/>
+          <w:szCs w:val="24"/>
+        </w:rPr>
+        <w:t>.</w:t>
+      </w:r>
+    </w:p>
+    <w:p>
+      <w:pPr>
+        <w:spacing w:after="0" w:line="360" w:lineRule="auto"/>
+        <w:ind w:firstLine="567"/>
+        <w:jc w:val="both"/>
+        <w:rPr>
+          <w:rFonts w:ascii="Times New Roman" w:hAnsi="Times New Roman" w:cs="Times New Roman"/>
+          <w:sz w:val="28"/>
+          <w:szCs w:val="28"/>
+        </w:rPr>
+      </w:pPr>
+      <w:r>
+        <w:rPr>
+          <w:rFonts w:ascii="Times New Roman" w:hAnsi="Times New Roman" w:cs="Times New Roman"/>
+          <w:sz w:val="28"/>
+          <w:szCs w:val="28"/>
+        </w:rPr>
+        <w:t>Як ми бачимо в нашому проекті є 9 форм(вікон), які створюються після ініц</w:t>
+      </w:r>
+      <w:r>
+        <w:rPr>
+          <w:rFonts w:ascii="Times New Roman" w:hAnsi="Times New Roman" w:cs="Times New Roman"/>
+          <w:sz w:val="28"/>
+          <w:szCs w:val="28"/>
+        </w:rPr>
+        <w:t>іалізації. Кожна форма це окреми</w:t>
+      </w:r>
+      <w:r>
+        <w:rPr>
+          <w:rFonts w:ascii="Times New Roman" w:hAnsi="Times New Roman" w:cs="Times New Roman"/>
+          <w:sz w:val="28"/>
+          <w:szCs w:val="28"/>
+        </w:rPr>
+        <w:t xml:space="preserve">й модуль програми. Всі вони описані в розділі </w:t>
+      </w:r>
+      <w:proofErr w:type="spellStart"/>
+      <w:r>
+        <w:rPr>
+          <w:rFonts w:ascii="Times New Roman" w:hAnsi="Times New Roman" w:cs="Times New Roman"/>
+          <w:sz w:val="28"/>
+          <w:szCs w:val="28"/>
+        </w:rPr>
+        <w:t>uses</w:t>
+      </w:r>
+      <w:proofErr w:type="spellEnd"/>
+      <w:r>
+        <w:rPr>
+          <w:rFonts w:ascii="Times New Roman" w:hAnsi="Times New Roman" w:cs="Times New Roman"/>
+          <w:sz w:val="28"/>
+          <w:szCs w:val="28"/>
+        </w:rPr>
+        <w:t xml:space="preserve"> наступним кодом Unit1 </w:t>
+      </w:r>
+      <w:proofErr w:type="spellStart"/>
+      <w:r>
+        <w:rPr>
+          <w:rFonts w:ascii="Times New Roman" w:hAnsi="Times New Roman" w:cs="Times New Roman"/>
+          <w:sz w:val="28"/>
+          <w:szCs w:val="28"/>
+        </w:rPr>
+        <w:t>in</w:t>
+      </w:r>
+      <w:proofErr w:type="spellEnd"/>
+      <w:r>
+        <w:rPr>
+          <w:rFonts w:ascii="Times New Roman" w:hAnsi="Times New Roman" w:cs="Times New Roman"/>
+          <w:sz w:val="28"/>
+          <w:szCs w:val="28"/>
+        </w:rPr>
+        <w:t xml:space="preserve"> 'Unit1.pas' {Form1}.</w:t>
+      </w:r>
+      <w:r>
+        <w:rPr>
+          <w:rFonts w:ascii="Times New Roman" w:hAnsi="Times New Roman" w:cs="Times New Roman"/>
+          <w:sz w:val="28"/>
+          <w:szCs w:val="28"/>
+        </w:rPr>
+        <w:t xml:space="preserve"> Програмний код модулів наведений в додатку А.</w:t>
+      </w:r>
+    </w:p>
+    <w:p>
+      <w:pPr>
+        <w:spacing w:after="0" w:line="360" w:lineRule="auto"/>
+        <w:ind w:firstLine="567"/>
+        <w:jc w:val="both"/>
+        <w:rPr>
+          <w:rFonts w:ascii="Times New Roman" w:hAnsi="Times New Roman" w:cs="Times New Roman"/>
+          <w:sz w:val="28"/>
+          <w:szCs w:val="28"/>
+        </w:rPr>
+      </w:pPr>
+      <w:r>
+        <w:rPr>
+          <w:rFonts w:ascii="Times New Roman" w:hAnsi="Times New Roman" w:cs="Times New Roman"/>
+          <w:sz w:val="28"/>
+          <w:szCs w:val="28"/>
+        </w:rPr>
+        <w:t>Оскільки програма працює з базою даних, то практично всі дії, які виконуються в ній це запити до бази даних. Приклад процедури</w:t>
+      </w:r>
+      <w:r>
+        <w:rPr>
+          <w:rFonts w:ascii="Times New Roman" w:hAnsi="Times New Roman" w:cs="Times New Roman"/>
+          <w:sz w:val="28"/>
+          <w:szCs w:val="28"/>
+        </w:rPr>
+        <w:t>, яка робить запит для вибірки клієнтів</w:t>
+      </w:r>
+      <w:r>
+        <w:rPr>
+          <w:rFonts w:ascii="Times New Roman" w:hAnsi="Times New Roman" w:cs="Times New Roman"/>
+          <w:sz w:val="28"/>
+          <w:szCs w:val="28"/>
+        </w:rPr>
+        <w:t>:</w:t>
+      </w:r>
+    </w:p>
+    <w:p>
+      <w:pPr>
+        <w:spacing w:after="0" w:line="360" w:lineRule="auto"/>
+        <w:ind w:firstLine="567"/>
+        <w:rPr>
+          <w:rFonts w:ascii="Courier New" w:hAnsi="Courier New" w:cs="Courier New"/>
+          <w:sz w:val="24"/>
+          <w:szCs w:val="24"/>
+        </w:rPr>
+      </w:pPr>
+      <w:proofErr w:type="spellStart"/>
+      <w:r>
+        <w:rPr>
+          <w:rFonts w:ascii="Courier New" w:hAnsi="Courier New" w:cs="Courier New"/>
+          <w:sz w:val="24"/>
+          <w:szCs w:val="24"/>
+        </w:rPr>
+        <w:t>procedure</w:t>
+      </w:r>
+      <w:proofErr w:type="spellEnd"/>
+      <w:r>
+        <w:rPr>
+          <w:rFonts w:ascii="Courier New" w:hAnsi="Courier New" w:cs="Courier New"/>
+          <w:sz w:val="24"/>
+          <w:szCs w:val="24"/>
+        </w:rPr>
+        <w:t xml:space="preserve"> </w:t>
+      </w:r>
+      <w:proofErr w:type="spellStart"/>
+      <w:r>
+        <w:rPr>
+          <w:rFonts w:ascii="Courier New" w:hAnsi="Courier New" w:cs="Courier New"/>
+          <w:sz w:val="24"/>
+          <w:szCs w:val="24"/>
+        </w:rPr>
+        <w:t>select_clients</w:t>
+      </w:r>
+      <w:proofErr w:type="spellEnd"/>
+      <w:r>
+        <w:rPr>
+          <w:rFonts w:ascii="Courier New" w:hAnsi="Courier New" w:cs="Courier New"/>
+          <w:sz w:val="24"/>
+          <w:szCs w:val="24"/>
+        </w:rPr>
+        <w:t xml:space="preserve"> </w:t>
+      </w:r>
+      <w:r>
+        <w:rPr>
+          <w:rFonts w:ascii="Courier New" w:hAnsi="Courier New" w:cs="Courier New"/>
+          <w:sz w:val="24"/>
+          <w:szCs w:val="24"/>
+        </w:rPr>
+        <w:t>(</w:t>
+      </w:r>
+      <w:proofErr w:type="spellStart"/>
+      <w:r>
+        <w:rPr>
+          <w:rFonts w:ascii="Courier New" w:hAnsi="Courier New" w:cs="Courier New"/>
+          <w:sz w:val="24"/>
+          <w:szCs w:val="24"/>
+        </w:rPr>
+        <w:t>Query</w:t>
+      </w:r>
+      <w:proofErr w:type="spellEnd"/>
+      <w:r>
+        <w:rPr>
+          <w:rFonts w:ascii="Courier New" w:hAnsi="Courier New" w:cs="Courier New"/>
+          <w:sz w:val="24"/>
+          <w:szCs w:val="24"/>
+        </w:rPr>
+        <w:t xml:space="preserve"> :</w:t>
+      </w:r>
+      <w:proofErr w:type="spellStart"/>
+      <w:r>
+        <w:rPr>
+          <w:rFonts w:ascii="Courier New" w:hAnsi="Courier New" w:cs="Courier New"/>
+          <w:sz w:val="24"/>
+          <w:szCs w:val="24"/>
+        </w:rPr>
+        <w:t>TSQLQuery</w:t>
+      </w:r>
+      <w:proofErr w:type="spellEnd"/>
+      <w:r>
+        <w:rPr>
+          <w:rFonts w:ascii="Courier New" w:hAnsi="Courier New" w:cs="Courier New"/>
+          <w:sz w:val="24"/>
+          <w:szCs w:val="24"/>
+        </w:rPr>
+        <w:t>);</w:t>
+      </w:r>
+    </w:p>
+    <w:p>
+      <w:pPr>
+        <w:spacing w:after="0" w:line="360" w:lineRule="auto"/>
+        <w:ind w:firstLine="567"/>
+        <w:rPr>
+          <w:rFonts w:ascii="Courier New" w:hAnsi="Courier New" w:cs="Courier New"/>
+          <w:sz w:val="24"/>
+          <w:szCs w:val="24"/>
+        </w:rPr>
+      </w:pPr>
+      <w:proofErr w:type="spellStart"/>
+      <w:r>
+        <w:rPr>
+          <w:rFonts w:ascii="Courier New" w:hAnsi="Courier New" w:cs="Courier New"/>
+          <w:sz w:val="24"/>
+          <w:szCs w:val="24"/>
+        </w:rPr>
+        <w:t>begin</w:t>
+      </w:r>
+      <w:proofErr w:type="spellEnd"/>
+    </w:p>
+    <w:p>
+      <w:pPr>
+        <w:spacing w:after="0" w:line="360" w:lineRule="auto"/>
+        <w:ind w:firstLine="567"/>
+        <w:rPr>
+          <w:rFonts w:ascii="Courier New" w:hAnsi="Courier New" w:cs="Courier New"/>
+          <w:sz w:val="24"/>
+          <w:szCs w:val="24"/>
+        </w:rPr>
+      </w:pPr>
+      <w:proofErr w:type="spellStart"/>
+      <w:r>
+        <w:rPr>
+          <w:rFonts w:ascii="Courier New" w:hAnsi="Courier New" w:cs="Courier New"/>
+          <w:sz w:val="24"/>
+          <w:szCs w:val="24"/>
+        </w:rPr>
+        <w:t>Query.SQL.Clear</w:t>
+      </w:r>
+      <w:proofErr w:type="spellEnd"/>
+      <w:r>
+        <w:rPr>
+          <w:rFonts w:ascii="Courier New" w:hAnsi="Courier New" w:cs="Courier New"/>
+          <w:sz w:val="24"/>
+          <w:szCs w:val="24"/>
+        </w:rPr>
+        <w:t>;</w:t>
+      </w:r>
+    </w:p>
+    <w:p>
+      <w:pPr>
+        <w:spacing w:after="0" w:line="360" w:lineRule="auto"/>
+        <w:ind w:firstLine="567"/>
+        <w:rPr>
+          <w:rFonts w:ascii="Courier New" w:hAnsi="Courier New" w:cs="Courier New"/>
+          <w:sz w:val="24"/>
+          <w:szCs w:val="24"/>
+        </w:rPr>
+      </w:pPr>
+      <w:proofErr w:type="spellStart"/>
+      <w:r>
+        <w:rPr>
+          <w:rFonts w:ascii="Courier New" w:hAnsi="Courier New" w:cs="Courier New"/>
+          <w:sz w:val="24"/>
+          <w:szCs w:val="24"/>
+        </w:rPr>
+        <w:t>Query.SQL.Add</w:t>
+      </w:r>
+      <w:proofErr w:type="spellEnd"/>
+      <w:r>
+        <w:rPr>
+          <w:rFonts w:ascii="Courier New" w:hAnsi="Courier New" w:cs="Courier New"/>
+          <w:sz w:val="24"/>
+          <w:szCs w:val="24"/>
+        </w:rPr>
+        <w:t xml:space="preserve">('SELECT </w:t>
+      </w:r>
+      <w:proofErr w:type="spellStart"/>
+      <w:r>
+        <w:rPr>
+          <w:rFonts w:ascii="Courier New" w:hAnsi="Courier New" w:cs="Courier New"/>
+          <w:sz w:val="24"/>
+          <w:szCs w:val="24"/>
+        </w:rPr>
+        <w:t>clients.id</w:t>
+      </w:r>
+      <w:proofErr w:type="spellEnd"/>
+      <w:r>
+        <w:rPr>
+          <w:rFonts w:ascii="Courier New" w:hAnsi="Courier New" w:cs="Courier New"/>
+          <w:sz w:val="24"/>
+          <w:szCs w:val="24"/>
+        </w:rPr>
+        <w:t xml:space="preserve">, </w:t>
+      </w:r>
+      <w:proofErr w:type="spellStart"/>
+      <w:r>
+        <w:rPr>
+          <w:rFonts w:ascii="Courier New" w:hAnsi="Courier New" w:cs="Courier New"/>
+          <w:sz w:val="24"/>
+          <w:szCs w:val="24"/>
+        </w:rPr>
+        <w:t>clie</w:t>
+      </w:r>
+      <w:proofErr w:type="spellEnd"/>
+      <w:r>
+        <w:rPr>
+          <w:rFonts w:ascii="Courier New" w:hAnsi="Courier New" w:cs="Courier New"/>
+          <w:sz w:val="24"/>
+          <w:szCs w:val="24"/>
+        </w:rPr>
+        <w:t>nts.first_name,clients.last_name, ');</w:t>
+      </w:r>
+    </w:p>
+    <w:p>
+      <w:pPr>
+        <w:spacing w:after="0" w:line="360" w:lineRule="auto"/>
+        <w:ind w:firstLine="567"/>
+        <w:rPr>
+          <w:rFonts w:ascii="Courier New" w:hAnsi="Courier New" w:cs="Courier New"/>
+          <w:sz w:val="24"/>
+          <w:szCs w:val="24"/>
+        </w:rPr>
+      </w:pPr>
+      <w:proofErr w:type="spellStart"/>
+      <w:r>
+        <w:rPr>
+          <w:rFonts w:ascii="Courier New" w:hAnsi="Courier New" w:cs="Courier New"/>
+          <w:sz w:val="24"/>
+          <w:szCs w:val="24"/>
+        </w:rPr>
         <w:lastRenderedPageBreak/>
-        <w:t xml:space="preserve">  </w:t>
-      </w:r>
-      <w:proofErr w:type="spellStart"/>
-      <w:r>
-        <w:rPr>
-          <w:rFonts w:ascii="Courier New" w:hAnsi="Courier New" w:cs="Courier New"/>
-          <w:sz w:val="24"/>
-          <w:szCs w:val="24"/>
-        </w:rPr>
-        <w:t>Application.CreateForm</w:t>
-      </w:r>
-      <w:proofErr w:type="spellEnd"/>
-      <w:r>
-        <w:rPr>
-          <w:rFonts w:ascii="Courier New" w:hAnsi="Courier New" w:cs="Courier New"/>
-          <w:sz w:val="24"/>
-          <w:szCs w:val="24"/>
-        </w:rPr>
-        <w:t>(TForm9, Form9);</w:t>
-      </w:r>
-    </w:p>
-    <w:p>
-      <w:pPr>
-        <w:spacing w:after="0" w:line="360" w:lineRule="auto"/>
-        <w:ind w:firstLine="567"/>
-        <w:rPr>
-          <w:rFonts w:ascii="Courier New" w:hAnsi="Courier New" w:cs="Courier New"/>
-          <w:sz w:val="24"/>
-          <w:szCs w:val="24"/>
-        </w:rPr>
-      </w:pPr>
-      <w:r>
-        <w:rPr>
-          <w:rFonts w:ascii="Courier New" w:hAnsi="Courier New" w:cs="Courier New"/>
-          <w:sz w:val="24"/>
-          <w:szCs w:val="24"/>
-        </w:rPr>
-        <w:t xml:space="preserve">  </w:t>
-      </w:r>
-      <w:proofErr w:type="spellStart"/>
-      <w:r>
-        <w:rPr>
-          <w:rFonts w:ascii="Courier New" w:hAnsi="Courier New" w:cs="Courier New"/>
-          <w:sz w:val="24"/>
-          <w:szCs w:val="24"/>
-        </w:rPr>
-        <w:t>Application.Run</w:t>
+        <w:t>Query.SQL.Add</w:t>
+      </w:r>
+      <w:proofErr w:type="spellEnd"/>
+      <w:r>
+        <w:rPr>
+          <w:rFonts w:ascii="Courier New" w:hAnsi="Courier New" w:cs="Courier New"/>
+          <w:sz w:val="24"/>
+          <w:szCs w:val="24"/>
+        </w:rPr>
+        <w:t>(</w:t>
+      </w:r>
+      <w:proofErr w:type="spellStart"/>
+      <w:r>
+        <w:rPr>
+          <w:rFonts w:ascii="Courier New" w:hAnsi="Courier New" w:cs="Courier New"/>
+          <w:sz w:val="24"/>
+          <w:szCs w:val="24"/>
+        </w:rPr>
+        <w:t>'cli</w:t>
+      </w:r>
+      <w:proofErr w:type="spellEnd"/>
+      <w:r>
+        <w:rPr>
+          <w:rFonts w:ascii="Courier New" w:hAnsi="Courier New" w:cs="Courier New"/>
+          <w:sz w:val="24"/>
+          <w:szCs w:val="24"/>
+        </w:rPr>
+        <w:t>ents.middle_name,clients.birth_date, ');</w:t>
+      </w:r>
+    </w:p>
+    <w:p>
+      <w:pPr>
+        <w:spacing w:after="0" w:line="360" w:lineRule="auto"/>
+        <w:ind w:firstLine="567"/>
+        <w:rPr>
+          <w:rFonts w:ascii="Courier New" w:hAnsi="Courier New" w:cs="Courier New"/>
+          <w:sz w:val="24"/>
+          <w:szCs w:val="24"/>
+        </w:rPr>
+      </w:pPr>
+      <w:r>
+        <w:rPr>
+          <w:rFonts w:ascii="Courier New" w:hAnsi="Courier New" w:cs="Courier New"/>
+          <w:sz w:val="24"/>
+          <w:szCs w:val="24"/>
+        </w:rPr>
+        <w:t>Query.SQL.Add('clients.mobile_tel,clients.home_tel,clients.skype, ');</w:t>
+      </w:r>
+    </w:p>
+    <w:p>
+      <w:pPr>
+        <w:spacing w:after="0" w:line="360" w:lineRule="auto"/>
+        <w:ind w:firstLine="567"/>
+        <w:rPr>
+          <w:rFonts w:ascii="Courier New" w:hAnsi="Courier New" w:cs="Courier New"/>
+          <w:sz w:val="24"/>
+          <w:szCs w:val="24"/>
+        </w:rPr>
+      </w:pPr>
+      <w:proofErr w:type="spellStart"/>
+      <w:r>
+        <w:rPr>
+          <w:rFonts w:ascii="Courier New" w:hAnsi="Courier New" w:cs="Courier New"/>
+          <w:sz w:val="24"/>
+          <w:szCs w:val="24"/>
+        </w:rPr>
+        <w:t>Query.SQL.Add</w:t>
+      </w:r>
+      <w:proofErr w:type="spellEnd"/>
+      <w:r>
+        <w:rPr>
+          <w:rFonts w:ascii="Courier New" w:hAnsi="Courier New" w:cs="Courier New"/>
+          <w:sz w:val="24"/>
+          <w:szCs w:val="24"/>
+        </w:rPr>
+        <w:t>(</w:t>
+      </w:r>
+      <w:proofErr w:type="spellStart"/>
+      <w:r>
+        <w:rPr>
+          <w:rFonts w:ascii="Courier New" w:hAnsi="Courier New" w:cs="Courier New"/>
+          <w:sz w:val="24"/>
+          <w:szCs w:val="24"/>
+        </w:rPr>
+        <w:t>'cli</w:t>
+      </w:r>
+      <w:proofErr w:type="spellEnd"/>
+      <w:r>
+        <w:rPr>
+          <w:rFonts w:ascii="Courier New" w:hAnsi="Courier New" w:cs="Courier New"/>
+          <w:sz w:val="24"/>
+          <w:szCs w:val="24"/>
+        </w:rPr>
+        <w:t>ents.e_mail,clients.city,clients.adresa, ');</w:t>
+      </w:r>
+    </w:p>
+    <w:p>
+      <w:pPr>
+        <w:spacing w:after="0" w:line="360" w:lineRule="auto"/>
+        <w:ind w:firstLine="567"/>
+        <w:rPr>
+          <w:rFonts w:ascii="Courier New" w:hAnsi="Courier New" w:cs="Courier New"/>
+          <w:sz w:val="24"/>
+          <w:szCs w:val="24"/>
+        </w:rPr>
+      </w:pPr>
+      <w:proofErr w:type="spellStart"/>
+      <w:r>
+        <w:rPr>
+          <w:rFonts w:ascii="Courier New" w:hAnsi="Courier New" w:cs="Courier New"/>
+          <w:sz w:val="24"/>
+          <w:szCs w:val="24"/>
+        </w:rPr>
+        <w:t>Query.SQL.Add</w:t>
+      </w:r>
+      <w:proofErr w:type="spellEnd"/>
+      <w:r>
+        <w:rPr>
+          <w:rFonts w:ascii="Courier New" w:hAnsi="Courier New" w:cs="Courier New"/>
+          <w:sz w:val="24"/>
+          <w:szCs w:val="24"/>
+        </w:rPr>
+        <w:t xml:space="preserve">(' </w:t>
+      </w:r>
+      <w:proofErr w:type="spellStart"/>
+      <w:r>
+        <w:rPr>
+          <w:rFonts w:ascii="Courier New" w:hAnsi="Courier New" w:cs="Courier New"/>
+          <w:sz w:val="24"/>
+          <w:szCs w:val="24"/>
+        </w:rPr>
+        <w:t>clie</w:t>
+      </w:r>
+      <w:proofErr w:type="spellEnd"/>
+      <w:r>
+        <w:rPr>
+          <w:rFonts w:ascii="Courier New" w:hAnsi="Courier New" w:cs="Courier New"/>
+          <w:sz w:val="24"/>
+          <w:szCs w:val="24"/>
+        </w:rPr>
+        <w:t xml:space="preserve">nts.add_date, </w:t>
+      </w:r>
+      <w:proofErr w:type="spellStart"/>
+      <w:r>
+        <w:rPr>
+          <w:rFonts w:ascii="Courier New" w:hAnsi="Courier New" w:cs="Courier New"/>
+          <w:sz w:val="24"/>
+          <w:szCs w:val="24"/>
+        </w:rPr>
+        <w:t>users.login</w:t>
+      </w:r>
+      <w:proofErr w:type="spellEnd"/>
+      <w:r>
+        <w:rPr>
+          <w:rFonts w:ascii="Courier New" w:hAnsi="Courier New" w:cs="Courier New"/>
+          <w:sz w:val="24"/>
+          <w:szCs w:val="24"/>
+        </w:rPr>
+        <w:t xml:space="preserve"> </w:t>
+      </w:r>
+      <w:proofErr w:type="spellStart"/>
+      <w:r>
+        <w:rPr>
+          <w:rFonts w:ascii="Courier New" w:hAnsi="Courier New" w:cs="Courier New"/>
+          <w:sz w:val="24"/>
+          <w:szCs w:val="24"/>
+        </w:rPr>
+        <w:t>as</w:t>
+      </w:r>
+      <w:proofErr w:type="spellEnd"/>
+      <w:r>
+        <w:rPr>
+          <w:rFonts w:ascii="Courier New" w:hAnsi="Courier New" w:cs="Courier New"/>
+          <w:sz w:val="24"/>
+          <w:szCs w:val="24"/>
+        </w:rPr>
+        <w:t xml:space="preserve"> </w:t>
+      </w:r>
+      <w:proofErr w:type="spellStart"/>
+      <w:r>
+        <w:rPr>
+          <w:rFonts w:ascii="Courier New" w:hAnsi="Courier New" w:cs="Courier New"/>
+          <w:sz w:val="24"/>
+          <w:szCs w:val="24"/>
+        </w:rPr>
+        <w:t>add_user_name</w:t>
+      </w:r>
+      <w:proofErr w:type="spellEnd"/>
+      <w:r>
+        <w:rPr>
+          <w:rFonts w:ascii="Courier New" w:hAnsi="Courier New" w:cs="Courier New"/>
+          <w:sz w:val="24"/>
+          <w:szCs w:val="24"/>
+        </w:rPr>
+        <w:t xml:space="preserve"> FROM ');</w:t>
+      </w:r>
+    </w:p>
+    <w:p>
+      <w:pPr>
+        <w:spacing w:after="0" w:line="360" w:lineRule="auto"/>
+        <w:ind w:firstLine="567"/>
+        <w:rPr>
+          <w:rFonts w:ascii="Courier New" w:hAnsi="Courier New" w:cs="Courier New"/>
+          <w:sz w:val="24"/>
+          <w:szCs w:val="24"/>
+        </w:rPr>
+      </w:pPr>
+      <w:proofErr w:type="spellStart"/>
+      <w:r>
+        <w:rPr>
+          <w:rFonts w:ascii="Courier New" w:hAnsi="Courier New" w:cs="Courier New"/>
+          <w:sz w:val="24"/>
+          <w:szCs w:val="24"/>
+        </w:rPr>
+        <w:t>Query.SQL.Add</w:t>
+      </w:r>
+      <w:proofErr w:type="spellEnd"/>
+      <w:r>
+        <w:rPr>
+          <w:rFonts w:ascii="Courier New" w:hAnsi="Courier New" w:cs="Courier New"/>
+          <w:sz w:val="24"/>
+          <w:szCs w:val="24"/>
+        </w:rPr>
+        <w:t>(</w:t>
+      </w:r>
+      <w:proofErr w:type="spellStart"/>
+      <w:r>
+        <w:rPr>
+          <w:rFonts w:ascii="Courier New" w:hAnsi="Courier New" w:cs="Courier New"/>
+          <w:sz w:val="24"/>
+          <w:szCs w:val="24"/>
+        </w:rPr>
+        <w:t>'clients</w:t>
+      </w:r>
+      <w:proofErr w:type="spellEnd"/>
+      <w:r>
+        <w:rPr>
+          <w:rFonts w:ascii="Courier New" w:hAnsi="Courier New" w:cs="Courier New"/>
+          <w:sz w:val="24"/>
+          <w:szCs w:val="24"/>
+        </w:rPr>
+        <w:t xml:space="preserve"> INNER JOIN </w:t>
+      </w:r>
+      <w:proofErr w:type="spellStart"/>
+      <w:r>
+        <w:rPr>
+          <w:rFonts w:ascii="Courier New" w:hAnsi="Courier New" w:cs="Courier New"/>
+          <w:sz w:val="24"/>
+          <w:szCs w:val="24"/>
+        </w:rPr>
+        <w:t>users</w:t>
+      </w:r>
+      <w:proofErr w:type="spellEnd"/>
+      <w:r>
+        <w:rPr>
+          <w:rFonts w:ascii="Courier New" w:hAnsi="Courier New" w:cs="Courier New"/>
+          <w:sz w:val="24"/>
+          <w:szCs w:val="24"/>
+        </w:rPr>
+        <w:t xml:space="preserve"> ON (</w:t>
+      </w:r>
+      <w:proofErr w:type="spellStart"/>
+      <w:r>
+        <w:rPr>
+          <w:rFonts w:ascii="Courier New" w:hAnsi="Courier New" w:cs="Courier New"/>
+          <w:sz w:val="24"/>
+          <w:szCs w:val="24"/>
+        </w:rPr>
+        <w:t>clients.add_us</w:t>
+      </w:r>
+      <w:proofErr w:type="spellEnd"/>
+      <w:r>
+        <w:rPr>
+          <w:rFonts w:ascii="Courier New" w:hAnsi="Courier New" w:cs="Courier New"/>
+          <w:sz w:val="24"/>
+          <w:szCs w:val="24"/>
+        </w:rPr>
+        <w:t xml:space="preserve">er_id = </w:t>
+      </w:r>
+      <w:proofErr w:type="spellStart"/>
+      <w:r>
+        <w:rPr>
+          <w:rFonts w:ascii="Courier New" w:hAnsi="Courier New" w:cs="Courier New"/>
+          <w:sz w:val="24"/>
+          <w:szCs w:val="24"/>
+        </w:rPr>
+        <w:t>users.id</w:t>
+      </w:r>
+      <w:proofErr w:type="spellEnd"/>
+      <w:r>
+        <w:rPr>
+          <w:rFonts w:ascii="Courier New" w:hAnsi="Courier New" w:cs="Courier New"/>
+          <w:sz w:val="24"/>
+          <w:szCs w:val="24"/>
+        </w:rPr>
+        <w:t>)');</w:t>
+      </w:r>
+    </w:p>
+    <w:p>
+      <w:pPr>
+        <w:spacing w:after="0" w:line="360" w:lineRule="auto"/>
+        <w:ind w:firstLine="567"/>
+        <w:rPr>
+          <w:rFonts w:ascii="Courier New" w:hAnsi="Courier New" w:cs="Courier New"/>
+          <w:sz w:val="24"/>
+          <w:szCs w:val="24"/>
+        </w:rPr>
+      </w:pPr>
+      <w:proofErr w:type="spellStart"/>
+      <w:r>
+        <w:rPr>
+          <w:rFonts w:ascii="Courier New" w:hAnsi="Courier New" w:cs="Courier New"/>
+          <w:sz w:val="24"/>
+          <w:szCs w:val="24"/>
+        </w:rPr>
+        <w:t>Query.ExecSQL</w:t>
+      </w:r>
+      <w:proofErr w:type="spellEnd"/>
+      <w:r>
+        <w:rPr>
+          <w:rFonts w:ascii="Courier New" w:hAnsi="Courier New" w:cs="Courier New"/>
+          <w:sz w:val="24"/>
+          <w:szCs w:val="24"/>
+        </w:rPr>
+        <w:t>();</w:t>
+      </w:r>
+    </w:p>
+    <w:p>
+      <w:pPr>
+        <w:spacing w:after="0" w:line="360" w:lineRule="auto"/>
+        <w:ind w:firstLine="567"/>
+        <w:rPr>
+          <w:rFonts w:ascii="Courier New" w:hAnsi="Courier New" w:cs="Courier New"/>
+          <w:sz w:val="24"/>
+          <w:szCs w:val="24"/>
+        </w:rPr>
+      </w:pPr>
+      <w:proofErr w:type="spellStart"/>
+      <w:r>
+        <w:rPr>
+          <w:rFonts w:ascii="Courier New" w:hAnsi="Courier New" w:cs="Courier New"/>
+          <w:sz w:val="24"/>
+          <w:szCs w:val="24"/>
+        </w:rPr>
+        <w:t>end</w:t>
       </w:r>
       <w:proofErr w:type="spellEnd"/>
       <w:r>
@@ -22442,27 +24667,66 @@
       <w:pPr>
         <w:spacing w:after="0" w:line="360" w:lineRule="auto"/>
         <w:ind w:firstLine="567"/>
-        <w:rPr>
-          <w:rFonts w:ascii="Courier New" w:hAnsi="Courier New" w:cs="Courier New"/>
-          <w:sz w:val="24"/>
-          <w:szCs w:val="24"/>
-        </w:rPr>
-      </w:pPr>
-      <w:proofErr w:type="spellStart"/>
-      <w:r>
-        <w:rPr>
-          <w:rFonts w:ascii="Courier New" w:hAnsi="Courier New" w:cs="Courier New"/>
-          <w:sz w:val="24"/>
-          <w:szCs w:val="24"/>
-        </w:rPr>
-        <w:t>end</w:t>
-      </w:r>
-      <w:proofErr w:type="spellEnd"/>
-      <w:r>
-        <w:rPr>
-          <w:rFonts w:ascii="Courier New" w:hAnsi="Courier New" w:cs="Courier New"/>
-          <w:sz w:val="24"/>
-          <w:szCs w:val="24"/>
+        <w:jc w:val="both"/>
+        <w:rPr>
+          <w:rFonts w:ascii="Times New Roman" w:hAnsi="Times New Roman" w:cs="Times New Roman"/>
+          <w:sz w:val="28"/>
+          <w:szCs w:val="28"/>
+        </w:rPr>
+      </w:pPr>
+    </w:p>
+    <w:p>
+      <w:pPr>
+        <w:spacing w:after="0" w:line="360" w:lineRule="auto"/>
+        <w:ind w:firstLine="567"/>
+        <w:jc w:val="both"/>
+        <w:rPr>
+          <w:rFonts w:ascii="Times New Roman" w:hAnsi="Times New Roman" w:cs="Times New Roman"/>
+          <w:sz w:val="28"/>
+          <w:szCs w:val="28"/>
+        </w:rPr>
+      </w:pPr>
+      <w:r>
+        <w:rPr>
+          <w:rFonts w:ascii="Times New Roman" w:hAnsi="Times New Roman" w:cs="Times New Roman"/>
+          <w:sz w:val="28"/>
+          <w:szCs w:val="28"/>
+        </w:rPr>
+        <w:t xml:space="preserve">Вище наведений код після виконання процедури передає запит на </w:t>
+      </w:r>
+      <w:proofErr w:type="spellStart"/>
+      <w:r>
+        <w:rPr>
+          <w:rFonts w:ascii="Times New Roman" w:hAnsi="Times New Roman" w:cs="Times New Roman"/>
+          <w:sz w:val="28"/>
+          <w:szCs w:val="28"/>
+        </w:rPr>
+        <w:t>MySQL</w:t>
+      </w:r>
+      <w:proofErr w:type="spellEnd"/>
+      <w:r>
+        <w:rPr>
+          <w:rFonts w:ascii="Times New Roman" w:hAnsi="Times New Roman" w:cs="Times New Roman"/>
+          <w:sz w:val="28"/>
+          <w:szCs w:val="28"/>
+        </w:rPr>
+        <w:t xml:space="preserve"> сервер. Сервер  виконує запит і повертає вибрані значення в компонент для відображення таблиць </w:t>
+      </w:r>
+      <w:proofErr w:type="spellStart"/>
+      <w:r>
+        <w:rPr>
+          <w:rFonts w:ascii="Times New Roman" w:hAnsi="Times New Roman" w:cs="Times New Roman"/>
+          <w:sz w:val="28"/>
+          <w:szCs w:val="28"/>
+        </w:rPr>
+        <w:t>DBGrid</w:t>
+      </w:r>
+      <w:proofErr w:type="spellEnd"/>
+      <w:r>
+        <w:rPr>
+          <w:rFonts w:ascii="Times New Roman" w:hAnsi="Times New Roman" w:cs="Times New Roman"/>
+          <w:sz w:val="28"/>
+          <w:szCs w:val="28"/>
         </w:rPr>
         <w:t>.</w:t>
       </w:r>
@@ -22484,769 +24748,6 @@
           <w:sz w:val="28"/>
           <w:szCs w:val="28"/>
         </w:rPr>
-        <w:t>Як ми бачимо в нашому проекті є 9 форм(вікон), які створюються після ініц</w:t>
-      </w:r>
-      <w:r>
-        <w:rPr>
-          <w:rFonts w:ascii="Times New Roman" w:hAnsi="Times New Roman" w:cs="Times New Roman"/>
-          <w:sz w:val="28"/>
-          <w:szCs w:val="28"/>
-        </w:rPr>
-        <w:t>іалізації. Кожна форма це окреми</w:t>
-      </w:r>
-      <w:r>
-        <w:rPr>
-          <w:rFonts w:ascii="Times New Roman" w:hAnsi="Times New Roman" w:cs="Times New Roman"/>
-          <w:sz w:val="28"/>
-          <w:szCs w:val="28"/>
-        </w:rPr>
-        <w:t xml:space="preserve">й модуль програми. Всі вони описані в розділі </w:t>
-      </w:r>
-      <w:proofErr w:type="spellStart"/>
-      <w:r>
-        <w:rPr>
-          <w:rFonts w:ascii="Times New Roman" w:hAnsi="Times New Roman" w:cs="Times New Roman"/>
-          <w:sz w:val="28"/>
-          <w:szCs w:val="28"/>
-        </w:rPr>
-        <w:t>uses</w:t>
-      </w:r>
-      <w:proofErr w:type="spellEnd"/>
-      <w:r>
-        <w:rPr>
-          <w:rFonts w:ascii="Times New Roman" w:hAnsi="Times New Roman" w:cs="Times New Roman"/>
-          <w:sz w:val="28"/>
-          <w:szCs w:val="28"/>
-        </w:rPr>
-        <w:t xml:space="preserve"> наступним кодом Unit1 </w:t>
-      </w:r>
-      <w:proofErr w:type="spellStart"/>
-      <w:r>
-        <w:rPr>
-          <w:rFonts w:ascii="Times New Roman" w:hAnsi="Times New Roman" w:cs="Times New Roman"/>
-          <w:sz w:val="28"/>
-          <w:szCs w:val="28"/>
-        </w:rPr>
-        <w:t>in</w:t>
-      </w:r>
-      <w:proofErr w:type="spellEnd"/>
-      <w:r>
-        <w:rPr>
-          <w:rFonts w:ascii="Times New Roman" w:hAnsi="Times New Roman" w:cs="Times New Roman"/>
-          <w:sz w:val="28"/>
-          <w:szCs w:val="28"/>
-        </w:rPr>
-        <w:t xml:space="preserve"> 'Unit1.pas' {Form1}.</w:t>
-      </w:r>
-      <w:r>
-        <w:rPr>
-          <w:rFonts w:ascii="Times New Roman" w:hAnsi="Times New Roman" w:cs="Times New Roman"/>
-          <w:sz w:val="28"/>
-          <w:szCs w:val="28"/>
-        </w:rPr>
-        <w:t xml:space="preserve"> Програмний код модулів наведений в додатку А.</w:t>
-      </w:r>
-    </w:p>
-    <w:p>
-      <w:pPr>
-        <w:spacing w:after="0" w:line="360" w:lineRule="auto"/>
-        <w:ind w:firstLine="567"/>
-        <w:jc w:val="both"/>
-        <w:rPr>
-          <w:rFonts w:ascii="Times New Roman" w:hAnsi="Times New Roman" w:cs="Times New Roman"/>
-          <w:sz w:val="28"/>
-          <w:szCs w:val="28"/>
-        </w:rPr>
-      </w:pPr>
-      <w:r>
-        <w:rPr>
-          <w:rFonts w:ascii="Times New Roman" w:hAnsi="Times New Roman" w:cs="Times New Roman"/>
-          <w:sz w:val="28"/>
-          <w:szCs w:val="28"/>
-        </w:rPr>
-        <w:t>Оскільки програма працює з базою даних, то практично всі дії, які виконуються в ній це запити до бази даних. Приклад процедури</w:t>
-      </w:r>
-      <w:r>
-        <w:rPr>
-          <w:rFonts w:ascii="Times New Roman" w:hAnsi="Times New Roman" w:cs="Times New Roman"/>
-          <w:sz w:val="28"/>
-          <w:szCs w:val="28"/>
-        </w:rPr>
-        <w:t>, яка робить запит для вибірки клієнтів</w:t>
-      </w:r>
-      <w:r>
-        <w:rPr>
-          <w:rFonts w:ascii="Times New Roman" w:hAnsi="Times New Roman" w:cs="Times New Roman"/>
-          <w:sz w:val="28"/>
-          <w:szCs w:val="28"/>
-        </w:rPr>
-        <w:t>:</w:t>
-      </w:r>
-    </w:p>
-    <w:p>
-      <w:pPr>
-        <w:spacing w:after="0" w:line="360" w:lineRule="auto"/>
-        <w:ind w:firstLine="567"/>
-        <w:rPr>
-          <w:rFonts w:ascii="Courier New" w:hAnsi="Courier New" w:cs="Courier New"/>
-          <w:sz w:val="24"/>
-          <w:szCs w:val="24"/>
-        </w:rPr>
-      </w:pPr>
-      <w:proofErr w:type="spellStart"/>
-      <w:r>
-        <w:rPr>
-          <w:rFonts w:ascii="Courier New" w:hAnsi="Courier New" w:cs="Courier New"/>
-          <w:sz w:val="24"/>
-          <w:szCs w:val="24"/>
-        </w:rPr>
-        <w:t>procedure</w:t>
-      </w:r>
-      <w:proofErr w:type="spellEnd"/>
-      <w:r>
-        <w:rPr>
-          <w:rFonts w:ascii="Courier New" w:hAnsi="Courier New" w:cs="Courier New"/>
-          <w:sz w:val="24"/>
-          <w:szCs w:val="24"/>
-        </w:rPr>
-        <w:t xml:space="preserve"> </w:t>
-      </w:r>
-      <w:proofErr w:type="spellStart"/>
-      <w:r>
-        <w:rPr>
-          <w:rFonts w:ascii="Courier New" w:hAnsi="Courier New" w:cs="Courier New"/>
-          <w:sz w:val="24"/>
-          <w:szCs w:val="24"/>
-        </w:rPr>
-        <w:t>select_clients</w:t>
-      </w:r>
-      <w:proofErr w:type="spellEnd"/>
-      <w:r>
-        <w:rPr>
-          <w:rFonts w:ascii="Courier New" w:hAnsi="Courier New" w:cs="Courier New"/>
-          <w:sz w:val="24"/>
-          <w:szCs w:val="24"/>
-        </w:rPr>
-        <w:t xml:space="preserve"> </w:t>
-      </w:r>
-      <w:r>
-        <w:rPr>
-          <w:rFonts w:ascii="Courier New" w:hAnsi="Courier New" w:cs="Courier New"/>
-          <w:sz w:val="24"/>
-          <w:szCs w:val="24"/>
-        </w:rPr>
-        <w:t>(</w:t>
-      </w:r>
-      <w:proofErr w:type="spellStart"/>
-      <w:r>
-        <w:rPr>
-          <w:rFonts w:ascii="Courier New" w:hAnsi="Courier New" w:cs="Courier New"/>
-          <w:sz w:val="24"/>
-          <w:szCs w:val="24"/>
-        </w:rPr>
-        <w:t>Query</w:t>
-      </w:r>
-      <w:proofErr w:type="spellEnd"/>
-      <w:r>
-        <w:rPr>
-          <w:rFonts w:ascii="Courier New" w:hAnsi="Courier New" w:cs="Courier New"/>
-          <w:sz w:val="24"/>
-          <w:szCs w:val="24"/>
-        </w:rPr>
-        <w:t xml:space="preserve"> :</w:t>
-      </w:r>
-      <w:proofErr w:type="spellStart"/>
-      <w:r>
-        <w:rPr>
-          <w:rFonts w:ascii="Courier New" w:hAnsi="Courier New" w:cs="Courier New"/>
-          <w:sz w:val="24"/>
-          <w:szCs w:val="24"/>
-        </w:rPr>
-        <w:t>TSQLQuery</w:t>
-      </w:r>
-      <w:proofErr w:type="spellEnd"/>
-      <w:r>
-        <w:rPr>
-          <w:rFonts w:ascii="Courier New" w:hAnsi="Courier New" w:cs="Courier New"/>
-          <w:sz w:val="24"/>
-          <w:szCs w:val="24"/>
-        </w:rPr>
-        <w:t>);</w:t>
-      </w:r>
-    </w:p>
-    <w:p>
-      <w:pPr>
-        <w:spacing w:after="0" w:line="360" w:lineRule="auto"/>
-        <w:ind w:firstLine="567"/>
-        <w:rPr>
-          <w:rFonts w:ascii="Courier New" w:hAnsi="Courier New" w:cs="Courier New"/>
-          <w:sz w:val="24"/>
-          <w:szCs w:val="24"/>
-        </w:rPr>
-      </w:pPr>
-      <w:proofErr w:type="spellStart"/>
-      <w:r>
-        <w:rPr>
-          <w:rFonts w:ascii="Courier New" w:hAnsi="Courier New" w:cs="Courier New"/>
-          <w:sz w:val="24"/>
-          <w:szCs w:val="24"/>
-        </w:rPr>
-        <w:t>begin</w:t>
-      </w:r>
-      <w:proofErr w:type="spellEnd"/>
-    </w:p>
-    <w:p>
-      <w:pPr>
-        <w:spacing w:after="0" w:line="360" w:lineRule="auto"/>
-        <w:ind w:firstLine="567"/>
-        <w:rPr>
-          <w:rFonts w:ascii="Courier New" w:hAnsi="Courier New" w:cs="Courier New"/>
-          <w:sz w:val="24"/>
-          <w:szCs w:val="24"/>
-        </w:rPr>
-      </w:pPr>
-      <w:proofErr w:type="spellStart"/>
-      <w:r>
-        <w:rPr>
-          <w:rFonts w:ascii="Courier New" w:hAnsi="Courier New" w:cs="Courier New"/>
-          <w:sz w:val="24"/>
-          <w:szCs w:val="24"/>
-        </w:rPr>
-        <w:t>Query.SQL.Clear</w:t>
-      </w:r>
-      <w:proofErr w:type="spellEnd"/>
-      <w:r>
-        <w:rPr>
-          <w:rFonts w:ascii="Courier New" w:hAnsi="Courier New" w:cs="Courier New"/>
-          <w:sz w:val="24"/>
-          <w:szCs w:val="24"/>
-        </w:rPr>
-        <w:t>;</w:t>
-      </w:r>
-    </w:p>
-    <w:p>
-      <w:pPr>
-        <w:spacing w:after="0" w:line="360" w:lineRule="auto"/>
-        <w:ind w:firstLine="567"/>
-        <w:rPr>
-          <w:rFonts w:ascii="Courier New" w:hAnsi="Courier New" w:cs="Courier New"/>
-          <w:sz w:val="24"/>
-          <w:szCs w:val="24"/>
-        </w:rPr>
-      </w:pPr>
-      <w:proofErr w:type="spellStart"/>
-      <w:r>
-        <w:rPr>
-          <w:rFonts w:ascii="Courier New" w:hAnsi="Courier New" w:cs="Courier New"/>
-          <w:sz w:val="24"/>
-          <w:szCs w:val="24"/>
-        </w:rPr>
-        <w:t>Query.SQL.Add</w:t>
-      </w:r>
-      <w:proofErr w:type="spellEnd"/>
-      <w:r>
-        <w:rPr>
-          <w:rFonts w:ascii="Courier New" w:hAnsi="Courier New" w:cs="Courier New"/>
-          <w:sz w:val="24"/>
-          <w:szCs w:val="24"/>
-        </w:rPr>
-        <w:t xml:space="preserve">('SELECT </w:t>
-      </w:r>
-      <w:proofErr w:type="spellStart"/>
-      <w:r>
-        <w:rPr>
-          <w:rFonts w:ascii="Courier New" w:hAnsi="Courier New" w:cs="Courier New"/>
-          <w:sz w:val="24"/>
-          <w:szCs w:val="24"/>
-        </w:rPr>
-        <w:t>clients.id</w:t>
-      </w:r>
-      <w:proofErr w:type="spellEnd"/>
-      <w:r>
-        <w:rPr>
-          <w:rFonts w:ascii="Courier New" w:hAnsi="Courier New" w:cs="Courier New"/>
-          <w:sz w:val="24"/>
-          <w:szCs w:val="24"/>
-        </w:rPr>
-        <w:t xml:space="preserve">, </w:t>
-      </w:r>
-      <w:proofErr w:type="spellStart"/>
-      <w:r>
-        <w:rPr>
-          <w:rFonts w:ascii="Courier New" w:hAnsi="Courier New" w:cs="Courier New"/>
-          <w:sz w:val="24"/>
-          <w:szCs w:val="24"/>
-        </w:rPr>
-        <w:t>clie</w:t>
-      </w:r>
-      <w:proofErr w:type="spellEnd"/>
-      <w:r>
-        <w:rPr>
-          <w:rFonts w:ascii="Courier New" w:hAnsi="Courier New" w:cs="Courier New"/>
-          <w:sz w:val="24"/>
-          <w:szCs w:val="24"/>
-        </w:rPr>
-        <w:t>nts.first_name,clients.last_name, ');</w:t>
-      </w:r>
-    </w:p>
-    <w:p>
-      <w:pPr>
-        <w:spacing w:after="0" w:line="360" w:lineRule="auto"/>
-        <w:ind w:firstLine="567"/>
-        <w:rPr>
-          <w:rFonts w:ascii="Courier New" w:hAnsi="Courier New" w:cs="Courier New"/>
-          <w:sz w:val="24"/>
-          <w:szCs w:val="24"/>
-        </w:rPr>
-      </w:pPr>
-      <w:proofErr w:type="spellStart"/>
-      <w:r>
-        <w:rPr>
-          <w:rFonts w:ascii="Courier New" w:hAnsi="Courier New" w:cs="Courier New"/>
-          <w:sz w:val="24"/>
-          <w:szCs w:val="24"/>
-        </w:rPr>
-        <w:t>Query.SQL.Add</w:t>
-      </w:r>
-      <w:proofErr w:type="spellEnd"/>
-      <w:r>
-        <w:rPr>
-          <w:rFonts w:ascii="Courier New" w:hAnsi="Courier New" w:cs="Courier New"/>
-          <w:sz w:val="24"/>
-          <w:szCs w:val="24"/>
-        </w:rPr>
-        <w:t>(</w:t>
-      </w:r>
-      <w:proofErr w:type="spellStart"/>
-      <w:r>
-        <w:rPr>
-          <w:rFonts w:ascii="Courier New" w:hAnsi="Courier New" w:cs="Courier New"/>
-          <w:sz w:val="24"/>
-          <w:szCs w:val="24"/>
-        </w:rPr>
-        <w:t>'cli</w:t>
-      </w:r>
-      <w:proofErr w:type="spellEnd"/>
-      <w:r>
-        <w:rPr>
-          <w:rFonts w:ascii="Courier New" w:hAnsi="Courier New" w:cs="Courier New"/>
-          <w:sz w:val="24"/>
-          <w:szCs w:val="24"/>
-        </w:rPr>
-        <w:t>ents.middle_name,clients.birth_date, ');</w:t>
-      </w:r>
-    </w:p>
-    <w:p>
-      <w:pPr>
-        <w:spacing w:after="0" w:line="360" w:lineRule="auto"/>
-        <w:ind w:firstLine="567"/>
-        <w:rPr>
-          <w:rFonts w:ascii="Courier New" w:hAnsi="Courier New" w:cs="Courier New"/>
-          <w:sz w:val="24"/>
-          <w:szCs w:val="24"/>
-        </w:rPr>
-      </w:pPr>
-      <w:r>
-        <w:rPr>
-          <w:rFonts w:ascii="Courier New" w:hAnsi="Courier New" w:cs="Courier New"/>
-          <w:sz w:val="24"/>
-          <w:szCs w:val="24"/>
-        </w:rPr>
-        <w:t>Query.SQL.Add('clients.mobile_tel,clients.home_tel,clients.skype, ');</w:t>
-      </w:r>
-    </w:p>
-    <w:p>
-      <w:pPr>
-        <w:spacing w:after="0" w:line="360" w:lineRule="auto"/>
-        <w:ind w:firstLine="567"/>
-        <w:rPr>
-          <w:rFonts w:ascii="Courier New" w:hAnsi="Courier New" w:cs="Courier New"/>
-          <w:sz w:val="24"/>
-          <w:szCs w:val="24"/>
-        </w:rPr>
-      </w:pPr>
-      <w:proofErr w:type="spellStart"/>
-      <w:r>
-        <w:rPr>
-          <w:rFonts w:ascii="Courier New" w:hAnsi="Courier New" w:cs="Courier New"/>
-          <w:sz w:val="24"/>
-          <w:szCs w:val="24"/>
-        </w:rPr>
-        <w:t>Query.SQL.Add</w:t>
-      </w:r>
-      <w:proofErr w:type="spellEnd"/>
-      <w:r>
-        <w:rPr>
-          <w:rFonts w:ascii="Courier New" w:hAnsi="Courier New" w:cs="Courier New"/>
-          <w:sz w:val="24"/>
-          <w:szCs w:val="24"/>
-        </w:rPr>
-        <w:t>(</w:t>
-      </w:r>
-      <w:proofErr w:type="spellStart"/>
-      <w:r>
-        <w:rPr>
-          <w:rFonts w:ascii="Courier New" w:hAnsi="Courier New" w:cs="Courier New"/>
-          <w:sz w:val="24"/>
-          <w:szCs w:val="24"/>
-        </w:rPr>
-        <w:t>'cli</w:t>
-      </w:r>
-      <w:proofErr w:type="spellEnd"/>
-      <w:r>
-        <w:rPr>
-          <w:rFonts w:ascii="Courier New" w:hAnsi="Courier New" w:cs="Courier New"/>
-          <w:sz w:val="24"/>
-          <w:szCs w:val="24"/>
-        </w:rPr>
-        <w:t>ents.e_mail,clients.city,clients.adresa, ');</w:t>
-      </w:r>
-    </w:p>
-    <w:p>
-      <w:pPr>
-        <w:spacing w:after="0" w:line="360" w:lineRule="auto"/>
-        <w:ind w:firstLine="567"/>
-        <w:rPr>
-          <w:rFonts w:ascii="Courier New" w:hAnsi="Courier New" w:cs="Courier New"/>
-          <w:sz w:val="24"/>
-          <w:szCs w:val="24"/>
-        </w:rPr>
-      </w:pPr>
-      <w:proofErr w:type="spellStart"/>
-      <w:r>
-        <w:rPr>
-          <w:rFonts w:ascii="Courier New" w:hAnsi="Courier New" w:cs="Courier New"/>
-          <w:sz w:val="24"/>
-          <w:szCs w:val="24"/>
-        </w:rPr>
-        <w:t>Query.SQL.Add</w:t>
-      </w:r>
-      <w:proofErr w:type="spellEnd"/>
-      <w:r>
-        <w:rPr>
-          <w:rFonts w:ascii="Courier New" w:hAnsi="Courier New" w:cs="Courier New"/>
-          <w:sz w:val="24"/>
-          <w:szCs w:val="24"/>
-        </w:rPr>
-        <w:t xml:space="preserve">(' </w:t>
-      </w:r>
-      <w:proofErr w:type="spellStart"/>
-      <w:r>
-        <w:rPr>
-          <w:rFonts w:ascii="Courier New" w:hAnsi="Courier New" w:cs="Courier New"/>
-          <w:sz w:val="24"/>
-          <w:szCs w:val="24"/>
-        </w:rPr>
-        <w:t>clie</w:t>
-      </w:r>
-      <w:proofErr w:type="spellEnd"/>
-      <w:r>
-        <w:rPr>
-          <w:rFonts w:ascii="Courier New" w:hAnsi="Courier New" w:cs="Courier New"/>
-          <w:sz w:val="24"/>
-          <w:szCs w:val="24"/>
-        </w:rPr>
-        <w:t xml:space="preserve">nts.add_date, </w:t>
-      </w:r>
-      <w:proofErr w:type="spellStart"/>
-      <w:r>
-        <w:rPr>
-          <w:rFonts w:ascii="Courier New" w:hAnsi="Courier New" w:cs="Courier New"/>
-          <w:sz w:val="24"/>
-          <w:szCs w:val="24"/>
-        </w:rPr>
-        <w:t>users.login</w:t>
-      </w:r>
-      <w:proofErr w:type="spellEnd"/>
-      <w:r>
-        <w:rPr>
-          <w:rFonts w:ascii="Courier New" w:hAnsi="Courier New" w:cs="Courier New"/>
-          <w:sz w:val="24"/>
-          <w:szCs w:val="24"/>
-        </w:rPr>
-        <w:t xml:space="preserve"> </w:t>
-      </w:r>
-      <w:proofErr w:type="spellStart"/>
-      <w:r>
-        <w:rPr>
-          <w:rFonts w:ascii="Courier New" w:hAnsi="Courier New" w:cs="Courier New"/>
-          <w:sz w:val="24"/>
-          <w:szCs w:val="24"/>
-        </w:rPr>
-        <w:t>as</w:t>
-      </w:r>
-      <w:proofErr w:type="spellEnd"/>
-      <w:r>
-        <w:rPr>
-          <w:rFonts w:ascii="Courier New" w:hAnsi="Courier New" w:cs="Courier New"/>
-          <w:sz w:val="24"/>
-          <w:szCs w:val="24"/>
-        </w:rPr>
-        <w:t xml:space="preserve"> </w:t>
-      </w:r>
-      <w:proofErr w:type="spellStart"/>
-      <w:r>
-        <w:rPr>
-          <w:rFonts w:ascii="Courier New" w:hAnsi="Courier New" w:cs="Courier New"/>
-          <w:sz w:val="24"/>
-          <w:szCs w:val="24"/>
-        </w:rPr>
-        <w:t>add_user_name</w:t>
-      </w:r>
-      <w:proofErr w:type="spellEnd"/>
-      <w:r>
-        <w:rPr>
-          <w:rFonts w:ascii="Courier New" w:hAnsi="Courier New" w:cs="Courier New"/>
-          <w:sz w:val="24"/>
-          <w:szCs w:val="24"/>
-        </w:rPr>
-        <w:t xml:space="preserve"> FROM ');</w:t>
-      </w:r>
-    </w:p>
-    <w:p>
-      <w:pPr>
-        <w:spacing w:after="0" w:line="360" w:lineRule="auto"/>
-        <w:ind w:firstLine="567"/>
-        <w:rPr>
-          <w:rFonts w:ascii="Courier New" w:hAnsi="Courier New" w:cs="Courier New"/>
-          <w:sz w:val="24"/>
-          <w:szCs w:val="24"/>
-        </w:rPr>
-      </w:pPr>
-      <w:proofErr w:type="spellStart"/>
-      <w:r>
-        <w:rPr>
-          <w:rFonts w:ascii="Courier New" w:hAnsi="Courier New" w:cs="Courier New"/>
-          <w:sz w:val="24"/>
-          <w:szCs w:val="24"/>
-        </w:rPr>
-        <w:t>Query.SQL.Add</w:t>
-      </w:r>
-      <w:proofErr w:type="spellEnd"/>
-      <w:r>
-        <w:rPr>
-          <w:rFonts w:ascii="Courier New" w:hAnsi="Courier New" w:cs="Courier New"/>
-          <w:sz w:val="24"/>
-          <w:szCs w:val="24"/>
-        </w:rPr>
-        <w:t>(</w:t>
-      </w:r>
-      <w:proofErr w:type="spellStart"/>
-      <w:r>
-        <w:rPr>
-          <w:rFonts w:ascii="Courier New" w:hAnsi="Courier New" w:cs="Courier New"/>
-          <w:sz w:val="24"/>
-          <w:szCs w:val="24"/>
-        </w:rPr>
-        <w:t>'clients</w:t>
-      </w:r>
-      <w:proofErr w:type="spellEnd"/>
-      <w:r>
-        <w:rPr>
-          <w:rFonts w:ascii="Courier New" w:hAnsi="Courier New" w:cs="Courier New"/>
-          <w:sz w:val="24"/>
-          <w:szCs w:val="24"/>
-        </w:rPr>
-        <w:t xml:space="preserve"> INNER JOIN </w:t>
-      </w:r>
-      <w:proofErr w:type="spellStart"/>
-      <w:r>
-        <w:rPr>
-          <w:rFonts w:ascii="Courier New" w:hAnsi="Courier New" w:cs="Courier New"/>
-          <w:sz w:val="24"/>
-          <w:szCs w:val="24"/>
-        </w:rPr>
-        <w:t>users</w:t>
-      </w:r>
-      <w:proofErr w:type="spellEnd"/>
-      <w:r>
-        <w:rPr>
-          <w:rFonts w:ascii="Courier New" w:hAnsi="Courier New" w:cs="Courier New"/>
-          <w:sz w:val="24"/>
-          <w:szCs w:val="24"/>
-        </w:rPr>
-        <w:t xml:space="preserve"> ON (</w:t>
-      </w:r>
-      <w:proofErr w:type="spellStart"/>
-      <w:r>
-        <w:rPr>
-          <w:rFonts w:ascii="Courier New" w:hAnsi="Courier New" w:cs="Courier New"/>
-          <w:sz w:val="24"/>
-          <w:szCs w:val="24"/>
-        </w:rPr>
-        <w:t>clients.add_us</w:t>
-      </w:r>
-      <w:proofErr w:type="spellEnd"/>
-      <w:r>
-        <w:rPr>
-          <w:rFonts w:ascii="Courier New" w:hAnsi="Courier New" w:cs="Courier New"/>
-          <w:sz w:val="24"/>
-          <w:szCs w:val="24"/>
-        </w:rPr>
-        <w:t xml:space="preserve">er_id = </w:t>
-      </w:r>
-      <w:proofErr w:type="spellStart"/>
-      <w:r>
-        <w:rPr>
-          <w:rFonts w:ascii="Courier New" w:hAnsi="Courier New" w:cs="Courier New"/>
-          <w:sz w:val="24"/>
-          <w:szCs w:val="24"/>
-        </w:rPr>
-        <w:t>users.id</w:t>
-      </w:r>
-      <w:proofErr w:type="spellEnd"/>
-      <w:r>
-        <w:rPr>
-          <w:rFonts w:ascii="Courier New" w:hAnsi="Courier New" w:cs="Courier New"/>
-          <w:sz w:val="24"/>
-          <w:szCs w:val="24"/>
-        </w:rPr>
-        <w:t>)');</w:t>
-      </w:r>
-    </w:p>
-    <w:p>
-      <w:pPr>
-        <w:spacing w:after="0" w:line="360" w:lineRule="auto"/>
-        <w:ind w:firstLine="567"/>
-        <w:rPr>
-          <w:rFonts w:ascii="Courier New" w:hAnsi="Courier New" w:cs="Courier New"/>
-          <w:sz w:val="24"/>
-          <w:szCs w:val="24"/>
-        </w:rPr>
-      </w:pPr>
-      <w:proofErr w:type="spellStart"/>
-      <w:r>
-        <w:rPr>
-          <w:rFonts w:ascii="Courier New" w:hAnsi="Courier New" w:cs="Courier New"/>
-          <w:sz w:val="24"/>
-          <w:szCs w:val="24"/>
-        </w:rPr>
-        <w:t>Query.ExecSQL</w:t>
-      </w:r>
-      <w:proofErr w:type="spellEnd"/>
-      <w:r>
-        <w:rPr>
-          <w:rFonts w:ascii="Courier New" w:hAnsi="Courier New" w:cs="Courier New"/>
-          <w:sz w:val="24"/>
-          <w:szCs w:val="24"/>
-        </w:rPr>
-        <w:t>();</w:t>
-      </w:r>
-    </w:p>
-    <w:p>
-      <w:pPr>
-        <w:spacing w:after="0" w:line="360" w:lineRule="auto"/>
-        <w:ind w:firstLine="567"/>
-        <w:rPr>
-          <w:rFonts w:ascii="Courier New" w:hAnsi="Courier New" w:cs="Courier New"/>
-          <w:sz w:val="24"/>
-          <w:szCs w:val="24"/>
-        </w:rPr>
-      </w:pPr>
-      <w:proofErr w:type="spellStart"/>
-      <w:r>
-        <w:rPr>
-          <w:rFonts w:ascii="Courier New" w:hAnsi="Courier New" w:cs="Courier New"/>
-          <w:sz w:val="24"/>
-          <w:szCs w:val="24"/>
-        </w:rPr>
-        <w:t>end</w:t>
-      </w:r>
-      <w:proofErr w:type="spellEnd"/>
-      <w:r>
-        <w:rPr>
-          <w:rFonts w:ascii="Courier New" w:hAnsi="Courier New" w:cs="Courier New"/>
-          <w:sz w:val="24"/>
-          <w:szCs w:val="24"/>
-        </w:rPr>
-        <w:t>;</w:t>
-      </w:r>
-    </w:p>
-    <w:p>
-      <w:pPr>
-        <w:spacing w:after="0" w:line="360" w:lineRule="auto"/>
-        <w:ind w:firstLine="567"/>
-        <w:jc w:val="both"/>
-        <w:rPr>
-          <w:rFonts w:ascii="Times New Roman" w:hAnsi="Times New Roman" w:cs="Times New Roman"/>
-          <w:sz w:val="28"/>
-          <w:szCs w:val="28"/>
-        </w:rPr>
-      </w:pPr>
-    </w:p>
-    <w:p>
-      <w:pPr>
-        <w:spacing w:after="0" w:line="360" w:lineRule="auto"/>
-        <w:ind w:firstLine="567"/>
-        <w:jc w:val="both"/>
-        <w:rPr>
-          <w:rFonts w:ascii="Times New Roman" w:hAnsi="Times New Roman" w:cs="Times New Roman"/>
-          <w:sz w:val="28"/>
-          <w:szCs w:val="28"/>
-        </w:rPr>
-      </w:pPr>
-      <w:r>
-        <w:rPr>
-          <w:rFonts w:ascii="Times New Roman" w:hAnsi="Times New Roman" w:cs="Times New Roman"/>
-          <w:sz w:val="28"/>
-          <w:szCs w:val="28"/>
-        </w:rPr>
-        <w:t xml:space="preserve">Вище наведений код після виконання процедури передає запит на </w:t>
-      </w:r>
-      <w:proofErr w:type="spellStart"/>
-      <w:r>
-        <w:rPr>
-          <w:rFonts w:ascii="Times New Roman" w:hAnsi="Times New Roman" w:cs="Times New Roman"/>
-          <w:sz w:val="28"/>
-          <w:szCs w:val="28"/>
-        </w:rPr>
-        <w:t>MySQL</w:t>
-      </w:r>
-      <w:proofErr w:type="spellEnd"/>
-      <w:r>
-        <w:rPr>
-          <w:rFonts w:ascii="Times New Roman" w:hAnsi="Times New Roman" w:cs="Times New Roman"/>
-          <w:sz w:val="28"/>
-          <w:szCs w:val="28"/>
-        </w:rPr>
-        <w:t xml:space="preserve"> сервер. Сервер  виконує запит і повертає вибрані значення в компонент для відображення таблиць </w:t>
-      </w:r>
-      <w:proofErr w:type="spellStart"/>
-      <w:r>
-        <w:rPr>
-          <w:rFonts w:ascii="Times New Roman" w:hAnsi="Times New Roman" w:cs="Times New Roman"/>
-          <w:sz w:val="28"/>
-          <w:szCs w:val="28"/>
-        </w:rPr>
-        <w:t>DBGrid</w:t>
-      </w:r>
-      <w:proofErr w:type="spellEnd"/>
-      <w:r>
-        <w:rPr>
-          <w:rFonts w:ascii="Times New Roman" w:hAnsi="Times New Roman" w:cs="Times New Roman"/>
-          <w:sz w:val="28"/>
-          <w:szCs w:val="28"/>
-        </w:rPr>
-        <w:t>.</w:t>
-      </w:r>
-    </w:p>
-    <w:p>
-      <w:pPr>
-        <w:spacing w:after="0" w:line="360" w:lineRule="auto"/>
-        <w:ind w:firstLine="567"/>
-        <w:jc w:val="both"/>
-        <w:rPr>
-          <w:rFonts w:ascii="Times New Roman" w:hAnsi="Times New Roman" w:cs="Times New Roman"/>
-          <w:sz w:val="28"/>
-          <w:szCs w:val="28"/>
-        </w:rPr>
-      </w:pPr>
-      <w:r>
-        <w:rPr>
-          <w:rFonts w:ascii="Times New Roman" w:hAnsi="Times New Roman" w:cs="Times New Roman"/>
-          <w:sz w:val="28"/>
-          <w:szCs w:val="28"/>
-        </w:rPr>
         <w:t xml:space="preserve">Таким чином </w:t>
       </w:r>
       <w:r>
@@ -23296,7 +24797,6 @@
           <w:sz w:val="28"/>
           <w:szCs w:val="28"/>
         </w:rPr>
-        <w:lastRenderedPageBreak/>
         <w:br w:type="page"/>
       </w:r>
     </w:p>
@@ -34169,7 +35669,7 @@
                                 <w:noProof/>
                                 <w:sz w:val="24"/>
                               </w:rPr>
-                              <w:t>38</w:t>
+                              <w:t>42</w:t>
                             </w:r>
                             <w:r>
                               <w:rPr>
@@ -34464,7 +35964,7 @@
                           <w:noProof/>
                           <w:sz w:val="24"/>
                         </w:rPr>
-                        <w:t>38</w:t>
+                        <w:t>42</w:t>
                       </w:r>
                       <w:r>
                         <w:rPr>

--- a/Дипломна робота.docx
+++ b/Дипломна робота.docx
@@ -873,7 +873,7 @@
         <w:pStyle w:val="a8"/>
         <w:numPr>
           <w:ilvl w:val="0"/>
-          <w:numId w:val="27"/>
+          <w:numId w:val="32"/>
         </w:numPr>
         <w:tabs>
           <w:tab w:val="left" w:pos="851"/>
@@ -901,7 +901,7 @@
         <w:pStyle w:val="a8"/>
         <w:numPr>
           <w:ilvl w:val="0"/>
-          <w:numId w:val="27"/>
+          <w:numId w:val="32"/>
         </w:numPr>
         <w:tabs>
           <w:tab w:val="left" w:pos="851"/>
@@ -929,7 +929,7 @@
         <w:pStyle w:val="a8"/>
         <w:numPr>
           <w:ilvl w:val="0"/>
-          <w:numId w:val="27"/>
+          <w:numId w:val="32"/>
         </w:numPr>
         <w:tabs>
           <w:tab w:val="left" w:pos="851"/>
@@ -957,7 +957,7 @@
         <w:pStyle w:val="a8"/>
         <w:numPr>
           <w:ilvl w:val="0"/>
-          <w:numId w:val="27"/>
+          <w:numId w:val="32"/>
         </w:numPr>
         <w:tabs>
           <w:tab w:val="left" w:pos="851"/>
@@ -985,7 +985,7 @@
         <w:pStyle w:val="a8"/>
         <w:numPr>
           <w:ilvl w:val="0"/>
-          <w:numId w:val="27"/>
+          <w:numId w:val="32"/>
         </w:numPr>
         <w:tabs>
           <w:tab w:val="left" w:pos="851"/>
@@ -1013,7 +1013,7 @@
         <w:pStyle w:val="a8"/>
         <w:numPr>
           <w:ilvl w:val="0"/>
-          <w:numId w:val="27"/>
+          <w:numId w:val="32"/>
         </w:numPr>
         <w:tabs>
           <w:tab w:val="left" w:pos="851"/>
@@ -1041,7 +1041,7 @@
         <w:pStyle w:val="a8"/>
         <w:numPr>
           <w:ilvl w:val="0"/>
-          <w:numId w:val="27"/>
+          <w:numId w:val="32"/>
         </w:numPr>
         <w:tabs>
           <w:tab w:val="left" w:pos="851"/>
@@ -1086,7 +1086,7 @@
         <w:pStyle w:val="a8"/>
         <w:numPr>
           <w:ilvl w:val="0"/>
-          <w:numId w:val="27"/>
+          <w:numId w:val="32"/>
         </w:numPr>
         <w:tabs>
           <w:tab w:val="left" w:pos="851"/>
@@ -1130,7 +1130,7 @@
         <w:pStyle w:val="a8"/>
         <w:numPr>
           <w:ilvl w:val="0"/>
-          <w:numId w:val="27"/>
+          <w:numId w:val="32"/>
         </w:numPr>
         <w:tabs>
           <w:tab w:val="left" w:pos="851"/>
@@ -1158,7 +1158,7 @@
         <w:pStyle w:val="a8"/>
         <w:numPr>
           <w:ilvl w:val="0"/>
-          <w:numId w:val="27"/>
+          <w:numId w:val="32"/>
         </w:numPr>
         <w:tabs>
           <w:tab w:val="left" w:pos="851"/>
@@ -1418,7 +1418,7 @@
         <w:pStyle w:val="a8"/>
         <w:numPr>
           <w:ilvl w:val="0"/>
-          <w:numId w:val="3"/>
+          <w:numId w:val="33"/>
         </w:numPr>
         <w:tabs>
           <w:tab w:val="left" w:pos="851"/>
@@ -1446,7 +1446,7 @@
         <w:pStyle w:val="a8"/>
         <w:numPr>
           <w:ilvl w:val="0"/>
-          <w:numId w:val="3"/>
+          <w:numId w:val="33"/>
         </w:numPr>
         <w:tabs>
           <w:tab w:val="left" w:pos="851"/>
@@ -1474,7 +1474,7 @@
         <w:pStyle w:val="a8"/>
         <w:numPr>
           <w:ilvl w:val="0"/>
-          <w:numId w:val="3"/>
+          <w:numId w:val="33"/>
         </w:numPr>
         <w:tabs>
           <w:tab w:val="left" w:pos="851"/>
@@ -1502,7 +1502,7 @@
         <w:pStyle w:val="a8"/>
         <w:numPr>
           <w:ilvl w:val="0"/>
-          <w:numId w:val="3"/>
+          <w:numId w:val="33"/>
         </w:numPr>
         <w:tabs>
           <w:tab w:val="left" w:pos="851"/>
@@ -1530,7 +1530,7 @@
         <w:pStyle w:val="a8"/>
         <w:numPr>
           <w:ilvl w:val="0"/>
-          <w:numId w:val="3"/>
+          <w:numId w:val="33"/>
         </w:numPr>
         <w:tabs>
           <w:tab w:val="left" w:pos="851"/>
@@ -1558,7 +1558,7 @@
         <w:pStyle w:val="a8"/>
         <w:numPr>
           <w:ilvl w:val="0"/>
-          <w:numId w:val="3"/>
+          <w:numId w:val="33"/>
         </w:numPr>
         <w:tabs>
           <w:tab w:val="left" w:pos="851"/>
@@ -1586,7 +1586,7 @@
         <w:pStyle w:val="a8"/>
         <w:numPr>
           <w:ilvl w:val="0"/>
-          <w:numId w:val="3"/>
+          <w:numId w:val="33"/>
         </w:numPr>
         <w:tabs>
           <w:tab w:val="left" w:pos="851"/>
@@ -1614,7 +1614,7 @@
         <w:pStyle w:val="a8"/>
         <w:numPr>
           <w:ilvl w:val="0"/>
-          <w:numId w:val="3"/>
+          <w:numId w:val="33"/>
         </w:numPr>
         <w:tabs>
           <w:tab w:val="left" w:pos="851"/>
@@ -1642,7 +1642,7 @@
         <w:pStyle w:val="a8"/>
         <w:numPr>
           <w:ilvl w:val="0"/>
-          <w:numId w:val="3"/>
+          <w:numId w:val="33"/>
         </w:numPr>
         <w:tabs>
           <w:tab w:val="left" w:pos="851"/>
@@ -1670,7 +1670,7 @@
         <w:pStyle w:val="a8"/>
         <w:numPr>
           <w:ilvl w:val="0"/>
-          <w:numId w:val="3"/>
+          <w:numId w:val="33"/>
         </w:numPr>
         <w:tabs>
           <w:tab w:val="left" w:pos="851"/>
@@ -1699,7 +1699,7 @@
         <w:pStyle w:val="a8"/>
         <w:numPr>
           <w:ilvl w:val="0"/>
-          <w:numId w:val="3"/>
+          <w:numId w:val="33"/>
         </w:numPr>
         <w:tabs>
           <w:tab w:val="left" w:pos="851"/>
@@ -1836,15 +1836,15 @@
           <w:sz w:val="28"/>
           <w:szCs w:val="28"/>
         </w:rPr>
-        <w:t xml:space="preserve">Скріншот </w:t>
-      </w:r>
-      <w:r>
-        <w:rPr>
-          <w:rFonts w:ascii="Times New Roman" w:hAnsi="Times New Roman" w:cs="Times New Roman"/>
-          <w:sz w:val="28"/>
-          <w:szCs w:val="28"/>
-        </w:rPr>
-        <w:t xml:space="preserve">програми </w:t>
+        <w:t>Головне вікно</w:t>
+      </w:r>
+      <w:r>
+        <w:rPr>
+          <w:rFonts w:ascii="Times New Roman" w:hAnsi="Times New Roman" w:cs="Times New Roman"/>
+          <w:sz w:val="28"/>
+          <w:szCs w:val="28"/>
+        </w:rPr>
+        <w:t xml:space="preserve"> </w:t>
       </w:r>
       <w:r>
         <w:rPr>
@@ -2021,7 +2021,23 @@
           <w:sz w:val="28"/>
           <w:szCs w:val="28"/>
         </w:rPr>
-        <w:t xml:space="preserve"> – Скріншот програми Облік клієнтів</w:t>
+        <w:t xml:space="preserve"> – </w:t>
+      </w:r>
+      <w:r>
+        <w:rPr>
+          <w:rFonts w:ascii="Times New Roman" w:hAnsi="Times New Roman" w:cs="Times New Roman"/>
+          <w:sz w:val="28"/>
+          <w:szCs w:val="28"/>
+        </w:rPr>
+        <w:t>Головне вікно програми</w:t>
+      </w:r>
+      <w:r>
+        <w:rPr>
+          <w:rFonts w:ascii="Times New Roman" w:hAnsi="Times New Roman" w:cs="Times New Roman"/>
+          <w:sz w:val="28"/>
+          <w:szCs w:val="28"/>
+        </w:rPr>
+        <w:t xml:space="preserve"> Облік клієнтів</w:t>
       </w:r>
     </w:p>
     <w:p>
@@ -2126,7 +2142,7 @@
         <w:pStyle w:val="a8"/>
         <w:numPr>
           <w:ilvl w:val="0"/>
-          <w:numId w:val="4"/>
+          <w:numId w:val="34"/>
         </w:numPr>
         <w:tabs>
           <w:tab w:val="left" w:pos="851"/>
@@ -2154,7 +2170,7 @@
         <w:pStyle w:val="a8"/>
         <w:numPr>
           <w:ilvl w:val="0"/>
-          <w:numId w:val="4"/>
+          <w:numId w:val="34"/>
         </w:numPr>
         <w:tabs>
           <w:tab w:val="left" w:pos="851"/>
@@ -2182,7 +2198,7 @@
         <w:pStyle w:val="a8"/>
         <w:numPr>
           <w:ilvl w:val="0"/>
-          <w:numId w:val="4"/>
+          <w:numId w:val="34"/>
         </w:numPr>
         <w:tabs>
           <w:tab w:val="left" w:pos="851"/>
@@ -2210,7 +2226,7 @@
         <w:pStyle w:val="a8"/>
         <w:numPr>
           <w:ilvl w:val="0"/>
-          <w:numId w:val="4"/>
+          <w:numId w:val="34"/>
         </w:numPr>
         <w:tabs>
           <w:tab w:val="left" w:pos="851"/>
@@ -2238,7 +2254,7 @@
         <w:pStyle w:val="a8"/>
         <w:numPr>
           <w:ilvl w:val="0"/>
-          <w:numId w:val="4"/>
+          <w:numId w:val="34"/>
         </w:numPr>
         <w:tabs>
           <w:tab w:val="left" w:pos="851"/>
@@ -2266,7 +2282,7 @@
         <w:pStyle w:val="a8"/>
         <w:numPr>
           <w:ilvl w:val="0"/>
-          <w:numId w:val="4"/>
+          <w:numId w:val="34"/>
         </w:numPr>
         <w:tabs>
           <w:tab w:val="left" w:pos="851"/>
@@ -2294,7 +2310,7 @@
         <w:pStyle w:val="a8"/>
         <w:numPr>
           <w:ilvl w:val="0"/>
-          <w:numId w:val="4"/>
+          <w:numId w:val="34"/>
         </w:numPr>
         <w:tabs>
           <w:tab w:val="left" w:pos="851"/>
@@ -2322,7 +2338,7 @@
         <w:pStyle w:val="a8"/>
         <w:numPr>
           <w:ilvl w:val="0"/>
-          <w:numId w:val="4"/>
+          <w:numId w:val="34"/>
         </w:numPr>
         <w:tabs>
           <w:tab w:val="left" w:pos="851"/>
@@ -2350,7 +2366,7 @@
         <w:pStyle w:val="a8"/>
         <w:numPr>
           <w:ilvl w:val="0"/>
-          <w:numId w:val="4"/>
+          <w:numId w:val="34"/>
         </w:numPr>
         <w:tabs>
           <w:tab w:val="left" w:pos="851"/>
@@ -2378,7 +2394,7 @@
         <w:pStyle w:val="a8"/>
         <w:numPr>
           <w:ilvl w:val="0"/>
-          <w:numId w:val="4"/>
+          <w:numId w:val="34"/>
         </w:numPr>
         <w:tabs>
           <w:tab w:val="left" w:pos="851"/>
@@ -2406,7 +2422,7 @@
         <w:pStyle w:val="a8"/>
         <w:numPr>
           <w:ilvl w:val="0"/>
-          <w:numId w:val="4"/>
+          <w:numId w:val="34"/>
         </w:numPr>
         <w:tabs>
           <w:tab w:val="left" w:pos="851"/>
@@ -2434,7 +2450,7 @@
         <w:pStyle w:val="a8"/>
         <w:numPr>
           <w:ilvl w:val="0"/>
-          <w:numId w:val="4"/>
+          <w:numId w:val="34"/>
         </w:numPr>
         <w:tabs>
           <w:tab w:val="left" w:pos="851"/>
@@ -2462,7 +2478,7 @@
         <w:pStyle w:val="a8"/>
         <w:numPr>
           <w:ilvl w:val="0"/>
-          <w:numId w:val="4"/>
+          <w:numId w:val="34"/>
         </w:numPr>
         <w:tabs>
           <w:tab w:val="left" w:pos="851"/>
@@ -2579,7 +2595,23 @@
           <w:sz w:val="28"/>
           <w:szCs w:val="28"/>
         </w:rPr>
-        <w:t>Рисунок 1.3 – Скріншот програми Supasoft</w:t>
+        <w:t xml:space="preserve">Рисунок 1.3 – </w:t>
+      </w:r>
+      <w:r>
+        <w:rPr>
+          <w:rFonts w:ascii="Times New Roman" w:hAnsi="Times New Roman" w:cs="Times New Roman"/>
+          <w:sz w:val="28"/>
+          <w:szCs w:val="28"/>
+        </w:rPr>
+        <w:t>Головне вікно</w:t>
+      </w:r>
+      <w:r>
+        <w:rPr>
+          <w:rFonts w:ascii="Times New Roman" w:hAnsi="Times New Roman" w:cs="Times New Roman"/>
+          <w:sz w:val="28"/>
+          <w:szCs w:val="28"/>
+        </w:rPr>
+        <w:t xml:space="preserve"> програми Supasoft</w:t>
       </w:r>
     </w:p>
     <w:p>
@@ -3003,7 +3035,23 @@
           <w:sz w:val="28"/>
           <w:szCs w:val="28"/>
         </w:rPr>
-        <w:t>Рисунок 1.4 – Скріншот програми 1С:Бухгалтерія</w:t>
+        <w:t xml:space="preserve">Рисунок 1.4 – </w:t>
+      </w:r>
+      <w:r>
+        <w:rPr>
+          <w:rFonts w:ascii="Times New Roman" w:hAnsi="Times New Roman" w:cs="Times New Roman"/>
+          <w:sz w:val="28"/>
+          <w:szCs w:val="28"/>
+        </w:rPr>
+        <w:t>Головне вікно</w:t>
+      </w:r>
+      <w:r>
+        <w:rPr>
+          <w:rFonts w:ascii="Times New Roman" w:hAnsi="Times New Roman" w:cs="Times New Roman"/>
+          <w:sz w:val="28"/>
+          <w:szCs w:val="28"/>
+        </w:rPr>
+        <w:t xml:space="preserve"> програми 1С:Бухгалтерія</w:t>
       </w:r>
     </w:p>
     <w:p>
@@ -4654,7 +4702,15 @@
           <w:sz w:val="28"/>
           <w:szCs w:val="28"/>
         </w:rPr>
-        <w:t xml:space="preserve">Фото коробки Delphi 2007, випущеного </w:t>
+        <w:t>Вигляд програмного середовища</w:t>
+      </w:r>
+      <w:r>
+        <w:rPr>
+          <w:rFonts w:ascii="Times New Roman" w:hAnsi="Times New Roman" w:cs="Times New Roman"/>
+          <w:sz w:val="28"/>
+          <w:szCs w:val="28"/>
+        </w:rPr>
+        <w:t xml:space="preserve"> Delphi 2007, випущеного </w:t>
       </w:r>
       <w:r>
         <w:rPr>
@@ -4770,7 +4826,7 @@
         <w:pStyle w:val="a8"/>
         <w:numPr>
           <w:ilvl w:val="0"/>
-          <w:numId w:val="7"/>
+          <w:numId w:val="35"/>
         </w:numPr>
         <w:tabs>
           <w:tab w:val="left" w:pos="851"/>
@@ -4798,7 +4854,7 @@
         <w:pStyle w:val="a8"/>
         <w:numPr>
           <w:ilvl w:val="0"/>
-          <w:numId w:val="7"/>
+          <w:numId w:val="35"/>
         </w:numPr>
         <w:tabs>
           <w:tab w:val="left" w:pos="851"/>
@@ -4826,7 +4882,7 @@
         <w:pStyle w:val="a8"/>
         <w:numPr>
           <w:ilvl w:val="0"/>
-          <w:numId w:val="7"/>
+          <w:numId w:val="35"/>
         </w:numPr>
         <w:tabs>
           <w:tab w:val="left" w:pos="851"/>
@@ -4854,7 +4910,7 @@
         <w:pStyle w:val="a8"/>
         <w:numPr>
           <w:ilvl w:val="0"/>
-          <w:numId w:val="7"/>
+          <w:numId w:val="35"/>
         </w:numPr>
         <w:tabs>
           <w:tab w:val="left" w:pos="851"/>
@@ -4882,7 +4938,7 @@
         <w:pStyle w:val="a8"/>
         <w:numPr>
           <w:ilvl w:val="0"/>
-          <w:numId w:val="7"/>
+          <w:numId w:val="35"/>
         </w:numPr>
         <w:tabs>
           <w:tab w:val="left" w:pos="851"/>
@@ -4950,7 +5006,7 @@
         <w:pStyle w:val="a8"/>
         <w:numPr>
           <w:ilvl w:val="0"/>
-          <w:numId w:val="17"/>
+          <w:numId w:val="36"/>
         </w:numPr>
         <w:tabs>
           <w:tab w:val="left" w:pos="851"/>
@@ -4979,7 +5035,7 @@
         <w:pStyle w:val="a8"/>
         <w:numPr>
           <w:ilvl w:val="0"/>
-          <w:numId w:val="17"/>
+          <w:numId w:val="36"/>
         </w:numPr>
         <w:tabs>
           <w:tab w:val="left" w:pos="851"/>
@@ -5007,7 +5063,7 @@
         <w:pStyle w:val="a8"/>
         <w:numPr>
           <w:ilvl w:val="0"/>
-          <w:numId w:val="17"/>
+          <w:numId w:val="36"/>
         </w:numPr>
         <w:tabs>
           <w:tab w:val="left" w:pos="851"/>
@@ -5035,7 +5091,7 @@
         <w:pStyle w:val="a8"/>
         <w:numPr>
           <w:ilvl w:val="0"/>
-          <w:numId w:val="17"/>
+          <w:numId w:val="36"/>
         </w:numPr>
         <w:tabs>
           <w:tab w:val="left" w:pos="851"/>
@@ -5063,7 +5119,7 @@
         <w:pStyle w:val="a8"/>
         <w:numPr>
           <w:ilvl w:val="0"/>
-          <w:numId w:val="17"/>
+          <w:numId w:val="36"/>
         </w:numPr>
         <w:tabs>
           <w:tab w:val="left" w:pos="851"/>
@@ -5228,7 +5284,23 @@
           <w:sz w:val="28"/>
           <w:szCs w:val="28"/>
         </w:rPr>
-        <w:t>Їх мало, але вони є. Головний, на мій погляд, недолік (і одночасно гідність) - статичне приєднання (linking) бібліотеки VCL і компонентів до виконуваного файлу. Треба сказати, що VCL можна приєднувати статично і динамічно, але тоді з кожним своїм додатком вам доведеться по</w:t>
+        <w:t>Їх мало, але вони є. Головний, на мій погляд, н</w:t>
+      </w:r>
+      <w:r>
+        <w:rPr>
+          <w:rFonts w:ascii="Times New Roman" w:hAnsi="Times New Roman" w:cs="Times New Roman"/>
+          <w:sz w:val="28"/>
+          <w:szCs w:val="28"/>
+        </w:rPr>
+        <w:t xml:space="preserve">едолік (і одночасно гідність) це </w:t>
+      </w:r>
+      <w:r>
+        <w:rPr>
+          <w:rFonts w:ascii="Times New Roman" w:hAnsi="Times New Roman" w:cs="Times New Roman"/>
+          <w:sz w:val="28"/>
+          <w:szCs w:val="28"/>
+        </w:rPr>
+        <w:t>статичне приєднання (linking) бібліотеки VCL і компонентів до виконуваного файлу. Треба сказати, що VCL можна приєднувати статично і динамічно, але тоді з кожним своїм додатком вам доведеться по</w:t>
       </w:r>
       <w:r>
         <w:rPr>
@@ -5510,7 +5582,7 @@
         <w:pStyle w:val="a8"/>
         <w:numPr>
           <w:ilvl w:val="0"/>
-          <w:numId w:val="12"/>
+          <w:numId w:val="37"/>
         </w:numPr>
         <w:tabs>
           <w:tab w:val="left" w:pos="851"/>
@@ -5547,7 +5619,7 @@
         <w:pStyle w:val="a8"/>
         <w:numPr>
           <w:ilvl w:val="0"/>
-          <w:numId w:val="12"/>
+          <w:numId w:val="37"/>
         </w:numPr>
         <w:tabs>
           <w:tab w:val="left" w:pos="851"/>
@@ -5575,7 +5647,7 @@
         <w:pStyle w:val="a8"/>
         <w:numPr>
           <w:ilvl w:val="0"/>
-          <w:numId w:val="12"/>
+          <w:numId w:val="37"/>
         </w:numPr>
         <w:tabs>
           <w:tab w:val="left" w:pos="851"/>
@@ -5603,7 +5675,7 @@
         <w:pStyle w:val="a8"/>
         <w:numPr>
           <w:ilvl w:val="0"/>
-          <w:numId w:val="12"/>
+          <w:numId w:val="37"/>
         </w:numPr>
         <w:tabs>
           <w:tab w:val="left" w:pos="851"/>
@@ -5631,7 +5703,7 @@
         <w:pStyle w:val="a8"/>
         <w:numPr>
           <w:ilvl w:val="0"/>
-          <w:numId w:val="12"/>
+          <w:numId w:val="37"/>
         </w:numPr>
         <w:tabs>
           <w:tab w:val="left" w:pos="851"/>
@@ -5659,7 +5731,7 @@
         <w:pStyle w:val="a8"/>
         <w:numPr>
           <w:ilvl w:val="0"/>
-          <w:numId w:val="12"/>
+          <w:numId w:val="37"/>
         </w:numPr>
         <w:tabs>
           <w:tab w:val="left" w:pos="851"/>
@@ -5687,7 +5759,7 @@
         <w:pStyle w:val="a8"/>
         <w:numPr>
           <w:ilvl w:val="0"/>
-          <w:numId w:val="12"/>
+          <w:numId w:val="37"/>
         </w:numPr>
         <w:tabs>
           <w:tab w:val="left" w:pos="851"/>
@@ -5715,7 +5787,7 @@
         <w:pStyle w:val="a8"/>
         <w:numPr>
           <w:ilvl w:val="0"/>
-          <w:numId w:val="12"/>
+          <w:numId w:val="37"/>
         </w:numPr>
         <w:tabs>
           <w:tab w:val="left" w:pos="851"/>
@@ -5743,7 +5815,7 @@
         <w:pStyle w:val="a8"/>
         <w:numPr>
           <w:ilvl w:val="0"/>
-          <w:numId w:val="12"/>
+          <w:numId w:val="37"/>
         </w:numPr>
         <w:tabs>
           <w:tab w:val="left" w:pos="851"/>
@@ -5771,7 +5843,7 @@
         <w:pStyle w:val="a8"/>
         <w:numPr>
           <w:ilvl w:val="0"/>
-          <w:numId w:val="12"/>
+          <w:numId w:val="37"/>
         </w:numPr>
         <w:tabs>
           <w:tab w:val="left" w:pos="851"/>
@@ -5799,7 +5871,7 @@
         <w:pStyle w:val="a8"/>
         <w:numPr>
           <w:ilvl w:val="0"/>
-          <w:numId w:val="12"/>
+          <w:numId w:val="37"/>
         </w:numPr>
         <w:tabs>
           <w:tab w:val="left" w:pos="851"/>
@@ -5827,7 +5899,7 @@
         <w:pStyle w:val="a8"/>
         <w:numPr>
           <w:ilvl w:val="0"/>
-          <w:numId w:val="12"/>
+          <w:numId w:val="37"/>
         </w:numPr>
         <w:tabs>
           <w:tab w:val="left" w:pos="851"/>
@@ -5855,7 +5927,7 @@
         <w:pStyle w:val="a8"/>
         <w:numPr>
           <w:ilvl w:val="0"/>
-          <w:numId w:val="12"/>
+          <w:numId w:val="37"/>
         </w:numPr>
         <w:tabs>
           <w:tab w:val="left" w:pos="851"/>
@@ -5944,7 +6016,7 @@
         <w:pStyle w:val="a8"/>
         <w:numPr>
           <w:ilvl w:val="0"/>
-          <w:numId w:val="13"/>
+          <w:numId w:val="38"/>
         </w:numPr>
         <w:tabs>
           <w:tab w:val="left" w:pos="851"/>
@@ -5972,7 +6044,7 @@
         <w:pStyle w:val="a8"/>
         <w:numPr>
           <w:ilvl w:val="0"/>
-          <w:numId w:val="13"/>
+          <w:numId w:val="38"/>
         </w:numPr>
         <w:tabs>
           <w:tab w:val="left" w:pos="851"/>
@@ -6000,7 +6072,7 @@
         <w:pStyle w:val="a8"/>
         <w:numPr>
           <w:ilvl w:val="0"/>
-          <w:numId w:val="13"/>
+          <w:numId w:val="38"/>
         </w:numPr>
         <w:tabs>
           <w:tab w:val="left" w:pos="851"/>
@@ -6028,7 +6100,7 @@
         <w:pStyle w:val="a8"/>
         <w:numPr>
           <w:ilvl w:val="0"/>
-          <w:numId w:val="13"/>
+          <w:numId w:val="38"/>
         </w:numPr>
         <w:tabs>
           <w:tab w:val="left" w:pos="851"/>
@@ -6056,7 +6128,7 @@
         <w:pStyle w:val="a8"/>
         <w:numPr>
           <w:ilvl w:val="0"/>
-          <w:numId w:val="13"/>
+          <w:numId w:val="38"/>
         </w:numPr>
         <w:tabs>
           <w:tab w:val="left" w:pos="851"/>
@@ -6104,7 +6176,7 @@
         <w:pStyle w:val="a8"/>
         <w:numPr>
           <w:ilvl w:val="0"/>
-          <w:numId w:val="14"/>
+          <w:numId w:val="39"/>
         </w:numPr>
         <w:tabs>
           <w:tab w:val="left" w:pos="851"/>
@@ -6132,7 +6204,7 @@
         <w:pStyle w:val="a8"/>
         <w:numPr>
           <w:ilvl w:val="0"/>
-          <w:numId w:val="14"/>
+          <w:numId w:val="39"/>
         </w:numPr>
         <w:tabs>
           <w:tab w:val="left" w:pos="851"/>
@@ -6160,7 +6232,7 @@
         <w:pStyle w:val="a8"/>
         <w:numPr>
           <w:ilvl w:val="0"/>
-          <w:numId w:val="14"/>
+          <w:numId w:val="39"/>
         </w:numPr>
         <w:tabs>
           <w:tab w:val="left" w:pos="851"/>
@@ -6197,7 +6269,7 @@
         <w:pStyle w:val="a8"/>
         <w:numPr>
           <w:ilvl w:val="0"/>
-          <w:numId w:val="14"/>
+          <w:numId w:val="39"/>
         </w:numPr>
         <w:tabs>
           <w:tab w:val="left" w:pos="851"/>
@@ -6225,7 +6297,7 @@
         <w:pStyle w:val="a8"/>
         <w:numPr>
           <w:ilvl w:val="0"/>
-          <w:numId w:val="14"/>
+          <w:numId w:val="39"/>
         </w:numPr>
         <w:tabs>
           <w:tab w:val="left" w:pos="851"/>
@@ -6253,7 +6325,7 @@
         <w:pStyle w:val="a8"/>
         <w:numPr>
           <w:ilvl w:val="0"/>
-          <w:numId w:val="14"/>
+          <w:numId w:val="39"/>
         </w:numPr>
         <w:tabs>
           <w:tab w:val="left" w:pos="851"/>
@@ -6341,7 +6413,7 @@
         <w:pStyle w:val="a8"/>
         <w:numPr>
           <w:ilvl w:val="0"/>
-          <w:numId w:val="15"/>
+          <w:numId w:val="40"/>
         </w:numPr>
         <w:tabs>
           <w:tab w:val="left" w:pos="851"/>
@@ -6369,7 +6441,7 @@
         <w:pStyle w:val="a8"/>
         <w:numPr>
           <w:ilvl w:val="0"/>
-          <w:numId w:val="15"/>
+          <w:numId w:val="40"/>
         </w:numPr>
         <w:tabs>
           <w:tab w:val="left" w:pos="851"/>
@@ -6397,7 +6469,7 @@
         <w:pStyle w:val="a8"/>
         <w:numPr>
           <w:ilvl w:val="0"/>
-          <w:numId w:val="15"/>
+          <w:numId w:val="40"/>
         </w:numPr>
         <w:tabs>
           <w:tab w:val="left" w:pos="851"/>
@@ -6425,7 +6497,7 @@
         <w:pStyle w:val="a8"/>
         <w:numPr>
           <w:ilvl w:val="0"/>
-          <w:numId w:val="15"/>
+          <w:numId w:val="40"/>
         </w:numPr>
         <w:tabs>
           <w:tab w:val="left" w:pos="851"/>
@@ -6453,7 +6525,7 @@
         <w:pStyle w:val="a8"/>
         <w:numPr>
           <w:ilvl w:val="0"/>
-          <w:numId w:val="15"/>
+          <w:numId w:val="40"/>
         </w:numPr>
         <w:tabs>
           <w:tab w:val="left" w:pos="851"/>
@@ -7142,6 +7214,170 @@
           <w:sz w:val="28"/>
           <w:szCs w:val="28"/>
         </w:rPr>
+        <w:t>У версії MySQL 3.23.12 можна вказувати, які саме індекси (ключі) MySQL повинен застосовувати для добування інформації з таблиці. Це корисно, якщо оператор EXPLAIN (виводить інформацію про структуру та порядок виконання запиту SELECT ), показує, що MySQL використов</w:t>
+      </w:r>
+      <w:r>
+        <w:rPr>
+          <w:rFonts w:ascii="Times New Roman" w:hAnsi="Times New Roman" w:cs="Times New Roman"/>
+          <w:sz w:val="28"/>
+          <w:szCs w:val="28"/>
+        </w:rPr>
+        <w:t>ує хибний індекс. Якщо потрібно,</w:t>
+      </w:r>
+      <w:r>
+        <w:rPr>
+          <w:rFonts w:ascii="Times New Roman" w:hAnsi="Times New Roman" w:cs="Times New Roman"/>
+          <w:sz w:val="28"/>
+          <w:szCs w:val="28"/>
+        </w:rPr>
+        <w:t xml:space="preserve"> щоб для пошуку запису в таблиці застосовувався тільки один із зазначених індексів, слід задати значення цього індексу в USE I</w:t>
+      </w:r>
+      <w:r>
+        <w:rPr>
+          <w:rFonts w:ascii="Times New Roman" w:hAnsi="Times New Roman" w:cs="Times New Roman"/>
+          <w:sz w:val="28"/>
+          <w:szCs w:val="28"/>
+        </w:rPr>
+        <w:t>NDEX ( key_list ). Альтернативний</w:t>
+      </w:r>
+      <w:r>
+        <w:rPr>
+          <w:rFonts w:ascii="Times New Roman" w:hAnsi="Times New Roman" w:cs="Times New Roman"/>
+          <w:sz w:val="28"/>
+          <w:szCs w:val="28"/>
+        </w:rPr>
+        <w:t xml:space="preserve"> вираз IGNORE INDEX (key_list) забороняє використання в MySQL даного конкретного індексу. Вирази USE / IGNORE KEY є синонімами для USE / IGNORE INDEX .</w:t>
+      </w:r>
+    </w:p>
+    <w:p>
+      <w:pPr>
+        <w:spacing w:after="0" w:line="360" w:lineRule="auto"/>
+        <w:ind w:firstLine="567"/>
+        <w:jc w:val="both"/>
+        <w:rPr>
+          <w:rFonts w:ascii="Times New Roman" w:hAnsi="Times New Roman" w:cs="Times New Roman"/>
+          <w:sz w:val="28"/>
+          <w:szCs w:val="28"/>
+        </w:rPr>
+      </w:pPr>
+      <w:r>
+        <w:rPr>
+          <w:rFonts w:ascii="Times New Roman" w:hAnsi="Times New Roman" w:cs="Times New Roman"/>
+          <w:sz w:val="28"/>
+          <w:szCs w:val="28"/>
+        </w:rPr>
+        <w:t>Посилання на таблицю можна замінити псевдонімом, використовуючи tbl_name [AS] alias_name</w:t>
+      </w:r>
+      <w:r>
+        <w:rPr>
+          <w:rFonts w:ascii="Times New Roman" w:hAnsi="Times New Roman" w:cs="Times New Roman"/>
+          <w:sz w:val="28"/>
+          <w:szCs w:val="28"/>
+        </w:rPr>
+        <w:t>:</w:t>
+      </w:r>
+    </w:p>
+    <w:p>
+      <w:pPr>
+        <w:spacing w:after="0" w:line="360" w:lineRule="auto"/>
+        <w:ind w:firstLine="567"/>
+        <w:rPr>
+          <w:rFonts w:ascii="Courier New" w:hAnsi="Courier New" w:cs="Courier New"/>
+          <w:sz w:val="24"/>
+          <w:szCs w:val="24"/>
+        </w:rPr>
+      </w:pPr>
+      <w:r>
+        <w:rPr>
+          <w:rFonts w:ascii="Courier New" w:hAnsi="Courier New" w:cs="Courier New"/>
+          <w:sz w:val="24"/>
+          <w:szCs w:val="24"/>
+        </w:rPr>
+        <w:t>mysql&gt; SELECT t1.name, t2.salary FROM employee AS t1, info AS t2</w:t>
+      </w:r>
+    </w:p>
+    <w:p>
+      <w:pPr>
+        <w:spacing w:after="0" w:line="360" w:lineRule="auto"/>
+        <w:ind w:firstLine="567"/>
+        <w:rPr>
+          <w:rFonts w:ascii="Courier New" w:hAnsi="Courier New" w:cs="Courier New"/>
+          <w:sz w:val="24"/>
+          <w:szCs w:val="24"/>
+        </w:rPr>
+      </w:pPr>
+      <w:r>
+        <w:rPr>
+          <w:rFonts w:ascii="Courier New" w:hAnsi="Courier New" w:cs="Courier New"/>
+          <w:sz w:val="24"/>
+          <w:szCs w:val="24"/>
+        </w:rPr>
+        <w:t xml:space="preserve"> </w:t>
+      </w:r>
+      <w:r>
+        <w:rPr>
+          <w:rFonts w:ascii="Courier New" w:hAnsi="Courier New" w:cs="Courier New"/>
+          <w:sz w:val="24"/>
+          <w:szCs w:val="24"/>
+        </w:rPr>
+        <w:t xml:space="preserve">       WHERE t1.name = t2.name;</w:t>
+      </w:r>
+    </w:p>
+    <w:p>
+      <w:pPr>
+        <w:spacing w:after="0" w:line="360" w:lineRule="auto"/>
+        <w:ind w:firstLine="567"/>
+        <w:rPr>
+          <w:rFonts w:ascii="Courier New" w:hAnsi="Courier New" w:cs="Courier New"/>
+          <w:sz w:val="24"/>
+          <w:szCs w:val="24"/>
+        </w:rPr>
+      </w:pPr>
+      <w:r>
+        <w:rPr>
+          <w:rFonts w:ascii="Courier New" w:hAnsi="Courier New" w:cs="Courier New"/>
+          <w:sz w:val="24"/>
+          <w:szCs w:val="24"/>
+        </w:rPr>
+        <w:t>mysql&gt; SELECT t1.name, t2.salary FROM employee t1, info t2</w:t>
+      </w:r>
+    </w:p>
+    <w:p>
+      <w:pPr>
+        <w:spacing w:after="0" w:line="360" w:lineRule="auto"/>
+        <w:ind w:firstLine="567"/>
+        <w:rPr>
+          <w:rFonts w:ascii="Courier New" w:hAnsi="Courier New" w:cs="Courier New"/>
+          <w:sz w:val="24"/>
+          <w:szCs w:val="24"/>
+        </w:rPr>
+      </w:pPr>
+      <w:r>
+        <w:rPr>
+          <w:rFonts w:ascii="Courier New" w:hAnsi="Courier New" w:cs="Courier New"/>
+          <w:sz w:val="24"/>
+          <w:szCs w:val="24"/>
+        </w:rPr>
+        <w:t xml:space="preserve">        WHERE t1.name = t2.name;</w:t>
+      </w:r>
+    </w:p>
+    <w:p>
+      <w:pPr>
+        <w:spacing w:after="0" w:line="360" w:lineRule="auto"/>
+        <w:ind w:firstLine="567"/>
+        <w:jc w:val="both"/>
+        <w:rPr>
+          <w:rFonts w:ascii="Times New Roman" w:hAnsi="Times New Roman" w:cs="Times New Roman"/>
+          <w:sz w:val="28"/>
+          <w:szCs w:val="28"/>
+        </w:rPr>
+      </w:pPr>
+      <w:r>
+        <w:rPr>
+          <w:rFonts w:ascii="Times New Roman" w:hAnsi="Times New Roman" w:cs="Times New Roman"/>
+          <w:sz w:val="28"/>
+          <w:szCs w:val="28"/>
+        </w:rPr>
         <w:tab/>
       </w:r>
       <w:r>
@@ -7245,6 +7481,7 @@
           <w:sz w:val="24"/>
           <w:szCs w:val="24"/>
         </w:rPr>
+        <w:lastRenderedPageBreak/>
         <w:t>table_reference LEFT [OUTER] JOIN table_reference join_condition</w:t>
       </w:r>
     </w:p>
@@ -7474,8 +7711,138 @@
           <w:sz w:val="28"/>
           <w:szCs w:val="28"/>
         </w:rPr>
-        <w:t xml:space="preserve">Ніколи не слід вказувати в частині ON які б то не було умови, що накладають обмеження на рядки в наборі результатів. Якщо необхідно вказати, </w:t>
-      </w:r>
+        <w:t>Ніколи не слід вказувати в частині ON які б то не було умови, що накладають обмеження на рядки в наборі результатів. Якщо необхідно вказати, які рядки повинні бути присутніми в результаті, слід зробити це у вираженні WHERE .</w:t>
+      </w:r>
+    </w:p>
+    <w:p>
+      <w:pPr>
+        <w:spacing w:after="0" w:line="360" w:lineRule="auto"/>
+        <w:ind w:firstLine="567"/>
+        <w:jc w:val="both"/>
+        <w:rPr>
+          <w:rFonts w:ascii="Times New Roman" w:hAnsi="Times New Roman" w:cs="Times New Roman"/>
+          <w:sz w:val="28"/>
+          <w:szCs w:val="28"/>
+        </w:rPr>
+      </w:pPr>
+      <w:r>
+        <w:rPr>
+          <w:rFonts w:ascii="Times New Roman" w:hAnsi="Times New Roman" w:cs="Times New Roman"/>
+          <w:sz w:val="28"/>
+          <w:szCs w:val="28"/>
+        </w:rPr>
+        <w:t>Необхідно враховувати, що у версіях до 3.23.17 оператор INNER JOIN не приймає параметр join_condition !</w:t>
+      </w:r>
+    </w:p>
+    <w:p>
+      <w:pPr>
+        <w:spacing w:after="0" w:line="360" w:lineRule="auto"/>
+        <w:ind w:firstLine="567"/>
+        <w:jc w:val="both"/>
+        <w:rPr>
+          <w:rFonts w:ascii="Times New Roman" w:hAnsi="Times New Roman" w:cs="Times New Roman"/>
+          <w:sz w:val="28"/>
+          <w:szCs w:val="28"/>
+        </w:rPr>
+      </w:pPr>
+      <w:r>
+        <w:rPr>
+          <w:rFonts w:ascii="Times New Roman" w:hAnsi="Times New Roman" w:cs="Times New Roman"/>
+          <w:sz w:val="28"/>
+          <w:szCs w:val="28"/>
+        </w:rPr>
+        <w:t>Наявність останньої з наведених вище конструкцій вираження LEFT OUTER JOIN обумовлено лише вимогами сумісності з ODBC:</w:t>
+      </w:r>
+    </w:p>
+    <w:p>
+      <w:pPr>
+        <w:spacing w:after="0" w:line="360" w:lineRule="auto"/>
+        <w:ind w:firstLine="567"/>
+        <w:jc w:val="both"/>
+        <w:rPr>
+          <w:rFonts w:ascii="Times New Roman" w:hAnsi="Times New Roman" w:cs="Times New Roman"/>
+          <w:sz w:val="28"/>
+          <w:szCs w:val="28"/>
+        </w:rPr>
+      </w:pPr>
+      <w:r>
+        <w:rPr>
+          <w:rFonts w:ascii="Times New Roman" w:hAnsi="Times New Roman" w:cs="Times New Roman"/>
+          <w:sz w:val="28"/>
+          <w:szCs w:val="28"/>
+        </w:rPr>
+        <w:t>Замість посилання на таблицю може використовуватися псевдонім, який присвоюється за допомогою виразів tbl_name AS alias_name або tbl_name alias_name :</w:t>
+      </w:r>
+    </w:p>
+    <w:p>
+      <w:pPr>
+        <w:spacing w:after="0" w:line="360" w:lineRule="auto"/>
+        <w:ind w:firstLine="567"/>
+        <w:rPr>
+          <w:rFonts w:ascii="Courier New" w:hAnsi="Courier New" w:cs="Courier New"/>
+          <w:sz w:val="24"/>
+          <w:szCs w:val="24"/>
+        </w:rPr>
+      </w:pPr>
+      <w:r>
+        <w:rPr>
+          <w:rFonts w:ascii="Courier New" w:hAnsi="Courier New" w:cs="Courier New"/>
+          <w:sz w:val="24"/>
+          <w:szCs w:val="24"/>
+        </w:rPr>
+        <w:t>mysql&gt; SELECT t1.name, t2.salary FROM employee AS t1, info AS t2</w:t>
+      </w:r>
+    </w:p>
+    <w:p>
+      <w:pPr>
+        <w:spacing w:after="0" w:line="360" w:lineRule="auto"/>
+        <w:ind w:firstLine="567"/>
+        <w:rPr>
+          <w:rFonts w:ascii="Courier New" w:hAnsi="Courier New" w:cs="Courier New"/>
+          <w:sz w:val="24"/>
+          <w:szCs w:val="24"/>
+        </w:rPr>
+      </w:pPr>
+      <w:r>
+        <w:rPr>
+          <w:rFonts w:ascii="Courier New" w:hAnsi="Courier New" w:cs="Courier New"/>
+          <w:sz w:val="24"/>
+          <w:szCs w:val="24"/>
+        </w:rPr>
+        <w:t xml:space="preserve">        WHERE t1.name = t2.name;</w:t>
+      </w:r>
+    </w:p>
+    <w:p>
+      <w:pPr>
+        <w:spacing w:after="0" w:line="360" w:lineRule="auto"/>
+        <w:ind w:firstLine="567"/>
+        <w:jc w:val="both"/>
+        <w:rPr>
+          <w:rFonts w:ascii="Times New Roman" w:hAnsi="Times New Roman" w:cs="Times New Roman"/>
+          <w:sz w:val="28"/>
+          <w:szCs w:val="28"/>
+        </w:rPr>
+      </w:pPr>
+      <w:r>
+        <w:rPr>
+          <w:rFonts w:ascii="Times New Roman" w:hAnsi="Times New Roman" w:cs="Times New Roman"/>
+          <w:sz w:val="28"/>
+          <w:szCs w:val="28"/>
+        </w:rPr>
+        <w:t>Умовний оператор ON являє собою умова в будь-якій формі з числа тих, які можна використовувати у виразі WHERE .</w:t>
+      </w:r>
+    </w:p>
+    <w:p>
+      <w:pPr>
+        <w:spacing w:after="0" w:line="360" w:lineRule="auto"/>
+        <w:ind w:firstLine="567"/>
+        <w:jc w:val="both"/>
+        <w:rPr>
+          <w:rFonts w:ascii="Times New Roman" w:hAnsi="Times New Roman" w:cs="Times New Roman"/>
+          <w:sz w:val="28"/>
+          <w:szCs w:val="28"/>
+        </w:rPr>
+      </w:pPr>
       <w:r>
         <w:rPr>
           <w:rFonts w:ascii="Times New Roman" w:hAnsi="Times New Roman" w:cs="Times New Roman"/>
@@ -7483,144 +7850,6 @@
           <w:szCs w:val="28"/>
         </w:rPr>
         <w:lastRenderedPageBreak/>
-        <w:t>які рядки повинні бути присутніми в результаті, слід зробити це у вираженні WHERE .</w:t>
-      </w:r>
-    </w:p>
-    <w:p>
-      <w:pPr>
-        <w:spacing w:after="0" w:line="360" w:lineRule="auto"/>
-        <w:ind w:firstLine="567"/>
-        <w:jc w:val="both"/>
-        <w:rPr>
-          <w:rFonts w:ascii="Times New Roman" w:hAnsi="Times New Roman" w:cs="Times New Roman"/>
-          <w:sz w:val="28"/>
-          <w:szCs w:val="28"/>
-        </w:rPr>
-      </w:pPr>
-      <w:r>
-        <w:rPr>
-          <w:rFonts w:ascii="Times New Roman" w:hAnsi="Times New Roman" w:cs="Times New Roman"/>
-          <w:sz w:val="28"/>
-          <w:szCs w:val="28"/>
-        </w:rPr>
-        <w:t>Необхідно враховувати, що у версіях до 3.23.17 оператор INNER JOIN не приймає параметр join_condition !</w:t>
-      </w:r>
-    </w:p>
-    <w:p>
-      <w:pPr>
-        <w:spacing w:after="0" w:line="360" w:lineRule="auto"/>
-        <w:ind w:firstLine="567"/>
-        <w:jc w:val="both"/>
-        <w:rPr>
-          <w:rFonts w:ascii="Times New Roman" w:hAnsi="Times New Roman" w:cs="Times New Roman"/>
-          <w:sz w:val="28"/>
-          <w:szCs w:val="28"/>
-        </w:rPr>
-      </w:pPr>
-      <w:r>
-        <w:rPr>
-          <w:rFonts w:ascii="Times New Roman" w:hAnsi="Times New Roman" w:cs="Times New Roman"/>
-          <w:sz w:val="28"/>
-          <w:szCs w:val="28"/>
-        </w:rPr>
-        <w:t>Наявність останньої з наведених вище конструкцій вираження LEFT OUTER JOIN обумовлено лише вимогами сумісності з ODBC:</w:t>
-      </w:r>
-    </w:p>
-    <w:p>
-      <w:pPr>
-        <w:spacing w:after="0" w:line="360" w:lineRule="auto"/>
-        <w:ind w:firstLine="567"/>
-        <w:jc w:val="both"/>
-        <w:rPr>
-          <w:rFonts w:ascii="Times New Roman" w:hAnsi="Times New Roman" w:cs="Times New Roman"/>
-          <w:sz w:val="28"/>
-          <w:szCs w:val="28"/>
-        </w:rPr>
-      </w:pPr>
-      <w:r>
-        <w:rPr>
-          <w:rFonts w:ascii="Times New Roman" w:hAnsi="Times New Roman" w:cs="Times New Roman"/>
-          <w:sz w:val="28"/>
-          <w:szCs w:val="28"/>
-        </w:rPr>
-        <w:t>Замість посилання на таблицю може використовуватися псевдонім, який присвоюється за допомогою виразів tbl_name AS alias_name або tbl_name alias_name :</w:t>
-      </w:r>
-    </w:p>
-    <w:p>
-      <w:pPr>
-        <w:spacing w:after="0" w:line="360" w:lineRule="auto"/>
-        <w:ind w:firstLine="567"/>
-        <w:rPr>
-          <w:rFonts w:ascii="Courier New" w:hAnsi="Courier New" w:cs="Courier New"/>
-          <w:sz w:val="24"/>
-          <w:szCs w:val="24"/>
-        </w:rPr>
-      </w:pPr>
-      <w:r>
-        <w:rPr>
-          <w:rFonts w:ascii="Courier New" w:hAnsi="Courier New" w:cs="Courier New"/>
-          <w:sz w:val="24"/>
-          <w:szCs w:val="24"/>
-        </w:rPr>
-        <w:t>mysql&gt; SELECT t1.name, t2.salary FROM employee AS t1, info AS t2</w:t>
-      </w:r>
-    </w:p>
-    <w:p>
-      <w:pPr>
-        <w:spacing w:after="0" w:line="360" w:lineRule="auto"/>
-        <w:ind w:firstLine="567"/>
-        <w:rPr>
-          <w:rFonts w:ascii="Courier New" w:hAnsi="Courier New" w:cs="Courier New"/>
-          <w:sz w:val="24"/>
-          <w:szCs w:val="24"/>
-        </w:rPr>
-      </w:pPr>
-      <w:r>
-        <w:rPr>
-          <w:rFonts w:ascii="Courier New" w:hAnsi="Courier New" w:cs="Courier New"/>
-          <w:sz w:val="24"/>
-          <w:szCs w:val="24"/>
-        </w:rPr>
-        <w:t xml:space="preserve">        WHERE t1.name = t2.name;</w:t>
-      </w:r>
-    </w:p>
-    <w:p>
-      <w:pPr>
-        <w:spacing w:after="0" w:line="360" w:lineRule="auto"/>
-        <w:ind w:firstLine="567"/>
-        <w:jc w:val="both"/>
-        <w:rPr>
-          <w:rFonts w:ascii="Times New Roman" w:hAnsi="Times New Roman" w:cs="Times New Roman"/>
-          <w:sz w:val="28"/>
-          <w:szCs w:val="28"/>
-        </w:rPr>
-      </w:pPr>
-      <w:r>
-        <w:rPr>
-          <w:rFonts w:ascii="Times New Roman" w:hAnsi="Times New Roman" w:cs="Times New Roman"/>
-          <w:sz w:val="28"/>
-          <w:szCs w:val="28"/>
-        </w:rPr>
-        <w:t>Умовний оператор ON являє собою умова в будь-якій формі з числа тих, які можна використовувати у виразі WHERE .</w:t>
-      </w:r>
-    </w:p>
-    <w:p>
-      <w:pPr>
-        <w:spacing w:after="0" w:line="360" w:lineRule="auto"/>
-        <w:ind w:firstLine="567"/>
-        <w:jc w:val="both"/>
-        <w:rPr>
-          <w:rFonts w:ascii="Times New Roman" w:hAnsi="Times New Roman" w:cs="Times New Roman"/>
-          <w:sz w:val="28"/>
-          <w:szCs w:val="28"/>
-        </w:rPr>
-      </w:pPr>
-      <w:r>
-        <w:rPr>
-          <w:rFonts w:ascii="Times New Roman" w:hAnsi="Times New Roman" w:cs="Times New Roman"/>
-          <w:sz w:val="28"/>
-          <w:szCs w:val="28"/>
-        </w:rPr>
         <w:t>Якщо запис для правої таблиці в частинах ON або USING в LEFT JOIN не знайдено, то для даної таблиці використовується рядок, в якій всі стовпці встановлені в NULL . Цю можливість можна застосовувати для знаходження результатів в таблиці, яка не має еквівалента в іншій таблиці:</w:t>
       </w:r>
     </w:p>
@@ -7698,7 +7927,7 @@
           <w:sz w:val="28"/>
           <w:szCs w:val="28"/>
         </w:rPr>
-        <w:t>Цей приклад знаходить всі рядки в таблиці table1 з величиною id , яка не присутня в таблиці table2 (тобто всі рядки в table1 , для яких немає відповідних рядків у table2 ). Звичайно, це передбачає, що table2.id оголошений як NOT NULL . See section 5.2.6 Як MySQL оптимізує LEFT JOIN і RIGHT JOIN .</w:t>
+        <w:t xml:space="preserve">Цей приклад знаходить всі рядки в таблиці table1 з величиною id , яка не присутня в таблиці table2 (тобто всі рядки в table1 , для яких немає відповідних рядків у table2 ). Звичайно, це передбачає, що table2.id оголошений як NOT NULL . </w:t>
       </w:r>
     </w:p>
     <w:p>
@@ -7798,96 +8027,104 @@
           <w:sz w:val="28"/>
           <w:szCs w:val="28"/>
         </w:rPr>
+        <w:t>Вираз NATURAL [LEFT] JOIN для двох таблиць визначається так, щоб воно було семантичним еквівалентом INNER JOIN або LEFT JOIN з виразом USING , в якому зазначені всі стовпці, наявні в обох таблицях.</w:t>
+      </w:r>
+    </w:p>
+    <w:p>
+      <w:pPr>
+        <w:spacing w:after="0" w:line="360" w:lineRule="auto"/>
+        <w:ind w:firstLine="567"/>
+        <w:jc w:val="both"/>
+        <w:rPr>
+          <w:rFonts w:ascii="Times New Roman" w:hAnsi="Times New Roman" w:cs="Times New Roman"/>
+          <w:sz w:val="28"/>
+          <w:szCs w:val="28"/>
+        </w:rPr>
+      </w:pPr>
+      <w:r>
+        <w:rPr>
+          <w:rFonts w:ascii="Times New Roman" w:hAnsi="Times New Roman" w:cs="Times New Roman"/>
+          <w:sz w:val="28"/>
+          <w:szCs w:val="28"/>
+        </w:rPr>
+        <w:t>INNER JOIN і ,</w:t>
+      </w:r>
+      <w:r>
+        <w:rPr>
+          <w:rFonts w:ascii="Times New Roman" w:hAnsi="Times New Roman" w:cs="Times New Roman"/>
+          <w:sz w:val="28"/>
+          <w:szCs w:val="28"/>
+        </w:rPr>
+        <w:t>(кома) є семантичними еквівалентами. Обидва здійснюють повне об'єднання використовуваних таблиць. Спосіб зв'язування таблиць зазвичай задається в умові WHERE .</w:t>
+      </w:r>
+    </w:p>
+    <w:p>
+      <w:pPr>
+        <w:spacing w:after="0" w:line="360" w:lineRule="auto"/>
+        <w:ind w:firstLine="567"/>
+        <w:jc w:val="both"/>
+        <w:rPr>
+          <w:rFonts w:ascii="Times New Roman" w:hAnsi="Times New Roman" w:cs="Times New Roman"/>
+          <w:sz w:val="28"/>
+          <w:szCs w:val="28"/>
+        </w:rPr>
+      </w:pPr>
+      <w:r>
+        <w:rPr>
+          <w:rFonts w:ascii="Times New Roman" w:hAnsi="Times New Roman" w:cs="Times New Roman"/>
+          <w:sz w:val="28"/>
+          <w:szCs w:val="28"/>
+        </w:rPr>
+        <w:t>RIGHT JOIN працює аналогічно LEFT JOIN . Для збереження переносимості коду між різними базами даних рекомендується замість RIGHT JOIN використовувати LEFT JOIN .</w:t>
+      </w:r>
+    </w:p>
+    <w:p>
+      <w:pPr>
+        <w:spacing w:after="0" w:line="360" w:lineRule="auto"/>
+        <w:ind w:firstLine="567"/>
+        <w:jc w:val="both"/>
+        <w:rPr>
+          <w:rFonts w:ascii="Times New Roman" w:hAnsi="Times New Roman" w:cs="Times New Roman"/>
+          <w:sz w:val="28"/>
+          <w:szCs w:val="28"/>
+        </w:rPr>
+      </w:pPr>
+      <w:r>
+        <w:rPr>
+          <w:rFonts w:ascii="Times New Roman" w:hAnsi="Times New Roman" w:cs="Times New Roman"/>
+          <w:sz w:val="28"/>
+          <w:szCs w:val="28"/>
+        </w:rPr>
+        <w:t>STRAIGHT_JOIN ідентично JOIN , за винятком того, що ліва таблиця завжди читається раніше правої. Це вираз може використовуватися для тих (небагатьох) випадків, коли оптимізатор об'єднання своєму розпорядженні таблиці в неправильному порядку.</w:t>
+      </w:r>
+    </w:p>
+    <w:p>
+      <w:pPr>
+        <w:spacing w:after="0" w:line="360" w:lineRule="auto"/>
+        <w:ind w:firstLine="567"/>
+        <w:jc w:val="both"/>
+        <w:rPr>
+          <w:rFonts w:ascii="Times New Roman" w:hAnsi="Times New Roman" w:cs="Times New Roman"/>
+          <w:sz w:val="28"/>
+          <w:szCs w:val="28"/>
+        </w:rPr>
+      </w:pPr>
+      <w:r>
+        <w:rPr>
+          <w:rFonts w:ascii="Times New Roman" w:hAnsi="Times New Roman" w:cs="Times New Roman"/>
+          <w:sz w:val="28"/>
+          <w:szCs w:val="28"/>
+        </w:rPr>
+        <w:t xml:space="preserve">Починаючи з версії MySQL 3.23.12, можна давати MySQL вказівки про те, який індекс повинен використовуватися при витяганні інформації з таблиці. Ця </w:t>
+      </w:r>
+      <w:r>
+        <w:rPr>
+          <w:rFonts w:ascii="Times New Roman" w:hAnsi="Times New Roman" w:cs="Times New Roman"/>
+          <w:sz w:val="28"/>
+          <w:szCs w:val="28"/>
+        </w:rPr>
         <w:lastRenderedPageBreak/>
-        <w:t>Вираз NATURAL [LEFT] JOIN для двох таблиць визначається так, щоб воно було семантичним еквівалентом INNER JOIN або LEFT JOIN з виразом USING , в якому зазначені всі стовпці, наявні в обох таблицях.</w:t>
-      </w:r>
-    </w:p>
-    <w:p>
-      <w:pPr>
-        <w:spacing w:after="0" w:line="360" w:lineRule="auto"/>
-        <w:ind w:firstLine="567"/>
-        <w:jc w:val="both"/>
-        <w:rPr>
-          <w:rFonts w:ascii="Times New Roman" w:hAnsi="Times New Roman" w:cs="Times New Roman"/>
-          <w:sz w:val="28"/>
-          <w:szCs w:val="28"/>
-        </w:rPr>
-      </w:pPr>
-      <w:r>
-        <w:rPr>
-          <w:rFonts w:ascii="Times New Roman" w:hAnsi="Times New Roman" w:cs="Times New Roman"/>
-          <w:sz w:val="28"/>
-          <w:szCs w:val="28"/>
-        </w:rPr>
-        <w:t>INNER JOIN і ,</w:t>
-      </w:r>
-      <w:r>
-        <w:rPr>
-          <w:rFonts w:ascii="Times New Roman" w:hAnsi="Times New Roman" w:cs="Times New Roman"/>
-          <w:sz w:val="28"/>
-          <w:szCs w:val="28"/>
-        </w:rPr>
-        <w:t>(кома) є семантичними еквівалентами. Обидва здійснюють повне об'єднання використовуваних таблиць. Спосіб зв'язування таблиць зазвичай задається в умові WHERE .</w:t>
-      </w:r>
-    </w:p>
-    <w:p>
-      <w:pPr>
-        <w:spacing w:after="0" w:line="360" w:lineRule="auto"/>
-        <w:ind w:firstLine="567"/>
-        <w:jc w:val="both"/>
-        <w:rPr>
-          <w:rFonts w:ascii="Times New Roman" w:hAnsi="Times New Roman" w:cs="Times New Roman"/>
-          <w:sz w:val="28"/>
-          <w:szCs w:val="28"/>
-        </w:rPr>
-      </w:pPr>
-      <w:r>
-        <w:rPr>
-          <w:rFonts w:ascii="Times New Roman" w:hAnsi="Times New Roman" w:cs="Times New Roman"/>
-          <w:sz w:val="28"/>
-          <w:szCs w:val="28"/>
-        </w:rPr>
-        <w:t>RIGHT JOIN працює аналогічно LEFT JOIN . Для збереження переносимості коду між різними базами даних рекомендується замість RIGHT JOIN використовувати LEFT JOIN .</w:t>
-      </w:r>
-    </w:p>
-    <w:p>
-      <w:pPr>
-        <w:spacing w:after="0" w:line="360" w:lineRule="auto"/>
-        <w:ind w:firstLine="567"/>
-        <w:jc w:val="both"/>
-        <w:rPr>
-          <w:rFonts w:ascii="Times New Roman" w:hAnsi="Times New Roman" w:cs="Times New Roman"/>
-          <w:sz w:val="28"/>
-          <w:szCs w:val="28"/>
-        </w:rPr>
-      </w:pPr>
-      <w:r>
-        <w:rPr>
-          <w:rFonts w:ascii="Times New Roman" w:hAnsi="Times New Roman" w:cs="Times New Roman"/>
-          <w:sz w:val="28"/>
-          <w:szCs w:val="28"/>
-        </w:rPr>
-        <w:t>STRAIGHT_JOIN ідентично JOIN , за винятком того, що ліва таблиця завжди читається раніше правої. Це вираз може використовуватися для тих (небагатьох) випадків, коли оптимізатор об'єднання своєму розпорядженні таблиці в неправильному порядку.</w:t>
-      </w:r>
-    </w:p>
-    <w:p>
-      <w:pPr>
-        <w:spacing w:after="0" w:line="360" w:lineRule="auto"/>
-        <w:ind w:firstLine="567"/>
-        <w:jc w:val="both"/>
-        <w:rPr>
-          <w:rFonts w:ascii="Times New Roman" w:hAnsi="Times New Roman" w:cs="Times New Roman"/>
-          <w:sz w:val="28"/>
-          <w:szCs w:val="28"/>
-        </w:rPr>
-      </w:pPr>
-      <w:r>
-        <w:rPr>
-          <w:rFonts w:ascii="Times New Roman" w:hAnsi="Times New Roman" w:cs="Times New Roman"/>
-          <w:sz w:val="28"/>
-          <w:szCs w:val="28"/>
-        </w:rPr>
-        <w:t>Починаючи з версії MySQL 3.23.12, можна давати MySQL вказівки про те, який індекс повинен використовуватися при витяганні інформації з таблиці. Ця можливість корисна, якщо оператор EXPLAIN (виводить інформацію про структуру та порядок виконання запиту SELECT ), показує, що MySQL використовує хибний індекс. Задаючи значення</w:t>
+        <w:t>можливість корисна, якщо оператор EXPLAIN (виводить інформацію про структуру та порядок виконання запиту SELECT ), показує, що MySQL використовує хибний індекс. Задаючи значення</w:t>
       </w:r>
       <w:r>
         <w:rPr>
@@ -8121,126 +8358,182 @@
           <w:sz w:val="24"/>
           <w:szCs w:val="24"/>
         </w:rPr>
+        <w:t>INSERT [LOW_PRIORITY | DELAYED] [IGNORE]</w:t>
+      </w:r>
+    </w:p>
+    <w:p>
+      <w:pPr>
+        <w:spacing w:after="0" w:line="360" w:lineRule="auto"/>
+        <w:ind w:firstLine="567"/>
+        <w:rPr>
+          <w:rFonts w:ascii="Courier New" w:hAnsi="Courier New" w:cs="Courier New"/>
+          <w:sz w:val="24"/>
+          <w:szCs w:val="24"/>
+        </w:rPr>
+      </w:pPr>
+      <w:r>
+        <w:rPr>
+          <w:rFonts w:ascii="Courier New" w:hAnsi="Courier New" w:cs="Courier New"/>
+          <w:sz w:val="24"/>
+          <w:szCs w:val="24"/>
+        </w:rPr>
+        <w:t xml:space="preserve">        [INTO] tbl_name</w:t>
+      </w:r>
+    </w:p>
+    <w:p>
+      <w:pPr>
+        <w:spacing w:after="0" w:line="360" w:lineRule="auto"/>
+        <w:ind w:firstLine="567"/>
+        <w:rPr>
+          <w:rFonts w:ascii="Courier New" w:hAnsi="Courier New" w:cs="Courier New"/>
+          <w:sz w:val="24"/>
+          <w:szCs w:val="24"/>
+        </w:rPr>
+      </w:pPr>
+      <w:r>
+        <w:rPr>
+          <w:rFonts w:ascii="Courier New" w:hAnsi="Courier New" w:cs="Courier New"/>
+          <w:sz w:val="24"/>
+          <w:szCs w:val="24"/>
+        </w:rPr>
+        <w:t xml:space="preserve">        SET col_name = expression, col_name = expression, ...</w:t>
+      </w:r>
+    </w:p>
+    <w:p>
+      <w:pPr>
+        <w:spacing w:after="0" w:line="360" w:lineRule="auto"/>
+        <w:ind w:firstLine="567"/>
+        <w:jc w:val="both"/>
+        <w:rPr>
+          <w:rFonts w:ascii="Times New Roman" w:hAnsi="Times New Roman" w:cs="Times New Roman"/>
+          <w:sz w:val="28"/>
+          <w:szCs w:val="28"/>
+        </w:rPr>
+      </w:pPr>
+      <w:r>
+        <w:rPr>
+          <w:rFonts w:ascii="Times New Roman" w:hAnsi="Times New Roman" w:cs="Times New Roman"/>
+          <w:sz w:val="28"/>
+          <w:szCs w:val="28"/>
+        </w:rPr>
+        <w:t>Оператор INSERT вставляє нових рядків в існуючу таблицю. Форма даної команди INSERT ... VALUES вставляє рядки відповідно до точно вказаними в команді значеннями. Форма INSERT ... SELECT вставляє рядки, обрані з іншої таблиці або таблиць. Форма INSERT ... VALUES зі списком з декількох значень підтримується у версії MySQL 3.22.5 і пізніших. Синтаксис вираження col_name = expression підтримується у версії MySQL 3.22.10 і пізніших.</w:t>
+      </w:r>
+    </w:p>
+    <w:p>
+      <w:pPr>
+        <w:spacing w:after="0" w:line="360" w:lineRule="auto"/>
+        <w:ind w:firstLine="567"/>
+        <w:jc w:val="both"/>
+        <w:rPr>
+          <w:rFonts w:ascii="Times New Roman" w:hAnsi="Times New Roman" w:cs="Times New Roman"/>
+          <w:sz w:val="28"/>
+          <w:szCs w:val="28"/>
+        </w:rPr>
+      </w:pPr>
+      <w:r>
+        <w:rPr>
+          <w:rFonts w:ascii="Times New Roman" w:hAnsi="Times New Roman" w:cs="Times New Roman"/>
+          <w:sz w:val="28"/>
+          <w:szCs w:val="28"/>
+        </w:rPr>
+        <w:t>tbl_name задає таблицю, в яку повинні бути внесені рядки. Стовпці, для яких задані величини в команді, вказуються в списку імен стовпців або в частині SET :</w:t>
+      </w:r>
+    </w:p>
+    <w:p>
+      <w:pPr>
+        <w:spacing w:after="0" w:line="360" w:lineRule="auto"/>
+        <w:ind w:firstLine="567"/>
+        <w:jc w:val="both"/>
+        <w:rPr>
+          <w:rFonts w:ascii="Times New Roman" w:hAnsi="Times New Roman" w:cs="Times New Roman"/>
+          <w:sz w:val="28"/>
+          <w:szCs w:val="28"/>
+        </w:rPr>
+      </w:pPr>
+      <w:r>
+        <w:rPr>
+          <w:rFonts w:ascii="Times New Roman" w:hAnsi="Times New Roman" w:cs="Times New Roman"/>
+          <w:sz w:val="28"/>
+          <w:szCs w:val="28"/>
+        </w:rPr>
+        <w:t xml:space="preserve">Якщо не вказано список стовпців для INSERT ... VALUES або INSERT ... SELECT , то величини для всіх стовпців повинні бути визначені в списку </w:t>
+      </w:r>
+      <w:r>
+        <w:rPr>
+          <w:rFonts w:ascii="Times New Roman" w:hAnsi="Times New Roman" w:cs="Times New Roman"/>
+          <w:sz w:val="28"/>
+          <w:szCs w:val="28"/>
+        </w:rPr>
         <w:lastRenderedPageBreak/>
-        <w:t>INSERT [LOW_PRIORITY | DELAYED] [IGNORE]</w:t>
-      </w:r>
-    </w:p>
-    <w:p>
-      <w:pPr>
-        <w:spacing w:after="0" w:line="360" w:lineRule="auto"/>
-        <w:ind w:firstLine="567"/>
-        <w:rPr>
-          <w:rFonts w:ascii="Courier New" w:hAnsi="Courier New" w:cs="Courier New"/>
-          <w:sz w:val="24"/>
-          <w:szCs w:val="24"/>
-        </w:rPr>
-      </w:pPr>
-      <w:r>
-        <w:rPr>
-          <w:rFonts w:ascii="Courier New" w:hAnsi="Courier New" w:cs="Courier New"/>
-          <w:sz w:val="24"/>
-          <w:szCs w:val="24"/>
-        </w:rPr>
-        <w:t xml:space="preserve">        [INTO] tbl_name</w:t>
-      </w:r>
-    </w:p>
-    <w:p>
-      <w:pPr>
-        <w:spacing w:after="0" w:line="360" w:lineRule="auto"/>
-        <w:ind w:firstLine="567"/>
-        <w:rPr>
-          <w:rFonts w:ascii="Courier New" w:hAnsi="Courier New" w:cs="Courier New"/>
-          <w:sz w:val="24"/>
-          <w:szCs w:val="24"/>
-        </w:rPr>
-      </w:pPr>
-      <w:r>
-        <w:rPr>
-          <w:rFonts w:ascii="Courier New" w:hAnsi="Courier New" w:cs="Courier New"/>
-          <w:sz w:val="24"/>
-          <w:szCs w:val="24"/>
-        </w:rPr>
-        <w:t xml:space="preserve">        SET col_name = expression, col_name = expression, ...</w:t>
-      </w:r>
-    </w:p>
-    <w:p>
-      <w:pPr>
-        <w:spacing w:after="0" w:line="360" w:lineRule="auto"/>
-        <w:ind w:firstLine="567"/>
-        <w:jc w:val="both"/>
-        <w:rPr>
-          <w:rFonts w:ascii="Times New Roman" w:hAnsi="Times New Roman" w:cs="Times New Roman"/>
-          <w:sz w:val="28"/>
-          <w:szCs w:val="28"/>
-        </w:rPr>
-      </w:pPr>
-      <w:r>
-        <w:rPr>
-          <w:rFonts w:ascii="Times New Roman" w:hAnsi="Times New Roman" w:cs="Times New Roman"/>
-          <w:sz w:val="28"/>
-          <w:szCs w:val="28"/>
-        </w:rPr>
-        <w:t>Оператор INSERT вставляє нових рядків в існуючу таблицю. Форма даної команди INSERT ... VALUES вставляє рядки відповідно до точно вказаними в команді значеннями. Форма INSERT ... SELECT вставляє рядки, обрані з іншої таблиці або таблиць. Форма INSERT ... VALUES зі списком з декількох значень підтримується у версії MySQL 3.22.5 і пізніших. Синтаксис вираження col_name = expression підтримується у версії MySQL 3.22.10 і пізніших.</w:t>
-      </w:r>
-    </w:p>
-    <w:p>
-      <w:pPr>
-        <w:spacing w:after="0" w:line="360" w:lineRule="auto"/>
-        <w:ind w:firstLine="567"/>
-        <w:jc w:val="both"/>
-        <w:rPr>
-          <w:rFonts w:ascii="Times New Roman" w:hAnsi="Times New Roman" w:cs="Times New Roman"/>
-          <w:sz w:val="28"/>
-          <w:szCs w:val="28"/>
-        </w:rPr>
-      </w:pPr>
-      <w:r>
-        <w:rPr>
-          <w:rFonts w:ascii="Times New Roman" w:hAnsi="Times New Roman" w:cs="Times New Roman"/>
-          <w:sz w:val="28"/>
-          <w:szCs w:val="28"/>
-        </w:rPr>
-        <w:t>tbl_name задає таблицю, в яку повинні бути внесені рядки. Стовпці, для яких задані величини в команді, вказуються в списку імен стовпців або в частині SET :</w:t>
-      </w:r>
-    </w:p>
-    <w:p>
-      <w:pPr>
-        <w:spacing w:after="0" w:line="360" w:lineRule="auto"/>
-        <w:ind w:firstLine="567"/>
-        <w:jc w:val="both"/>
-        <w:rPr>
-          <w:rFonts w:ascii="Times New Roman" w:hAnsi="Times New Roman" w:cs="Times New Roman"/>
-          <w:sz w:val="28"/>
-          <w:szCs w:val="28"/>
-        </w:rPr>
-      </w:pPr>
-      <w:r>
-        <w:rPr>
-          <w:rFonts w:ascii="Times New Roman" w:hAnsi="Times New Roman" w:cs="Times New Roman"/>
-          <w:sz w:val="28"/>
-          <w:szCs w:val="28"/>
-        </w:rPr>
-        <w:t>Якщо не вказано список стовпців для INSERT ... VALUES або INSERT ... SELECT , то величини для всіх стовпців повинні бути визначені в списку VALUES () або в результаті роботи SELECT . Якщо порядок стовпців у таблиці невідомий, для його отримання можна використовувати DESCRIBE tbl_name .</w:t>
-      </w:r>
-    </w:p>
-    <w:p>
-      <w:pPr>
-        <w:spacing w:after="0" w:line="360" w:lineRule="auto"/>
-        <w:ind w:firstLine="567"/>
-        <w:jc w:val="both"/>
-        <w:rPr>
-          <w:rFonts w:ascii="Times New Roman" w:hAnsi="Times New Roman" w:cs="Times New Roman"/>
-          <w:sz w:val="28"/>
-          <w:szCs w:val="28"/>
-        </w:rPr>
-      </w:pPr>
-      <w:r>
-        <w:rPr>
-          <w:rFonts w:ascii="Times New Roman" w:hAnsi="Times New Roman" w:cs="Times New Roman"/>
-          <w:sz w:val="28"/>
-          <w:szCs w:val="28"/>
-        </w:rPr>
-        <w:t>Будь стовпець, для якого явно не вказано значення, буде встановлений у своє значення за замовчуванням. Наприклад, якщо в заданому списку стовпців не вказані всі стовпці в даній таблиці, то чи не згадані стовпці встановлюються у свої значення за замовчуванням. Установка значень за замовчуванням описується в розділі section 6.5.3 Синтаксис оператора CREATE TABLE . В MySQL завжди передбачено значення за замовчуванням для кожного поля. Ця вимога `` нав'язано'' MySQL, щоб забезпечити можливість роботи як з таблицями, що підтримують транзакції, так і з таблицями, що не підтримують їх. Наша точка зору (розробників) полягає в тому, що перевірка вмісту полів повинна проводитися додатком, а не сервером баз даних.</w:t>
+        <w:t>VALUES () або в результаті роботи SELECT . Якщо порядок стовпців у таблиці невідомий, для його отримання можна використовувати DESCRIBE tbl_name .</w:t>
+      </w:r>
+    </w:p>
+    <w:p>
+      <w:pPr>
+        <w:spacing w:after="0" w:line="360" w:lineRule="auto"/>
+        <w:ind w:firstLine="567"/>
+        <w:jc w:val="both"/>
+        <w:rPr>
+          <w:rFonts w:ascii="Times New Roman" w:hAnsi="Times New Roman" w:cs="Times New Roman"/>
+          <w:sz w:val="28"/>
+          <w:szCs w:val="28"/>
+        </w:rPr>
+      </w:pPr>
+      <w:r>
+        <w:rPr>
+          <w:rFonts w:ascii="Times New Roman" w:hAnsi="Times New Roman" w:cs="Times New Roman"/>
+          <w:sz w:val="28"/>
+          <w:szCs w:val="28"/>
+        </w:rPr>
+        <w:t>Будь</w:t>
+      </w:r>
+      <w:r>
+        <w:rPr>
+          <w:rFonts w:ascii="Times New Roman" w:hAnsi="Times New Roman" w:cs="Times New Roman"/>
+          <w:sz w:val="28"/>
+          <w:szCs w:val="28"/>
+        </w:rPr>
+        <w:t>-який</w:t>
+      </w:r>
+      <w:r>
+        <w:rPr>
+          <w:rFonts w:ascii="Times New Roman" w:hAnsi="Times New Roman" w:cs="Times New Roman"/>
+          <w:sz w:val="28"/>
+          <w:szCs w:val="28"/>
+        </w:rPr>
+        <w:t xml:space="preserve"> стовпець, для якого явно не вказано значення, буде встановлений у своє значення за замовчуванням. Наприклад, якщо в заданому списку стовпців не вказані всі стовпці в даній таблиці, то чи не згадані стовпці встановлюються у свої значення за замовчуванням. Установка значень за замовчуванням описується в розділі section 6.5.3 Синтаксис оператора CREATE TABLE . В MySQL завжди передбачено значення за замовчуванням для кожного поля. Ця вимога </w:t>
+      </w:r>
+      <w:r>
+        <w:rPr>
+          <w:rFonts w:ascii="Times New Roman" w:hAnsi="Times New Roman" w:cs="Times New Roman"/>
+          <w:sz w:val="28"/>
+          <w:szCs w:val="28"/>
+        </w:rPr>
+        <w:t>створена</w:t>
+      </w:r>
+      <w:r>
+        <w:rPr>
+          <w:rFonts w:ascii="Times New Roman" w:hAnsi="Times New Roman" w:cs="Times New Roman"/>
+          <w:sz w:val="28"/>
+          <w:szCs w:val="28"/>
+        </w:rPr>
+        <w:t xml:space="preserve"> MySQL, щоб забезпечити можливість роботи як з таблицями, що підтримують транзакції, так і з таблицями, що не підтримують їх. </w:t>
+      </w:r>
+      <w:r>
+        <w:rPr>
+          <w:rFonts w:ascii="Times New Roman" w:hAnsi="Times New Roman" w:cs="Times New Roman"/>
+          <w:sz w:val="28"/>
+          <w:szCs w:val="28"/>
+        </w:rPr>
+        <w:t>Точка зору розробників</w:t>
+      </w:r>
+      <w:r>
+        <w:rPr>
+          <w:rFonts w:ascii="Times New Roman" w:hAnsi="Times New Roman" w:cs="Times New Roman"/>
+          <w:sz w:val="28"/>
+          <w:szCs w:val="28"/>
+        </w:rPr>
+        <w:t xml:space="preserve"> полягає в тому, що перевірка вмісту полів повинна проводитися додатком, а не сервером баз даних.</w:t>
       </w:r>
     </w:p>
     <w:p>
@@ -8319,48 +8612,56 @@
           <w:sz w:val="24"/>
           <w:szCs w:val="24"/>
         </w:rPr>
+        <w:t>mysql&gt; INSERT INTO tbl_name (col1, col2) VALUES (col2 * 2,15);</w:t>
+      </w:r>
+    </w:p>
+    <w:p>
+      <w:pPr>
+        <w:spacing w:after="0" w:line="360" w:lineRule="auto"/>
+        <w:ind w:firstLine="567"/>
+        <w:jc w:val="both"/>
+        <w:rPr>
+          <w:rFonts w:ascii="Times New Roman" w:hAnsi="Times New Roman" w:cs="Times New Roman"/>
+          <w:sz w:val="28"/>
+          <w:szCs w:val="28"/>
+        </w:rPr>
+      </w:pPr>
+      <w:r>
+        <w:rPr>
+          <w:rFonts w:ascii="Times New Roman" w:hAnsi="Times New Roman" w:cs="Times New Roman"/>
+          <w:sz w:val="28"/>
+          <w:szCs w:val="28"/>
+        </w:rPr>
+        <w:t xml:space="preserve">Якщо вказується ключове слово LOW_PRIORITY , то виконання даної команди INSERT буде затримано доти, поки інші клієнти не завершать читання цієї таблиці. У цьому випадку дана клієнт повинен очікувати, поки дана команда вставки не будуть завершені, що в разі інтенсивного використання таблиці може зажадати значного часу. На противагу цьому команда INSERT DELAYED дозволяє даному клієнтові продовжувати операцію відразу. Синтаксис оператора INSERT DELAYED . Слід зазначити, що покажчик LOW_PRIORITY зазвичай не використовується з таблицями MyISAM , оскільки при його вказівці стають неможливими паралельні вставки. </w:t>
+      </w:r>
+    </w:p>
+    <w:p>
+      <w:pPr>
+        <w:spacing w:after="0" w:line="360" w:lineRule="auto"/>
+        <w:ind w:firstLine="567"/>
+        <w:jc w:val="both"/>
+        <w:rPr>
+          <w:rFonts w:ascii="Times New Roman" w:hAnsi="Times New Roman" w:cs="Times New Roman"/>
+          <w:sz w:val="28"/>
+          <w:szCs w:val="28"/>
+        </w:rPr>
+      </w:pPr>
+      <w:r>
+        <w:rPr>
+          <w:rFonts w:ascii="Times New Roman" w:hAnsi="Times New Roman" w:cs="Times New Roman"/>
+          <w:sz w:val="28"/>
+          <w:szCs w:val="28"/>
+        </w:rPr>
+        <w:t xml:space="preserve">Якщо в команді INSERT з рядками, що мають багато значень, вказується ключове слово IGNORE , то всі рядки, що мають дублюються ключі PRIMARY або UNIQUE у цій таблиці, будуть проігноровані і не будуть внесені. Якщо не </w:t>
+      </w:r>
+      <w:r>
+        <w:rPr>
+          <w:rFonts w:ascii="Times New Roman" w:hAnsi="Times New Roman" w:cs="Times New Roman"/>
+          <w:sz w:val="28"/>
+          <w:szCs w:val="28"/>
+        </w:rPr>
         <w:lastRenderedPageBreak/>
-        <w:t>mysql&gt; INSERT INTO tbl_name (col1, col2) VALUES (col2 * 2,15);</w:t>
-      </w:r>
-    </w:p>
-    <w:p>
-      <w:pPr>
-        <w:spacing w:after="0" w:line="360" w:lineRule="auto"/>
-        <w:ind w:firstLine="567"/>
-        <w:jc w:val="both"/>
-        <w:rPr>
-          <w:rFonts w:ascii="Times New Roman" w:hAnsi="Times New Roman" w:cs="Times New Roman"/>
-          <w:sz w:val="28"/>
-          <w:szCs w:val="28"/>
-        </w:rPr>
-      </w:pPr>
-      <w:r>
-        <w:rPr>
-          <w:rFonts w:ascii="Times New Roman" w:hAnsi="Times New Roman" w:cs="Times New Roman"/>
-          <w:sz w:val="28"/>
-          <w:szCs w:val="28"/>
-        </w:rPr>
-        <w:t xml:space="preserve">Якщо вказується ключове слово LOW_PRIORITY , то виконання даної команди INSERT буде затримано доти, поки інші клієнти не завершать читання цієї таблиці. У цьому випадку дана клієнт повинен очікувати, поки дана команда вставки не будуть завершені, що в разі інтенсивного використання таблиці може зажадати значного часу. На противагу цьому команда INSERT DELAYED дозволяє даному клієнтові продовжувати операцію відразу. Синтаксис оператора INSERT DELAYED . Слід зазначити, що покажчик LOW_PRIORITY зазвичай не використовується з таблицями MyISAM , оскільки при його вказівці стають неможливими паралельні вставки. </w:t>
-      </w:r>
-    </w:p>
-    <w:p>
-      <w:pPr>
-        <w:spacing w:after="0" w:line="360" w:lineRule="auto"/>
-        <w:ind w:firstLine="567"/>
-        <w:jc w:val="both"/>
-        <w:rPr>
-          <w:rFonts w:ascii="Times New Roman" w:hAnsi="Times New Roman" w:cs="Times New Roman"/>
-          <w:sz w:val="28"/>
-          <w:szCs w:val="28"/>
-        </w:rPr>
-      </w:pPr>
-      <w:r>
-        <w:rPr>
-          <w:rFonts w:ascii="Times New Roman" w:hAnsi="Times New Roman" w:cs="Times New Roman"/>
-          <w:sz w:val="28"/>
-          <w:szCs w:val="28"/>
-        </w:rPr>
-        <w:t>Якщо в команді INSERT з рядками, що мають багато значень, вказується ключове слово IGNORE , то всі рядки, що мають дублюються ключі PRIMARY або UNIQUE у цій таблиці, будуть проігноровані і не будуть внесені. Якщо не вказувати IGNORE , то дана операція вставки припиняється при виявленні рядка, що має дублюється значення існуючого ключа. Кількість рядків, внесених в дану таблицю, можна визначити за допомогою функції C API mysql_info () .</w:t>
+        <w:t>вказувати IGNORE , то дана операція вставки припиняється при виявленні рядка, що має дублюється значення існуючого ключа. Кількість рядків, внесених в дану таблицю, можна визначити за допомогою функції C API mysql_info () .</w:t>
       </w:r>
     </w:p>
     <w:p>
@@ -8388,7 +8689,23 @@
           <w:sz w:val="28"/>
           <w:szCs w:val="28"/>
         </w:rPr>
-        <w:t xml:space="preserve"> вимагають у допустимих- NULL.</w:t>
+        <w:t xml:space="preserve"> вимагають допустимих</w:t>
+      </w:r>
+      <w:r>
+        <w:rPr>
+          <w:rFonts w:ascii="Times New Roman" w:hAnsi="Times New Roman" w:cs="Times New Roman"/>
+          <w:sz w:val="28"/>
+          <w:szCs w:val="28"/>
+        </w:rPr>
+        <w:t xml:space="preserve"> значень </w:t>
+      </w:r>
+      <w:r>
+        <w:rPr>
+          <w:rFonts w:ascii="Times New Roman" w:hAnsi="Times New Roman" w:cs="Times New Roman"/>
+          <w:sz w:val="28"/>
+          <w:szCs w:val="28"/>
+        </w:rPr>
+        <w:t>- NULL.</w:t>
       </w:r>
     </w:p>
     <w:p>
@@ -8476,8 +8793,80 @@
           <w:sz w:val="28"/>
           <w:szCs w:val="28"/>
         </w:rPr>
-        <w:t xml:space="preserve">Duplicates показує кількість рядків, які не могли бути внесені, оскільки вони дублювали б значення деяких існуючих унікальних індексів. Покажчик </w:t>
-      </w:r>
+        <w:t>Duplicates показує кількість рядків, які не могли бути внесені, оскільки вони дублювали б значення деяких існуючих унікальних індексів. Покажчик Warnings показує число спроб внести величину в стовпець, який з якої-небудь причини опинився проблематичним. Попередження виникають при виконанні будь-якого з таких умов:</w:t>
+      </w:r>
+    </w:p>
+    <w:p>
+      <w:pPr>
+        <w:spacing w:after="0" w:line="360" w:lineRule="auto"/>
+        <w:ind w:firstLine="567"/>
+        <w:jc w:val="both"/>
+        <w:rPr>
+          <w:rFonts w:ascii="Times New Roman" w:hAnsi="Times New Roman" w:cs="Times New Roman"/>
+          <w:sz w:val="28"/>
+          <w:szCs w:val="28"/>
+        </w:rPr>
+      </w:pPr>
+      <w:r>
+        <w:rPr>
+          <w:rFonts w:ascii="Times New Roman" w:hAnsi="Times New Roman" w:cs="Times New Roman"/>
+          <w:sz w:val="28"/>
+          <w:szCs w:val="28"/>
+        </w:rPr>
+        <w:t>Внесення NULL в стовпець, який був оголошений, як NOT NULL . Даний стовпець встановлюється в значення, задане за замовчуванням.</w:t>
+      </w:r>
+    </w:p>
+    <w:p>
+      <w:pPr>
+        <w:spacing w:after="0" w:line="360" w:lineRule="auto"/>
+        <w:ind w:firstLine="567"/>
+        <w:jc w:val="both"/>
+        <w:rPr>
+          <w:rFonts w:ascii="Times New Roman" w:hAnsi="Times New Roman" w:cs="Times New Roman"/>
+          <w:sz w:val="28"/>
+          <w:szCs w:val="28"/>
+        </w:rPr>
+      </w:pPr>
+      <w:r>
+        <w:rPr>
+          <w:rFonts w:ascii="Times New Roman" w:hAnsi="Times New Roman" w:cs="Times New Roman"/>
+          <w:sz w:val="28"/>
+          <w:szCs w:val="28"/>
+        </w:rPr>
+        <w:t>Установка числового стовпця в значення, що лежить за межами його допустимого діапазону. Дана величина буде скорочуватися до відповідної кінцевої точки цього діапазону.</w:t>
+      </w:r>
+    </w:p>
+    <w:p>
+      <w:pPr>
+        <w:spacing w:after="0" w:line="360" w:lineRule="auto"/>
+        <w:ind w:firstLine="567"/>
+        <w:jc w:val="both"/>
+        <w:rPr>
+          <w:rFonts w:ascii="Times New Roman" w:hAnsi="Times New Roman" w:cs="Times New Roman"/>
+          <w:sz w:val="28"/>
+          <w:szCs w:val="28"/>
+        </w:rPr>
+      </w:pPr>
+      <w:r>
+        <w:rPr>
+          <w:rFonts w:ascii="Times New Roman" w:hAnsi="Times New Roman" w:cs="Times New Roman"/>
+          <w:sz w:val="28"/>
+          <w:szCs w:val="28"/>
+        </w:rPr>
+        <w:t>Занесення до числової стовпець такої величини, як '10 .34 a ' . Кінцеві дані видаляються і вноситься тільки числова частина. Якщо величина зовсім не має сенсу як число, то стовпець встановлюється у 0 .</w:t>
+      </w:r>
+    </w:p>
+    <w:p>
+      <w:pPr>
+        <w:spacing w:after="0" w:line="360" w:lineRule="auto"/>
+        <w:ind w:firstLine="567"/>
+        <w:jc w:val="both"/>
+        <w:rPr>
+          <w:rFonts w:ascii="Times New Roman" w:hAnsi="Times New Roman" w:cs="Times New Roman"/>
+          <w:sz w:val="28"/>
+          <w:szCs w:val="28"/>
+        </w:rPr>
+      </w:pPr>
       <w:r>
         <w:rPr>
           <w:rFonts w:ascii="Times New Roman" w:hAnsi="Times New Roman" w:cs="Times New Roman"/>
@@ -8485,86 +8874,6 @@
           <w:szCs w:val="28"/>
         </w:rPr>
         <w:lastRenderedPageBreak/>
-        <w:t>Warnings показує число спроб внести величину в стовпець, який з якої-небудь причини опинився проблематичним. Попередження виникають при виконанні будь-якого з таких умов:</w:t>
-      </w:r>
-    </w:p>
-    <w:p>
-      <w:pPr>
-        <w:spacing w:after="0" w:line="360" w:lineRule="auto"/>
-        <w:ind w:firstLine="567"/>
-        <w:jc w:val="both"/>
-        <w:rPr>
-          <w:rFonts w:ascii="Times New Roman" w:hAnsi="Times New Roman" w:cs="Times New Roman"/>
-          <w:sz w:val="28"/>
-          <w:szCs w:val="28"/>
-        </w:rPr>
-      </w:pPr>
-      <w:r>
-        <w:rPr>
-          <w:rFonts w:ascii="Times New Roman" w:hAnsi="Times New Roman" w:cs="Times New Roman"/>
-          <w:sz w:val="28"/>
-          <w:szCs w:val="28"/>
-        </w:rPr>
-        <w:t>Внесення NULL в стовпець, який був оголошений, як NOT NULL . Даний стовпець встановлюється в значення, задане за замовчуванням.</w:t>
-      </w:r>
-    </w:p>
-    <w:p>
-      <w:pPr>
-        <w:spacing w:after="0" w:line="360" w:lineRule="auto"/>
-        <w:ind w:firstLine="567"/>
-        <w:jc w:val="both"/>
-        <w:rPr>
-          <w:rFonts w:ascii="Times New Roman" w:hAnsi="Times New Roman" w:cs="Times New Roman"/>
-          <w:sz w:val="28"/>
-          <w:szCs w:val="28"/>
-        </w:rPr>
-      </w:pPr>
-      <w:r>
-        <w:rPr>
-          <w:rFonts w:ascii="Times New Roman" w:hAnsi="Times New Roman" w:cs="Times New Roman"/>
-          <w:sz w:val="28"/>
-          <w:szCs w:val="28"/>
-        </w:rPr>
-        <w:t>Установка числового стовпця в значення, що лежить за межами його допустимого діапазону. Дана величина буде скорочуватися до відповідної кінцевої точки цього діапазону.</w:t>
-      </w:r>
-    </w:p>
-    <w:p>
-      <w:pPr>
-        <w:spacing w:after="0" w:line="360" w:lineRule="auto"/>
-        <w:ind w:firstLine="567"/>
-        <w:jc w:val="both"/>
-        <w:rPr>
-          <w:rFonts w:ascii="Times New Roman" w:hAnsi="Times New Roman" w:cs="Times New Roman"/>
-          <w:sz w:val="28"/>
-          <w:szCs w:val="28"/>
-        </w:rPr>
-      </w:pPr>
-      <w:r>
-        <w:rPr>
-          <w:rFonts w:ascii="Times New Roman" w:hAnsi="Times New Roman" w:cs="Times New Roman"/>
-          <w:sz w:val="28"/>
-          <w:szCs w:val="28"/>
-        </w:rPr>
-        <w:t>Занесення до числової стовпець такої величини, як '10 .34 a ' . Кінцеві дані видаляються і вноситься тільки числова частина. Якщо величина зовсім не має сенсу як число, то стовпець встановлюється у 0 .</w:t>
-      </w:r>
-    </w:p>
-    <w:p>
-      <w:pPr>
-        <w:spacing w:after="0" w:line="360" w:lineRule="auto"/>
-        <w:ind w:firstLine="567"/>
-        <w:jc w:val="both"/>
-        <w:rPr>
-          <w:rFonts w:ascii="Times New Roman" w:hAnsi="Times New Roman" w:cs="Times New Roman"/>
-          <w:sz w:val="28"/>
-          <w:szCs w:val="28"/>
-        </w:rPr>
-      </w:pPr>
-      <w:r>
-        <w:rPr>
-          <w:rFonts w:ascii="Times New Roman" w:hAnsi="Times New Roman" w:cs="Times New Roman"/>
-          <w:sz w:val="28"/>
-          <w:szCs w:val="28"/>
-        </w:rPr>
         <w:t>Внесення у стовпці типу CHAR , VARCHAR , TEXT або BLOB рядка, яка перевершує максимальну довжину стовпчика. Дана величина буде скорочуватися до максимальної довжини стовпчика.</w:t>
       </w:r>
     </w:p>
@@ -8745,105 +9054,105 @@
           <w:sz w:val="28"/>
           <w:szCs w:val="28"/>
         </w:rPr>
+        <w:t>Якщо вказується ключове слово IGNORE , то команда поновлення не буде перервана, навіть якщо при оновленні виникне помилка дублювання ключів. Рядки, через які виникають конфліктні ситуації, оновлені не будуть.</w:t>
+      </w:r>
+    </w:p>
+    <w:p>
+      <w:pPr>
+        <w:spacing w:after="0" w:line="360" w:lineRule="auto"/>
+        <w:ind w:firstLine="567"/>
+        <w:jc w:val="both"/>
+        <w:rPr>
+          <w:rFonts w:ascii="Times New Roman" w:hAnsi="Times New Roman" w:cs="Times New Roman"/>
+          <w:sz w:val="28"/>
+          <w:szCs w:val="28"/>
+        </w:rPr>
+      </w:pPr>
+      <w:r>
+        <w:rPr>
+          <w:rFonts w:ascii="Times New Roman" w:hAnsi="Times New Roman" w:cs="Times New Roman"/>
+          <w:sz w:val="28"/>
+          <w:szCs w:val="28"/>
+        </w:rPr>
+        <w:t>Якщо доступ до колонки із зазначеного вираження здійснюється по аргументу tbl_name , то команда UPDATE використовує для цього стовпця його поточне значення. Наприклад, наступна команда встановлює стовпець age в значення, на одиницю більше його поточної величини:</w:t>
+      </w:r>
+    </w:p>
+    <w:p>
+      <w:pPr>
+        <w:spacing w:after="0" w:line="360" w:lineRule="auto"/>
+        <w:ind w:firstLine="567"/>
+        <w:rPr>
+          <w:rFonts w:ascii="Courier New" w:hAnsi="Courier New" w:cs="Courier New"/>
+          <w:sz w:val="24"/>
+          <w:szCs w:val="24"/>
+        </w:rPr>
+      </w:pPr>
+      <w:r>
+        <w:rPr>
+          <w:rFonts w:ascii="Courier New" w:hAnsi="Courier New" w:cs="Courier New"/>
+          <w:sz w:val="24"/>
+          <w:szCs w:val="24"/>
+        </w:rPr>
+        <w:t>mysql&gt; UPDATE persondata SET age = age +1;</w:t>
+      </w:r>
+    </w:p>
+    <w:p>
+      <w:pPr>
+        <w:spacing w:after="0" w:line="360" w:lineRule="auto"/>
+        <w:ind w:firstLine="567"/>
+        <w:jc w:val="both"/>
+        <w:rPr>
+          <w:rFonts w:ascii="Times New Roman" w:hAnsi="Times New Roman" w:cs="Times New Roman"/>
+          <w:sz w:val="28"/>
+          <w:szCs w:val="28"/>
+        </w:rPr>
+      </w:pPr>
+      <w:r>
+        <w:rPr>
+          <w:rFonts w:ascii="Times New Roman" w:hAnsi="Times New Roman" w:cs="Times New Roman"/>
+          <w:sz w:val="28"/>
+          <w:szCs w:val="28"/>
+        </w:rPr>
+        <w:t>Значення команда UPDATE присвоює зліва направо. Наприклад, наступна команда дублює стовпець age , потім інкрементує його:</w:t>
+      </w:r>
+    </w:p>
+    <w:p>
+      <w:pPr>
+        <w:spacing w:after="0" w:line="360" w:lineRule="auto"/>
+        <w:ind w:firstLine="567"/>
+        <w:rPr>
+          <w:rFonts w:ascii="Courier New" w:hAnsi="Courier New" w:cs="Courier New"/>
+          <w:sz w:val="24"/>
+          <w:szCs w:val="24"/>
+        </w:rPr>
+      </w:pPr>
+      <w:r>
+        <w:rPr>
+          <w:rFonts w:ascii="Courier New" w:hAnsi="Courier New" w:cs="Courier New"/>
+          <w:sz w:val="24"/>
+          <w:szCs w:val="24"/>
+        </w:rPr>
+        <w:t>mysql&gt; UPDATE persondata SET age = age * 2, age = age +1;</w:t>
+      </w:r>
+    </w:p>
+    <w:p>
+      <w:pPr>
+        <w:spacing w:after="0" w:line="360" w:lineRule="auto"/>
+        <w:ind w:firstLine="567"/>
+        <w:jc w:val="both"/>
+        <w:rPr>
+          <w:rFonts w:ascii="Times New Roman" w:hAnsi="Times New Roman" w:cs="Times New Roman"/>
+          <w:sz w:val="28"/>
+          <w:szCs w:val="28"/>
+        </w:rPr>
+      </w:pPr>
+      <w:r>
+        <w:rPr>
+          <w:rFonts w:ascii="Times New Roman" w:hAnsi="Times New Roman" w:cs="Times New Roman"/>
+          <w:sz w:val="28"/>
+          <w:szCs w:val="28"/>
+        </w:rPr>
         <w:lastRenderedPageBreak/>
-        <w:t>Якщо вказується ключове слово IGNORE , то команда поновлення не буде перервана, навіть якщо при оновленні виникне помилка дублювання ключів. Рядки, через які виникають конфліктні ситуації, оновлені не будуть.</w:t>
-      </w:r>
-    </w:p>
-    <w:p>
-      <w:pPr>
-        <w:spacing w:after="0" w:line="360" w:lineRule="auto"/>
-        <w:ind w:firstLine="567"/>
-        <w:jc w:val="both"/>
-        <w:rPr>
-          <w:rFonts w:ascii="Times New Roman" w:hAnsi="Times New Roman" w:cs="Times New Roman"/>
-          <w:sz w:val="28"/>
-          <w:szCs w:val="28"/>
-        </w:rPr>
-      </w:pPr>
-      <w:r>
-        <w:rPr>
-          <w:rFonts w:ascii="Times New Roman" w:hAnsi="Times New Roman" w:cs="Times New Roman"/>
-          <w:sz w:val="28"/>
-          <w:szCs w:val="28"/>
-        </w:rPr>
-        <w:t>Якщо доступ до колонки із зазначеного вираження здійснюється по аргументу tbl_name , то команда UPDATE використовує для цього стовпця його поточне значення. Наприклад, наступна команда встановлює стовпець age в значення, на одиницю більше його поточної величини:</w:t>
-      </w:r>
-    </w:p>
-    <w:p>
-      <w:pPr>
-        <w:spacing w:after="0" w:line="360" w:lineRule="auto"/>
-        <w:ind w:firstLine="567"/>
-        <w:rPr>
-          <w:rFonts w:ascii="Courier New" w:hAnsi="Courier New" w:cs="Courier New"/>
-          <w:sz w:val="24"/>
-          <w:szCs w:val="24"/>
-        </w:rPr>
-      </w:pPr>
-      <w:r>
-        <w:rPr>
-          <w:rFonts w:ascii="Courier New" w:hAnsi="Courier New" w:cs="Courier New"/>
-          <w:sz w:val="24"/>
-          <w:szCs w:val="24"/>
-        </w:rPr>
-        <w:t>mysql&gt; UPDATE persondata SET age = age +1;</w:t>
-      </w:r>
-    </w:p>
-    <w:p>
-      <w:pPr>
-        <w:spacing w:after="0" w:line="360" w:lineRule="auto"/>
-        <w:ind w:firstLine="567"/>
-        <w:jc w:val="both"/>
-        <w:rPr>
-          <w:rFonts w:ascii="Times New Roman" w:hAnsi="Times New Roman" w:cs="Times New Roman"/>
-          <w:sz w:val="28"/>
-          <w:szCs w:val="28"/>
-        </w:rPr>
-      </w:pPr>
-      <w:r>
-        <w:rPr>
-          <w:rFonts w:ascii="Times New Roman" w:hAnsi="Times New Roman" w:cs="Times New Roman"/>
-          <w:sz w:val="28"/>
-          <w:szCs w:val="28"/>
-        </w:rPr>
-        <w:t>Значення команда UPDATE присвоює зліва направо. Наприклад, наступна команда дублює стовпець age , потім інкрементує його:</w:t>
-      </w:r>
-    </w:p>
-    <w:p>
-      <w:pPr>
-        <w:spacing w:after="0" w:line="360" w:lineRule="auto"/>
-        <w:ind w:firstLine="567"/>
-        <w:rPr>
-          <w:rFonts w:ascii="Courier New" w:hAnsi="Courier New" w:cs="Courier New"/>
-          <w:sz w:val="24"/>
-          <w:szCs w:val="24"/>
-        </w:rPr>
-      </w:pPr>
-      <w:r>
-        <w:rPr>
-          <w:rFonts w:ascii="Courier New" w:hAnsi="Courier New" w:cs="Courier New"/>
-          <w:sz w:val="24"/>
-          <w:szCs w:val="24"/>
-        </w:rPr>
-        <w:t>mysql&gt; UPDATE persondata SET age = age * 2, age = age +1;</w:t>
-      </w:r>
-    </w:p>
-    <w:p>
-      <w:pPr>
-        <w:spacing w:after="0" w:line="360" w:lineRule="auto"/>
-        <w:ind w:firstLine="567"/>
-        <w:jc w:val="both"/>
-        <w:rPr>
-          <w:rFonts w:ascii="Times New Roman" w:hAnsi="Times New Roman" w:cs="Times New Roman"/>
-          <w:sz w:val="28"/>
-          <w:szCs w:val="28"/>
-        </w:rPr>
-      </w:pPr>
-      <w:r>
-        <w:rPr>
-          <w:rFonts w:ascii="Times New Roman" w:hAnsi="Times New Roman" w:cs="Times New Roman"/>
-          <w:sz w:val="28"/>
-          <w:szCs w:val="28"/>
-        </w:rPr>
         <w:t>Якщо стовпець встановлюється в його поточне значення, то MySQL помічає це і не оновлює його.</w:t>
       </w:r>
     </w:p>
@@ -9134,145 +9443,145 @@
           <w:sz w:val="24"/>
           <w:szCs w:val="24"/>
         </w:rPr>
+        <w:t xml:space="preserve">       USING table-references</w:t>
+      </w:r>
+    </w:p>
+    <w:p>
+      <w:pPr>
+        <w:spacing w:after="0" w:line="360" w:lineRule="auto"/>
+        <w:ind w:firstLine="567"/>
+        <w:rPr>
+          <w:rFonts w:ascii="Courier New" w:hAnsi="Courier New" w:cs="Courier New"/>
+          <w:sz w:val="24"/>
+          <w:szCs w:val="24"/>
+        </w:rPr>
+      </w:pPr>
+      <w:r>
+        <w:rPr>
+          <w:rFonts w:ascii="Courier New" w:hAnsi="Courier New" w:cs="Courier New"/>
+          <w:sz w:val="24"/>
+          <w:szCs w:val="24"/>
+        </w:rPr>
+        <w:t xml:space="preserve">       [WHERE where_definition]</w:t>
+      </w:r>
+    </w:p>
+    <w:p>
+      <w:pPr>
+        <w:spacing w:after="0" w:line="360" w:lineRule="auto"/>
+        <w:ind w:firstLine="567"/>
+        <w:jc w:val="both"/>
+        <w:rPr>
+          <w:rFonts w:ascii="Times New Roman" w:hAnsi="Times New Roman" w:cs="Times New Roman"/>
+          <w:sz w:val="28"/>
+          <w:szCs w:val="28"/>
+        </w:rPr>
+      </w:pPr>
+      <w:r>
+        <w:rPr>
+          <w:rFonts w:ascii="Times New Roman" w:hAnsi="Times New Roman" w:cs="Times New Roman"/>
+          <w:sz w:val="28"/>
+          <w:szCs w:val="28"/>
+        </w:rPr>
+        <w:t>Оператор DELETE видаляє з таблиці table_name рядки, що задовольняють заданим в where_definition умовам, і повертає число віддалених</w:t>
+      </w:r>
+      <w:r>
+        <w:rPr>
+          <w:rFonts w:ascii="Times New Roman" w:hAnsi="Times New Roman" w:cs="Times New Roman"/>
+          <w:sz w:val="28"/>
+          <w:szCs w:val="28"/>
+        </w:rPr>
+        <w:t xml:space="preserve"> записів.</w:t>
+      </w:r>
+    </w:p>
+    <w:p>
+      <w:pPr>
+        <w:spacing w:after="0" w:line="360" w:lineRule="auto"/>
+        <w:ind w:firstLine="567"/>
+        <w:jc w:val="both"/>
+        <w:rPr>
+          <w:rFonts w:ascii="Times New Roman" w:hAnsi="Times New Roman" w:cs="Times New Roman"/>
+          <w:sz w:val="28"/>
+          <w:szCs w:val="28"/>
+        </w:rPr>
+      </w:pPr>
+      <w:r>
+        <w:rPr>
+          <w:rFonts w:ascii="Times New Roman" w:hAnsi="Times New Roman" w:cs="Times New Roman"/>
+          <w:sz w:val="28"/>
+          <w:szCs w:val="28"/>
+        </w:rPr>
+        <w:t>Якщо оператор DELETE запускається без визначення WHERE , то видаляються всі рядки. При роботі в режимі AUTOCOMMIT це буде аналогічно використанню оператора TRUNCATE . В MySQL 3.23 оператор DELETE без визначення WHERE поверне ну</w:t>
+      </w:r>
+      <w:r>
+        <w:rPr>
+          <w:rFonts w:ascii="Times New Roman" w:hAnsi="Times New Roman" w:cs="Times New Roman"/>
+          <w:sz w:val="28"/>
+          <w:szCs w:val="28"/>
+        </w:rPr>
+        <w:t>ль як число видалених записів.</w:t>
+      </w:r>
+    </w:p>
+    <w:p>
+      <w:pPr>
+        <w:spacing w:after="0" w:line="360" w:lineRule="auto"/>
+        <w:ind w:firstLine="567"/>
+        <w:jc w:val="both"/>
+        <w:rPr>
+          <w:rFonts w:ascii="Times New Roman" w:hAnsi="Times New Roman" w:cs="Times New Roman"/>
+          <w:sz w:val="28"/>
+          <w:szCs w:val="28"/>
+        </w:rPr>
+      </w:pPr>
+      <w:r>
+        <w:rPr>
+          <w:rFonts w:ascii="Times New Roman" w:hAnsi="Times New Roman" w:cs="Times New Roman"/>
+          <w:sz w:val="28"/>
+          <w:szCs w:val="28"/>
+        </w:rPr>
+        <w:t xml:space="preserve">Якщо </w:t>
+      </w:r>
+      <w:r>
+        <w:rPr>
+          <w:rFonts w:ascii="Times New Roman" w:hAnsi="Times New Roman" w:cs="Times New Roman"/>
+          <w:sz w:val="28"/>
+          <w:szCs w:val="28"/>
+        </w:rPr>
+        <w:t>дійсно необхідно знати число ви</w:t>
+      </w:r>
+      <w:r>
+        <w:rPr>
+          <w:rFonts w:ascii="Times New Roman" w:hAnsi="Times New Roman" w:cs="Times New Roman"/>
+          <w:sz w:val="28"/>
+          <w:szCs w:val="28"/>
+        </w:rPr>
+        <w:t>далених записів при видаленні всіх рядків, і якщо припустимі втрати в швидкості, то можна використовуват</w:t>
+      </w:r>
+      <w:r>
+        <w:rPr>
+          <w:rFonts w:ascii="Times New Roman" w:hAnsi="Times New Roman" w:cs="Times New Roman"/>
+          <w:sz w:val="28"/>
+          <w:szCs w:val="28"/>
+        </w:rPr>
+        <w:t>и команду DELETE в такій формі:</w:t>
+      </w:r>
+    </w:p>
+    <w:p>
+      <w:pPr>
+        <w:spacing w:after="0" w:line="360" w:lineRule="auto"/>
+        <w:ind w:firstLine="567"/>
+        <w:rPr>
+          <w:rFonts w:ascii="Courier New" w:hAnsi="Courier New" w:cs="Courier New"/>
+          <w:sz w:val="24"/>
+          <w:szCs w:val="24"/>
+        </w:rPr>
+      </w:pPr>
+      <w:r>
+        <w:rPr>
+          <w:rFonts w:ascii="Courier New" w:hAnsi="Courier New" w:cs="Courier New"/>
+          <w:sz w:val="24"/>
+          <w:szCs w:val="24"/>
+        </w:rPr>
         <w:lastRenderedPageBreak/>
-        <w:t xml:space="preserve">       USING table-references</w:t>
-      </w:r>
-    </w:p>
-    <w:p>
-      <w:pPr>
-        <w:spacing w:after="0" w:line="360" w:lineRule="auto"/>
-        <w:ind w:firstLine="567"/>
-        <w:rPr>
-          <w:rFonts w:ascii="Courier New" w:hAnsi="Courier New" w:cs="Courier New"/>
-          <w:sz w:val="24"/>
-          <w:szCs w:val="24"/>
-        </w:rPr>
-      </w:pPr>
-      <w:r>
-        <w:rPr>
-          <w:rFonts w:ascii="Courier New" w:hAnsi="Courier New" w:cs="Courier New"/>
-          <w:sz w:val="24"/>
-          <w:szCs w:val="24"/>
-        </w:rPr>
-        <w:t xml:space="preserve">       [WHERE where_definition]</w:t>
-      </w:r>
-    </w:p>
-    <w:p>
-      <w:pPr>
-        <w:spacing w:after="0" w:line="360" w:lineRule="auto"/>
-        <w:ind w:firstLine="567"/>
-        <w:jc w:val="both"/>
-        <w:rPr>
-          <w:rFonts w:ascii="Times New Roman" w:hAnsi="Times New Roman" w:cs="Times New Roman"/>
-          <w:sz w:val="28"/>
-          <w:szCs w:val="28"/>
-        </w:rPr>
-      </w:pPr>
-      <w:r>
-        <w:rPr>
-          <w:rFonts w:ascii="Times New Roman" w:hAnsi="Times New Roman" w:cs="Times New Roman"/>
-          <w:sz w:val="28"/>
-          <w:szCs w:val="28"/>
-        </w:rPr>
-        <w:t>Оператор DELETE видаляє з таблиці table_name рядки, що задовольняють заданим в where_definition умовам, і повертає число віддалених</w:t>
-      </w:r>
-      <w:r>
-        <w:rPr>
-          <w:rFonts w:ascii="Times New Roman" w:hAnsi="Times New Roman" w:cs="Times New Roman"/>
-          <w:sz w:val="28"/>
-          <w:szCs w:val="28"/>
-        </w:rPr>
-        <w:t xml:space="preserve"> записів.</w:t>
-      </w:r>
-    </w:p>
-    <w:p>
-      <w:pPr>
-        <w:spacing w:after="0" w:line="360" w:lineRule="auto"/>
-        <w:ind w:firstLine="567"/>
-        <w:jc w:val="both"/>
-        <w:rPr>
-          <w:rFonts w:ascii="Times New Roman" w:hAnsi="Times New Roman" w:cs="Times New Roman"/>
-          <w:sz w:val="28"/>
-          <w:szCs w:val="28"/>
-        </w:rPr>
-      </w:pPr>
-      <w:r>
-        <w:rPr>
-          <w:rFonts w:ascii="Times New Roman" w:hAnsi="Times New Roman" w:cs="Times New Roman"/>
-          <w:sz w:val="28"/>
-          <w:szCs w:val="28"/>
-        </w:rPr>
-        <w:t>Якщо оператор DELETE запускається без визначення WHERE , то видаляються всі рядки. При роботі в режимі AUTOCOMMIT це буде аналогічно використанню оператора TRUNCATE . В MySQL 3.23 оператор DELETE без визначення WHERE поверне ну</w:t>
-      </w:r>
-      <w:r>
-        <w:rPr>
-          <w:rFonts w:ascii="Times New Roman" w:hAnsi="Times New Roman" w:cs="Times New Roman"/>
-          <w:sz w:val="28"/>
-          <w:szCs w:val="28"/>
-        </w:rPr>
-        <w:t>ль як число видалених записів.</w:t>
-      </w:r>
-    </w:p>
-    <w:p>
-      <w:pPr>
-        <w:spacing w:after="0" w:line="360" w:lineRule="auto"/>
-        <w:ind w:firstLine="567"/>
-        <w:jc w:val="both"/>
-        <w:rPr>
-          <w:rFonts w:ascii="Times New Roman" w:hAnsi="Times New Roman" w:cs="Times New Roman"/>
-          <w:sz w:val="28"/>
-          <w:szCs w:val="28"/>
-        </w:rPr>
-      </w:pPr>
-      <w:r>
-        <w:rPr>
-          <w:rFonts w:ascii="Times New Roman" w:hAnsi="Times New Roman" w:cs="Times New Roman"/>
-          <w:sz w:val="28"/>
-          <w:szCs w:val="28"/>
-        </w:rPr>
-        <w:t xml:space="preserve">Якщо </w:t>
-      </w:r>
-      <w:r>
-        <w:rPr>
-          <w:rFonts w:ascii="Times New Roman" w:hAnsi="Times New Roman" w:cs="Times New Roman"/>
-          <w:sz w:val="28"/>
-          <w:szCs w:val="28"/>
-        </w:rPr>
-        <w:t>дійсно необхідно знати число ви</w:t>
-      </w:r>
-      <w:r>
-        <w:rPr>
-          <w:rFonts w:ascii="Times New Roman" w:hAnsi="Times New Roman" w:cs="Times New Roman"/>
-          <w:sz w:val="28"/>
-          <w:szCs w:val="28"/>
-        </w:rPr>
-        <w:t>далених записів при видаленні всіх рядків, і якщо припустимі втрати в швидкості, то можна використовуват</w:t>
-      </w:r>
-      <w:r>
-        <w:rPr>
-          <w:rFonts w:ascii="Times New Roman" w:hAnsi="Times New Roman" w:cs="Times New Roman"/>
-          <w:sz w:val="28"/>
-          <w:szCs w:val="28"/>
-        </w:rPr>
-        <w:t>и команду DELETE в такій формі:</w:t>
-      </w:r>
-    </w:p>
-    <w:p>
-      <w:pPr>
-        <w:spacing w:after="0" w:line="360" w:lineRule="auto"/>
-        <w:ind w:firstLine="567"/>
-        <w:rPr>
-          <w:rFonts w:ascii="Courier New" w:hAnsi="Courier New" w:cs="Courier New"/>
-          <w:sz w:val="24"/>
-          <w:szCs w:val="24"/>
-        </w:rPr>
-      </w:pPr>
-      <w:r>
-        <w:rPr>
-          <w:rFonts w:ascii="Courier New" w:hAnsi="Courier New" w:cs="Courier New"/>
-          <w:sz w:val="24"/>
-          <w:szCs w:val="24"/>
-        </w:rPr>
         <w:t>mysql&gt; DELETE FROM table_name WHERE 1&gt; 0;</w:t>
       </w:r>
     </w:p>
@@ -9465,181 +9774,181 @@
           <w:sz w:val="28"/>
           <w:szCs w:val="28"/>
         </w:rPr>
+        <w:t xml:space="preserve">Ідея полягає в тому, що видаляються тільки </w:t>
+      </w:r>
+      <w:r>
+        <w:rPr>
+          <w:rFonts w:ascii="Times New Roman" w:hAnsi="Times New Roman" w:cs="Times New Roman"/>
+          <w:sz w:val="28"/>
+          <w:szCs w:val="28"/>
+        </w:rPr>
+        <w:t>збережені рядки з таблиць, перераховані</w:t>
+      </w:r>
+      <w:r>
+        <w:rPr>
+          <w:rFonts w:ascii="Times New Roman" w:hAnsi="Times New Roman" w:cs="Times New Roman"/>
+          <w:sz w:val="28"/>
+          <w:szCs w:val="28"/>
+        </w:rPr>
+        <w:t xml:space="preserve"> перед виразами FROM або USING . Це дозволяє видаляти одно</w:t>
+      </w:r>
+      <w:r>
+        <w:rPr>
+          <w:rFonts w:ascii="Times New Roman" w:hAnsi="Times New Roman" w:cs="Times New Roman"/>
+          <w:sz w:val="28"/>
+          <w:szCs w:val="28"/>
+        </w:rPr>
+        <w:t>часно</w:t>
+      </w:r>
+      <w:r>
+        <w:rPr>
+          <w:rFonts w:ascii="Times New Roman" w:hAnsi="Times New Roman" w:cs="Times New Roman"/>
+          <w:sz w:val="28"/>
+          <w:szCs w:val="28"/>
+        </w:rPr>
+        <w:t xml:space="preserve"> рядки з декількох таблиць, а також використовуват</w:t>
+      </w:r>
+      <w:r>
+        <w:rPr>
+          <w:rFonts w:ascii="Times New Roman" w:hAnsi="Times New Roman" w:cs="Times New Roman"/>
+          <w:sz w:val="28"/>
+          <w:szCs w:val="28"/>
+        </w:rPr>
+        <w:t>и для пошуку додаткові таблиці.</w:t>
+      </w:r>
+    </w:p>
+    <w:p>
+      <w:pPr>
+        <w:spacing w:after="0" w:line="360" w:lineRule="auto"/>
+        <w:ind w:firstLine="567"/>
+        <w:jc w:val="both"/>
+        <w:rPr>
+          <w:rFonts w:ascii="Times New Roman" w:hAnsi="Times New Roman" w:cs="Times New Roman"/>
+          <w:sz w:val="28"/>
+          <w:szCs w:val="28"/>
+        </w:rPr>
+      </w:pPr>
+      <w:r>
+        <w:rPr>
+          <w:rFonts w:ascii="Times New Roman" w:hAnsi="Times New Roman" w:cs="Times New Roman"/>
+          <w:sz w:val="28"/>
+          <w:szCs w:val="28"/>
+        </w:rPr>
+        <w:t xml:space="preserve">Символи . * після імен таблиць потрібні </w:t>
+      </w:r>
+      <w:r>
+        <w:rPr>
+          <w:rFonts w:ascii="Times New Roman" w:hAnsi="Times New Roman" w:cs="Times New Roman"/>
+          <w:sz w:val="28"/>
+          <w:szCs w:val="28"/>
+        </w:rPr>
+        <w:t>тільки для сумісності з Access:</w:t>
+      </w:r>
+    </w:p>
+    <w:p>
+      <w:pPr>
+        <w:spacing w:after="0" w:line="360" w:lineRule="auto"/>
+        <w:ind w:firstLine="567"/>
+        <w:rPr>
+          <w:rFonts w:ascii="Courier New" w:hAnsi="Courier New" w:cs="Courier New"/>
+          <w:sz w:val="24"/>
+          <w:szCs w:val="24"/>
+        </w:rPr>
+      </w:pPr>
+      <w:r>
+        <w:rPr>
+          <w:rFonts w:ascii="Courier New" w:hAnsi="Courier New" w:cs="Courier New"/>
+          <w:sz w:val="24"/>
+          <w:szCs w:val="24"/>
+        </w:rPr>
+        <w:t>DELETE t1, t2 FROM t1, t2, t3 WHERE t1.id = t2.id AND t2.id = t3.id</w:t>
+      </w:r>
+    </w:p>
+    <w:p>
+      <w:pPr>
+        <w:spacing w:after="0" w:line="360" w:lineRule="auto"/>
+        <w:ind w:firstLine="567"/>
+        <w:jc w:val="both"/>
+        <w:rPr>
+          <w:rFonts w:ascii="Times New Roman" w:hAnsi="Times New Roman" w:cs="Times New Roman"/>
+          <w:sz w:val="28"/>
+          <w:szCs w:val="28"/>
+        </w:rPr>
+      </w:pPr>
+      <w:r>
+        <w:rPr>
+          <w:rFonts w:ascii="Times New Roman" w:hAnsi="Times New Roman" w:cs="Times New Roman"/>
+          <w:sz w:val="28"/>
+          <w:szCs w:val="28"/>
+        </w:rPr>
+        <w:t>або</w:t>
+      </w:r>
+    </w:p>
+    <w:p>
+      <w:pPr>
+        <w:spacing w:after="0" w:line="360" w:lineRule="auto"/>
+        <w:ind w:firstLine="567"/>
+        <w:rPr>
+          <w:rFonts w:ascii="Courier New" w:hAnsi="Courier New" w:cs="Courier New"/>
+          <w:sz w:val="24"/>
+          <w:szCs w:val="24"/>
+        </w:rPr>
+      </w:pPr>
+      <w:r>
+        <w:rPr>
+          <w:rFonts w:ascii="Courier New" w:hAnsi="Courier New" w:cs="Courier New"/>
+          <w:sz w:val="24"/>
+          <w:szCs w:val="24"/>
+        </w:rPr>
+        <w:t>DELETE FROM t1, t2 USING t1, t2, t3 WHERE t1.id = t2.id AND t2.id = t3.id</w:t>
+      </w:r>
+    </w:p>
+    <w:p>
+      <w:pPr>
+        <w:spacing w:after="0" w:line="360" w:lineRule="auto"/>
+        <w:ind w:firstLine="567"/>
+        <w:jc w:val="both"/>
+        <w:rPr>
+          <w:rFonts w:ascii="Times New Roman" w:hAnsi="Times New Roman" w:cs="Times New Roman"/>
+          <w:sz w:val="28"/>
+          <w:szCs w:val="28"/>
+        </w:rPr>
+      </w:pPr>
+      <w:r>
+        <w:rPr>
+          <w:rFonts w:ascii="Times New Roman" w:hAnsi="Times New Roman" w:cs="Times New Roman"/>
+          <w:sz w:val="28"/>
+          <w:szCs w:val="28"/>
+        </w:rPr>
+        <w:t>У попередньому випадку просто видалені збіга</w:t>
+      </w:r>
+      <w:r>
+        <w:rPr>
+          <w:rFonts w:ascii="Times New Roman" w:hAnsi="Times New Roman" w:cs="Times New Roman"/>
+          <w:sz w:val="28"/>
+          <w:szCs w:val="28"/>
+        </w:rPr>
+        <w:t xml:space="preserve">ються рядки з таблиць t1 і t2 </w:t>
+      </w:r>
+    </w:p>
+    <w:p>
+      <w:pPr>
+        <w:spacing w:after="0" w:line="360" w:lineRule="auto"/>
+        <w:ind w:firstLine="567"/>
+        <w:jc w:val="both"/>
+        <w:rPr>
+          <w:rFonts w:ascii="Times New Roman" w:hAnsi="Times New Roman" w:cs="Times New Roman"/>
+          <w:sz w:val="28"/>
+          <w:szCs w:val="28"/>
+        </w:rPr>
+      </w:pPr>
+      <w:r>
+        <w:rPr>
+          <w:rFonts w:ascii="Times New Roman" w:hAnsi="Times New Roman" w:cs="Times New Roman"/>
+          <w:sz w:val="28"/>
+          <w:szCs w:val="28"/>
+        </w:rPr>
         <w:lastRenderedPageBreak/>
-        <w:t xml:space="preserve">Ідея полягає в тому, що видаляються тільки </w:t>
-      </w:r>
-      <w:r>
-        <w:rPr>
-          <w:rFonts w:ascii="Times New Roman" w:hAnsi="Times New Roman" w:cs="Times New Roman"/>
-          <w:sz w:val="28"/>
-          <w:szCs w:val="28"/>
-        </w:rPr>
-        <w:t>збережені рядки з таблиць, перераховані</w:t>
-      </w:r>
-      <w:r>
-        <w:rPr>
-          <w:rFonts w:ascii="Times New Roman" w:hAnsi="Times New Roman" w:cs="Times New Roman"/>
-          <w:sz w:val="28"/>
-          <w:szCs w:val="28"/>
-        </w:rPr>
-        <w:t xml:space="preserve"> перед виразами FROM або USING . Це дозволяє видаляти одно</w:t>
-      </w:r>
-      <w:r>
-        <w:rPr>
-          <w:rFonts w:ascii="Times New Roman" w:hAnsi="Times New Roman" w:cs="Times New Roman"/>
-          <w:sz w:val="28"/>
-          <w:szCs w:val="28"/>
-        </w:rPr>
-        <w:t>часно</w:t>
-      </w:r>
-      <w:r>
-        <w:rPr>
-          <w:rFonts w:ascii="Times New Roman" w:hAnsi="Times New Roman" w:cs="Times New Roman"/>
-          <w:sz w:val="28"/>
-          <w:szCs w:val="28"/>
-        </w:rPr>
-        <w:t xml:space="preserve"> рядки з декількох таблиць, а також використовуват</w:t>
-      </w:r>
-      <w:r>
-        <w:rPr>
-          <w:rFonts w:ascii="Times New Roman" w:hAnsi="Times New Roman" w:cs="Times New Roman"/>
-          <w:sz w:val="28"/>
-          <w:szCs w:val="28"/>
-        </w:rPr>
-        <w:t>и для пошуку додаткові таблиці.</w:t>
-      </w:r>
-    </w:p>
-    <w:p>
-      <w:pPr>
-        <w:spacing w:after="0" w:line="360" w:lineRule="auto"/>
-        <w:ind w:firstLine="567"/>
-        <w:jc w:val="both"/>
-        <w:rPr>
-          <w:rFonts w:ascii="Times New Roman" w:hAnsi="Times New Roman" w:cs="Times New Roman"/>
-          <w:sz w:val="28"/>
-          <w:szCs w:val="28"/>
-        </w:rPr>
-      </w:pPr>
-      <w:r>
-        <w:rPr>
-          <w:rFonts w:ascii="Times New Roman" w:hAnsi="Times New Roman" w:cs="Times New Roman"/>
-          <w:sz w:val="28"/>
-          <w:szCs w:val="28"/>
-        </w:rPr>
-        <w:t xml:space="preserve">Символи . * після імен таблиць потрібні </w:t>
-      </w:r>
-      <w:r>
-        <w:rPr>
-          <w:rFonts w:ascii="Times New Roman" w:hAnsi="Times New Roman" w:cs="Times New Roman"/>
-          <w:sz w:val="28"/>
-          <w:szCs w:val="28"/>
-        </w:rPr>
-        <w:t>тільки для сумісності з Access:</w:t>
-      </w:r>
-    </w:p>
-    <w:p>
-      <w:pPr>
-        <w:spacing w:after="0" w:line="360" w:lineRule="auto"/>
-        <w:ind w:firstLine="567"/>
-        <w:rPr>
-          <w:rFonts w:ascii="Courier New" w:hAnsi="Courier New" w:cs="Courier New"/>
-          <w:sz w:val="24"/>
-          <w:szCs w:val="24"/>
-        </w:rPr>
-      </w:pPr>
-      <w:r>
-        <w:rPr>
-          <w:rFonts w:ascii="Courier New" w:hAnsi="Courier New" w:cs="Courier New"/>
-          <w:sz w:val="24"/>
-          <w:szCs w:val="24"/>
-        </w:rPr>
-        <w:t>DELETE t1, t2 FROM t1, t2, t3 WHERE t1.id = t2.id AND t2.id = t3.id</w:t>
-      </w:r>
-    </w:p>
-    <w:p>
-      <w:pPr>
-        <w:spacing w:after="0" w:line="360" w:lineRule="auto"/>
-        <w:ind w:firstLine="567"/>
-        <w:jc w:val="both"/>
-        <w:rPr>
-          <w:rFonts w:ascii="Times New Roman" w:hAnsi="Times New Roman" w:cs="Times New Roman"/>
-          <w:sz w:val="28"/>
-          <w:szCs w:val="28"/>
-        </w:rPr>
-      </w:pPr>
-      <w:r>
-        <w:rPr>
-          <w:rFonts w:ascii="Times New Roman" w:hAnsi="Times New Roman" w:cs="Times New Roman"/>
-          <w:sz w:val="28"/>
-          <w:szCs w:val="28"/>
-        </w:rPr>
-        <w:t>або</w:t>
-      </w:r>
-    </w:p>
-    <w:p>
-      <w:pPr>
-        <w:spacing w:after="0" w:line="360" w:lineRule="auto"/>
-        <w:ind w:firstLine="567"/>
-        <w:rPr>
-          <w:rFonts w:ascii="Courier New" w:hAnsi="Courier New" w:cs="Courier New"/>
-          <w:sz w:val="24"/>
-          <w:szCs w:val="24"/>
-        </w:rPr>
-      </w:pPr>
-      <w:r>
-        <w:rPr>
-          <w:rFonts w:ascii="Courier New" w:hAnsi="Courier New" w:cs="Courier New"/>
-          <w:sz w:val="24"/>
-          <w:szCs w:val="24"/>
-        </w:rPr>
-        <w:t>DELETE FROM t1, t2 USING t1, t2, t3 WHERE t1.id = t2.id AND t2.id = t3.id</w:t>
-      </w:r>
-    </w:p>
-    <w:p>
-      <w:pPr>
-        <w:spacing w:after="0" w:line="360" w:lineRule="auto"/>
-        <w:ind w:firstLine="567"/>
-        <w:jc w:val="both"/>
-        <w:rPr>
-          <w:rFonts w:ascii="Times New Roman" w:hAnsi="Times New Roman" w:cs="Times New Roman"/>
-          <w:sz w:val="28"/>
-          <w:szCs w:val="28"/>
-        </w:rPr>
-      </w:pPr>
-      <w:r>
-        <w:rPr>
-          <w:rFonts w:ascii="Times New Roman" w:hAnsi="Times New Roman" w:cs="Times New Roman"/>
-          <w:sz w:val="28"/>
-          <w:szCs w:val="28"/>
-        </w:rPr>
-        <w:t>У попередньому випадку просто видалені збіга</w:t>
-      </w:r>
-      <w:r>
-        <w:rPr>
-          <w:rFonts w:ascii="Times New Roman" w:hAnsi="Times New Roman" w:cs="Times New Roman"/>
-          <w:sz w:val="28"/>
-          <w:szCs w:val="28"/>
-        </w:rPr>
-        <w:t xml:space="preserve">ються рядки з таблиць t1 і t2 </w:t>
-      </w:r>
-    </w:p>
-    <w:p>
-      <w:pPr>
-        <w:spacing w:after="0" w:line="360" w:lineRule="auto"/>
-        <w:ind w:firstLine="567"/>
-        <w:jc w:val="both"/>
-        <w:rPr>
-          <w:rFonts w:ascii="Times New Roman" w:hAnsi="Times New Roman" w:cs="Times New Roman"/>
-          <w:sz w:val="28"/>
-          <w:szCs w:val="28"/>
-        </w:rPr>
-      </w:pPr>
-      <w:r>
-        <w:rPr>
-          <w:rFonts w:ascii="Times New Roman" w:hAnsi="Times New Roman" w:cs="Times New Roman"/>
-          <w:sz w:val="28"/>
-          <w:szCs w:val="28"/>
-        </w:rPr>
         <w:t>Вираз ORDER BY і використання декількох таблиць в команді DELETE підтримуєть</w:t>
       </w:r>
       <w:r>
@@ -9850,34 +10159,6 @@
         </w:rPr>
         <w:t>.</w:t>
       </w:r>
-    </w:p>
-    <w:p>
-      <w:pPr>
-        <w:pStyle w:val="a8"/>
-        <w:spacing w:after="0" w:line="360" w:lineRule="auto"/>
-        <w:ind w:left="450"/>
-        <w:rPr>
-          <w:rFonts w:ascii="Times New Roman" w:hAnsi="Times New Roman" w:cs="Times New Roman"/>
-          <w:b/>
-          <w:sz w:val="28"/>
-          <w:szCs w:val="28"/>
-          <w:lang w:val="en-US"/>
-        </w:rPr>
-      </w:pPr>
-    </w:p>
-    <w:p>
-      <w:pPr>
-        <w:pStyle w:val="a8"/>
-        <w:spacing w:after="0" w:line="360" w:lineRule="auto"/>
-        <w:ind w:left="450"/>
-        <w:rPr>
-          <w:rFonts w:ascii="Times New Roman" w:hAnsi="Times New Roman" w:cs="Times New Roman"/>
-          <w:b/>
-          <w:sz w:val="28"/>
-          <w:szCs w:val="28"/>
-          <w:lang w:val="en-US"/>
-        </w:rPr>
-      </w:pPr>
     </w:p>
     <w:p>
       <w:pPr>
@@ -9916,7 +10197,6 @@
           <w:sz w:val="28"/>
           <w:szCs w:val="28"/>
         </w:rPr>
-        <w:lastRenderedPageBreak/>
         <w:t>Створення структури бази даних</w:t>
       </w:r>
     </w:p>
@@ -9956,7 +10236,7 @@
         <w:pStyle w:val="a8"/>
         <w:numPr>
           <w:ilvl w:val="0"/>
-          <w:numId w:val="9"/>
+          <w:numId w:val="41"/>
         </w:numPr>
         <w:tabs>
           <w:tab w:val="left" w:pos="851"/>
@@ -9984,7 +10264,7 @@
         <w:pStyle w:val="a8"/>
         <w:numPr>
           <w:ilvl w:val="0"/>
-          <w:numId w:val="9"/>
+          <w:numId w:val="41"/>
         </w:numPr>
         <w:tabs>
           <w:tab w:val="left" w:pos="851"/>
@@ -10012,7 +10292,7 @@
         <w:pStyle w:val="a8"/>
         <w:numPr>
           <w:ilvl w:val="0"/>
-          <w:numId w:val="9"/>
+          <w:numId w:val="41"/>
         </w:numPr>
         <w:tabs>
           <w:tab w:val="left" w:pos="851"/>
@@ -10040,7 +10320,7 @@
         <w:pStyle w:val="a8"/>
         <w:numPr>
           <w:ilvl w:val="0"/>
-          <w:numId w:val="9"/>
+          <w:numId w:val="41"/>
         </w:numPr>
         <w:tabs>
           <w:tab w:val="left" w:pos="851"/>
@@ -10068,7 +10348,7 @@
         <w:pStyle w:val="a8"/>
         <w:numPr>
           <w:ilvl w:val="0"/>
-          <w:numId w:val="9"/>
+          <w:numId w:val="41"/>
         </w:numPr>
         <w:tabs>
           <w:tab w:val="left" w:pos="851"/>
@@ -10096,7 +10376,7 @@
         <w:pStyle w:val="a8"/>
         <w:numPr>
           <w:ilvl w:val="0"/>
-          <w:numId w:val="9"/>
+          <w:numId w:val="41"/>
         </w:numPr>
         <w:tabs>
           <w:tab w:val="left" w:pos="851"/>
@@ -10124,7 +10404,7 @@
         <w:pStyle w:val="a8"/>
         <w:numPr>
           <w:ilvl w:val="0"/>
-          <w:numId w:val="9"/>
+          <w:numId w:val="41"/>
         </w:numPr>
         <w:tabs>
           <w:tab w:val="left" w:pos="851"/>
@@ -10164,6 +10444,7 @@
           <w:sz w:val="28"/>
           <w:szCs w:val="28"/>
         </w:rPr>
+        <w:lastRenderedPageBreak/>
         <w:t>На основі цих критеріїв спроектуємо</w:t>
       </w:r>
       <w:r>
@@ -10213,7 +10494,6 @@
           <w:szCs w:val="28"/>
           <w:lang w:eastAsia="uk-UA"/>
         </w:rPr>
-        <w:lastRenderedPageBreak/>
         <w:drawing>
           <wp:inline distT="0" distB="0" distL="0" distR="0" wp14:anchorId="26B05060" wp14:editId="55082DFF">
             <wp:extent cx="6119495" cy="5602605"/>
@@ -10317,6 +10597,17 @@
           <w:szCs w:val="28"/>
         </w:rPr>
       </w:pPr>
+    </w:p>
+    <w:p>
+      <w:pPr>
+        <w:spacing w:after="0" w:line="360" w:lineRule="auto"/>
+        <w:jc w:val="center"/>
+        <w:rPr>
+          <w:rFonts w:ascii="Times New Roman" w:hAnsi="Times New Roman" w:cs="Times New Roman"/>
+          <w:sz w:val="28"/>
+          <w:szCs w:val="28"/>
+        </w:rPr>
+      </w:pPr>
       <w:r>
         <w:rPr>
           <w:rFonts w:ascii="Times New Roman" w:hAnsi="Times New Roman" w:cs="Times New Roman"/>
@@ -10324,6 +10615,7 @@
           <w:szCs w:val="28"/>
           <w:lang w:val="en-US"/>
         </w:rPr>
+        <w:lastRenderedPageBreak/>
         <w:t>Таблиця 2.1</w:t>
       </w:r>
       <w:r>
@@ -10743,6 +11035,9 @@
         <w:tc>
           <w:tcPr>
             <w:tcW w:w="2802" w:type="dxa"/>
+            <w:tcBorders>
+              <w:bottom w:val="nil"/>
+            </w:tcBorders>
             <w:vAlign w:val="center"/>
           </w:tcPr>
           <w:p>
@@ -10769,6 +11064,9 @@
         <w:tc>
           <w:tcPr>
             <w:tcW w:w="2853" w:type="dxa"/>
+            <w:tcBorders>
+              <w:bottom w:val="nil"/>
+            </w:tcBorders>
             <w:vAlign w:val="center"/>
           </w:tcPr>
           <w:p>
@@ -10802,6 +11100,9 @@
         <w:tc>
           <w:tcPr>
             <w:tcW w:w="3951" w:type="dxa"/>
+            <w:tcBorders>
+              <w:bottom w:val="nil"/>
+            </w:tcBorders>
             <w:vAlign w:val="center"/>
           </w:tcPr>
           <w:p>
@@ -10850,7 +11151,6 @@
                 <w:szCs w:val="24"/>
                 <w:lang w:val="en-US"/>
               </w:rPr>
-              <w:lastRenderedPageBreak/>
               <w:t xml:space="preserve">birthday </w:t>
             </w:r>
           </w:p>
@@ -12642,6 +12942,7 @@
           <w:sz w:val="28"/>
           <w:szCs w:val="28"/>
         </w:rPr>
+        <w:lastRenderedPageBreak/>
         <w:tab/>
         <w:t xml:space="preserve">Таблиця users містить дані про </w:t>
       </w:r>
@@ -12675,16 +12976,7 @@
           <w:sz w:val="28"/>
           <w:szCs w:val="28"/>
         </w:rPr>
-        <w:t xml:space="preserve"> знаходяться дані для розрахунку зарплати працівникам. В полі permission міститься інформація про привілегії користувача (права доступу в програмі). Поле last_login зберігає дату, коли </w:t>
-      </w:r>
-      <w:r>
-        <w:rPr>
-          <w:rFonts w:ascii="Times New Roman" w:hAnsi="Times New Roman" w:cs="Times New Roman"/>
-          <w:sz w:val="28"/>
-          <w:szCs w:val="28"/>
-        </w:rPr>
-        <w:lastRenderedPageBreak/>
-        <w:t>користувач останній раз заходив в програму, а поле active вказує чи даний користувач активований адміністратором. Якщо він неактивний, то не зможе авторизуватись в програмі. Поля rate та coef зберігають дані про мінімальну ставку зарплати в місяць та коефіцієнт від прибутку який сумується до зарплати.</w:t>
+        <w:t xml:space="preserve"> знаходяться дані для розрахунку зарплати працівникам. В полі permission міститься інформація про привілегії користувача (права доступу в програмі). Поле last_login зберігає дату, коли користувач останній раз заходив в програму, а поле active вказує чи даний користувач активований адміністратором. Якщо він неактивний, то не зможе авторизуватись в програмі. Поля rate та coef зберігають дані про мінімальну ставку зарплати в місяць та коефіцієнт від прибутку який сумується до зарплати.</w:t>
       </w:r>
     </w:p>
     <w:p>
@@ -14492,7 +14784,16 @@
           <w:sz w:val="28"/>
           <w:szCs w:val="28"/>
         </w:rPr>
-        <w:t xml:space="preserve"> це прізвище клієнта який здійснив оплату,</w:t>
+        <w:t xml:space="preserve"> це </w:t>
+      </w:r>
+      <w:r>
+        <w:rPr>
+          <w:rFonts w:ascii="Times New Roman" w:hAnsi="Times New Roman" w:cs="Times New Roman"/>
+          <w:sz w:val="28"/>
+          <w:szCs w:val="28"/>
+        </w:rPr>
+        <w:lastRenderedPageBreak/>
+        <w:t>прізвище клієнта який здійснив оплату,</w:t>
       </w:r>
       <w:r>
         <w:rPr>
@@ -14586,18 +14887,6 @@
           <w:szCs w:val="28"/>
         </w:rPr>
       </w:pPr>
-    </w:p>
-    <w:p>
-      <w:pPr>
-        <w:spacing w:after="0" w:line="360" w:lineRule="auto"/>
-        <w:ind w:firstLine="567"/>
-        <w:jc w:val="center"/>
-        <w:rPr>
-          <w:rFonts w:ascii="Times New Roman" w:hAnsi="Times New Roman" w:cs="Times New Roman"/>
-          <w:sz w:val="28"/>
-          <w:szCs w:val="28"/>
-        </w:rPr>
-      </w:pPr>
       <w:r>
         <w:rPr>
           <w:rFonts w:ascii="Times New Roman" w:hAnsi="Times New Roman" w:cs="Times New Roman"/>
@@ -14605,7 +14894,6 @@
           <w:szCs w:val="28"/>
           <w:lang w:val="en-US"/>
         </w:rPr>
-        <w:lastRenderedPageBreak/>
         <w:t>Таблиця 2.</w:t>
       </w:r>
       <w:r>
@@ -16279,6 +16567,7 @@
           <w:sz w:val="28"/>
           <w:szCs w:val="28"/>
         </w:rPr>
+        <w:lastRenderedPageBreak/>
         <w:t xml:space="preserve">Таблиця curency </w:t>
       </w:r>
       <w:r>
@@ -16331,7 +16620,6 @@
           <w:sz w:val="28"/>
           <w:szCs w:val="28"/>
         </w:rPr>
-        <w:lastRenderedPageBreak/>
         <w:t xml:space="preserve">в полі </w:t>
       </w:r>
       <w:r>
@@ -17320,6 +17608,7 @@
           <w:sz w:val="24"/>
           <w:szCs w:val="24"/>
         </w:rPr>
+        <w:lastRenderedPageBreak/>
         <w:t xml:space="preserve">  Application.CreateForm(TForm9, Form9);</w:t>
       </w:r>
     </w:p>
@@ -17394,16 +17683,7 @@
           <w:sz w:val="28"/>
           <w:szCs w:val="28"/>
         </w:rPr>
-        <w:t xml:space="preserve">й модуль програми. Всі вони описані в </w:t>
-      </w:r>
-      <w:r>
-        <w:rPr>
-          <w:rFonts w:ascii="Times New Roman" w:hAnsi="Times New Roman" w:cs="Times New Roman"/>
-          <w:sz w:val="28"/>
-          <w:szCs w:val="28"/>
-        </w:rPr>
-        <w:lastRenderedPageBreak/>
-        <w:t>розділі uses наступним кодом Unit1 in 'Unit1.pas' {Form1}.</w:t>
+        <w:t>й модуль програми. Всі вони описані в розділі uses наступним кодом Unit1 in 'Unit1.pas' {Form1}.</w:t>
       </w:r>
       <w:r>
         <w:rPr>
@@ -17756,24 +18036,7 @@
           <w:sz w:val="28"/>
           <w:szCs w:val="28"/>
         </w:rPr>
-        <w:t xml:space="preserve"> в програмі, а саме: авторизація для входу в програму, додавання, редагування, видалення записів, обчислення грошових доходів і витрат, нарахування зарплати працівникам, фільтри пошуку виконуються запитом до бази даних. </w:t>
-      </w:r>
-    </w:p>
-    <w:p>
-      <w:pPr>
-        <w:rPr>
-          <w:rFonts w:ascii="Times New Roman" w:hAnsi="Times New Roman" w:cs="Times New Roman"/>
-          <w:sz w:val="28"/>
-          <w:szCs w:val="28"/>
-        </w:rPr>
-      </w:pPr>
-      <w:r>
-        <w:rPr>
-          <w:rFonts w:ascii="Times New Roman" w:hAnsi="Times New Roman" w:cs="Times New Roman"/>
-          <w:sz w:val="28"/>
-          <w:szCs w:val="28"/>
-        </w:rPr>
-        <w:br w:type="page"/>
+        <w:t xml:space="preserve"> в програмі, а саме: авторизація для входу в програму, додавання, редагування, видалення записів, обчислення грошових доходів і витрат, нарахування зарплати працівникам, фільтри пошуку виконуються запитом до бази даних.</w:t>
       </w:r>
     </w:p>
     <w:p>
@@ -17784,8 +18047,8 @@
           <w:numId w:val="6"/>
         </w:numPr>
         <w:spacing w:after="0" w:line="360" w:lineRule="auto"/>
-        <w:ind w:hanging="308"/>
-        <w:jc w:val="center"/>
+        <w:ind w:left="284" w:hanging="284"/>
+        <w:jc w:val="both"/>
         <w:rPr>
           <w:rFonts w:ascii="Times New Roman" w:hAnsi="Times New Roman" w:cs="Times New Roman"/>
           <w:b/>
@@ -18733,7 +18996,15 @@
           <w:sz w:val="28"/>
           <w:szCs w:val="28"/>
         </w:rPr>
-        <w:t>Рисунок 3.2 – вигляд вікна авторизації</w:t>
+        <w:t>Рисунок 3.2 – В</w:t>
+      </w:r>
+      <w:r>
+        <w:rPr>
+          <w:rFonts w:ascii="Times New Roman" w:hAnsi="Times New Roman" w:cs="Times New Roman"/>
+          <w:sz w:val="28"/>
+          <w:szCs w:val="28"/>
+        </w:rPr>
+        <w:t>игляд вікна авторизації</w:t>
       </w:r>
     </w:p>
     <w:p>
@@ -19664,7 +19935,15 @@
           <w:sz w:val="28"/>
           <w:szCs w:val="28"/>
         </w:rPr>
-        <w:t xml:space="preserve">Рисунок 3.3 – вікно з помилкою </w:t>
+        <w:t>Рисунок 3.3 – В</w:t>
+      </w:r>
+      <w:r>
+        <w:rPr>
+          <w:rFonts w:ascii="Times New Roman" w:hAnsi="Times New Roman" w:cs="Times New Roman"/>
+          <w:sz w:val="28"/>
+          <w:szCs w:val="28"/>
+        </w:rPr>
+        <w:t xml:space="preserve">ікно з помилкою </w:t>
       </w:r>
       <w:r>
         <w:rPr>
@@ -19967,7 +20246,7 @@
           <w:sz w:val="28"/>
           <w:szCs w:val="28"/>
         </w:rPr>
-        <w:t>Справка</w:t>
+        <w:t>Допомога</w:t>
       </w:r>
     </w:p>
     <w:p>
@@ -19990,29 +20269,93 @@
           <w:rFonts w:ascii="Times New Roman" w:hAnsi="Times New Roman" w:cs="Times New Roman"/>
           <w:sz w:val="28"/>
           <w:szCs w:val="28"/>
+        </w:rPr>
+        <w:t>Допомога</w:t>
+      </w:r>
+    </w:p>
+    <w:p>
+      <w:pPr>
+        <w:spacing w:after="0" w:line="360" w:lineRule="auto"/>
+        <w:ind w:firstLine="567"/>
+        <w:jc w:val="both"/>
+        <w:rPr>
+          <w:rFonts w:ascii="Times New Roman" w:hAnsi="Times New Roman" w:cs="Times New Roman"/>
+          <w:sz w:val="28"/>
+          <w:szCs w:val="28"/>
+        </w:rPr>
+      </w:pPr>
+      <w:r>
+        <w:rPr>
+          <w:rFonts w:ascii="Times New Roman" w:hAnsi="Times New Roman" w:cs="Times New Roman"/>
+          <w:sz w:val="28"/>
+          <w:szCs w:val="28"/>
+        </w:rPr>
+        <w:t xml:space="preserve">При натисканні на підпункт Завершити сеанс, програма поверне нас до вікна авторизації. Виходити з програми необов’язково через меню, для цього в програмі зарезервовано комбінацію клавіш </w:t>
+      </w:r>
+      <w:r>
+        <w:rPr>
+          <w:rFonts w:ascii="Times New Roman" w:hAnsi="Times New Roman" w:cs="Times New Roman"/>
+          <w:sz w:val="28"/>
+          <w:szCs w:val="28"/>
           <w:lang w:val="en-US"/>
         </w:rPr>
-        <w:t>Help</w:t>
-      </w:r>
-    </w:p>
-    <w:p>
-      <w:pPr>
-        <w:spacing w:after="0" w:line="360" w:lineRule="auto"/>
-        <w:ind w:firstLine="567"/>
-        <w:jc w:val="both"/>
-        <w:rPr>
-          <w:rFonts w:ascii="Times New Roman" w:hAnsi="Times New Roman" w:cs="Times New Roman"/>
-          <w:sz w:val="28"/>
-          <w:szCs w:val="28"/>
-        </w:rPr>
-      </w:pPr>
-      <w:r>
-        <w:rPr>
-          <w:rFonts w:ascii="Times New Roman" w:hAnsi="Times New Roman" w:cs="Times New Roman"/>
-          <w:sz w:val="28"/>
-          <w:szCs w:val="28"/>
-        </w:rPr>
-        <w:t xml:space="preserve">При натисканні на підпункт Завершити сеанс, програма поверне нас до вікна авторизації. Виходити з програми необов’язково через меню, для цього в програмі зарезервовано комбінацію клавіш </w:t>
+        <w:t>Alt+X</w:t>
+      </w:r>
+      <w:r>
+        <w:rPr>
+          <w:rFonts w:ascii="Times New Roman" w:hAnsi="Times New Roman" w:cs="Times New Roman"/>
+          <w:sz w:val="28"/>
+          <w:szCs w:val="28"/>
+        </w:rPr>
+        <w:t>.</w:t>
+      </w:r>
+    </w:p>
+    <w:p>
+      <w:pPr>
+        <w:spacing w:after="0" w:line="360" w:lineRule="auto"/>
+        <w:ind w:firstLine="567"/>
+        <w:jc w:val="both"/>
+        <w:rPr>
+          <w:rFonts w:ascii="Times New Roman" w:hAnsi="Times New Roman" w:cs="Times New Roman"/>
+          <w:sz w:val="28"/>
+          <w:szCs w:val="28"/>
+        </w:rPr>
+      </w:pPr>
+      <w:r>
+        <w:rPr>
+          <w:rFonts w:ascii="Times New Roman" w:hAnsi="Times New Roman" w:cs="Times New Roman"/>
+          <w:sz w:val="28"/>
+          <w:szCs w:val="28"/>
+        </w:rPr>
+        <w:t>Підпункт Курс валют відкриє вікно для зміни курсу валют</w:t>
+      </w:r>
+      <w:r>
+        <w:rPr>
+          <w:rFonts w:ascii="Times New Roman" w:hAnsi="Times New Roman" w:cs="Times New Roman"/>
+          <w:sz w:val="28"/>
+          <w:szCs w:val="28"/>
+        </w:rPr>
+        <w:t>, який дуже важливий для обчислень.</w:t>
+      </w:r>
+    </w:p>
+    <w:p>
+      <w:pPr>
+        <w:spacing w:after="0" w:line="360" w:lineRule="auto"/>
+        <w:ind w:firstLine="567"/>
+        <w:jc w:val="both"/>
+        <w:rPr>
+          <w:rFonts w:ascii="Times New Roman" w:hAnsi="Times New Roman" w:cs="Times New Roman"/>
+          <w:sz w:val="28"/>
+          <w:szCs w:val="28"/>
+        </w:rPr>
+      </w:pPr>
+      <w:r>
+        <w:rPr>
+          <w:rFonts w:ascii="Times New Roman" w:hAnsi="Times New Roman" w:cs="Times New Roman"/>
+          <w:sz w:val="28"/>
+          <w:szCs w:val="28"/>
+        </w:rPr>
+        <w:t>Пункт Допомога</w:t>
       </w:r>
       <w:r>
         <w:rPr>
@@ -20021,80 +20364,39 @@
           <w:szCs w:val="28"/>
           <w:lang w:val="en-US"/>
         </w:rPr>
-        <w:t>Alt+X</w:t>
-      </w:r>
-      <w:r>
-        <w:rPr>
-          <w:rFonts w:ascii="Times New Roman" w:hAnsi="Times New Roman" w:cs="Times New Roman"/>
-          <w:sz w:val="28"/>
-          <w:szCs w:val="28"/>
-        </w:rPr>
-        <w:t>.</w:t>
-      </w:r>
-    </w:p>
-    <w:p>
-      <w:pPr>
-        <w:spacing w:after="0" w:line="360" w:lineRule="auto"/>
-        <w:ind w:firstLine="567"/>
-        <w:jc w:val="both"/>
-        <w:rPr>
-          <w:rFonts w:ascii="Times New Roman" w:hAnsi="Times New Roman" w:cs="Times New Roman"/>
-          <w:sz w:val="28"/>
-          <w:szCs w:val="28"/>
-        </w:rPr>
-      </w:pPr>
-      <w:r>
-        <w:rPr>
-          <w:rFonts w:ascii="Times New Roman" w:hAnsi="Times New Roman" w:cs="Times New Roman"/>
-          <w:sz w:val="28"/>
-          <w:szCs w:val="28"/>
-        </w:rPr>
-        <w:t>Підпункт Курс валют відкриє вікно для зміни курсу валют</w:t>
-      </w:r>
-      <w:r>
-        <w:rPr>
-          <w:rFonts w:ascii="Times New Roman" w:hAnsi="Times New Roman" w:cs="Times New Roman"/>
-          <w:sz w:val="28"/>
-          <w:szCs w:val="28"/>
-        </w:rPr>
-        <w:t>, який дуже важливий для обчислень.</w:t>
-      </w:r>
-    </w:p>
-    <w:p>
-      <w:pPr>
-        <w:spacing w:after="0" w:line="360" w:lineRule="auto"/>
-        <w:ind w:firstLine="567"/>
-        <w:jc w:val="both"/>
-        <w:rPr>
-          <w:rFonts w:ascii="Times New Roman" w:hAnsi="Times New Roman" w:cs="Times New Roman"/>
-          <w:sz w:val="28"/>
-          <w:szCs w:val="28"/>
-        </w:rPr>
-      </w:pPr>
-      <w:r>
-        <w:rPr>
-          <w:rFonts w:ascii="Times New Roman" w:hAnsi="Times New Roman" w:cs="Times New Roman"/>
-          <w:sz w:val="28"/>
-          <w:szCs w:val="28"/>
-          <w:lang w:val="en-US"/>
-        </w:rPr>
-        <w:t xml:space="preserve">Help </w:t>
-      </w:r>
-      <w:r>
-        <w:rPr>
-          <w:rFonts w:ascii="Times New Roman" w:hAnsi="Times New Roman" w:cs="Times New Roman"/>
-          <w:sz w:val="28"/>
-          <w:szCs w:val="28"/>
-        </w:rPr>
-        <w:t>відкриє на файл справки, в якому описано як користуватися програмою.</w:t>
-      </w:r>
-      <w:r>
-        <w:rPr>
-          <w:rFonts w:ascii="Times New Roman" w:hAnsi="Times New Roman" w:cs="Times New Roman"/>
-          <w:sz w:val="28"/>
-          <w:szCs w:val="28"/>
-        </w:rPr>
-        <w:t xml:space="preserve"> Також файл справки можна запустити натиснувши клавішу </w:t>
+        <w:t xml:space="preserve"> </w:t>
+      </w:r>
+      <w:r>
+        <w:rPr>
+          <w:rFonts w:ascii="Times New Roman" w:hAnsi="Times New Roman" w:cs="Times New Roman"/>
+          <w:sz w:val="28"/>
+          <w:szCs w:val="28"/>
+        </w:rPr>
+        <w:t>відкриє файл, в якому описано як користуватися програмою.</w:t>
+      </w:r>
+      <w:r>
+        <w:rPr>
+          <w:rFonts w:ascii="Times New Roman" w:hAnsi="Times New Roman" w:cs="Times New Roman"/>
+          <w:sz w:val="28"/>
+          <w:szCs w:val="28"/>
+        </w:rPr>
+        <w:t xml:space="preserve"> Також файл </w:t>
+      </w:r>
+      <w:r>
+        <w:rPr>
+          <w:rFonts w:ascii="Times New Roman" w:hAnsi="Times New Roman" w:cs="Times New Roman"/>
+          <w:sz w:val="28"/>
+          <w:szCs w:val="28"/>
+        </w:rPr>
+        <w:t>допомоги</w:t>
+      </w:r>
+      <w:r>
+        <w:rPr>
+          <w:rFonts w:ascii="Times New Roman" w:hAnsi="Times New Roman" w:cs="Times New Roman"/>
+          <w:sz w:val="28"/>
+          <w:szCs w:val="28"/>
+        </w:rPr>
+        <w:t xml:space="preserve"> можна запустити натиснувши клавішу </w:t>
       </w:r>
       <w:r>
         <w:rPr>
@@ -20191,7 +20493,15 @@
           <w:sz w:val="28"/>
           <w:szCs w:val="28"/>
         </w:rPr>
-        <w:t>Рисунок 3.4 – головне меню програми</w:t>
+        <w:t>Рисунок 3.4 – Г</w:t>
+      </w:r>
+      <w:r>
+        <w:rPr>
+          <w:rFonts w:ascii="Times New Roman" w:hAnsi="Times New Roman" w:cs="Times New Roman"/>
+          <w:sz w:val="28"/>
+          <w:szCs w:val="28"/>
+        </w:rPr>
+        <w:t>оловне меню програми</w:t>
       </w:r>
     </w:p>
     <w:p>
@@ -20383,7 +20693,15 @@
           <w:sz w:val="28"/>
           <w:szCs w:val="28"/>
         </w:rPr>
-        <w:t>інформаційна вкладка</w:t>
+        <w:t>І</w:t>
+      </w:r>
+      <w:r>
+        <w:rPr>
+          <w:rFonts w:ascii="Times New Roman" w:hAnsi="Times New Roman" w:cs="Times New Roman"/>
+          <w:sz w:val="28"/>
+          <w:szCs w:val="28"/>
+        </w:rPr>
+        <w:t>нформаційна вкладка</w:t>
       </w:r>
     </w:p>
     <w:p>
@@ -20511,7 +20829,23 @@
           <w:sz w:val="28"/>
           <w:szCs w:val="28"/>
         </w:rPr>
-        <w:t>Рисунок 3.6 – вигляд вкладки Клієнти</w:t>
+        <w:t>Рисунок 3.6 –</w:t>
+      </w:r>
+      <w:r>
+        <w:rPr>
+          <w:rFonts w:ascii="Times New Roman" w:hAnsi="Times New Roman" w:cs="Times New Roman"/>
+          <w:sz w:val="28"/>
+          <w:szCs w:val="28"/>
+        </w:rPr>
+        <w:t xml:space="preserve"> Вкладка</w:t>
+      </w:r>
+      <w:r>
+        <w:rPr>
+          <w:rFonts w:ascii="Times New Roman" w:hAnsi="Times New Roman" w:cs="Times New Roman"/>
+          <w:sz w:val="28"/>
+          <w:szCs w:val="28"/>
+        </w:rPr>
+        <w:t xml:space="preserve"> Клієнти</w:t>
       </w:r>
     </w:p>
     <w:p>
@@ -21281,10 +21615,10 @@
         </w:rPr>
         <w:lastRenderedPageBreak/>
         <w:drawing>
-          <wp:inline distT="0" distB="0" distL="0" distR="0" wp14:anchorId="1FE58F24" wp14:editId="5A22F514">
+          <wp:inline distT="0" distB="0" distL="0" distR="0" wp14:anchorId="03B6502A" wp14:editId="7471258E">
             <wp:extent cx="6119495" cy="2767978"/>
             <wp:effectExtent l="0" t="0" r="0" b="0"/>
-            <wp:docPr id="19" name="Рисунок 19"/>
+            <wp:docPr id="8" name="Рисунок 8"/>
             <wp:cNvGraphicFramePr>
               <a:graphicFrameLocks xmlns:a="http://schemas.openxmlformats.org/drawingml/2006/main" noChangeAspect="1"/>
             </wp:cNvGraphicFramePr>
@@ -21333,7 +21667,15 @@
           <w:sz w:val="28"/>
           <w:szCs w:val="28"/>
         </w:rPr>
-        <w:t>Рисунок 3.7 – вікно додання та редагування клієнтів</w:t>
+        <w:t>Рисунок 3.7 – В</w:t>
+      </w:r>
+      <w:r>
+        <w:rPr>
+          <w:rFonts w:ascii="Times New Roman" w:hAnsi="Times New Roman" w:cs="Times New Roman"/>
+          <w:sz w:val="28"/>
+          <w:szCs w:val="28"/>
+        </w:rPr>
+        <w:t>ікно додання та редагування клієнтів</w:t>
       </w:r>
     </w:p>
     <w:p>
@@ -21384,7 +21726,23 @@
           <w:sz w:val="28"/>
           <w:szCs w:val="28"/>
         </w:rPr>
-        <w:t xml:space="preserve">Вкладка Зарплата має деякі відмінності від інших. Справа на панелі є тільки дві кнопки: зарплата та видалити. Кнопка Видалити видаляє запис з бази даних, а кнопка Зарплата рахує зарплату працівникам за місяць і додає нові записи в таблицю. Працівників яким потрібно нарахувати зарплату програма вибирає з таблиці </w:t>
+        <w:t>Вкладка Зарплата має деякі відмінності від інших. Справа на панелі є тільки дві кнопки: зарплата та видалити. Кнопка Видалити видаляє запис з бази даних, а кнопка Зарплата рахує зарплату працівникам за місяць і додає нові записи в таблицю. Працівників</w:t>
+      </w:r>
+      <w:r>
+        <w:rPr>
+          <w:rFonts w:ascii="Times New Roman" w:hAnsi="Times New Roman" w:cs="Times New Roman"/>
+          <w:sz w:val="28"/>
+          <w:szCs w:val="28"/>
+        </w:rPr>
+        <w:t>,</w:t>
+      </w:r>
+      <w:r>
+        <w:rPr>
+          <w:rFonts w:ascii="Times New Roman" w:hAnsi="Times New Roman" w:cs="Times New Roman"/>
+          <w:sz w:val="28"/>
+          <w:szCs w:val="28"/>
+        </w:rPr>
+        <w:t xml:space="preserve"> яким потрібно нарахувати зарплату програма вибирає з таблиці </w:t>
       </w:r>
       <w:r>
         <w:rPr>
@@ -21409,10 +21767,13 @@
         <w:pStyle w:val="a8"/>
         <w:numPr>
           <w:ilvl w:val="0"/>
-          <w:numId w:val="23"/>
+          <w:numId w:val="42"/>
         </w:numPr>
-        <w:spacing w:after="0" w:line="360" w:lineRule="auto"/>
-        <w:ind w:left="851" w:hanging="284"/>
+        <w:tabs>
+          <w:tab w:val="left" w:pos="851"/>
+        </w:tabs>
+        <w:spacing w:after="0" w:line="360" w:lineRule="auto"/>
+        <w:ind w:left="0" w:firstLine="567"/>
         <w:jc w:val="both"/>
         <w:rPr>
           <w:rFonts w:ascii="Times New Roman" w:hAnsi="Times New Roman" w:cs="Times New Roman"/>
@@ -21434,10 +21795,13 @@
         <w:pStyle w:val="a8"/>
         <w:numPr>
           <w:ilvl w:val="0"/>
-          <w:numId w:val="23"/>
+          <w:numId w:val="42"/>
         </w:numPr>
-        <w:spacing w:after="0" w:line="360" w:lineRule="auto"/>
-        <w:ind w:left="851" w:hanging="284"/>
+        <w:tabs>
+          <w:tab w:val="left" w:pos="851"/>
+        </w:tabs>
+        <w:spacing w:after="0" w:line="360" w:lineRule="auto"/>
+        <w:ind w:left="0" w:firstLine="567"/>
         <w:jc w:val="both"/>
         <w:rPr>
           <w:rFonts w:ascii="Times New Roman" w:hAnsi="Times New Roman" w:cs="Times New Roman"/>
@@ -21459,10 +21823,13 @@
         <w:pStyle w:val="a8"/>
         <w:numPr>
           <w:ilvl w:val="0"/>
-          <w:numId w:val="23"/>
+          <w:numId w:val="42"/>
         </w:numPr>
-        <w:spacing w:after="0" w:line="360" w:lineRule="auto"/>
-        <w:ind w:left="851" w:hanging="284"/>
+        <w:tabs>
+          <w:tab w:val="left" w:pos="851"/>
+        </w:tabs>
+        <w:spacing w:after="0" w:line="360" w:lineRule="auto"/>
+        <w:ind w:left="0" w:firstLine="567"/>
         <w:jc w:val="both"/>
         <w:rPr>
           <w:rFonts w:ascii="Times New Roman" w:hAnsi="Times New Roman" w:cs="Times New Roman"/>
@@ -21496,7 +21863,39 @@
           <w:sz w:val="28"/>
           <w:szCs w:val="28"/>
         </w:rPr>
-        <w:t>Після вибірки програма бере прибуток коштів за місяць, віднімає регулярні витрати, витрати за місяць, суму ставок. Далі цей залишок множимо на коефіцієнт кожного працівника і додаєм до основної ставки.</w:t>
+        <w:t xml:space="preserve">Після вибірки програма бере прибуток коштів за місяць, віднімає регулярні витрати, витрати за місяць, суму ставок. </w:t>
+      </w:r>
+      <w:r>
+        <w:rPr>
+          <w:rFonts w:ascii="Times New Roman" w:hAnsi="Times New Roman" w:cs="Times New Roman"/>
+          <w:sz w:val="28"/>
+          <w:szCs w:val="28"/>
+        </w:rPr>
+        <w:t>Цей залишок множить</w:t>
+      </w:r>
+      <w:r>
+        <w:rPr>
+          <w:rFonts w:ascii="Times New Roman" w:hAnsi="Times New Roman" w:cs="Times New Roman"/>
+          <w:sz w:val="28"/>
+          <w:szCs w:val="28"/>
+        </w:rPr>
+        <w:t xml:space="preserve"> на коефіц</w:t>
+      </w:r>
+      <w:r>
+        <w:rPr>
+          <w:rFonts w:ascii="Times New Roman" w:hAnsi="Times New Roman" w:cs="Times New Roman"/>
+          <w:sz w:val="28"/>
+          <w:szCs w:val="28"/>
+        </w:rPr>
+        <w:t>ієнт кожного працівника і додає</w:t>
+      </w:r>
+      <w:r>
+        <w:rPr>
+          <w:rFonts w:ascii="Times New Roman" w:hAnsi="Times New Roman" w:cs="Times New Roman"/>
+          <w:sz w:val="28"/>
+          <w:szCs w:val="28"/>
+        </w:rPr>
+        <w:t xml:space="preserve"> до основної ставки.</w:t>
       </w:r>
     </w:p>
     <w:p>
@@ -21537,8 +21936,6 @@
           <w:lang w:val="en-US"/>
         </w:rPr>
       </w:pPr>
-      <w:bookmarkStart w:id="0" w:name="_GoBack"/>
-      <w:bookmarkEnd w:id="0"/>
     </w:p>
     <w:p>
       <w:pPr>
@@ -21602,7 +21999,25 @@
           <w:sz w:val="28"/>
           <w:szCs w:val="28"/>
         </w:rPr>
-        <w:t>-сервера потрібно запустити файл налаштувань. Після запуску якого нам відкриється вікно для вводу даних підключення.</w:t>
+        <w:t>-сервера потрібно запустити файл нала</w:t>
+      </w:r>
+      <w:r>
+        <w:rPr>
+          <w:rFonts w:ascii="Times New Roman" w:hAnsi="Times New Roman" w:cs="Times New Roman"/>
+          <w:sz w:val="28"/>
+          <w:szCs w:val="28"/>
+        </w:rPr>
+        <w:t xml:space="preserve">штувань. Після запуску якого </w:t>
+      </w:r>
+      <w:bookmarkStart w:id="0" w:name="_GoBack"/>
+      <w:bookmarkEnd w:id="0"/>
+      <w:r>
+        <w:rPr>
+          <w:rFonts w:ascii="Times New Roman" w:hAnsi="Times New Roman" w:cs="Times New Roman"/>
+          <w:sz w:val="28"/>
+          <w:szCs w:val="28"/>
+        </w:rPr>
+        <w:t xml:space="preserve"> відкриється вікно для вводу даних підключення.</w:t>
       </w:r>
     </w:p>
     <w:p>
@@ -21673,7 +22088,15 @@
           <w:sz w:val="28"/>
           <w:szCs w:val="28"/>
         </w:rPr>
-        <w:t>Рисунок 3.8 – вигляд вікна налаштувань</w:t>
+        <w:t>Рисунок 3.8 – В</w:t>
+      </w:r>
+      <w:r>
+        <w:rPr>
+          <w:rFonts w:ascii="Times New Roman" w:hAnsi="Times New Roman" w:cs="Times New Roman"/>
+          <w:sz w:val="28"/>
+          <w:szCs w:val="28"/>
+        </w:rPr>
+        <w:t>игляд вікна налаштувань</w:t>
       </w:r>
     </w:p>
     <w:p>
@@ -21820,7 +22243,15 @@
           <w:sz w:val="28"/>
           <w:szCs w:val="28"/>
         </w:rPr>
-        <w:t>зашифрований</w:t>
+        <w:t>З</w:t>
+      </w:r>
+      <w:r>
+        <w:rPr>
+          <w:rFonts w:ascii="Times New Roman" w:hAnsi="Times New Roman" w:cs="Times New Roman"/>
+          <w:sz w:val="28"/>
+          <w:szCs w:val="28"/>
+        </w:rPr>
+        <w:t>ашифрований</w:t>
       </w:r>
       <w:r>
         <w:rPr>
@@ -22567,10 +22998,13 @@
         <w:pStyle w:val="a8"/>
         <w:numPr>
           <w:ilvl w:val="0"/>
-          <w:numId w:val="24"/>
+          <w:numId w:val="43"/>
         </w:numPr>
-        <w:spacing w:after="0" w:line="360" w:lineRule="auto"/>
-        <w:ind w:left="993" w:hanging="426"/>
+        <w:tabs>
+          <w:tab w:val="left" w:pos="851"/>
+        </w:tabs>
+        <w:spacing w:after="0" w:line="360" w:lineRule="auto"/>
+        <w:ind w:left="0" w:firstLine="567"/>
         <w:jc w:val="both"/>
         <w:rPr>
           <w:rFonts w:ascii="Times New Roman" w:hAnsi="Times New Roman" w:cs="Times New Roman"/>
@@ -22592,10 +23026,13 @@
         <w:pStyle w:val="a8"/>
         <w:numPr>
           <w:ilvl w:val="0"/>
-          <w:numId w:val="24"/>
+          <w:numId w:val="43"/>
         </w:numPr>
-        <w:spacing w:after="0" w:line="360" w:lineRule="auto"/>
-        <w:ind w:left="993" w:hanging="426"/>
+        <w:tabs>
+          <w:tab w:val="left" w:pos="851"/>
+        </w:tabs>
+        <w:spacing w:after="0" w:line="360" w:lineRule="auto"/>
+        <w:ind w:left="0" w:firstLine="567"/>
         <w:jc w:val="both"/>
         <w:rPr>
           <w:rFonts w:ascii="Times New Roman" w:hAnsi="Times New Roman" w:cs="Times New Roman"/>
@@ -22617,10 +23054,13 @@
         <w:pStyle w:val="a8"/>
         <w:numPr>
           <w:ilvl w:val="0"/>
-          <w:numId w:val="24"/>
+          <w:numId w:val="43"/>
         </w:numPr>
-        <w:spacing w:after="0" w:line="360" w:lineRule="auto"/>
-        <w:ind w:left="993" w:hanging="426"/>
+        <w:tabs>
+          <w:tab w:val="left" w:pos="851"/>
+        </w:tabs>
+        <w:spacing w:after="0" w:line="360" w:lineRule="auto"/>
+        <w:ind w:left="0" w:firstLine="567"/>
         <w:jc w:val="both"/>
         <w:rPr>
           <w:rFonts w:ascii="Times New Roman" w:hAnsi="Times New Roman" w:cs="Times New Roman"/>
@@ -22642,10 +23082,13 @@
         <w:pStyle w:val="a8"/>
         <w:numPr>
           <w:ilvl w:val="0"/>
-          <w:numId w:val="24"/>
+          <w:numId w:val="43"/>
         </w:numPr>
-        <w:spacing w:after="0" w:line="360" w:lineRule="auto"/>
-        <w:ind w:left="993" w:hanging="426"/>
+        <w:tabs>
+          <w:tab w:val="left" w:pos="851"/>
+        </w:tabs>
+        <w:spacing w:after="0" w:line="360" w:lineRule="auto"/>
+        <w:ind w:left="0" w:firstLine="567"/>
         <w:jc w:val="both"/>
         <w:rPr>
           <w:rFonts w:ascii="Times New Roman" w:hAnsi="Times New Roman" w:cs="Times New Roman"/>
@@ -22859,7 +23302,7 @@
         <w:pStyle w:val="a8"/>
         <w:numPr>
           <w:ilvl w:val="0"/>
-          <w:numId w:val="25"/>
+          <w:numId w:val="44"/>
         </w:numPr>
         <w:tabs>
           <w:tab w:val="left" w:pos="851"/>
@@ -22887,7 +23330,7 @@
         <w:pStyle w:val="a8"/>
         <w:numPr>
           <w:ilvl w:val="0"/>
-          <w:numId w:val="25"/>
+          <w:numId w:val="44"/>
         </w:numPr>
         <w:tabs>
           <w:tab w:val="left" w:pos="851"/>
@@ -22915,7 +23358,7 @@
         <w:pStyle w:val="a8"/>
         <w:numPr>
           <w:ilvl w:val="0"/>
-          <w:numId w:val="25"/>
+          <w:numId w:val="44"/>
         </w:numPr>
         <w:tabs>
           <w:tab w:val="left" w:pos="851"/>
@@ -22943,7 +23386,7 @@
         <w:pStyle w:val="a8"/>
         <w:numPr>
           <w:ilvl w:val="0"/>
-          <w:numId w:val="25"/>
+          <w:numId w:val="44"/>
         </w:numPr>
         <w:tabs>
           <w:tab w:val="left" w:pos="851"/>
@@ -22971,7 +23414,7 @@
         <w:pStyle w:val="a8"/>
         <w:numPr>
           <w:ilvl w:val="0"/>
-          <w:numId w:val="25"/>
+          <w:numId w:val="44"/>
         </w:numPr>
         <w:tabs>
           <w:tab w:val="left" w:pos="851"/>
@@ -22999,7 +23442,7 @@
         <w:pStyle w:val="a8"/>
         <w:numPr>
           <w:ilvl w:val="0"/>
-          <w:numId w:val="25"/>
+          <w:numId w:val="44"/>
         </w:numPr>
         <w:tabs>
           <w:tab w:val="left" w:pos="851"/>
@@ -23027,7 +23470,7 @@
         <w:pStyle w:val="a8"/>
         <w:numPr>
           <w:ilvl w:val="0"/>
-          <w:numId w:val="25"/>
+          <w:numId w:val="44"/>
         </w:numPr>
         <w:tabs>
           <w:tab w:val="left" w:pos="851"/>
@@ -23055,7 +23498,7 @@
         <w:pStyle w:val="a8"/>
         <w:numPr>
           <w:ilvl w:val="0"/>
-          <w:numId w:val="25"/>
+          <w:numId w:val="44"/>
         </w:numPr>
         <w:tabs>
           <w:tab w:val="left" w:pos="851"/>
@@ -23084,7 +23527,7 @@
         <w:pStyle w:val="a8"/>
         <w:numPr>
           <w:ilvl w:val="0"/>
-          <w:numId w:val="25"/>
+          <w:numId w:val="44"/>
         </w:numPr>
         <w:tabs>
           <w:tab w:val="left" w:pos="851"/>
@@ -23112,7 +23555,7 @@
         <w:pStyle w:val="a8"/>
         <w:numPr>
           <w:ilvl w:val="0"/>
-          <w:numId w:val="25"/>
+          <w:numId w:val="44"/>
         </w:numPr>
         <w:tabs>
           <w:tab w:val="left" w:pos="851"/>
@@ -23200,7 +23643,7 @@
         <w:pStyle w:val="a8"/>
         <w:numPr>
           <w:ilvl w:val="0"/>
-          <w:numId w:val="26"/>
+          <w:numId w:val="45"/>
         </w:numPr>
         <w:tabs>
           <w:tab w:val="left" w:pos="851"/>
@@ -23228,7 +23671,7 @@
         <w:pStyle w:val="a8"/>
         <w:numPr>
           <w:ilvl w:val="0"/>
-          <w:numId w:val="26"/>
+          <w:numId w:val="45"/>
         </w:numPr>
         <w:tabs>
           <w:tab w:val="left" w:pos="851"/>
@@ -23256,7 +23699,7 @@
         <w:pStyle w:val="a8"/>
         <w:numPr>
           <w:ilvl w:val="0"/>
-          <w:numId w:val="26"/>
+          <w:numId w:val="45"/>
         </w:numPr>
         <w:tabs>
           <w:tab w:val="left" w:pos="851"/>
@@ -23285,7 +23728,7 @@
         <w:pStyle w:val="a8"/>
         <w:numPr>
           <w:ilvl w:val="0"/>
-          <w:numId w:val="26"/>
+          <w:numId w:val="45"/>
         </w:numPr>
         <w:tabs>
           <w:tab w:val="left" w:pos="851"/>
@@ -25843,6 +26286,119 @@
     </w:lvl>
   </w:abstractNum>
   <w:abstractNum w:abstractNumId="2">
+    <w:nsid w:val="0CC04A17"/>
+    <w:multiLevelType w:val="hybridMultilevel"/>
+    <w:tmpl w:val="179631EC"/>
+    <w:lvl w:ilvl="0" w:tplc="7CC4CE34">
+      <w:start w:val="1"/>
+      <w:numFmt w:val="bullet"/>
+      <w:lvlText w:val="-"/>
+      <w:lvlJc w:val="left"/>
+      <w:pPr>
+        <w:ind w:left="1287" w:hanging="360"/>
+      </w:pPr>
+      <w:rPr>
+        <w:rFonts w:ascii="Times New Roman" w:hAnsi="Times New Roman" w:cs="Times New Roman" w:hint="default"/>
+      </w:rPr>
+    </w:lvl>
+    <w:lvl w:ilvl="1" w:tplc="04220003" w:tentative="1">
+      <w:start w:val="1"/>
+      <w:numFmt w:val="bullet"/>
+      <w:lvlText w:val="o"/>
+      <w:lvlJc w:val="left"/>
+      <w:pPr>
+        <w:ind w:left="2007" w:hanging="360"/>
+      </w:pPr>
+      <w:rPr>
+        <w:rFonts w:ascii="Courier New" w:hAnsi="Courier New" w:cs="Courier New" w:hint="default"/>
+      </w:rPr>
+    </w:lvl>
+    <w:lvl w:ilvl="2" w:tplc="04220005" w:tentative="1">
+      <w:start w:val="1"/>
+      <w:numFmt w:val="bullet"/>
+      <w:lvlText w:val=""/>
+      <w:lvlJc w:val="left"/>
+      <w:pPr>
+        <w:ind w:left="2727" w:hanging="360"/>
+      </w:pPr>
+      <w:rPr>
+        <w:rFonts w:ascii="Wingdings" w:hAnsi="Wingdings" w:hint="default"/>
+      </w:rPr>
+    </w:lvl>
+    <w:lvl w:ilvl="3" w:tplc="04220001" w:tentative="1">
+      <w:start w:val="1"/>
+      <w:numFmt w:val="bullet"/>
+      <w:lvlText w:val=""/>
+      <w:lvlJc w:val="left"/>
+      <w:pPr>
+        <w:ind w:left="3447" w:hanging="360"/>
+      </w:pPr>
+      <w:rPr>
+        <w:rFonts w:ascii="Symbol" w:hAnsi="Symbol" w:hint="default"/>
+      </w:rPr>
+    </w:lvl>
+    <w:lvl w:ilvl="4" w:tplc="04220003" w:tentative="1">
+      <w:start w:val="1"/>
+      <w:numFmt w:val="bullet"/>
+      <w:lvlText w:val="o"/>
+      <w:lvlJc w:val="left"/>
+      <w:pPr>
+        <w:ind w:left="4167" w:hanging="360"/>
+      </w:pPr>
+      <w:rPr>
+        <w:rFonts w:ascii="Courier New" w:hAnsi="Courier New" w:cs="Courier New" w:hint="default"/>
+      </w:rPr>
+    </w:lvl>
+    <w:lvl w:ilvl="5" w:tplc="04220005" w:tentative="1">
+      <w:start w:val="1"/>
+      <w:numFmt w:val="bullet"/>
+      <w:lvlText w:val=""/>
+      <w:lvlJc w:val="left"/>
+      <w:pPr>
+        <w:ind w:left="4887" w:hanging="360"/>
+      </w:pPr>
+      <w:rPr>
+        <w:rFonts w:ascii="Wingdings" w:hAnsi="Wingdings" w:hint="default"/>
+      </w:rPr>
+    </w:lvl>
+    <w:lvl w:ilvl="6" w:tplc="04220001" w:tentative="1">
+      <w:start w:val="1"/>
+      <w:numFmt w:val="bullet"/>
+      <w:lvlText w:val=""/>
+      <w:lvlJc w:val="left"/>
+      <w:pPr>
+        <w:ind w:left="5607" w:hanging="360"/>
+      </w:pPr>
+      <w:rPr>
+        <w:rFonts w:ascii="Symbol" w:hAnsi="Symbol" w:hint="default"/>
+      </w:rPr>
+    </w:lvl>
+    <w:lvl w:ilvl="7" w:tplc="04220003" w:tentative="1">
+      <w:start w:val="1"/>
+      <w:numFmt w:val="bullet"/>
+      <w:lvlText w:val="o"/>
+      <w:lvlJc w:val="left"/>
+      <w:pPr>
+        <w:ind w:left="6327" w:hanging="360"/>
+      </w:pPr>
+      <w:rPr>
+        <w:rFonts w:ascii="Courier New" w:hAnsi="Courier New" w:cs="Courier New" w:hint="default"/>
+      </w:rPr>
+    </w:lvl>
+    <w:lvl w:ilvl="8" w:tplc="04220005" w:tentative="1">
+      <w:start w:val="1"/>
+      <w:numFmt w:val="bullet"/>
+      <w:lvlText w:val=""/>
+      <w:lvlJc w:val="left"/>
+      <w:pPr>
+        <w:ind w:left="7047" w:hanging="360"/>
+      </w:pPr>
+      <w:rPr>
+        <w:rFonts w:ascii="Wingdings" w:hAnsi="Wingdings" w:hint="default"/>
+      </w:rPr>
+    </w:lvl>
+  </w:abstractNum>
+  <w:abstractNum w:abstractNumId="3">
     <w:nsid w:val="0CC45D0B"/>
     <w:multiLevelType w:val="hybridMultilevel"/>
     <w:tmpl w:val="6E3694B4"/>
@@ -25928,7 +26484,120 @@
       </w:pPr>
     </w:lvl>
   </w:abstractNum>
-  <w:abstractNum w:abstractNumId="3">
+  <w:abstractNum w:abstractNumId="4">
+    <w:nsid w:val="0E8F24F9"/>
+    <w:multiLevelType w:val="hybridMultilevel"/>
+    <w:tmpl w:val="457E8746"/>
+    <w:lvl w:ilvl="0" w:tplc="7CC4CE34">
+      <w:start w:val="1"/>
+      <w:numFmt w:val="bullet"/>
+      <w:lvlText w:val="-"/>
+      <w:lvlJc w:val="left"/>
+      <w:pPr>
+        <w:ind w:left="1287" w:hanging="360"/>
+      </w:pPr>
+      <w:rPr>
+        <w:rFonts w:ascii="Times New Roman" w:hAnsi="Times New Roman" w:cs="Times New Roman" w:hint="default"/>
+      </w:rPr>
+    </w:lvl>
+    <w:lvl w:ilvl="1" w:tplc="04220003" w:tentative="1">
+      <w:start w:val="1"/>
+      <w:numFmt w:val="bullet"/>
+      <w:lvlText w:val="o"/>
+      <w:lvlJc w:val="left"/>
+      <w:pPr>
+        <w:ind w:left="2007" w:hanging="360"/>
+      </w:pPr>
+      <w:rPr>
+        <w:rFonts w:ascii="Courier New" w:hAnsi="Courier New" w:cs="Courier New" w:hint="default"/>
+      </w:rPr>
+    </w:lvl>
+    <w:lvl w:ilvl="2" w:tplc="04220005" w:tentative="1">
+      <w:start w:val="1"/>
+      <w:numFmt w:val="bullet"/>
+      <w:lvlText w:val=""/>
+      <w:lvlJc w:val="left"/>
+      <w:pPr>
+        <w:ind w:left="2727" w:hanging="360"/>
+      </w:pPr>
+      <w:rPr>
+        <w:rFonts w:ascii="Wingdings" w:hAnsi="Wingdings" w:hint="default"/>
+      </w:rPr>
+    </w:lvl>
+    <w:lvl w:ilvl="3" w:tplc="04220001" w:tentative="1">
+      <w:start w:val="1"/>
+      <w:numFmt w:val="bullet"/>
+      <w:lvlText w:val=""/>
+      <w:lvlJc w:val="left"/>
+      <w:pPr>
+        <w:ind w:left="3447" w:hanging="360"/>
+      </w:pPr>
+      <w:rPr>
+        <w:rFonts w:ascii="Symbol" w:hAnsi="Symbol" w:hint="default"/>
+      </w:rPr>
+    </w:lvl>
+    <w:lvl w:ilvl="4" w:tplc="04220003" w:tentative="1">
+      <w:start w:val="1"/>
+      <w:numFmt w:val="bullet"/>
+      <w:lvlText w:val="o"/>
+      <w:lvlJc w:val="left"/>
+      <w:pPr>
+        <w:ind w:left="4167" w:hanging="360"/>
+      </w:pPr>
+      <w:rPr>
+        <w:rFonts w:ascii="Courier New" w:hAnsi="Courier New" w:cs="Courier New" w:hint="default"/>
+      </w:rPr>
+    </w:lvl>
+    <w:lvl w:ilvl="5" w:tplc="04220005" w:tentative="1">
+      <w:start w:val="1"/>
+      <w:numFmt w:val="bullet"/>
+      <w:lvlText w:val=""/>
+      <w:lvlJc w:val="left"/>
+      <w:pPr>
+        <w:ind w:left="4887" w:hanging="360"/>
+      </w:pPr>
+      <w:rPr>
+        <w:rFonts w:ascii="Wingdings" w:hAnsi="Wingdings" w:hint="default"/>
+      </w:rPr>
+    </w:lvl>
+    <w:lvl w:ilvl="6" w:tplc="04220001" w:tentative="1">
+      <w:start w:val="1"/>
+      <w:numFmt w:val="bullet"/>
+      <w:lvlText w:val=""/>
+      <w:lvlJc w:val="left"/>
+      <w:pPr>
+        <w:ind w:left="5607" w:hanging="360"/>
+      </w:pPr>
+      <w:rPr>
+        <w:rFonts w:ascii="Symbol" w:hAnsi="Symbol" w:hint="default"/>
+      </w:rPr>
+    </w:lvl>
+    <w:lvl w:ilvl="7" w:tplc="04220003" w:tentative="1">
+      <w:start w:val="1"/>
+      <w:numFmt w:val="bullet"/>
+      <w:lvlText w:val="o"/>
+      <w:lvlJc w:val="left"/>
+      <w:pPr>
+        <w:ind w:left="6327" w:hanging="360"/>
+      </w:pPr>
+      <w:rPr>
+        <w:rFonts w:ascii="Courier New" w:hAnsi="Courier New" w:cs="Courier New" w:hint="default"/>
+      </w:rPr>
+    </w:lvl>
+    <w:lvl w:ilvl="8" w:tplc="04220005" w:tentative="1">
+      <w:start w:val="1"/>
+      <w:numFmt w:val="bullet"/>
+      <w:lvlText w:val=""/>
+      <w:lvlJc w:val="left"/>
+      <w:pPr>
+        <w:ind w:left="7047" w:hanging="360"/>
+      </w:pPr>
+      <w:rPr>
+        <w:rFonts w:ascii="Wingdings" w:hAnsi="Wingdings" w:hint="default"/>
+      </w:rPr>
+    </w:lvl>
+  </w:abstractNum>
+  <w:abstractNum w:abstractNumId="5">
     <w:nsid w:val="0F3B01E5"/>
     <w:multiLevelType w:val="hybridMultilevel"/>
     <w:tmpl w:val="ACA0EE42"/>
@@ -26041,7 +26710,7 @@
       </w:rPr>
     </w:lvl>
   </w:abstractNum>
-  <w:abstractNum w:abstractNumId="4">
+  <w:abstractNum w:abstractNumId="6">
     <w:nsid w:val="0F806408"/>
     <w:multiLevelType w:val="multilevel"/>
     <w:tmpl w:val="732842D8"/>
@@ -26154,7 +26823,7 @@
       </w:rPr>
     </w:lvl>
   </w:abstractNum>
-  <w:abstractNum w:abstractNumId="5">
+  <w:abstractNum w:abstractNumId="7">
     <w:nsid w:val="11215CEB"/>
     <w:multiLevelType w:val="hybridMultilevel"/>
     <w:tmpl w:val="D558071C"/>
@@ -26267,7 +26936,120 @@
       </w:rPr>
     </w:lvl>
   </w:abstractNum>
-  <w:abstractNum w:abstractNumId="6">
+  <w:abstractNum w:abstractNumId="8">
+    <w:nsid w:val="12520F0C"/>
+    <w:multiLevelType w:val="hybridMultilevel"/>
+    <w:tmpl w:val="DC16B2FE"/>
+    <w:lvl w:ilvl="0" w:tplc="7CC4CE34">
+      <w:start w:val="1"/>
+      <w:numFmt w:val="bullet"/>
+      <w:lvlText w:val="-"/>
+      <w:lvlJc w:val="left"/>
+      <w:pPr>
+        <w:ind w:left="1287" w:hanging="360"/>
+      </w:pPr>
+      <w:rPr>
+        <w:rFonts w:ascii="Times New Roman" w:hAnsi="Times New Roman" w:cs="Times New Roman" w:hint="default"/>
+      </w:rPr>
+    </w:lvl>
+    <w:lvl w:ilvl="1" w:tplc="04220003" w:tentative="1">
+      <w:start w:val="1"/>
+      <w:numFmt w:val="bullet"/>
+      <w:lvlText w:val="o"/>
+      <w:lvlJc w:val="left"/>
+      <w:pPr>
+        <w:ind w:left="2007" w:hanging="360"/>
+      </w:pPr>
+      <w:rPr>
+        <w:rFonts w:ascii="Courier New" w:hAnsi="Courier New" w:cs="Courier New" w:hint="default"/>
+      </w:rPr>
+    </w:lvl>
+    <w:lvl w:ilvl="2" w:tplc="04220005" w:tentative="1">
+      <w:start w:val="1"/>
+      <w:numFmt w:val="bullet"/>
+      <w:lvlText w:val=""/>
+      <w:lvlJc w:val="left"/>
+      <w:pPr>
+        <w:ind w:left="2727" w:hanging="360"/>
+      </w:pPr>
+      <w:rPr>
+        <w:rFonts w:ascii="Wingdings" w:hAnsi="Wingdings" w:hint="default"/>
+      </w:rPr>
+    </w:lvl>
+    <w:lvl w:ilvl="3" w:tplc="04220001" w:tentative="1">
+      <w:start w:val="1"/>
+      <w:numFmt w:val="bullet"/>
+      <w:lvlText w:val=""/>
+      <w:lvlJc w:val="left"/>
+      <w:pPr>
+        <w:ind w:left="3447" w:hanging="360"/>
+      </w:pPr>
+      <w:rPr>
+        <w:rFonts w:ascii="Symbol" w:hAnsi="Symbol" w:hint="default"/>
+      </w:rPr>
+    </w:lvl>
+    <w:lvl w:ilvl="4" w:tplc="04220003" w:tentative="1">
+      <w:start w:val="1"/>
+      <w:numFmt w:val="bullet"/>
+      <w:lvlText w:val="o"/>
+      <w:lvlJc w:val="left"/>
+      <w:pPr>
+        <w:ind w:left="4167" w:hanging="360"/>
+      </w:pPr>
+      <w:rPr>
+        <w:rFonts w:ascii="Courier New" w:hAnsi="Courier New" w:cs="Courier New" w:hint="default"/>
+      </w:rPr>
+    </w:lvl>
+    <w:lvl w:ilvl="5" w:tplc="04220005" w:tentative="1">
+      <w:start w:val="1"/>
+      <w:numFmt w:val="bullet"/>
+      <w:lvlText w:val=""/>
+      <w:lvlJc w:val="left"/>
+      <w:pPr>
+        <w:ind w:left="4887" w:hanging="360"/>
+      </w:pPr>
+      <w:rPr>
+        <w:rFonts w:ascii="Wingdings" w:hAnsi="Wingdings" w:hint="default"/>
+      </w:rPr>
+    </w:lvl>
+    <w:lvl w:ilvl="6" w:tplc="04220001" w:tentative="1">
+      <w:start w:val="1"/>
+      <w:numFmt w:val="bullet"/>
+      <w:lvlText w:val=""/>
+      <w:lvlJc w:val="left"/>
+      <w:pPr>
+        <w:ind w:left="5607" w:hanging="360"/>
+      </w:pPr>
+      <w:rPr>
+        <w:rFonts w:ascii="Symbol" w:hAnsi="Symbol" w:hint="default"/>
+      </w:rPr>
+    </w:lvl>
+    <w:lvl w:ilvl="7" w:tplc="04220003" w:tentative="1">
+      <w:start w:val="1"/>
+      <w:numFmt w:val="bullet"/>
+      <w:lvlText w:val="o"/>
+      <w:lvlJc w:val="left"/>
+      <w:pPr>
+        <w:ind w:left="6327" w:hanging="360"/>
+      </w:pPr>
+      <w:rPr>
+        <w:rFonts w:ascii="Courier New" w:hAnsi="Courier New" w:cs="Courier New" w:hint="default"/>
+      </w:rPr>
+    </w:lvl>
+    <w:lvl w:ilvl="8" w:tplc="04220005" w:tentative="1">
+      <w:start w:val="1"/>
+      <w:numFmt w:val="bullet"/>
+      <w:lvlText w:val=""/>
+      <w:lvlJc w:val="left"/>
+      <w:pPr>
+        <w:ind w:left="7047" w:hanging="360"/>
+      </w:pPr>
+      <w:rPr>
+        <w:rFonts w:ascii="Wingdings" w:hAnsi="Wingdings" w:hint="default"/>
+      </w:rPr>
+    </w:lvl>
+  </w:abstractNum>
+  <w:abstractNum w:abstractNumId="9">
     <w:nsid w:val="155C1414"/>
     <w:multiLevelType w:val="hybridMultilevel"/>
     <w:tmpl w:val="D99CF8E2"/>
@@ -26380,7 +27162,7 @@
       </w:rPr>
     </w:lvl>
   </w:abstractNum>
-  <w:abstractNum w:abstractNumId="7">
+  <w:abstractNum w:abstractNumId="10">
     <w:nsid w:val="1C5D60BA"/>
     <w:multiLevelType w:val="hybridMultilevel"/>
     <w:tmpl w:val="F0CC7A92"/>
@@ -26493,7 +27275,7 @@
       </w:rPr>
     </w:lvl>
   </w:abstractNum>
-  <w:abstractNum w:abstractNumId="8">
+  <w:abstractNum w:abstractNumId="11">
     <w:nsid w:val="1E001DD2"/>
     <w:multiLevelType w:val="hybridMultilevel"/>
     <w:tmpl w:val="4DECB75E"/>
@@ -26579,7 +27361,7 @@
       </w:pPr>
     </w:lvl>
   </w:abstractNum>
-  <w:abstractNum w:abstractNumId="9">
+  <w:abstractNum w:abstractNumId="12">
     <w:nsid w:val="1EAD156D"/>
     <w:multiLevelType w:val="hybridMultilevel"/>
     <w:tmpl w:val="9F2CCCE4"/>
@@ -26692,7 +27474,7 @@
       </w:rPr>
     </w:lvl>
   </w:abstractNum>
-  <w:abstractNum w:abstractNumId="10">
+  <w:abstractNum w:abstractNumId="13">
     <w:nsid w:val="23007EBC"/>
     <w:multiLevelType w:val="hybridMultilevel"/>
     <w:tmpl w:val="86EA4334"/>
@@ -26805,7 +27587,233 @@
       </w:rPr>
     </w:lvl>
   </w:abstractNum>
-  <w:abstractNum w:abstractNumId="11">
+  <w:abstractNum w:abstractNumId="14">
+    <w:nsid w:val="24F205C4"/>
+    <w:multiLevelType w:val="hybridMultilevel"/>
+    <w:tmpl w:val="B4FA6DE4"/>
+    <w:lvl w:ilvl="0" w:tplc="7CC4CE34">
+      <w:start w:val="1"/>
+      <w:numFmt w:val="bullet"/>
+      <w:lvlText w:val="-"/>
+      <w:lvlJc w:val="left"/>
+      <w:pPr>
+        <w:ind w:left="1429" w:hanging="360"/>
+      </w:pPr>
+      <w:rPr>
+        <w:rFonts w:ascii="Times New Roman" w:hAnsi="Times New Roman" w:cs="Times New Roman" w:hint="default"/>
+      </w:rPr>
+    </w:lvl>
+    <w:lvl w:ilvl="1" w:tplc="04220003" w:tentative="1">
+      <w:start w:val="1"/>
+      <w:numFmt w:val="bullet"/>
+      <w:lvlText w:val="o"/>
+      <w:lvlJc w:val="left"/>
+      <w:pPr>
+        <w:ind w:left="2149" w:hanging="360"/>
+      </w:pPr>
+      <w:rPr>
+        <w:rFonts w:ascii="Courier New" w:hAnsi="Courier New" w:cs="Courier New" w:hint="default"/>
+      </w:rPr>
+    </w:lvl>
+    <w:lvl w:ilvl="2" w:tplc="04220005" w:tentative="1">
+      <w:start w:val="1"/>
+      <w:numFmt w:val="bullet"/>
+      <w:lvlText w:val=""/>
+      <w:lvlJc w:val="left"/>
+      <w:pPr>
+        <w:ind w:left="2869" w:hanging="360"/>
+      </w:pPr>
+      <w:rPr>
+        <w:rFonts w:ascii="Wingdings" w:hAnsi="Wingdings" w:hint="default"/>
+      </w:rPr>
+    </w:lvl>
+    <w:lvl w:ilvl="3" w:tplc="04220001" w:tentative="1">
+      <w:start w:val="1"/>
+      <w:numFmt w:val="bullet"/>
+      <w:lvlText w:val=""/>
+      <w:lvlJc w:val="left"/>
+      <w:pPr>
+        <w:ind w:left="3589" w:hanging="360"/>
+      </w:pPr>
+      <w:rPr>
+        <w:rFonts w:ascii="Symbol" w:hAnsi="Symbol" w:hint="default"/>
+      </w:rPr>
+    </w:lvl>
+    <w:lvl w:ilvl="4" w:tplc="04220003" w:tentative="1">
+      <w:start w:val="1"/>
+      <w:numFmt w:val="bullet"/>
+      <w:lvlText w:val="o"/>
+      <w:lvlJc w:val="left"/>
+      <w:pPr>
+        <w:ind w:left="4309" w:hanging="360"/>
+      </w:pPr>
+      <w:rPr>
+        <w:rFonts w:ascii="Courier New" w:hAnsi="Courier New" w:cs="Courier New" w:hint="default"/>
+      </w:rPr>
+    </w:lvl>
+    <w:lvl w:ilvl="5" w:tplc="04220005" w:tentative="1">
+      <w:start w:val="1"/>
+      <w:numFmt w:val="bullet"/>
+      <w:lvlText w:val=""/>
+      <w:lvlJc w:val="left"/>
+      <w:pPr>
+        <w:ind w:left="5029" w:hanging="360"/>
+      </w:pPr>
+      <w:rPr>
+        <w:rFonts w:ascii="Wingdings" w:hAnsi="Wingdings" w:hint="default"/>
+      </w:rPr>
+    </w:lvl>
+    <w:lvl w:ilvl="6" w:tplc="04220001" w:tentative="1">
+      <w:start w:val="1"/>
+      <w:numFmt w:val="bullet"/>
+      <w:lvlText w:val=""/>
+      <w:lvlJc w:val="left"/>
+      <w:pPr>
+        <w:ind w:left="5749" w:hanging="360"/>
+      </w:pPr>
+      <w:rPr>
+        <w:rFonts w:ascii="Symbol" w:hAnsi="Symbol" w:hint="default"/>
+      </w:rPr>
+    </w:lvl>
+    <w:lvl w:ilvl="7" w:tplc="04220003" w:tentative="1">
+      <w:start w:val="1"/>
+      <w:numFmt w:val="bullet"/>
+      <w:lvlText w:val="o"/>
+      <w:lvlJc w:val="left"/>
+      <w:pPr>
+        <w:ind w:left="6469" w:hanging="360"/>
+      </w:pPr>
+      <w:rPr>
+        <w:rFonts w:ascii="Courier New" w:hAnsi="Courier New" w:cs="Courier New" w:hint="default"/>
+      </w:rPr>
+    </w:lvl>
+    <w:lvl w:ilvl="8" w:tplc="04220005" w:tentative="1">
+      <w:start w:val="1"/>
+      <w:numFmt w:val="bullet"/>
+      <w:lvlText w:val=""/>
+      <w:lvlJc w:val="left"/>
+      <w:pPr>
+        <w:ind w:left="7189" w:hanging="360"/>
+      </w:pPr>
+      <w:rPr>
+        <w:rFonts w:ascii="Wingdings" w:hAnsi="Wingdings" w:hint="default"/>
+      </w:rPr>
+    </w:lvl>
+  </w:abstractNum>
+  <w:abstractNum w:abstractNumId="15">
+    <w:nsid w:val="25AA1C4C"/>
+    <w:multiLevelType w:val="hybridMultilevel"/>
+    <w:tmpl w:val="873EF018"/>
+    <w:lvl w:ilvl="0" w:tplc="7CC4CE34">
+      <w:start w:val="1"/>
+      <w:numFmt w:val="bullet"/>
+      <w:lvlText w:val="-"/>
+      <w:lvlJc w:val="left"/>
+      <w:pPr>
+        <w:ind w:left="1429" w:hanging="360"/>
+      </w:pPr>
+      <w:rPr>
+        <w:rFonts w:ascii="Times New Roman" w:hAnsi="Times New Roman" w:cs="Times New Roman" w:hint="default"/>
+      </w:rPr>
+    </w:lvl>
+    <w:lvl w:ilvl="1" w:tplc="04220003" w:tentative="1">
+      <w:start w:val="1"/>
+      <w:numFmt w:val="bullet"/>
+      <w:lvlText w:val="o"/>
+      <w:lvlJc w:val="left"/>
+      <w:pPr>
+        <w:ind w:left="2149" w:hanging="360"/>
+      </w:pPr>
+      <w:rPr>
+        <w:rFonts w:ascii="Courier New" w:hAnsi="Courier New" w:cs="Courier New" w:hint="default"/>
+      </w:rPr>
+    </w:lvl>
+    <w:lvl w:ilvl="2" w:tplc="04220005" w:tentative="1">
+      <w:start w:val="1"/>
+      <w:numFmt w:val="bullet"/>
+      <w:lvlText w:val=""/>
+      <w:lvlJc w:val="left"/>
+      <w:pPr>
+        <w:ind w:left="2869" w:hanging="360"/>
+      </w:pPr>
+      <w:rPr>
+        <w:rFonts w:ascii="Wingdings" w:hAnsi="Wingdings" w:hint="default"/>
+      </w:rPr>
+    </w:lvl>
+    <w:lvl w:ilvl="3" w:tplc="04220001" w:tentative="1">
+      <w:start w:val="1"/>
+      <w:numFmt w:val="bullet"/>
+      <w:lvlText w:val=""/>
+      <w:lvlJc w:val="left"/>
+      <w:pPr>
+        <w:ind w:left="3589" w:hanging="360"/>
+      </w:pPr>
+      <w:rPr>
+        <w:rFonts w:ascii="Symbol" w:hAnsi="Symbol" w:hint="default"/>
+      </w:rPr>
+    </w:lvl>
+    <w:lvl w:ilvl="4" w:tplc="04220003" w:tentative="1">
+      <w:start w:val="1"/>
+      <w:numFmt w:val="bullet"/>
+      <w:lvlText w:val="o"/>
+      <w:lvlJc w:val="left"/>
+      <w:pPr>
+        <w:ind w:left="4309" w:hanging="360"/>
+      </w:pPr>
+      <w:rPr>
+        <w:rFonts w:ascii="Courier New" w:hAnsi="Courier New" w:cs="Courier New" w:hint="default"/>
+      </w:rPr>
+    </w:lvl>
+    <w:lvl w:ilvl="5" w:tplc="04220005" w:tentative="1">
+      <w:start w:val="1"/>
+      <w:numFmt w:val="bullet"/>
+      <w:lvlText w:val=""/>
+      <w:lvlJc w:val="left"/>
+      <w:pPr>
+        <w:ind w:left="5029" w:hanging="360"/>
+      </w:pPr>
+      <w:rPr>
+        <w:rFonts w:ascii="Wingdings" w:hAnsi="Wingdings" w:hint="default"/>
+      </w:rPr>
+    </w:lvl>
+    <w:lvl w:ilvl="6" w:tplc="04220001" w:tentative="1">
+      <w:start w:val="1"/>
+      <w:numFmt w:val="bullet"/>
+      <w:lvlText w:val=""/>
+      <w:lvlJc w:val="left"/>
+      <w:pPr>
+        <w:ind w:left="5749" w:hanging="360"/>
+      </w:pPr>
+      <w:rPr>
+        <w:rFonts w:ascii="Symbol" w:hAnsi="Symbol" w:hint="default"/>
+      </w:rPr>
+    </w:lvl>
+    <w:lvl w:ilvl="7" w:tplc="04220003" w:tentative="1">
+      <w:start w:val="1"/>
+      <w:numFmt w:val="bullet"/>
+      <w:lvlText w:val="o"/>
+      <w:lvlJc w:val="left"/>
+      <w:pPr>
+        <w:ind w:left="6469" w:hanging="360"/>
+      </w:pPr>
+      <w:rPr>
+        <w:rFonts w:ascii="Courier New" w:hAnsi="Courier New" w:cs="Courier New" w:hint="default"/>
+      </w:rPr>
+    </w:lvl>
+    <w:lvl w:ilvl="8" w:tplc="04220005" w:tentative="1">
+      <w:start w:val="1"/>
+      <w:numFmt w:val="bullet"/>
+      <w:lvlText w:val=""/>
+      <w:lvlJc w:val="left"/>
+      <w:pPr>
+        <w:ind w:left="7189" w:hanging="360"/>
+      </w:pPr>
+      <w:rPr>
+        <w:rFonts w:ascii="Wingdings" w:hAnsi="Wingdings" w:hint="default"/>
+      </w:rPr>
+    </w:lvl>
+  </w:abstractNum>
+  <w:abstractNum w:abstractNumId="16">
     <w:nsid w:val="25EE4997"/>
     <w:multiLevelType w:val="multilevel"/>
     <w:tmpl w:val="0A966A6E"/>
@@ -26923,7 +27931,120 @@
       </w:rPr>
     </w:lvl>
   </w:abstractNum>
-  <w:abstractNum w:abstractNumId="12">
+  <w:abstractNum w:abstractNumId="17">
+    <w:nsid w:val="286F6103"/>
+    <w:multiLevelType w:val="hybridMultilevel"/>
+    <w:tmpl w:val="1404561A"/>
+    <w:lvl w:ilvl="0" w:tplc="7CC4CE34">
+      <w:start w:val="1"/>
+      <w:numFmt w:val="bullet"/>
+      <w:lvlText w:val="-"/>
+      <w:lvlJc w:val="left"/>
+      <w:pPr>
+        <w:ind w:left="720" w:hanging="360"/>
+      </w:pPr>
+      <w:rPr>
+        <w:rFonts w:ascii="Times New Roman" w:hAnsi="Times New Roman" w:cs="Times New Roman" w:hint="default"/>
+      </w:rPr>
+    </w:lvl>
+    <w:lvl w:ilvl="1" w:tplc="04220003" w:tentative="1">
+      <w:start w:val="1"/>
+      <w:numFmt w:val="bullet"/>
+      <w:lvlText w:val="o"/>
+      <w:lvlJc w:val="left"/>
+      <w:pPr>
+        <w:ind w:left="1440" w:hanging="360"/>
+      </w:pPr>
+      <w:rPr>
+        <w:rFonts w:ascii="Courier New" w:hAnsi="Courier New" w:cs="Courier New" w:hint="default"/>
+      </w:rPr>
+    </w:lvl>
+    <w:lvl w:ilvl="2" w:tplc="04220005" w:tentative="1">
+      <w:start w:val="1"/>
+      <w:numFmt w:val="bullet"/>
+      <w:lvlText w:val=""/>
+      <w:lvlJc w:val="left"/>
+      <w:pPr>
+        <w:ind w:left="2160" w:hanging="360"/>
+      </w:pPr>
+      <w:rPr>
+        <w:rFonts w:ascii="Wingdings" w:hAnsi="Wingdings" w:hint="default"/>
+      </w:rPr>
+    </w:lvl>
+    <w:lvl w:ilvl="3" w:tplc="04220001" w:tentative="1">
+      <w:start w:val="1"/>
+      <w:numFmt w:val="bullet"/>
+      <w:lvlText w:val=""/>
+      <w:lvlJc w:val="left"/>
+      <w:pPr>
+        <w:ind w:left="2880" w:hanging="360"/>
+      </w:pPr>
+      <w:rPr>
+        <w:rFonts w:ascii="Symbol" w:hAnsi="Symbol" w:hint="default"/>
+      </w:rPr>
+    </w:lvl>
+    <w:lvl w:ilvl="4" w:tplc="04220003" w:tentative="1">
+      <w:start w:val="1"/>
+      <w:numFmt w:val="bullet"/>
+      <w:lvlText w:val="o"/>
+      <w:lvlJc w:val="left"/>
+      <w:pPr>
+        <w:ind w:left="3600" w:hanging="360"/>
+      </w:pPr>
+      <w:rPr>
+        <w:rFonts w:ascii="Courier New" w:hAnsi="Courier New" w:cs="Courier New" w:hint="default"/>
+      </w:rPr>
+    </w:lvl>
+    <w:lvl w:ilvl="5" w:tplc="04220005" w:tentative="1">
+      <w:start w:val="1"/>
+      <w:numFmt w:val="bullet"/>
+      <w:lvlText w:val=""/>
+      <w:lvlJc w:val="left"/>
+      <w:pPr>
+        <w:ind w:left="4320" w:hanging="360"/>
+      </w:pPr>
+      <w:rPr>
+        <w:rFonts w:ascii="Wingdings" w:hAnsi="Wingdings" w:hint="default"/>
+      </w:rPr>
+    </w:lvl>
+    <w:lvl w:ilvl="6" w:tplc="04220001" w:tentative="1">
+      <w:start w:val="1"/>
+      <w:numFmt w:val="bullet"/>
+      <w:lvlText w:val=""/>
+      <w:lvlJc w:val="left"/>
+      <w:pPr>
+        <w:ind w:left="5040" w:hanging="360"/>
+      </w:pPr>
+      <w:rPr>
+        <w:rFonts w:ascii="Symbol" w:hAnsi="Symbol" w:hint="default"/>
+      </w:rPr>
+    </w:lvl>
+    <w:lvl w:ilvl="7" w:tplc="04220003" w:tentative="1">
+      <w:start w:val="1"/>
+      <w:numFmt w:val="bullet"/>
+      <w:lvlText w:val="o"/>
+      <w:lvlJc w:val="left"/>
+      <w:pPr>
+        <w:ind w:left="5760" w:hanging="360"/>
+      </w:pPr>
+      <w:rPr>
+        <w:rFonts w:ascii="Courier New" w:hAnsi="Courier New" w:cs="Courier New" w:hint="default"/>
+      </w:rPr>
+    </w:lvl>
+    <w:lvl w:ilvl="8" w:tplc="04220005" w:tentative="1">
+      <w:start w:val="1"/>
+      <w:numFmt w:val="bullet"/>
+      <w:lvlText w:val=""/>
+      <w:lvlJc w:val="left"/>
+      <w:pPr>
+        <w:ind w:left="6480" w:hanging="360"/>
+      </w:pPr>
+      <w:rPr>
+        <w:rFonts w:ascii="Wingdings" w:hAnsi="Wingdings" w:hint="default"/>
+      </w:rPr>
+    </w:lvl>
+  </w:abstractNum>
+  <w:abstractNum w:abstractNumId="18">
     <w:nsid w:val="29A440D5"/>
     <w:multiLevelType w:val="hybridMultilevel"/>
     <w:tmpl w:val="D5D85F4C"/>
@@ -27036,7 +28157,7 @@
       </w:rPr>
     </w:lvl>
   </w:abstractNum>
-  <w:abstractNum w:abstractNumId="13">
+  <w:abstractNum w:abstractNumId="19">
     <w:nsid w:val="2CAB69FF"/>
     <w:multiLevelType w:val="multilevel"/>
     <w:tmpl w:val="732842D8"/>
@@ -27149,7 +28270,120 @@
       </w:rPr>
     </w:lvl>
   </w:abstractNum>
-  <w:abstractNum w:abstractNumId="14">
+  <w:abstractNum w:abstractNumId="20">
+    <w:nsid w:val="2D0717F3"/>
+    <w:multiLevelType w:val="hybridMultilevel"/>
+    <w:tmpl w:val="E3863CB6"/>
+    <w:lvl w:ilvl="0" w:tplc="7CC4CE34">
+      <w:start w:val="1"/>
+      <w:numFmt w:val="bullet"/>
+      <w:lvlText w:val="-"/>
+      <w:lvlJc w:val="left"/>
+      <w:pPr>
+        <w:ind w:left="1287" w:hanging="360"/>
+      </w:pPr>
+      <w:rPr>
+        <w:rFonts w:ascii="Times New Roman" w:hAnsi="Times New Roman" w:cs="Times New Roman" w:hint="default"/>
+      </w:rPr>
+    </w:lvl>
+    <w:lvl w:ilvl="1" w:tplc="04220003" w:tentative="1">
+      <w:start w:val="1"/>
+      <w:numFmt w:val="bullet"/>
+      <w:lvlText w:val="o"/>
+      <w:lvlJc w:val="left"/>
+      <w:pPr>
+        <w:ind w:left="2007" w:hanging="360"/>
+      </w:pPr>
+      <w:rPr>
+        <w:rFonts w:ascii="Courier New" w:hAnsi="Courier New" w:cs="Courier New" w:hint="default"/>
+      </w:rPr>
+    </w:lvl>
+    <w:lvl w:ilvl="2" w:tplc="04220005" w:tentative="1">
+      <w:start w:val="1"/>
+      <w:numFmt w:val="bullet"/>
+      <w:lvlText w:val=""/>
+      <w:lvlJc w:val="left"/>
+      <w:pPr>
+        <w:ind w:left="2727" w:hanging="360"/>
+      </w:pPr>
+      <w:rPr>
+        <w:rFonts w:ascii="Wingdings" w:hAnsi="Wingdings" w:hint="default"/>
+      </w:rPr>
+    </w:lvl>
+    <w:lvl w:ilvl="3" w:tplc="04220001" w:tentative="1">
+      <w:start w:val="1"/>
+      <w:numFmt w:val="bullet"/>
+      <w:lvlText w:val=""/>
+      <w:lvlJc w:val="left"/>
+      <w:pPr>
+        <w:ind w:left="3447" w:hanging="360"/>
+      </w:pPr>
+      <w:rPr>
+        <w:rFonts w:ascii="Symbol" w:hAnsi="Symbol" w:hint="default"/>
+      </w:rPr>
+    </w:lvl>
+    <w:lvl w:ilvl="4" w:tplc="04220003" w:tentative="1">
+      <w:start w:val="1"/>
+      <w:numFmt w:val="bullet"/>
+      <w:lvlText w:val="o"/>
+      <w:lvlJc w:val="left"/>
+      <w:pPr>
+        <w:ind w:left="4167" w:hanging="360"/>
+      </w:pPr>
+      <w:rPr>
+        <w:rFonts w:ascii="Courier New" w:hAnsi="Courier New" w:cs="Courier New" w:hint="default"/>
+      </w:rPr>
+    </w:lvl>
+    <w:lvl w:ilvl="5" w:tplc="04220005" w:tentative="1">
+      <w:start w:val="1"/>
+      <w:numFmt w:val="bullet"/>
+      <w:lvlText w:val=""/>
+      <w:lvlJc w:val="left"/>
+      <w:pPr>
+        <w:ind w:left="4887" w:hanging="360"/>
+      </w:pPr>
+      <w:rPr>
+        <w:rFonts w:ascii="Wingdings" w:hAnsi="Wingdings" w:hint="default"/>
+      </w:rPr>
+    </w:lvl>
+    <w:lvl w:ilvl="6" w:tplc="04220001" w:tentative="1">
+      <w:start w:val="1"/>
+      <w:numFmt w:val="bullet"/>
+      <w:lvlText w:val=""/>
+      <w:lvlJc w:val="left"/>
+      <w:pPr>
+        <w:ind w:left="5607" w:hanging="360"/>
+      </w:pPr>
+      <w:rPr>
+        <w:rFonts w:ascii="Symbol" w:hAnsi="Symbol" w:hint="default"/>
+      </w:rPr>
+    </w:lvl>
+    <w:lvl w:ilvl="7" w:tplc="04220003" w:tentative="1">
+      <w:start w:val="1"/>
+      <w:numFmt w:val="bullet"/>
+      <w:lvlText w:val="o"/>
+      <w:lvlJc w:val="left"/>
+      <w:pPr>
+        <w:ind w:left="6327" w:hanging="360"/>
+      </w:pPr>
+      <w:rPr>
+        <w:rFonts w:ascii="Courier New" w:hAnsi="Courier New" w:cs="Courier New" w:hint="default"/>
+      </w:rPr>
+    </w:lvl>
+    <w:lvl w:ilvl="8" w:tplc="04220005" w:tentative="1">
+      <w:start w:val="1"/>
+      <w:numFmt w:val="bullet"/>
+      <w:lvlText w:val=""/>
+      <w:lvlJc w:val="left"/>
+      <w:pPr>
+        <w:ind w:left="7047" w:hanging="360"/>
+      </w:pPr>
+      <w:rPr>
+        <w:rFonts w:ascii="Wingdings" w:hAnsi="Wingdings" w:hint="default"/>
+      </w:rPr>
+    </w:lvl>
+  </w:abstractNum>
+  <w:abstractNum w:abstractNumId="21">
     <w:nsid w:val="2F131707"/>
     <w:multiLevelType w:val="hybridMultilevel"/>
     <w:tmpl w:val="FAF07C9E"/>
@@ -27262,7 +28496,120 @@
       </w:rPr>
     </w:lvl>
   </w:abstractNum>
-  <w:abstractNum w:abstractNumId="15">
+  <w:abstractNum w:abstractNumId="22">
+    <w:nsid w:val="31DA2A67"/>
+    <w:multiLevelType w:val="hybridMultilevel"/>
+    <w:tmpl w:val="E03A8ED0"/>
+    <w:lvl w:ilvl="0" w:tplc="7CC4CE34">
+      <w:start w:val="1"/>
+      <w:numFmt w:val="bullet"/>
+      <w:lvlText w:val="-"/>
+      <w:lvlJc w:val="left"/>
+      <w:pPr>
+        <w:ind w:left="1080" w:hanging="360"/>
+      </w:pPr>
+      <w:rPr>
+        <w:rFonts w:ascii="Times New Roman" w:hAnsi="Times New Roman" w:cs="Times New Roman" w:hint="default"/>
+      </w:rPr>
+    </w:lvl>
+    <w:lvl w:ilvl="1" w:tplc="04220003" w:tentative="1">
+      <w:start w:val="1"/>
+      <w:numFmt w:val="bullet"/>
+      <w:lvlText w:val="o"/>
+      <w:lvlJc w:val="left"/>
+      <w:pPr>
+        <w:ind w:left="1800" w:hanging="360"/>
+      </w:pPr>
+      <w:rPr>
+        <w:rFonts w:ascii="Courier New" w:hAnsi="Courier New" w:cs="Courier New" w:hint="default"/>
+      </w:rPr>
+    </w:lvl>
+    <w:lvl w:ilvl="2" w:tplc="04220005" w:tentative="1">
+      <w:start w:val="1"/>
+      <w:numFmt w:val="bullet"/>
+      <w:lvlText w:val=""/>
+      <w:lvlJc w:val="left"/>
+      <w:pPr>
+        <w:ind w:left="2520" w:hanging="360"/>
+      </w:pPr>
+      <w:rPr>
+        <w:rFonts w:ascii="Wingdings" w:hAnsi="Wingdings" w:hint="default"/>
+      </w:rPr>
+    </w:lvl>
+    <w:lvl w:ilvl="3" w:tplc="04220001" w:tentative="1">
+      <w:start w:val="1"/>
+      <w:numFmt w:val="bullet"/>
+      <w:lvlText w:val=""/>
+      <w:lvlJc w:val="left"/>
+      <w:pPr>
+        <w:ind w:left="3240" w:hanging="360"/>
+      </w:pPr>
+      <w:rPr>
+        <w:rFonts w:ascii="Symbol" w:hAnsi="Symbol" w:hint="default"/>
+      </w:rPr>
+    </w:lvl>
+    <w:lvl w:ilvl="4" w:tplc="04220003" w:tentative="1">
+      <w:start w:val="1"/>
+      <w:numFmt w:val="bullet"/>
+      <w:lvlText w:val="o"/>
+      <w:lvlJc w:val="left"/>
+      <w:pPr>
+        <w:ind w:left="3960" w:hanging="360"/>
+      </w:pPr>
+      <w:rPr>
+        <w:rFonts w:ascii="Courier New" w:hAnsi="Courier New" w:cs="Courier New" w:hint="default"/>
+      </w:rPr>
+    </w:lvl>
+    <w:lvl w:ilvl="5" w:tplc="04220005" w:tentative="1">
+      <w:start w:val="1"/>
+      <w:numFmt w:val="bullet"/>
+      <w:lvlText w:val=""/>
+      <w:lvlJc w:val="left"/>
+      <w:pPr>
+        <w:ind w:left="4680" w:hanging="360"/>
+      </w:pPr>
+      <w:rPr>
+        <w:rFonts w:ascii="Wingdings" w:hAnsi="Wingdings" w:hint="default"/>
+      </w:rPr>
+    </w:lvl>
+    <w:lvl w:ilvl="6" w:tplc="04220001" w:tentative="1">
+      <w:start w:val="1"/>
+      <w:numFmt w:val="bullet"/>
+      <w:lvlText w:val=""/>
+      <w:lvlJc w:val="left"/>
+      <w:pPr>
+        <w:ind w:left="5400" w:hanging="360"/>
+      </w:pPr>
+      <w:rPr>
+        <w:rFonts w:ascii="Symbol" w:hAnsi="Symbol" w:hint="default"/>
+      </w:rPr>
+    </w:lvl>
+    <w:lvl w:ilvl="7" w:tplc="04220003" w:tentative="1">
+      <w:start w:val="1"/>
+      <w:numFmt w:val="bullet"/>
+      <w:lvlText w:val="o"/>
+      <w:lvlJc w:val="left"/>
+      <w:pPr>
+        <w:ind w:left="6120" w:hanging="360"/>
+      </w:pPr>
+      <w:rPr>
+        <w:rFonts w:ascii="Courier New" w:hAnsi="Courier New" w:cs="Courier New" w:hint="default"/>
+      </w:rPr>
+    </w:lvl>
+    <w:lvl w:ilvl="8" w:tplc="04220005" w:tentative="1">
+      <w:start w:val="1"/>
+      <w:numFmt w:val="bullet"/>
+      <w:lvlText w:val=""/>
+      <w:lvlJc w:val="left"/>
+      <w:pPr>
+        <w:ind w:left="6840" w:hanging="360"/>
+      </w:pPr>
+      <w:rPr>
+        <w:rFonts w:ascii="Wingdings" w:hAnsi="Wingdings" w:hint="default"/>
+      </w:rPr>
+    </w:lvl>
+  </w:abstractNum>
+  <w:abstractNum w:abstractNumId="23">
     <w:nsid w:val="37684829"/>
     <w:multiLevelType w:val="hybridMultilevel"/>
     <w:tmpl w:val="39D63182"/>
@@ -27348,7 +28695,120 @@
       </w:pPr>
     </w:lvl>
   </w:abstractNum>
-  <w:abstractNum w:abstractNumId="16">
+  <w:abstractNum w:abstractNumId="24">
+    <w:nsid w:val="3951054B"/>
+    <w:multiLevelType w:val="hybridMultilevel"/>
+    <w:tmpl w:val="A1EA15B8"/>
+    <w:lvl w:ilvl="0" w:tplc="7CC4CE34">
+      <w:start w:val="1"/>
+      <w:numFmt w:val="bullet"/>
+      <w:lvlText w:val="-"/>
+      <w:lvlJc w:val="left"/>
+      <w:pPr>
+        <w:ind w:left="1429" w:hanging="360"/>
+      </w:pPr>
+      <w:rPr>
+        <w:rFonts w:ascii="Times New Roman" w:hAnsi="Times New Roman" w:cs="Times New Roman" w:hint="default"/>
+      </w:rPr>
+    </w:lvl>
+    <w:lvl w:ilvl="1" w:tplc="04220003" w:tentative="1">
+      <w:start w:val="1"/>
+      <w:numFmt w:val="bullet"/>
+      <w:lvlText w:val="o"/>
+      <w:lvlJc w:val="left"/>
+      <w:pPr>
+        <w:ind w:left="2149" w:hanging="360"/>
+      </w:pPr>
+      <w:rPr>
+        <w:rFonts w:ascii="Courier New" w:hAnsi="Courier New" w:cs="Courier New" w:hint="default"/>
+      </w:rPr>
+    </w:lvl>
+    <w:lvl w:ilvl="2" w:tplc="04220005" w:tentative="1">
+      <w:start w:val="1"/>
+      <w:numFmt w:val="bullet"/>
+      <w:lvlText w:val=""/>
+      <w:lvlJc w:val="left"/>
+      <w:pPr>
+        <w:ind w:left="2869" w:hanging="360"/>
+      </w:pPr>
+      <w:rPr>
+        <w:rFonts w:ascii="Wingdings" w:hAnsi="Wingdings" w:hint="default"/>
+      </w:rPr>
+    </w:lvl>
+    <w:lvl w:ilvl="3" w:tplc="04220001" w:tentative="1">
+      <w:start w:val="1"/>
+      <w:numFmt w:val="bullet"/>
+      <w:lvlText w:val=""/>
+      <w:lvlJc w:val="left"/>
+      <w:pPr>
+        <w:ind w:left="3589" w:hanging="360"/>
+      </w:pPr>
+      <w:rPr>
+        <w:rFonts w:ascii="Symbol" w:hAnsi="Symbol" w:hint="default"/>
+      </w:rPr>
+    </w:lvl>
+    <w:lvl w:ilvl="4" w:tplc="04220003" w:tentative="1">
+      <w:start w:val="1"/>
+      <w:numFmt w:val="bullet"/>
+      <w:lvlText w:val="o"/>
+      <w:lvlJc w:val="left"/>
+      <w:pPr>
+        <w:ind w:left="4309" w:hanging="360"/>
+      </w:pPr>
+      <w:rPr>
+        <w:rFonts w:ascii="Courier New" w:hAnsi="Courier New" w:cs="Courier New" w:hint="default"/>
+      </w:rPr>
+    </w:lvl>
+    <w:lvl w:ilvl="5" w:tplc="04220005" w:tentative="1">
+      <w:start w:val="1"/>
+      <w:numFmt w:val="bullet"/>
+      <w:lvlText w:val=""/>
+      <w:lvlJc w:val="left"/>
+      <w:pPr>
+        <w:ind w:left="5029" w:hanging="360"/>
+      </w:pPr>
+      <w:rPr>
+        <w:rFonts w:ascii="Wingdings" w:hAnsi="Wingdings" w:hint="default"/>
+      </w:rPr>
+    </w:lvl>
+    <w:lvl w:ilvl="6" w:tplc="04220001" w:tentative="1">
+      <w:start w:val="1"/>
+      <w:numFmt w:val="bullet"/>
+      <w:lvlText w:val=""/>
+      <w:lvlJc w:val="left"/>
+      <w:pPr>
+        <w:ind w:left="5749" w:hanging="360"/>
+      </w:pPr>
+      <w:rPr>
+        <w:rFonts w:ascii="Symbol" w:hAnsi="Symbol" w:hint="default"/>
+      </w:rPr>
+    </w:lvl>
+    <w:lvl w:ilvl="7" w:tplc="04220003" w:tentative="1">
+      <w:start w:val="1"/>
+      <w:numFmt w:val="bullet"/>
+      <w:lvlText w:val="o"/>
+      <w:lvlJc w:val="left"/>
+      <w:pPr>
+        <w:ind w:left="6469" w:hanging="360"/>
+      </w:pPr>
+      <w:rPr>
+        <w:rFonts w:ascii="Courier New" w:hAnsi="Courier New" w:cs="Courier New" w:hint="default"/>
+      </w:rPr>
+    </w:lvl>
+    <w:lvl w:ilvl="8" w:tplc="04220005" w:tentative="1">
+      <w:start w:val="1"/>
+      <w:numFmt w:val="bullet"/>
+      <w:lvlText w:val=""/>
+      <w:lvlJc w:val="left"/>
+      <w:pPr>
+        <w:ind w:left="7189" w:hanging="360"/>
+      </w:pPr>
+      <w:rPr>
+        <w:rFonts w:ascii="Wingdings" w:hAnsi="Wingdings" w:hint="default"/>
+      </w:rPr>
+    </w:lvl>
+  </w:abstractNum>
+  <w:abstractNum w:abstractNumId="25">
     <w:nsid w:val="3C1B2887"/>
     <w:multiLevelType w:val="hybridMultilevel"/>
     <w:tmpl w:val="F2EAA88E"/>
@@ -27461,7 +28921,7 @@
       </w:rPr>
     </w:lvl>
   </w:abstractNum>
-  <w:abstractNum w:abstractNumId="17">
+  <w:abstractNum w:abstractNumId="26">
     <w:nsid w:val="3CD922BE"/>
     <w:multiLevelType w:val="hybridMultilevel"/>
     <w:tmpl w:val="2136589A"/>
@@ -27574,7 +29034,7 @@
       </w:rPr>
     </w:lvl>
   </w:abstractNum>
-  <w:abstractNum w:abstractNumId="18">
+  <w:abstractNum w:abstractNumId="27">
     <w:nsid w:val="442A5466"/>
     <w:multiLevelType w:val="hybridMultilevel"/>
     <w:tmpl w:val="0AC6A242"/>
@@ -27687,7 +29147,120 @@
       </w:rPr>
     </w:lvl>
   </w:abstractNum>
-  <w:abstractNum w:abstractNumId="19">
+  <w:abstractNum w:abstractNumId="28">
+    <w:nsid w:val="50785929"/>
+    <w:multiLevelType w:val="hybridMultilevel"/>
+    <w:tmpl w:val="6A221160"/>
+    <w:lvl w:ilvl="0" w:tplc="7CC4CE34">
+      <w:start w:val="1"/>
+      <w:numFmt w:val="bullet"/>
+      <w:lvlText w:val="-"/>
+      <w:lvlJc w:val="left"/>
+      <w:pPr>
+        <w:ind w:left="1429" w:hanging="360"/>
+      </w:pPr>
+      <w:rPr>
+        <w:rFonts w:ascii="Times New Roman" w:hAnsi="Times New Roman" w:cs="Times New Roman" w:hint="default"/>
+      </w:rPr>
+    </w:lvl>
+    <w:lvl w:ilvl="1" w:tplc="04220003" w:tentative="1">
+      <w:start w:val="1"/>
+      <w:numFmt w:val="bullet"/>
+      <w:lvlText w:val="o"/>
+      <w:lvlJc w:val="left"/>
+      <w:pPr>
+        <w:ind w:left="2149" w:hanging="360"/>
+      </w:pPr>
+      <w:rPr>
+        <w:rFonts w:ascii="Courier New" w:hAnsi="Courier New" w:cs="Courier New" w:hint="default"/>
+      </w:rPr>
+    </w:lvl>
+    <w:lvl w:ilvl="2" w:tplc="04220005" w:tentative="1">
+      <w:start w:val="1"/>
+      <w:numFmt w:val="bullet"/>
+      <w:lvlText w:val=""/>
+      <w:lvlJc w:val="left"/>
+      <w:pPr>
+        <w:ind w:left="2869" w:hanging="360"/>
+      </w:pPr>
+      <w:rPr>
+        <w:rFonts w:ascii="Wingdings" w:hAnsi="Wingdings" w:hint="default"/>
+      </w:rPr>
+    </w:lvl>
+    <w:lvl w:ilvl="3" w:tplc="04220001" w:tentative="1">
+      <w:start w:val="1"/>
+      <w:numFmt w:val="bullet"/>
+      <w:lvlText w:val=""/>
+      <w:lvlJc w:val="left"/>
+      <w:pPr>
+        <w:ind w:left="3589" w:hanging="360"/>
+      </w:pPr>
+      <w:rPr>
+        <w:rFonts w:ascii="Symbol" w:hAnsi="Symbol" w:hint="default"/>
+      </w:rPr>
+    </w:lvl>
+    <w:lvl w:ilvl="4" w:tplc="04220003" w:tentative="1">
+      <w:start w:val="1"/>
+      <w:numFmt w:val="bullet"/>
+      <w:lvlText w:val="o"/>
+      <w:lvlJc w:val="left"/>
+      <w:pPr>
+        <w:ind w:left="4309" w:hanging="360"/>
+      </w:pPr>
+      <w:rPr>
+        <w:rFonts w:ascii="Courier New" w:hAnsi="Courier New" w:cs="Courier New" w:hint="default"/>
+      </w:rPr>
+    </w:lvl>
+    <w:lvl w:ilvl="5" w:tplc="04220005" w:tentative="1">
+      <w:start w:val="1"/>
+      <w:numFmt w:val="bullet"/>
+      <w:lvlText w:val=""/>
+      <w:lvlJc w:val="left"/>
+      <w:pPr>
+        <w:ind w:left="5029" w:hanging="360"/>
+      </w:pPr>
+      <w:rPr>
+        <w:rFonts w:ascii="Wingdings" w:hAnsi="Wingdings" w:hint="default"/>
+      </w:rPr>
+    </w:lvl>
+    <w:lvl w:ilvl="6" w:tplc="04220001" w:tentative="1">
+      <w:start w:val="1"/>
+      <w:numFmt w:val="bullet"/>
+      <w:lvlText w:val=""/>
+      <w:lvlJc w:val="left"/>
+      <w:pPr>
+        <w:ind w:left="5749" w:hanging="360"/>
+      </w:pPr>
+      <w:rPr>
+        <w:rFonts w:ascii="Symbol" w:hAnsi="Symbol" w:hint="default"/>
+      </w:rPr>
+    </w:lvl>
+    <w:lvl w:ilvl="7" w:tplc="04220003" w:tentative="1">
+      <w:start w:val="1"/>
+      <w:numFmt w:val="bullet"/>
+      <w:lvlText w:val="o"/>
+      <w:lvlJc w:val="left"/>
+      <w:pPr>
+        <w:ind w:left="6469" w:hanging="360"/>
+      </w:pPr>
+      <w:rPr>
+        <w:rFonts w:ascii="Courier New" w:hAnsi="Courier New" w:cs="Courier New" w:hint="default"/>
+      </w:rPr>
+    </w:lvl>
+    <w:lvl w:ilvl="8" w:tplc="04220005" w:tentative="1">
+      <w:start w:val="1"/>
+      <w:numFmt w:val="bullet"/>
+      <w:lvlText w:val=""/>
+      <w:lvlJc w:val="left"/>
+      <w:pPr>
+        <w:ind w:left="7189" w:hanging="360"/>
+      </w:pPr>
+      <w:rPr>
+        <w:rFonts w:ascii="Wingdings" w:hAnsi="Wingdings" w:hint="default"/>
+      </w:rPr>
+    </w:lvl>
+  </w:abstractNum>
+  <w:abstractNum w:abstractNumId="29">
     <w:nsid w:val="5F8D7F9A"/>
     <w:multiLevelType w:val="hybridMultilevel"/>
     <w:tmpl w:val="25E2AB8E"/>
@@ -27800,7 +29373,7 @@
       </w:rPr>
     </w:lvl>
   </w:abstractNum>
-  <w:abstractNum w:abstractNumId="20">
+  <w:abstractNum w:abstractNumId="30">
     <w:nsid w:val="62A22150"/>
     <w:multiLevelType w:val="multilevel"/>
     <w:tmpl w:val="20E0812A"/>
@@ -27913,7 +29486,7 @@
       </w:rPr>
     </w:lvl>
   </w:abstractNum>
-  <w:abstractNum w:abstractNumId="21">
+  <w:abstractNum w:abstractNumId="31">
     <w:nsid w:val="6363282D"/>
     <w:multiLevelType w:val="hybridMultilevel"/>
     <w:tmpl w:val="21A070DA"/>
@@ -28026,7 +29599,7 @@
       </w:rPr>
     </w:lvl>
   </w:abstractNum>
-  <w:abstractNum w:abstractNumId="22">
+  <w:abstractNum w:abstractNumId="32">
     <w:nsid w:val="65EA1462"/>
     <w:multiLevelType w:val="hybridMultilevel"/>
     <w:tmpl w:val="6EA2D3BC"/>
@@ -28139,7 +29712,120 @@
       </w:rPr>
     </w:lvl>
   </w:abstractNum>
-  <w:abstractNum w:abstractNumId="23">
+  <w:abstractNum w:abstractNumId="33">
+    <w:nsid w:val="6966387F"/>
+    <w:multiLevelType w:val="hybridMultilevel"/>
+    <w:tmpl w:val="311433A0"/>
+    <w:lvl w:ilvl="0" w:tplc="7CC4CE34">
+      <w:start w:val="1"/>
+      <w:numFmt w:val="bullet"/>
+      <w:lvlText w:val="-"/>
+      <w:lvlJc w:val="left"/>
+      <w:pPr>
+        <w:ind w:left="1287" w:hanging="360"/>
+      </w:pPr>
+      <w:rPr>
+        <w:rFonts w:ascii="Times New Roman" w:hAnsi="Times New Roman" w:cs="Times New Roman" w:hint="default"/>
+      </w:rPr>
+    </w:lvl>
+    <w:lvl w:ilvl="1" w:tplc="04220003" w:tentative="1">
+      <w:start w:val="1"/>
+      <w:numFmt w:val="bullet"/>
+      <w:lvlText w:val="o"/>
+      <w:lvlJc w:val="left"/>
+      <w:pPr>
+        <w:ind w:left="2007" w:hanging="360"/>
+      </w:pPr>
+      <w:rPr>
+        <w:rFonts w:ascii="Courier New" w:hAnsi="Courier New" w:cs="Courier New" w:hint="default"/>
+      </w:rPr>
+    </w:lvl>
+    <w:lvl w:ilvl="2" w:tplc="04220005" w:tentative="1">
+      <w:start w:val="1"/>
+      <w:numFmt w:val="bullet"/>
+      <w:lvlText w:val=""/>
+      <w:lvlJc w:val="left"/>
+      <w:pPr>
+        <w:ind w:left="2727" w:hanging="360"/>
+      </w:pPr>
+      <w:rPr>
+        <w:rFonts w:ascii="Wingdings" w:hAnsi="Wingdings" w:hint="default"/>
+      </w:rPr>
+    </w:lvl>
+    <w:lvl w:ilvl="3" w:tplc="04220001" w:tentative="1">
+      <w:start w:val="1"/>
+      <w:numFmt w:val="bullet"/>
+      <w:lvlText w:val=""/>
+      <w:lvlJc w:val="left"/>
+      <w:pPr>
+        <w:ind w:left="3447" w:hanging="360"/>
+      </w:pPr>
+      <w:rPr>
+        <w:rFonts w:ascii="Symbol" w:hAnsi="Symbol" w:hint="default"/>
+      </w:rPr>
+    </w:lvl>
+    <w:lvl w:ilvl="4" w:tplc="04220003" w:tentative="1">
+      <w:start w:val="1"/>
+      <w:numFmt w:val="bullet"/>
+      <w:lvlText w:val="o"/>
+      <w:lvlJc w:val="left"/>
+      <w:pPr>
+        <w:ind w:left="4167" w:hanging="360"/>
+      </w:pPr>
+      <w:rPr>
+        <w:rFonts w:ascii="Courier New" w:hAnsi="Courier New" w:cs="Courier New" w:hint="default"/>
+      </w:rPr>
+    </w:lvl>
+    <w:lvl w:ilvl="5" w:tplc="04220005" w:tentative="1">
+      <w:start w:val="1"/>
+      <w:numFmt w:val="bullet"/>
+      <w:lvlText w:val=""/>
+      <w:lvlJc w:val="left"/>
+      <w:pPr>
+        <w:ind w:left="4887" w:hanging="360"/>
+      </w:pPr>
+      <w:rPr>
+        <w:rFonts w:ascii="Wingdings" w:hAnsi="Wingdings" w:hint="default"/>
+      </w:rPr>
+    </w:lvl>
+    <w:lvl w:ilvl="6" w:tplc="04220001" w:tentative="1">
+      <w:start w:val="1"/>
+      <w:numFmt w:val="bullet"/>
+      <w:lvlText w:val=""/>
+      <w:lvlJc w:val="left"/>
+      <w:pPr>
+        <w:ind w:left="5607" w:hanging="360"/>
+      </w:pPr>
+      <w:rPr>
+        <w:rFonts w:ascii="Symbol" w:hAnsi="Symbol" w:hint="default"/>
+      </w:rPr>
+    </w:lvl>
+    <w:lvl w:ilvl="7" w:tplc="04220003" w:tentative="1">
+      <w:start w:val="1"/>
+      <w:numFmt w:val="bullet"/>
+      <w:lvlText w:val="o"/>
+      <w:lvlJc w:val="left"/>
+      <w:pPr>
+        <w:ind w:left="6327" w:hanging="360"/>
+      </w:pPr>
+      <w:rPr>
+        <w:rFonts w:ascii="Courier New" w:hAnsi="Courier New" w:cs="Courier New" w:hint="default"/>
+      </w:rPr>
+    </w:lvl>
+    <w:lvl w:ilvl="8" w:tplc="04220005" w:tentative="1">
+      <w:start w:val="1"/>
+      <w:numFmt w:val="bullet"/>
+      <w:lvlText w:val=""/>
+      <w:lvlJc w:val="left"/>
+      <w:pPr>
+        <w:ind w:left="7047" w:hanging="360"/>
+      </w:pPr>
+      <w:rPr>
+        <w:rFonts w:ascii="Wingdings" w:hAnsi="Wingdings" w:hint="default"/>
+      </w:rPr>
+    </w:lvl>
+  </w:abstractNum>
+  <w:abstractNum w:abstractNumId="34">
     <w:nsid w:val="696F027B"/>
     <w:multiLevelType w:val="hybridMultilevel"/>
     <w:tmpl w:val="BAE67938"/>
@@ -28252,7 +29938,7 @@
       </w:rPr>
     </w:lvl>
   </w:abstractNum>
-  <w:abstractNum w:abstractNumId="24">
+  <w:abstractNum w:abstractNumId="35">
     <w:nsid w:val="6A87148F"/>
     <w:multiLevelType w:val="hybridMultilevel"/>
     <w:tmpl w:val="B0E4D0C2"/>
@@ -28365,7 +30051,7 @@
       </w:rPr>
     </w:lvl>
   </w:abstractNum>
-  <w:abstractNum w:abstractNumId="25">
+  <w:abstractNum w:abstractNumId="36">
     <w:nsid w:val="6B3B179E"/>
     <w:multiLevelType w:val="hybridMultilevel"/>
     <w:tmpl w:val="753E523A"/>
@@ -28455,7 +30141,7 @@
       </w:pPr>
     </w:lvl>
   </w:abstractNum>
-  <w:abstractNum w:abstractNumId="26">
+  <w:abstractNum w:abstractNumId="37">
     <w:nsid w:val="70610704"/>
     <w:multiLevelType w:val="hybridMultilevel"/>
     <w:tmpl w:val="A9523C0C"/>
@@ -28568,7 +30254,7 @@
       </w:rPr>
     </w:lvl>
   </w:abstractNum>
-  <w:abstractNum w:abstractNumId="27">
+  <w:abstractNum w:abstractNumId="38">
     <w:nsid w:val="719C4484"/>
     <w:multiLevelType w:val="hybridMultilevel"/>
     <w:tmpl w:val="940640C8"/>
@@ -28681,7 +30367,7 @@
       </w:rPr>
     </w:lvl>
   </w:abstractNum>
-  <w:abstractNum w:abstractNumId="28">
+  <w:abstractNum w:abstractNumId="39">
     <w:nsid w:val="73DD265E"/>
     <w:multiLevelType w:val="hybridMultilevel"/>
     <w:tmpl w:val="3BBC2CEA"/>
@@ -28794,7 +30480,346 @@
       </w:rPr>
     </w:lvl>
   </w:abstractNum>
-  <w:abstractNum w:abstractNumId="29">
+  <w:abstractNum w:abstractNumId="40">
+    <w:nsid w:val="75546730"/>
+    <w:multiLevelType w:val="hybridMultilevel"/>
+    <w:tmpl w:val="ACD87740"/>
+    <w:lvl w:ilvl="0" w:tplc="7CC4CE34">
+      <w:start w:val="1"/>
+      <w:numFmt w:val="bullet"/>
+      <w:lvlText w:val="-"/>
+      <w:lvlJc w:val="left"/>
+      <w:pPr>
+        <w:ind w:left="1429" w:hanging="360"/>
+      </w:pPr>
+      <w:rPr>
+        <w:rFonts w:ascii="Times New Roman" w:hAnsi="Times New Roman" w:cs="Times New Roman" w:hint="default"/>
+      </w:rPr>
+    </w:lvl>
+    <w:lvl w:ilvl="1" w:tplc="04220003" w:tentative="1">
+      <w:start w:val="1"/>
+      <w:numFmt w:val="bullet"/>
+      <w:lvlText w:val="o"/>
+      <w:lvlJc w:val="left"/>
+      <w:pPr>
+        <w:ind w:left="2149" w:hanging="360"/>
+      </w:pPr>
+      <w:rPr>
+        <w:rFonts w:ascii="Courier New" w:hAnsi="Courier New" w:cs="Courier New" w:hint="default"/>
+      </w:rPr>
+    </w:lvl>
+    <w:lvl w:ilvl="2" w:tplc="04220005" w:tentative="1">
+      <w:start w:val="1"/>
+      <w:numFmt w:val="bullet"/>
+      <w:lvlText w:val=""/>
+      <w:lvlJc w:val="left"/>
+      <w:pPr>
+        <w:ind w:left="2869" w:hanging="360"/>
+      </w:pPr>
+      <w:rPr>
+        <w:rFonts w:ascii="Wingdings" w:hAnsi="Wingdings" w:hint="default"/>
+      </w:rPr>
+    </w:lvl>
+    <w:lvl w:ilvl="3" w:tplc="04220001" w:tentative="1">
+      <w:start w:val="1"/>
+      <w:numFmt w:val="bullet"/>
+      <w:lvlText w:val=""/>
+      <w:lvlJc w:val="left"/>
+      <w:pPr>
+        <w:ind w:left="3589" w:hanging="360"/>
+      </w:pPr>
+      <w:rPr>
+        <w:rFonts w:ascii="Symbol" w:hAnsi="Symbol" w:hint="default"/>
+      </w:rPr>
+    </w:lvl>
+    <w:lvl w:ilvl="4" w:tplc="04220003" w:tentative="1">
+      <w:start w:val="1"/>
+      <w:numFmt w:val="bullet"/>
+      <w:lvlText w:val="o"/>
+      <w:lvlJc w:val="left"/>
+      <w:pPr>
+        <w:ind w:left="4309" w:hanging="360"/>
+      </w:pPr>
+      <w:rPr>
+        <w:rFonts w:ascii="Courier New" w:hAnsi="Courier New" w:cs="Courier New" w:hint="default"/>
+      </w:rPr>
+    </w:lvl>
+    <w:lvl w:ilvl="5" w:tplc="04220005" w:tentative="1">
+      <w:start w:val="1"/>
+      <w:numFmt w:val="bullet"/>
+      <w:lvlText w:val=""/>
+      <w:lvlJc w:val="left"/>
+      <w:pPr>
+        <w:ind w:left="5029" w:hanging="360"/>
+      </w:pPr>
+      <w:rPr>
+        <w:rFonts w:ascii="Wingdings" w:hAnsi="Wingdings" w:hint="default"/>
+      </w:rPr>
+    </w:lvl>
+    <w:lvl w:ilvl="6" w:tplc="04220001" w:tentative="1">
+      <w:start w:val="1"/>
+      <w:numFmt w:val="bullet"/>
+      <w:lvlText w:val=""/>
+      <w:lvlJc w:val="left"/>
+      <w:pPr>
+        <w:ind w:left="5749" w:hanging="360"/>
+      </w:pPr>
+      <w:rPr>
+        <w:rFonts w:ascii="Symbol" w:hAnsi="Symbol" w:hint="default"/>
+      </w:rPr>
+    </w:lvl>
+    <w:lvl w:ilvl="7" w:tplc="04220003" w:tentative="1">
+      <w:start w:val="1"/>
+      <w:numFmt w:val="bullet"/>
+      <w:lvlText w:val="o"/>
+      <w:lvlJc w:val="left"/>
+      <w:pPr>
+        <w:ind w:left="6469" w:hanging="360"/>
+      </w:pPr>
+      <w:rPr>
+        <w:rFonts w:ascii="Courier New" w:hAnsi="Courier New" w:cs="Courier New" w:hint="default"/>
+      </w:rPr>
+    </w:lvl>
+    <w:lvl w:ilvl="8" w:tplc="04220005" w:tentative="1">
+      <w:start w:val="1"/>
+      <w:numFmt w:val="bullet"/>
+      <w:lvlText w:val=""/>
+      <w:lvlJc w:val="left"/>
+      <w:pPr>
+        <w:ind w:left="7189" w:hanging="360"/>
+      </w:pPr>
+      <w:rPr>
+        <w:rFonts w:ascii="Wingdings" w:hAnsi="Wingdings" w:hint="default"/>
+      </w:rPr>
+    </w:lvl>
+  </w:abstractNum>
+  <w:abstractNum w:abstractNumId="41">
+    <w:nsid w:val="773206CA"/>
+    <w:multiLevelType w:val="hybridMultilevel"/>
+    <w:tmpl w:val="21EA7702"/>
+    <w:lvl w:ilvl="0" w:tplc="7CC4CE34">
+      <w:start w:val="1"/>
+      <w:numFmt w:val="bullet"/>
+      <w:lvlText w:val="-"/>
+      <w:lvlJc w:val="left"/>
+      <w:pPr>
+        <w:ind w:left="1429" w:hanging="360"/>
+      </w:pPr>
+      <w:rPr>
+        <w:rFonts w:ascii="Times New Roman" w:hAnsi="Times New Roman" w:cs="Times New Roman" w:hint="default"/>
+      </w:rPr>
+    </w:lvl>
+    <w:lvl w:ilvl="1" w:tplc="04220003" w:tentative="1">
+      <w:start w:val="1"/>
+      <w:numFmt w:val="bullet"/>
+      <w:lvlText w:val="o"/>
+      <w:lvlJc w:val="left"/>
+      <w:pPr>
+        <w:ind w:left="2149" w:hanging="360"/>
+      </w:pPr>
+      <w:rPr>
+        <w:rFonts w:ascii="Courier New" w:hAnsi="Courier New" w:cs="Courier New" w:hint="default"/>
+      </w:rPr>
+    </w:lvl>
+    <w:lvl w:ilvl="2" w:tplc="04220005" w:tentative="1">
+      <w:start w:val="1"/>
+      <w:numFmt w:val="bullet"/>
+      <w:lvlText w:val=""/>
+      <w:lvlJc w:val="left"/>
+      <w:pPr>
+        <w:ind w:left="2869" w:hanging="360"/>
+      </w:pPr>
+      <w:rPr>
+        <w:rFonts w:ascii="Wingdings" w:hAnsi="Wingdings" w:hint="default"/>
+      </w:rPr>
+    </w:lvl>
+    <w:lvl w:ilvl="3" w:tplc="04220001" w:tentative="1">
+      <w:start w:val="1"/>
+      <w:numFmt w:val="bullet"/>
+      <w:lvlText w:val=""/>
+      <w:lvlJc w:val="left"/>
+      <w:pPr>
+        <w:ind w:left="3589" w:hanging="360"/>
+      </w:pPr>
+      <w:rPr>
+        <w:rFonts w:ascii="Symbol" w:hAnsi="Symbol" w:hint="default"/>
+      </w:rPr>
+    </w:lvl>
+    <w:lvl w:ilvl="4" w:tplc="04220003" w:tentative="1">
+      <w:start w:val="1"/>
+      <w:numFmt w:val="bullet"/>
+      <w:lvlText w:val="o"/>
+      <w:lvlJc w:val="left"/>
+      <w:pPr>
+        <w:ind w:left="4309" w:hanging="360"/>
+      </w:pPr>
+      <w:rPr>
+        <w:rFonts w:ascii="Courier New" w:hAnsi="Courier New" w:cs="Courier New" w:hint="default"/>
+      </w:rPr>
+    </w:lvl>
+    <w:lvl w:ilvl="5" w:tplc="04220005" w:tentative="1">
+      <w:start w:val="1"/>
+      <w:numFmt w:val="bullet"/>
+      <w:lvlText w:val=""/>
+      <w:lvlJc w:val="left"/>
+      <w:pPr>
+        <w:ind w:left="5029" w:hanging="360"/>
+      </w:pPr>
+      <w:rPr>
+        <w:rFonts w:ascii="Wingdings" w:hAnsi="Wingdings" w:hint="default"/>
+      </w:rPr>
+    </w:lvl>
+    <w:lvl w:ilvl="6" w:tplc="04220001" w:tentative="1">
+      <w:start w:val="1"/>
+      <w:numFmt w:val="bullet"/>
+      <w:lvlText w:val=""/>
+      <w:lvlJc w:val="left"/>
+      <w:pPr>
+        <w:ind w:left="5749" w:hanging="360"/>
+      </w:pPr>
+      <w:rPr>
+        <w:rFonts w:ascii="Symbol" w:hAnsi="Symbol" w:hint="default"/>
+      </w:rPr>
+    </w:lvl>
+    <w:lvl w:ilvl="7" w:tplc="04220003" w:tentative="1">
+      <w:start w:val="1"/>
+      <w:numFmt w:val="bullet"/>
+      <w:lvlText w:val="o"/>
+      <w:lvlJc w:val="left"/>
+      <w:pPr>
+        <w:ind w:left="6469" w:hanging="360"/>
+      </w:pPr>
+      <w:rPr>
+        <w:rFonts w:ascii="Courier New" w:hAnsi="Courier New" w:cs="Courier New" w:hint="default"/>
+      </w:rPr>
+    </w:lvl>
+    <w:lvl w:ilvl="8" w:tplc="04220005" w:tentative="1">
+      <w:start w:val="1"/>
+      <w:numFmt w:val="bullet"/>
+      <w:lvlText w:val=""/>
+      <w:lvlJc w:val="left"/>
+      <w:pPr>
+        <w:ind w:left="7189" w:hanging="360"/>
+      </w:pPr>
+      <w:rPr>
+        <w:rFonts w:ascii="Wingdings" w:hAnsi="Wingdings" w:hint="default"/>
+      </w:rPr>
+    </w:lvl>
+  </w:abstractNum>
+  <w:abstractNum w:abstractNumId="42">
+    <w:nsid w:val="7767749F"/>
+    <w:multiLevelType w:val="hybridMultilevel"/>
+    <w:tmpl w:val="8ADA443C"/>
+    <w:lvl w:ilvl="0" w:tplc="7CC4CE34">
+      <w:start w:val="1"/>
+      <w:numFmt w:val="bullet"/>
+      <w:lvlText w:val="-"/>
+      <w:lvlJc w:val="left"/>
+      <w:pPr>
+        <w:ind w:left="1429" w:hanging="360"/>
+      </w:pPr>
+      <w:rPr>
+        <w:rFonts w:ascii="Times New Roman" w:hAnsi="Times New Roman" w:cs="Times New Roman" w:hint="default"/>
+      </w:rPr>
+    </w:lvl>
+    <w:lvl w:ilvl="1" w:tplc="04220003" w:tentative="1">
+      <w:start w:val="1"/>
+      <w:numFmt w:val="bullet"/>
+      <w:lvlText w:val="o"/>
+      <w:lvlJc w:val="left"/>
+      <w:pPr>
+        <w:ind w:left="2149" w:hanging="360"/>
+      </w:pPr>
+      <w:rPr>
+        <w:rFonts w:ascii="Courier New" w:hAnsi="Courier New" w:cs="Courier New" w:hint="default"/>
+      </w:rPr>
+    </w:lvl>
+    <w:lvl w:ilvl="2" w:tplc="04220005" w:tentative="1">
+      <w:start w:val="1"/>
+      <w:numFmt w:val="bullet"/>
+      <w:lvlText w:val=""/>
+      <w:lvlJc w:val="left"/>
+      <w:pPr>
+        <w:ind w:left="2869" w:hanging="360"/>
+      </w:pPr>
+      <w:rPr>
+        <w:rFonts w:ascii="Wingdings" w:hAnsi="Wingdings" w:hint="default"/>
+      </w:rPr>
+    </w:lvl>
+    <w:lvl w:ilvl="3" w:tplc="04220001" w:tentative="1">
+      <w:start w:val="1"/>
+      <w:numFmt w:val="bullet"/>
+      <w:lvlText w:val=""/>
+      <w:lvlJc w:val="left"/>
+      <w:pPr>
+        <w:ind w:left="3589" w:hanging="360"/>
+      </w:pPr>
+      <w:rPr>
+        <w:rFonts w:ascii="Symbol" w:hAnsi="Symbol" w:hint="default"/>
+      </w:rPr>
+    </w:lvl>
+    <w:lvl w:ilvl="4" w:tplc="04220003" w:tentative="1">
+      <w:start w:val="1"/>
+      <w:numFmt w:val="bullet"/>
+      <w:lvlText w:val="o"/>
+      <w:lvlJc w:val="left"/>
+      <w:pPr>
+        <w:ind w:left="4309" w:hanging="360"/>
+      </w:pPr>
+      <w:rPr>
+        <w:rFonts w:ascii="Courier New" w:hAnsi="Courier New" w:cs="Courier New" w:hint="default"/>
+      </w:rPr>
+    </w:lvl>
+    <w:lvl w:ilvl="5" w:tplc="04220005" w:tentative="1">
+      <w:start w:val="1"/>
+      <w:numFmt w:val="bullet"/>
+      <w:lvlText w:val=""/>
+      <w:lvlJc w:val="left"/>
+      <w:pPr>
+        <w:ind w:left="5029" w:hanging="360"/>
+      </w:pPr>
+      <w:rPr>
+        <w:rFonts w:ascii="Wingdings" w:hAnsi="Wingdings" w:hint="default"/>
+      </w:rPr>
+    </w:lvl>
+    <w:lvl w:ilvl="6" w:tplc="04220001" w:tentative="1">
+      <w:start w:val="1"/>
+      <w:numFmt w:val="bullet"/>
+      <w:lvlText w:val=""/>
+      <w:lvlJc w:val="left"/>
+      <w:pPr>
+        <w:ind w:left="5749" w:hanging="360"/>
+      </w:pPr>
+      <w:rPr>
+        <w:rFonts w:ascii="Symbol" w:hAnsi="Symbol" w:hint="default"/>
+      </w:rPr>
+    </w:lvl>
+    <w:lvl w:ilvl="7" w:tplc="04220003" w:tentative="1">
+      <w:start w:val="1"/>
+      <w:numFmt w:val="bullet"/>
+      <w:lvlText w:val="o"/>
+      <w:lvlJc w:val="left"/>
+      <w:pPr>
+        <w:ind w:left="6469" w:hanging="360"/>
+      </w:pPr>
+      <w:rPr>
+        <w:rFonts w:ascii="Courier New" w:hAnsi="Courier New" w:cs="Courier New" w:hint="default"/>
+      </w:rPr>
+    </w:lvl>
+    <w:lvl w:ilvl="8" w:tplc="04220005" w:tentative="1">
+      <w:start w:val="1"/>
+      <w:numFmt w:val="bullet"/>
+      <w:lvlText w:val=""/>
+      <w:lvlJc w:val="left"/>
+      <w:pPr>
+        <w:ind w:left="7189" w:hanging="360"/>
+      </w:pPr>
+      <w:rPr>
+        <w:rFonts w:ascii="Wingdings" w:hAnsi="Wingdings" w:hint="default"/>
+      </w:rPr>
+    </w:lvl>
+  </w:abstractNum>
+  <w:abstractNum w:abstractNumId="43">
     <w:nsid w:val="783C7138"/>
     <w:multiLevelType w:val="hybridMultilevel"/>
     <w:tmpl w:val="6FB4C424"/>
@@ -28907,7 +30932,7 @@
       </w:rPr>
     </w:lvl>
   </w:abstractNum>
-  <w:abstractNum w:abstractNumId="30">
+  <w:abstractNum w:abstractNumId="44">
     <w:nsid w:val="7F941979"/>
     <w:multiLevelType w:val="hybridMultilevel"/>
     <w:tmpl w:val="CC1CE64E"/>
@@ -29021,97 +31046,139 @@
     </w:lvl>
   </w:abstractNum>
   <w:num w:numId="1">
-    <w:abstractNumId w:val="13"/>
+    <w:abstractNumId w:val="19"/>
   </w:num>
   <w:num w:numId="2">
     <w:abstractNumId w:val="0"/>
   </w:num>
   <w:num w:numId="3">
+    <w:abstractNumId w:val="43"/>
+  </w:num>
+  <w:num w:numId="4">
+    <w:abstractNumId w:val="31"/>
+  </w:num>
+  <w:num w:numId="5">
+    <w:abstractNumId w:val="6"/>
+  </w:num>
+  <w:num w:numId="6">
+    <w:abstractNumId w:val="30"/>
+  </w:num>
+  <w:num w:numId="7">
+    <w:abstractNumId w:val="35"/>
+  </w:num>
+  <w:num w:numId="8">
     <w:abstractNumId w:val="29"/>
   </w:num>
-  <w:num w:numId="4">
-    <w:abstractNumId w:val="21"/>
+  <w:num w:numId="9">
+    <w:abstractNumId w:val="37"/>
   </w:num>
-  <w:num w:numId="5">
-    <w:abstractNumId w:val="4"/>
+  <w:num w:numId="10">
+    <w:abstractNumId w:val="44"/>
   </w:num>
-  <w:num w:numId="6">
-    <w:abstractNumId w:val="20"/>
+  <w:num w:numId="11">
+    <w:abstractNumId w:val="7"/>
   </w:num>
-  <w:num w:numId="7">
-    <w:abstractNumId w:val="24"/>
+  <w:num w:numId="12">
+    <w:abstractNumId w:val="32"/>
   </w:num>
-  <w:num w:numId="8">
-    <w:abstractNumId w:val="19"/>
+  <w:num w:numId="13">
+    <w:abstractNumId w:val="9"/>
   </w:num>
-  <w:num w:numId="9">
+  <w:num w:numId="14">
+    <w:abstractNumId w:val="5"/>
+  </w:num>
+  <w:num w:numId="15">
+    <w:abstractNumId w:val="39"/>
+  </w:num>
+  <w:num w:numId="16">
+    <w:abstractNumId w:val="13"/>
+  </w:num>
+  <w:num w:numId="17">
+    <w:abstractNumId w:val="34"/>
+  </w:num>
+  <w:num w:numId="18">
+    <w:abstractNumId w:val="16"/>
+  </w:num>
+  <w:num w:numId="19">
+    <w:abstractNumId w:val="11"/>
+  </w:num>
+  <w:num w:numId="20">
+    <w:abstractNumId w:val="25"/>
+  </w:num>
+  <w:num w:numId="21">
+    <w:abstractNumId w:val="3"/>
+  </w:num>
+  <w:num w:numId="22">
+    <w:abstractNumId w:val="23"/>
+  </w:num>
+  <w:num w:numId="23">
+    <w:abstractNumId w:val="10"/>
+  </w:num>
+  <w:num w:numId="24">
+    <w:abstractNumId w:val="27"/>
+  </w:num>
+  <w:num w:numId="25">
     <w:abstractNumId w:val="26"/>
   </w:num>
-  <w:num w:numId="10">
-    <w:abstractNumId w:val="30"/>
-  </w:num>
-  <w:num w:numId="11">
-    <w:abstractNumId w:val="5"/>
-  </w:num>
-  <w:num w:numId="12">
-    <w:abstractNumId w:val="22"/>
-  </w:num>
-  <w:num w:numId="13">
-    <w:abstractNumId w:val="6"/>
-  </w:num>
-  <w:num w:numId="14">
-    <w:abstractNumId w:val="3"/>
-  </w:num>
-  <w:num w:numId="15">
-    <w:abstractNumId w:val="28"/>
-  </w:num>
-  <w:num w:numId="16">
-    <w:abstractNumId w:val="10"/>
-  </w:num>
-  <w:num w:numId="17">
-    <w:abstractNumId w:val="23"/>
-  </w:num>
-  <w:num w:numId="18">
-    <w:abstractNumId w:val="11"/>
-  </w:num>
-  <w:num w:numId="19">
-    <w:abstractNumId w:val="8"/>
-  </w:num>
-  <w:num w:numId="20">
-    <w:abstractNumId w:val="16"/>
-  </w:num>
-  <w:num w:numId="21">
-    <w:abstractNumId w:val="2"/>
-  </w:num>
-  <w:num w:numId="22">
-    <w:abstractNumId w:val="15"/>
-  </w:num>
-  <w:num w:numId="23">
-    <w:abstractNumId w:val="7"/>
-  </w:num>
-  <w:num w:numId="24">
-    <w:abstractNumId w:val="18"/>
-  </w:num>
-  <w:num w:numId="25">
-    <w:abstractNumId w:val="17"/>
-  </w:num>
   <w:num w:numId="26">
-    <w:abstractNumId w:val="27"/>
+    <w:abstractNumId w:val="38"/>
   </w:num>
   <w:num w:numId="27">
-    <w:abstractNumId w:val="12"/>
+    <w:abstractNumId w:val="18"/>
   </w:num>
   <w:num w:numId="28">
     <w:abstractNumId w:val="1"/>
   </w:num>
   <w:num w:numId="29">
-    <w:abstractNumId w:val="9"/>
+    <w:abstractNumId w:val="12"/>
   </w:num>
   <w:num w:numId="30">
+    <w:abstractNumId w:val="21"/>
+  </w:num>
+  <w:num w:numId="31">
+    <w:abstractNumId w:val="36"/>
+  </w:num>
+  <w:num w:numId="32">
+    <w:abstractNumId w:val="20"/>
+  </w:num>
+  <w:num w:numId="33">
+    <w:abstractNumId w:val="42"/>
+  </w:num>
+  <w:num w:numId="34">
+    <w:abstractNumId w:val="24"/>
+  </w:num>
+  <w:num w:numId="35">
+    <w:abstractNumId w:val="17"/>
+  </w:num>
+  <w:num w:numId="36">
+    <w:abstractNumId w:val="22"/>
+  </w:num>
+  <w:num w:numId="37">
     <w:abstractNumId w:val="14"/>
   </w:num>
-  <w:num w:numId="31">
-    <w:abstractNumId w:val="25"/>
+  <w:num w:numId="38">
+    <w:abstractNumId w:val="15"/>
+  </w:num>
+  <w:num w:numId="39">
+    <w:abstractNumId w:val="40"/>
+  </w:num>
+  <w:num w:numId="40">
+    <w:abstractNumId w:val="28"/>
+  </w:num>
+  <w:num w:numId="41">
+    <w:abstractNumId w:val="41"/>
+  </w:num>
+  <w:num w:numId="42">
+    <w:abstractNumId w:val="2"/>
+  </w:num>
+  <w:num w:numId="43">
+    <w:abstractNumId w:val="8"/>
+  </w:num>
+  <w:num w:numId="44">
+    <w:abstractNumId w:val="33"/>
+  </w:num>
+  <w:num w:numId="45">
+    <w:abstractNumId w:val="4"/>
   </w:num>
 </w:numbering>
 </file>
